--- a/Documentação Gabriel Galvão.docx
+++ b/Documentação Gabriel Galvão.docx
@@ -1,32 +1,33 @@
 
 <file path=word/document.xml><?xml version="1.0" encoding="utf-8"?>
-<w:document xmlns:ve="http://schemas.openxmlformats.org/markup-compatibility/2006" xmlns:o="urn:schemas-microsoft-com:office:office" xmlns:r="http://schemas.openxmlformats.org/officeDocument/2006/relationships" xmlns:m="http://schemas.openxmlformats.org/officeDocument/2006/math" xmlns:v="urn:schemas-microsoft-com:vml" xmlns:wp="http://schemas.openxmlformats.org/drawingml/2006/wordprocessingDrawing" xmlns:w10="urn:schemas-microsoft-com:office:word" xmlns:w="http://schemas.openxmlformats.org/wordprocessingml/2006/main" xmlns:wne="http://schemas.microsoft.com/office/word/2006/wordml">
+<w:document xmlns:wpc="http://schemas.microsoft.com/office/word/2010/wordprocessingCanvas" xmlns:cx="http://schemas.microsoft.com/office/drawing/2014/chartex" xmlns:cx1="http://schemas.microsoft.com/office/drawing/2015/9/8/chartex" xmlns:cx2="http://schemas.microsoft.com/office/drawing/2015/10/21/chartex" xmlns:cx3="http://schemas.microsoft.com/office/drawing/2016/5/9/chartex" xmlns:cx4="http://schemas.microsoft.com/office/drawing/2016/5/10/chartex" xmlns:cx5="http://schemas.microsoft.com/office/drawing/2016/5/11/chartex" xmlns:cx6="http://schemas.microsoft.com/office/drawing/2016/5/12/chartex" xmlns:cx7="http://schemas.microsoft.com/office/drawing/2016/5/13/chartex" xmlns:cx8="http://schemas.microsoft.com/office/drawing/2016/5/14/chartex" xmlns:mc="http://schemas.openxmlformats.org/markup-compatibility/2006" xmlns:aink="http://schemas.microsoft.com/office/drawing/2016/ink" xmlns:am3d="http://schemas.microsoft.com/office/drawing/2017/model3d" xmlns:o="urn:schemas-microsoft-com:office:office" xmlns:r="http://schemas.openxmlformats.org/officeDocument/2006/relationships" xmlns:m="http://schemas.openxmlformats.org/officeDocument/2006/math" xmlns:v="urn:schemas-microsoft-com:vml" xmlns:wp14="http://schemas.microsoft.com/office/word/2010/wordprocessingDrawing" xmlns:wp="http://schemas.openxmlformats.org/drawingml/2006/wordprocessingDrawing" xmlns:w10="urn:schemas-microsoft-com:office:word" xmlns:w="http://schemas.openxmlformats.org/wordprocessingml/2006/main" xmlns:w14="http://schemas.microsoft.com/office/word/2010/wordml" xmlns:w15="http://schemas.microsoft.com/office/word/2012/wordml" xmlns:w16cid="http://schemas.microsoft.com/office/word/2016/wordml/cid" xmlns:w16se="http://schemas.microsoft.com/office/word/2015/wordml/symex" xmlns:wpg="http://schemas.microsoft.com/office/word/2010/wordprocessingGroup" xmlns:wpi="http://schemas.microsoft.com/office/word/2010/wordprocessingInk" xmlns:wne="http://schemas.microsoft.com/office/word/2006/wordml" xmlns:wps="http://schemas.microsoft.com/office/word/2010/wordprocessingShape" mc:Ignorable="w14 w15 w16se w16cid wp14">
   <w:body>
     <w:p>
       <w:pPr>
         <w:jc w:val="center"/>
         <w:rPr>
           <w:rFonts w:ascii="Arial" w:hAnsi="Arial" w:cs="Arial"/>
+          <w:i/>
           <w:sz w:val="52"/>
           <w:szCs w:val="52"/>
         </w:rPr>
       </w:pPr>
-      <w:proofErr w:type="gramStart"/>
       <w:r>
         <w:rPr>
           <w:rFonts w:ascii="Arial" w:hAnsi="Arial" w:cs="Arial"/>
+          <w:i/>
           <w:sz w:val="52"/>
           <w:szCs w:val="52"/>
         </w:rPr>
         <w:t>Senai</w:t>
       </w:r>
-      <w:proofErr w:type="gramEnd"/>
     </w:p>
     <w:p>
       <w:pPr>
         <w:jc w:val="center"/>
         <w:rPr>
           <w:rFonts w:ascii="Arial" w:hAnsi="Arial" w:cs="Arial"/>
+          <w:i/>
           <w:sz w:val="52"/>
           <w:szCs w:val="52"/>
         </w:rPr>
@@ -37,6 +38,7 @@
         <w:jc w:val="center"/>
         <w:rPr>
           <w:rFonts w:ascii="Arial" w:hAnsi="Arial" w:cs="Arial"/>
+          <w:i/>
           <w:sz w:val="52"/>
           <w:szCs w:val="52"/>
         </w:rPr>
@@ -44,6 +46,7 @@
       <w:r>
         <w:rPr>
           <w:rFonts w:ascii="Arial" w:hAnsi="Arial" w:cs="Arial"/>
+          <w:i/>
           <w:sz w:val="52"/>
           <w:szCs w:val="52"/>
         </w:rPr>
@@ -82,7 +85,6 @@
         <w:spacing w:before="0" w:beforeAutospacing="0" w:after="0" w:afterAutospacing="0"/>
         <w:jc w:val="center"/>
       </w:pPr>
-      <w:proofErr w:type="gramStart"/>
       <w:r>
         <w:rPr>
           <w:rFonts w:ascii="Arial" w:hAnsi="Arial" w:cs="Arial"/>
@@ -90,17 +92,7 @@
           <w:sz w:val="30"/>
           <w:szCs w:val="30"/>
         </w:rPr>
-        <w:t>para</w:t>
-      </w:r>
-      <w:proofErr w:type="gramEnd"/>
-      <w:r>
-        <w:rPr>
-          <w:rFonts w:ascii="Arial" w:hAnsi="Arial" w:cs="Arial"/>
-          <w:color w:val="000000"/>
-          <w:sz w:val="30"/>
-          <w:szCs w:val="30"/>
-        </w:rPr>
-        <w:t xml:space="preserve"> compartilhar experiências</w:t>
+        <w:t>para compartilhar experiências</w:t>
       </w:r>
     </w:p>
     <w:p>
@@ -135,6 +127,7 @@
         <w:jc w:val="center"/>
         <w:rPr>
           <w:rFonts w:ascii="Arial" w:hAnsi="Arial" w:cs="Arial"/>
+          <w:i/>
           <w:sz w:val="52"/>
           <w:szCs w:val="52"/>
         </w:rPr>
@@ -142,6 +135,7 @@
       <w:r>
         <w:rPr>
           <w:rFonts w:ascii="Arial" w:hAnsi="Arial" w:cs="Arial"/>
+          <w:i/>
           <w:sz w:val="52"/>
           <w:szCs w:val="52"/>
         </w:rPr>
@@ -187,7 +181,6 @@
           <w:szCs w:val="30"/>
         </w:rPr>
       </w:pPr>
-      <w:proofErr w:type="gramStart"/>
       <w:r>
         <w:rPr>
           <w:rFonts w:ascii="Arial" w:hAnsi="Arial" w:cs="Arial"/>
@@ -195,17 +188,7 @@
           <w:sz w:val="30"/>
           <w:szCs w:val="30"/>
         </w:rPr>
-        <w:t>para</w:t>
-      </w:r>
-      <w:proofErr w:type="gramEnd"/>
-      <w:r>
-        <w:rPr>
-          <w:rFonts w:ascii="Arial" w:hAnsi="Arial" w:cs="Arial"/>
-          <w:color w:val="000000"/>
-          <w:sz w:val="30"/>
-          <w:szCs w:val="30"/>
-        </w:rPr>
-        <w:t xml:space="preserve"> compartilhar experiências</w:t>
+        <w:t>para compartilhar experiências</w:t>
       </w:r>
     </w:p>
     <w:p>
@@ -257,7 +240,6 @@
         <w:t xml:space="preserve">Trabalho avaliativo apresentado ao curso Técnico em desenvolvimento de sistemas. Sistema </w:t>
       </w:r>
       <w:proofErr w:type="spellStart"/>
-      <w:proofErr w:type="gramStart"/>
       <w:r>
         <w:rPr>
           <w:rFonts w:ascii="Arial" w:hAnsi="Arial" w:cs="Arial"/>
@@ -268,7 +250,6 @@
         <w:t>Fiep</w:t>
       </w:r>
       <w:proofErr w:type="spellEnd"/>
-      <w:proofErr w:type="gramEnd"/>
       <w:r>
         <w:rPr>
           <w:rFonts w:ascii="Arial" w:hAnsi="Arial" w:cs="Arial"/>
@@ -548,6 +529,7 @@
         <w:jc w:val="center"/>
         <w:rPr>
           <w:rFonts w:ascii="Arial" w:hAnsi="Arial" w:cs="Arial"/>
+          <w:i/>
           <w:color w:val="000000"/>
           <w:sz w:val="40"/>
           <w:szCs w:val="40"/>
@@ -556,6 +538,7 @@
       <w:r>
         <w:rPr>
           <w:rFonts w:ascii="Arial" w:hAnsi="Arial" w:cs="Arial"/>
+          <w:i/>
           <w:color w:val="000000"/>
           <w:sz w:val="40"/>
           <w:szCs w:val="40"/>
@@ -768,27 +751,7 @@
           <w:sz w:val="30"/>
           <w:szCs w:val="30"/>
         </w:rPr>
-        <w:t xml:space="preserve">Para utilização desse protótipo é necessária </w:t>
-      </w:r>
-      <w:proofErr w:type="gramStart"/>
-      <w:r>
-        <w:rPr>
-          <w:rFonts w:ascii="Arial" w:hAnsi="Arial" w:cs="Arial"/>
-          <w:color w:val="000000" w:themeColor="text1"/>
-          <w:sz w:val="30"/>
-          <w:szCs w:val="30"/>
-        </w:rPr>
-        <w:t>a</w:t>
-      </w:r>
-      <w:proofErr w:type="gramEnd"/>
-      <w:r>
-        <w:rPr>
-          <w:rFonts w:ascii="Arial" w:hAnsi="Arial" w:cs="Arial"/>
-          <w:color w:val="000000" w:themeColor="text1"/>
-          <w:sz w:val="30"/>
-          <w:szCs w:val="30"/>
-        </w:rPr>
-        <w:t xml:space="preserve"> criação de uma conta por parte do usuário.</w:t>
+        <w:t>Para utilização desse protótipo é necessária a criação de uma conta por parte do usuário.</w:t>
       </w:r>
     </w:p>
     <w:p>
@@ -869,27 +832,7 @@
           <w:sz w:val="30"/>
           <w:szCs w:val="30"/>
         </w:rPr>
-        <w:t xml:space="preserve">" visa despertar o espírito aventureiro dos leitores, fornecendo um espaço digital onde eles possam </w:t>
-      </w:r>
-      <w:proofErr w:type="gramStart"/>
-      <w:r>
-        <w:rPr>
-          <w:rFonts w:ascii="Arial" w:hAnsi="Arial" w:cs="Arial"/>
-          <w:color w:val="000000" w:themeColor="text1"/>
-          <w:sz w:val="30"/>
-          <w:szCs w:val="30"/>
-        </w:rPr>
-        <w:t>explorar,</w:t>
-      </w:r>
-      <w:proofErr w:type="gramEnd"/>
-      <w:r>
-        <w:rPr>
-          <w:rFonts w:ascii="Arial" w:hAnsi="Arial" w:cs="Arial"/>
-          <w:color w:val="000000" w:themeColor="text1"/>
-          <w:sz w:val="30"/>
-          <w:szCs w:val="30"/>
-        </w:rPr>
-        <w:t xml:space="preserve"> aprender e se inspirar para suas próprias viagens. Com a participação e colaboração dos usuários, o blog </w:t>
+        <w:t xml:space="preserve">" visa despertar o espírito aventureiro dos leitores, fornecendo um espaço digital onde eles possam explorar, aprender e se inspirar para suas próprias viagens. Com a participação e colaboração dos usuários, o blog </w:t>
       </w:r>
       <w:r>
         <w:rPr>
@@ -1011,19 +954,8 @@
           <w:szCs w:val="30"/>
         </w:rPr>
         <w:lastRenderedPageBreak/>
-        <w:t xml:space="preserve">Colocar os diagramas: Casos de uso, classes, atividade, análise de </w:t>
+        <w:t>Colocar os diagramas: Casos de uso, classes, atividade, análise de requisitos</w:t>
       </w:r>
-      <w:proofErr w:type="gramStart"/>
-      <w:r>
-        <w:rPr>
-          <w:rFonts w:ascii="Arial" w:hAnsi="Arial" w:cs="Arial"/>
-          <w:color w:val="000000"/>
-          <w:sz w:val="30"/>
-          <w:szCs w:val="30"/>
-        </w:rPr>
-        <w:t>requisitos</w:t>
-      </w:r>
-      <w:proofErr w:type="gramEnd"/>
     </w:p>
     <w:p>
       <w:pPr>
@@ -1052,38 +984,29 @@
         <w:jc w:val="center"/>
         <w:rPr>
           <w:rFonts w:ascii="Arial" w:hAnsi="Arial" w:cs="Arial"/>
+          <w:i/>
           <w:color w:val="000000"/>
           <w:sz w:val="30"/>
           <w:szCs w:val="30"/>
         </w:rPr>
       </w:pPr>
-      <w:proofErr w:type="gramStart"/>
       <w:r>
         <w:rPr>
           <w:rFonts w:ascii="Arial" w:hAnsi="Arial" w:cs="Arial"/>
           <w:b/>
+          <w:i/>
           <w:color w:val="000000"/>
           <w:sz w:val="30"/>
           <w:szCs w:val="30"/>
         </w:rPr>
         <w:lastRenderedPageBreak/>
-        <w:t>1</w:t>
-      </w:r>
-      <w:proofErr w:type="gramEnd"/>
-      <w:r>
-        <w:rPr>
-          <w:rFonts w:ascii="Arial" w:hAnsi="Arial" w:cs="Arial"/>
-          <w:b/>
-          <w:color w:val="000000"/>
-          <w:sz w:val="30"/>
-          <w:szCs w:val="30"/>
-        </w:rPr>
-        <w:t xml:space="preserve"> </w:t>
+        <w:t xml:space="preserve">1 </w:t>
       </w:r>
       <w:r>
         <w:rPr>
           <w:rFonts w:ascii="Arial" w:hAnsi="Arial" w:cs="Arial"/>
           <w:b/>
+          <w:i/>
           <w:color w:val="000000"/>
           <w:sz w:val="30"/>
           <w:szCs w:val="30"/>
@@ -1093,6 +1016,7 @@
       <w:r>
         <w:rPr>
           <w:rFonts w:ascii="Arial" w:hAnsi="Arial" w:cs="Arial"/>
+          <w:i/>
           <w:color w:val="000000"/>
           <w:sz w:val="30"/>
           <w:szCs w:val="30"/>
@@ -1169,6 +1093,7 @@
         <w:rPr>
           <w:rFonts w:ascii="Arial" w:hAnsi="Arial" w:cs="Arial"/>
           <w:b/>
+          <w:i/>
           <w:color w:val="000000"/>
           <w:sz w:val="30"/>
           <w:szCs w:val="30"/>
@@ -1178,6 +1103,7 @@
         <w:rPr>
           <w:rFonts w:ascii="Arial" w:hAnsi="Arial" w:cs="Arial"/>
           <w:b/>
+          <w:i/>
           <w:color w:val="000000"/>
           <w:sz w:val="30"/>
           <w:szCs w:val="30"/>
@@ -1246,6 +1172,7 @@
         <w:rPr>
           <w:rFonts w:ascii="Arial" w:hAnsi="Arial" w:cs="Arial"/>
           <w:b/>
+          <w:i/>
           <w:color w:val="000000"/>
           <w:sz w:val="30"/>
           <w:szCs w:val="30"/>
@@ -1255,6 +1182,7 @@
         <w:rPr>
           <w:rFonts w:ascii="Arial" w:hAnsi="Arial" w:cs="Arial"/>
           <w:b/>
+          <w:i/>
           <w:color w:val="000000"/>
           <w:sz w:val="30"/>
           <w:szCs w:val="30"/>
@@ -1268,6 +1196,8 @@
         <w:spacing w:before="0" w:beforeAutospacing="0" w:after="0" w:afterAutospacing="0" w:line="360" w:lineRule="auto"/>
         <w:rPr>
           <w:rFonts w:ascii="Arial" w:hAnsi="Arial" w:cs="Arial"/>
+          <w:b/>
+          <w:i/>
           <w:color w:val="000000"/>
           <w:sz w:val="30"/>
           <w:szCs w:val="30"/>
@@ -1286,6 +1216,7 @@
         <w:rPr>
           <w:rFonts w:ascii="Arial" w:hAnsi="Arial" w:cs="Arial"/>
           <w:b/>
+          <w:i/>
           <w:color w:val="000000"/>
           <w:sz w:val="30"/>
           <w:szCs w:val="30"/>
@@ -1295,6 +1226,7 @@
         <w:rPr>
           <w:rFonts w:ascii="Arial" w:hAnsi="Arial" w:cs="Arial"/>
           <w:b/>
+          <w:i/>
           <w:color w:val="000000"/>
           <w:sz w:val="30"/>
           <w:szCs w:val="30"/>
@@ -1349,6 +1281,7 @@
         <w:rPr>
           <w:rFonts w:ascii="Arial" w:hAnsi="Arial" w:cs="Arial"/>
           <w:b/>
+          <w:i/>
           <w:color w:val="000000"/>
           <w:sz w:val="30"/>
           <w:szCs w:val="30"/>
@@ -1358,6 +1291,7 @@
         <w:rPr>
           <w:rFonts w:ascii="Arial" w:hAnsi="Arial" w:cs="Arial"/>
           <w:b/>
+          <w:i/>
           <w:color w:val="000000"/>
           <w:sz w:val="30"/>
           <w:szCs w:val="30"/>
@@ -1496,7 +1430,6 @@
           <w:lang w:eastAsia="pt-BR"/>
         </w:rPr>
       </w:pPr>
-      <w:proofErr w:type="gramStart"/>
       <w:r>
         <w:rPr>
           <w:rFonts w:ascii="Arial" w:eastAsia="Times New Roman" w:hAnsi="Arial" w:cs="Arial"/>
@@ -1505,10 +1438,12 @@
           <w:szCs w:val="28"/>
           <w:lang w:eastAsia="pt-BR"/>
         </w:rPr>
-        <w:t>Implementar</w:t>
+        <w:t>Implementar recursos de criação de publicações, como artigos, roteiros de viagem e receitas culinárias, com opções de edição e exclusão.</w:t>
       </w:r>
-      <w:proofErr w:type="gramEnd"/>
-      <w:r>
+    </w:p>
+    <w:p>
+      <w:pPr>
+        <w:spacing w:after="0" w:line="240" w:lineRule="auto"/>
         <w:rPr>
           <w:rFonts w:ascii="Arial" w:eastAsia="Times New Roman" w:hAnsi="Arial" w:cs="Arial"/>
           <w:color w:val="000000" w:themeColor="text1"/>
@@ -1516,12 +1451,15 @@
           <w:szCs w:val="28"/>
           <w:lang w:eastAsia="pt-BR"/>
         </w:rPr>
-        <w:t xml:space="preserve"> recursos de criação de publicações, como artigos, roteiros de viagem e receitas culinárias, com opções de edição e exclusão.</w:t>
-      </w:r>
-    </w:p>
-    <w:p>
-      <w:pPr>
-        <w:spacing w:after="0" w:line="240" w:lineRule="auto"/>
+      </w:pPr>
+    </w:p>
+    <w:p>
+      <w:pPr>
+        <w:numPr>
+          <w:ilvl w:val="0"/>
+          <w:numId w:val="4"/>
+        </w:numPr>
+        <w:spacing w:after="0"/>
         <w:rPr>
           <w:rFonts w:ascii="Arial" w:eastAsia="Times New Roman" w:hAnsi="Arial" w:cs="Arial"/>
           <w:color w:val="000000" w:themeColor="text1"/>
@@ -1530,14 +1468,7 @@
           <w:lang w:eastAsia="pt-BR"/>
         </w:rPr>
       </w:pPr>
-    </w:p>
-    <w:p>
-      <w:pPr>
-        <w:numPr>
-          <w:ilvl w:val="0"/>
-          <w:numId w:val="4"/>
-        </w:numPr>
-        <w:spacing w:after="0"/>
+      <w:r>
         <w:rPr>
           <w:rFonts w:ascii="Arial" w:eastAsia="Times New Roman" w:hAnsi="Arial" w:cs="Arial"/>
           <w:color w:val="000000" w:themeColor="text1"/>
@@ -1545,38 +1476,7 @@
           <w:szCs w:val="28"/>
           <w:lang w:eastAsia="pt-BR"/>
         </w:rPr>
-      </w:pPr>
-      <w:r>
-        <w:rPr>
-          <w:rFonts w:ascii="Arial" w:eastAsia="Times New Roman" w:hAnsi="Arial" w:cs="Arial"/>
-          <w:color w:val="000000" w:themeColor="text1"/>
-          <w:sz w:val="28"/>
-          <w:szCs w:val="28"/>
-          <w:lang w:eastAsia="pt-BR"/>
-        </w:rPr>
-        <w:t xml:space="preserve">Permitir que os usuários </w:t>
-      </w:r>
-      <w:proofErr w:type="gramStart"/>
-      <w:r>
-        <w:rPr>
-          <w:rFonts w:ascii="Arial" w:eastAsia="Times New Roman" w:hAnsi="Arial" w:cs="Arial"/>
-          <w:color w:val="000000" w:themeColor="text1"/>
-          <w:sz w:val="28"/>
-          <w:szCs w:val="28"/>
-          <w:lang w:eastAsia="pt-BR"/>
-        </w:rPr>
-        <w:t>criem</w:t>
-      </w:r>
-      <w:proofErr w:type="gramEnd"/>
-      <w:r>
-        <w:rPr>
-          <w:rFonts w:ascii="Arial" w:eastAsia="Times New Roman" w:hAnsi="Arial" w:cs="Arial"/>
-          <w:color w:val="000000" w:themeColor="text1"/>
-          <w:sz w:val="28"/>
-          <w:szCs w:val="28"/>
-          <w:lang w:eastAsia="pt-BR"/>
-        </w:rPr>
-        <w:t xml:space="preserve"> perfis pessoais, interajam entre si, comentem nas postagens e compartilhem nas redes sociais.</w:t>
+        <w:t>Permitir que os usuários criem perfis pessoais, interajam entre si, comentem nas postagens e compartilhem nas redes sociais.</w:t>
       </w:r>
     </w:p>
     <w:p>
@@ -1715,10 +1615,13 @@
           <w:szCs w:val="28"/>
           <w:lang w:eastAsia="pt-BR"/>
         </w:rPr>
-        <w:t xml:space="preserve">individualmente, e enfrentou diversas dificuldades durante, pois antes estava sendo desenvolvido em dupla e devido a incongruências com a mesma, o grupo foi separado e o professor orientador me pediu para que alterasse a ideia do projeto faltando menos de </w:t>
+        <w:t>individualmente, e enfrentou diversas dificuldades durante, pois antes estava sendo desenvolvido em dupla e devido a incongruências com a mesma, o grupo foi separado e o professor orientador me pediu para que alterasse a ideia do projeto faltando menos de 1 mês com um projeto atrasado, devida tal ocasião, é apenas um protótipo.</w:t>
       </w:r>
-      <w:proofErr w:type="gramStart"/>
-      <w:r>
+    </w:p>
+    <w:p>
+      <w:pPr>
+        <w:spacing w:after="0"/>
+        <w:jc w:val="both"/>
         <w:rPr>
           <w:rFonts w:ascii="Arial" w:eastAsia="Times New Roman" w:hAnsi="Arial" w:cs="Arial"/>
           <w:color w:val="000000" w:themeColor="text1"/>
@@ -1726,10 +1629,12 @@
           <w:szCs w:val="28"/>
           <w:lang w:eastAsia="pt-BR"/>
         </w:rPr>
-        <w:t>1</w:t>
-      </w:r>
-      <w:proofErr w:type="gramEnd"/>
-      <w:r>
+      </w:pPr>
+    </w:p>
+    <w:p>
+      <w:pPr>
+        <w:spacing w:after="0"/>
+        <w:jc w:val="both"/>
         <w:rPr>
           <w:rFonts w:ascii="Arial" w:eastAsia="Times New Roman" w:hAnsi="Arial" w:cs="Arial"/>
           <w:color w:val="000000" w:themeColor="text1"/>
@@ -1737,13 +1642,8 @@
           <w:szCs w:val="28"/>
           <w:lang w:eastAsia="pt-BR"/>
         </w:rPr>
-        <w:t xml:space="preserve"> mês com um projeto atrasado, devida tal ocasião, é apenas um protótipo.</w:t>
-      </w:r>
-    </w:p>
-    <w:p>
-      <w:pPr>
-        <w:spacing w:after="0"/>
-        <w:jc w:val="both"/>
+      </w:pPr>
+      <w:r>
         <w:rPr>
           <w:rFonts w:ascii="Arial" w:eastAsia="Times New Roman" w:hAnsi="Arial" w:cs="Arial"/>
           <w:color w:val="000000" w:themeColor="text1"/>
@@ -1751,12 +1651,10 @@
           <w:szCs w:val="28"/>
           <w:lang w:eastAsia="pt-BR"/>
         </w:rPr>
-      </w:pPr>
-    </w:p>
-    <w:p>
-      <w:pPr>
-        <w:spacing w:after="0"/>
-        <w:jc w:val="both"/>
+        <w:t xml:space="preserve">Inicialmente estávamos (A separação da dupla ocorreu no final do processo) fazendo o </w:t>
+      </w:r>
+      <w:proofErr w:type="gramStart"/>
+      <w:r>
         <w:rPr>
           <w:rFonts w:ascii="Arial" w:eastAsia="Times New Roman" w:hAnsi="Arial" w:cs="Arial"/>
           <w:color w:val="000000" w:themeColor="text1"/>
@@ -1764,7 +1662,9 @@
           <w:szCs w:val="28"/>
           <w:lang w:eastAsia="pt-BR"/>
         </w:rPr>
-      </w:pPr>
+        <w:t>front-end</w:t>
+      </w:r>
+      <w:proofErr w:type="gramEnd"/>
       <w:r>
         <w:rPr>
           <w:rFonts w:ascii="Arial" w:eastAsia="Times New Roman" w:hAnsi="Arial" w:cs="Arial"/>
@@ -1773,10 +1673,13 @@
           <w:szCs w:val="28"/>
           <w:lang w:eastAsia="pt-BR"/>
         </w:rPr>
-        <w:t>Inicialmente estávamos (A separação da dupla ocorreu no final do processo) fazendo o front-end</w:t>
+        <w:t xml:space="preserve"> porém a dupla não correspondia as entregas e padronizações de qualidades exigidas, precisando que eu cobrisse a maioria de suas responsabilidades. O que ocasionalmente acabou atrasando o processo.</w:t>
       </w:r>
-      <w:proofErr w:type="gramStart"/>
-      <w:r>
+    </w:p>
+    <w:p>
+      <w:pPr>
+        <w:spacing w:after="0"/>
+        <w:jc w:val="both"/>
         <w:rPr>
           <w:rFonts w:ascii="Arial" w:eastAsia="Times New Roman" w:hAnsi="Arial" w:cs="Arial"/>
           <w:color w:val="000000" w:themeColor="text1"/>
@@ -1784,10 +1687,12 @@
           <w:szCs w:val="28"/>
           <w:lang w:eastAsia="pt-BR"/>
         </w:rPr>
-        <w:t xml:space="preserve"> porém</w:t>
-      </w:r>
-      <w:proofErr w:type="gramEnd"/>
-      <w:r>
+      </w:pPr>
+    </w:p>
+    <w:p>
+      <w:pPr>
+        <w:spacing w:after="0"/>
+        <w:jc w:val="both"/>
         <w:rPr>
           <w:rFonts w:ascii="Arial" w:eastAsia="Times New Roman" w:hAnsi="Arial" w:cs="Arial"/>
           <w:color w:val="000000" w:themeColor="text1"/>
@@ -1795,13 +1700,8 @@
           <w:szCs w:val="28"/>
           <w:lang w:eastAsia="pt-BR"/>
         </w:rPr>
-        <w:t xml:space="preserve"> a dupla não correspondia as entregas e padronizações de qualidades exigidas, precisando que eu cobrisse a maioria de suas responsabilidades. O que ocasionalmente acabou atrasando o processo.</w:t>
-      </w:r>
-    </w:p>
-    <w:p>
-      <w:pPr>
-        <w:spacing w:after="0"/>
-        <w:jc w:val="both"/>
+      </w:pPr>
+      <w:r>
         <w:rPr>
           <w:rFonts w:ascii="Arial" w:eastAsia="Times New Roman" w:hAnsi="Arial" w:cs="Arial"/>
           <w:color w:val="000000" w:themeColor="text1"/>
@@ -1809,7 +1709,9 @@
           <w:szCs w:val="28"/>
           <w:lang w:eastAsia="pt-BR"/>
         </w:rPr>
-      </w:pPr>
+        <w:lastRenderedPageBreak/>
+        <w:t>Após isso reformulei o front-end (HTML, Css e o Javascript) inteiro com base na mudança de proposta e concluí próximo ao final de maio. Com front-end completo passei a me dedicar integralmente no funcionamento do site e sua documentação.</w:t>
+      </w:r>
     </w:p>
     <w:p>
       <w:pPr>
@@ -1823,7 +1725,11 @@
           <w:lang w:eastAsia="pt-BR"/>
         </w:rPr>
       </w:pPr>
-      <w:r>
+    </w:p>
+    <w:p>
+      <w:pPr>
+        <w:spacing w:after="0"/>
+        <w:jc w:val="both"/>
         <w:rPr>
           <w:rFonts w:ascii="Arial" w:eastAsia="Times New Roman" w:hAnsi="Arial" w:cs="Arial"/>
           <w:color w:val="000000" w:themeColor="text1"/>
@@ -1831,14 +1737,59 @@
           <w:szCs w:val="28"/>
           <w:lang w:eastAsia="pt-BR"/>
         </w:rPr>
-        <w:lastRenderedPageBreak/>
-        <w:t>Após isso reformulei o front-end (HTML, Css e o Javascript) inteiro com base na mudança de proposta e concluí próximo ao final de maio. Com front-end completo passei a me dedicar integralmente no funcionamento do site e sua documentação.</w:t>
+      </w:pPr>
+    </w:p>
+    <w:p>
+      <w:pPr>
+        <w:pStyle w:val="PargrafodaLista"/>
+        <w:numPr>
+          <w:ilvl w:val="1"/>
+          <w:numId w:val="1"/>
+        </w:numPr>
+        <w:spacing w:after="0"/>
+        <w:jc w:val="center"/>
+        <w:rPr>
+          <w:rFonts w:ascii="Arial" w:eastAsia="Times New Roman" w:hAnsi="Arial" w:cs="Arial"/>
+          <w:b/>
+          <w:i/>
+          <w:color w:val="000000" w:themeColor="text1"/>
+          <w:sz w:val="28"/>
+          <w:szCs w:val="28"/>
+          <w:lang w:eastAsia="pt-BR"/>
+        </w:rPr>
+      </w:pPr>
+      <w:r>
+        <w:rPr>
+          <w:rFonts w:ascii="Arial" w:eastAsia="Times New Roman" w:hAnsi="Arial" w:cs="Arial"/>
+          <w:b/>
+          <w:i/>
+          <w:color w:val="000000" w:themeColor="text1"/>
+          <w:sz w:val="28"/>
+          <w:szCs w:val="28"/>
+          <w:lang w:eastAsia="pt-BR"/>
+        </w:rPr>
+        <w:t>TECNOLOGIAS UTILIZADAS:</w:t>
       </w:r>
     </w:p>
     <w:p>
       <w:pPr>
         <w:spacing w:after="0"/>
-        <w:jc w:val="both"/>
+        <w:jc w:val="center"/>
+        <w:rPr>
+          <w:rFonts w:ascii="Arial" w:eastAsia="Times New Roman" w:hAnsi="Arial" w:cs="Arial"/>
+          <w:b/>
+          <w:i/>
+          <w:color w:val="000000" w:themeColor="text1"/>
+          <w:sz w:val="28"/>
+          <w:szCs w:val="28"/>
+          <w:lang w:eastAsia="pt-BR"/>
+        </w:rPr>
+      </w:pPr>
+    </w:p>
+    <w:p>
+      <w:pPr>
+        <w:spacing w:after="0"/>
+        <w:jc w:val="center"/>
         <w:rPr>
           <w:rFonts w:ascii="Arial" w:eastAsia="Times New Roman" w:hAnsi="Arial" w:cs="Arial"/>
           <w:color w:val="000000" w:themeColor="text1"/>
@@ -1847,6 +1798,220 @@
           <w:lang w:eastAsia="pt-BR"/>
         </w:rPr>
       </w:pPr>
+      <w:r>
+        <w:rPr>
+          <w:rFonts w:ascii="Arial" w:eastAsia="Times New Roman" w:hAnsi="Arial" w:cs="Arial"/>
+          <w:noProof/>
+          <w:color w:val="000000" w:themeColor="text1"/>
+          <w:sz w:val="28"/>
+          <w:szCs w:val="28"/>
+          <w:lang w:eastAsia="pt-BR"/>
+        </w:rPr>
+        <w:t xml:space="preserve"> </w:t>
+      </w:r>
+      <w:r>
+        <w:rPr>
+          <w:rFonts w:ascii="Arial" w:eastAsia="Times New Roman" w:hAnsi="Arial" w:cs="Arial"/>
+          <w:noProof/>
+          <w:color w:val="000000" w:themeColor="text1"/>
+          <w:sz w:val="28"/>
+          <w:szCs w:val="28"/>
+          <w:lang w:eastAsia="pt-BR"/>
+        </w:rPr>
+        <w:drawing>
+          <wp:inline distT="0" distB="0" distL="0" distR="0">
+            <wp:extent cx="1783715" cy="465015"/>
+            <wp:effectExtent l="0" t="0" r="0" b="0"/>
+            <wp:docPr id="1" name="Imagem 1"/>
+            <wp:cNvGraphicFramePr>
+              <a:graphicFrameLocks xmlns:a="http://schemas.openxmlformats.org/drawingml/2006/main" noChangeAspect="1"/>
+            </wp:cNvGraphicFramePr>
+            <a:graphic xmlns:a="http://schemas.openxmlformats.org/drawingml/2006/main">
+              <a:graphicData uri="http://schemas.openxmlformats.org/drawingml/2006/picture">
+                <pic:pic xmlns:pic="http://schemas.openxmlformats.org/drawingml/2006/picture">
+                  <pic:nvPicPr>
+                    <pic:cNvPr id="1" name="logo-mysql-26343.png"/>
+                    <pic:cNvPicPr/>
+                  </pic:nvPicPr>
+                  <pic:blipFill>
+                    <a:blip r:embed="rId8" cstate="print">
+                      <a:extLst>
+                        <a:ext uri="{28A0092B-C50C-407E-A947-70E740481C1C}">
+                          <a14:useLocalDpi xmlns:a14="http://schemas.microsoft.com/office/drawing/2010/main" val="0"/>
+                        </a:ext>
+                      </a:extLst>
+                    </a:blip>
+                    <a:stretch>
+                      <a:fillRect/>
+                    </a:stretch>
+                  </pic:blipFill>
+                  <pic:spPr>
+                    <a:xfrm>
+                      <a:off x="0" y="0"/>
+                      <a:ext cx="1833717" cy="478050"/>
+                    </a:xfrm>
+                    <a:prstGeom prst="rect">
+                      <a:avLst/>
+                    </a:prstGeom>
+                  </pic:spPr>
+                </pic:pic>
+              </a:graphicData>
+            </a:graphic>
+          </wp:inline>
+        </w:drawing>
+      </w:r>
+      <w:r>
+        <w:rPr>
+          <w:rFonts w:ascii="Arial" w:eastAsia="Times New Roman" w:hAnsi="Arial" w:cs="Arial"/>
+          <w:noProof/>
+          <w:color w:val="000000" w:themeColor="text1"/>
+          <w:sz w:val="28"/>
+          <w:szCs w:val="28"/>
+          <w:lang w:eastAsia="pt-BR"/>
+        </w:rPr>
+        <w:t xml:space="preserve">   </w:t>
+      </w:r>
+      <w:r>
+        <w:rPr>
+          <w:rFonts w:ascii="Arial" w:eastAsia="Times New Roman" w:hAnsi="Arial" w:cs="Arial"/>
+          <w:noProof/>
+          <w:color w:val="000000" w:themeColor="text1"/>
+          <w:sz w:val="28"/>
+          <w:szCs w:val="28"/>
+          <w:lang w:eastAsia="pt-BR"/>
+        </w:rPr>
+        <w:drawing>
+          <wp:inline distT="0" distB="0" distL="0" distR="0">
+            <wp:extent cx="1046322" cy="505880"/>
+            <wp:effectExtent l="0" t="0" r="0" b="0"/>
+            <wp:docPr id="5" name="Imagem 5"/>
+            <wp:cNvGraphicFramePr>
+              <a:graphicFrameLocks xmlns:a="http://schemas.openxmlformats.org/drawingml/2006/main" noChangeAspect="1"/>
+            </wp:cNvGraphicFramePr>
+            <a:graphic xmlns:a="http://schemas.openxmlformats.org/drawingml/2006/main">
+              <a:graphicData uri="http://schemas.openxmlformats.org/drawingml/2006/picture">
+                <pic:pic xmlns:pic="http://schemas.openxmlformats.org/drawingml/2006/picture">
+                  <pic:nvPicPr>
+                    <pic:cNvPr id="5" name="php-logo-20742.png"/>
+                    <pic:cNvPicPr/>
+                  </pic:nvPicPr>
+                  <pic:blipFill>
+                    <a:blip r:embed="rId9" cstate="print">
+                      <a:extLst>
+                        <a:ext uri="{28A0092B-C50C-407E-A947-70E740481C1C}">
+                          <a14:useLocalDpi xmlns:a14="http://schemas.microsoft.com/office/drawing/2010/main" val="0"/>
+                        </a:ext>
+                      </a:extLst>
+                    </a:blip>
+                    <a:stretch>
+                      <a:fillRect/>
+                    </a:stretch>
+                  </pic:blipFill>
+                  <pic:spPr>
+                    <a:xfrm>
+                      <a:off x="0" y="0"/>
+                      <a:ext cx="1121740" cy="542343"/>
+                    </a:xfrm>
+                    <a:prstGeom prst="rect">
+                      <a:avLst/>
+                    </a:prstGeom>
+                  </pic:spPr>
+                </pic:pic>
+              </a:graphicData>
+            </a:graphic>
+          </wp:inline>
+        </w:drawing>
+      </w:r>
+      <w:r>
+        <w:rPr>
+          <w:rFonts w:ascii="Arial" w:eastAsia="Times New Roman" w:hAnsi="Arial" w:cs="Arial"/>
+          <w:noProof/>
+          <w:color w:val="000000" w:themeColor="text1"/>
+          <w:sz w:val="28"/>
+          <w:szCs w:val="28"/>
+          <w:lang w:eastAsia="pt-BR"/>
+        </w:rPr>
+        <w:drawing>
+          <wp:inline distT="0" distB="0" distL="0" distR="0">
+            <wp:extent cx="2609850" cy="1176113"/>
+            <wp:effectExtent l="0" t="0" r="0" b="0"/>
+            <wp:docPr id="4" name="Imagem 4"/>
+            <wp:cNvGraphicFramePr>
+              <a:graphicFrameLocks xmlns:a="http://schemas.openxmlformats.org/drawingml/2006/main" noChangeAspect="1"/>
+            </wp:cNvGraphicFramePr>
+            <a:graphic xmlns:a="http://schemas.openxmlformats.org/drawingml/2006/main">
+              <a:graphicData uri="http://schemas.openxmlformats.org/drawingml/2006/picture">
+                <pic:pic xmlns:pic="http://schemas.openxmlformats.org/drawingml/2006/picture">
+                  <pic:nvPicPr>
+                    <pic:cNvPr id="4" name="html5-logo-31819.png"/>
+                    <pic:cNvPicPr/>
+                  </pic:nvPicPr>
+                  <pic:blipFill>
+                    <a:blip r:embed="rId10">
+                      <a:extLst>
+                        <a:ext uri="{28A0092B-C50C-407E-A947-70E740481C1C}">
+                          <a14:useLocalDpi xmlns:a14="http://schemas.microsoft.com/office/drawing/2010/main" val="0"/>
+                        </a:ext>
+                      </a:extLst>
+                    </a:blip>
+                    <a:stretch>
+                      <a:fillRect/>
+                    </a:stretch>
+                  </pic:blipFill>
+                  <pic:spPr>
+                    <a:xfrm>
+                      <a:off x="0" y="0"/>
+                      <a:ext cx="2722409" cy="1226837"/>
+                    </a:xfrm>
+                    <a:prstGeom prst="rect">
+                      <a:avLst/>
+                    </a:prstGeom>
+                  </pic:spPr>
+                </pic:pic>
+              </a:graphicData>
+            </a:graphic>
+          </wp:inline>
+        </w:drawing>
+      </w:r>
+    </w:p>
+    <w:p>
+      <w:pPr>
+        <w:spacing w:after="0"/>
+        <w:jc w:val="both"/>
+        <w:rPr>
+          <w:rFonts w:ascii="Arial" w:eastAsia="Times New Roman" w:hAnsi="Arial" w:cs="Arial"/>
+          <w:b/>
+          <w:color w:val="000000" w:themeColor="text1"/>
+          <w:sz w:val="28"/>
+          <w:szCs w:val="28"/>
+          <w:lang w:eastAsia="pt-BR"/>
+        </w:rPr>
+      </w:pPr>
+    </w:p>
+    <w:p>
+      <w:pPr>
+        <w:spacing w:after="0"/>
+        <w:jc w:val="both"/>
+        <w:rPr>
+          <w:rFonts w:ascii="Arial" w:eastAsia="Times New Roman" w:hAnsi="Arial" w:cs="Arial"/>
+          <w:b/>
+          <w:color w:val="000000" w:themeColor="text1"/>
+          <w:sz w:val="28"/>
+          <w:szCs w:val="28"/>
+          <w:lang w:eastAsia="pt-BR"/>
+        </w:rPr>
+      </w:pPr>
+      <w:r>
+        <w:rPr>
+          <w:rFonts w:ascii="Arial" w:eastAsia="Times New Roman" w:hAnsi="Arial" w:cs="Arial"/>
+          <w:b/>
+          <w:color w:val="000000" w:themeColor="text1"/>
+          <w:sz w:val="28"/>
+          <w:szCs w:val="28"/>
+          <w:lang w:eastAsia="pt-BR"/>
+        </w:rPr>
+        <w:t>REQUISITOS FUNCIONAIS:</w:t>
+      </w:r>
     </w:p>
     <w:p>
       <w:pPr>
@@ -1860,7 +2025,728 @@
           <w:lang w:eastAsia="pt-BR"/>
         </w:rPr>
       </w:pPr>
-      <w:r>
+    </w:p>
+    <w:tbl>
+      <w:tblPr>
+        <w:tblStyle w:val="ListaClara-nfase3"/>
+        <w:tblW w:w="8557" w:type="dxa"/>
+        <w:tblLook w:val="0620" w:firstRow="1" w:lastRow="0" w:firstColumn="0" w:lastColumn="0" w:noHBand="1" w:noVBand="1"/>
+      </w:tblPr>
+      <w:tblGrid>
+        <w:gridCol w:w="2114"/>
+        <w:gridCol w:w="6443"/>
+      </w:tblGrid>
+      <w:tr>
+        <w:trPr>
+          <w:cnfStyle w:val="100000000000" w:firstRow="1" w:lastRow="0" w:firstColumn="0" w:lastColumn="0" w:oddVBand="0" w:evenVBand="0" w:oddHBand="0" w:evenHBand="0" w:firstRowFirstColumn="0" w:firstRowLastColumn="0" w:lastRowFirstColumn="0" w:lastRowLastColumn="0"/>
+          <w:trHeight w:val="745"/>
+        </w:trPr>
+        <w:tc>
+          <w:tcPr>
+            <w:tcW w:w="0" w:type="auto"/>
+          </w:tcPr>
+          <w:p>
+            <w:pPr>
+              <w:rPr>
+                <w:sz w:val="32"/>
+                <w:szCs w:val="32"/>
+              </w:rPr>
+            </w:pPr>
+            <w:r>
+              <w:rPr>
+                <w:sz w:val="32"/>
+                <w:szCs w:val="32"/>
+              </w:rPr>
+              <w:t>Número</w:t>
+            </w:r>
+          </w:p>
+        </w:tc>
+        <w:tc>
+          <w:tcPr>
+            <w:tcW w:w="0" w:type="auto"/>
+          </w:tcPr>
+          <w:p>
+            <w:pPr>
+              <w:rPr>
+                <w:sz w:val="32"/>
+                <w:szCs w:val="32"/>
+              </w:rPr>
+            </w:pPr>
+            <w:r>
+              <w:rPr>
+                <w:sz w:val="32"/>
+                <w:szCs w:val="32"/>
+              </w:rPr>
+              <w:t>Requisito funcional</w:t>
+            </w:r>
+          </w:p>
+        </w:tc>
+      </w:tr>
+      <w:tr>
+        <w:trPr>
+          <w:trHeight w:val="745"/>
+        </w:trPr>
+        <w:tc>
+          <w:tcPr>
+            <w:tcW w:w="0" w:type="auto"/>
+          </w:tcPr>
+          <w:p>
+            <w:pPr>
+              <w:rPr>
+                <w:sz w:val="28"/>
+                <w:szCs w:val="28"/>
+              </w:rPr>
+            </w:pPr>
+            <w:r>
+              <w:rPr>
+                <w:sz w:val="28"/>
+                <w:szCs w:val="28"/>
+              </w:rPr>
+              <w:t>RF1</w:t>
+            </w:r>
+          </w:p>
+        </w:tc>
+        <w:tc>
+          <w:tcPr>
+            <w:tcW w:w="0" w:type="auto"/>
+          </w:tcPr>
+          <w:p>
+            <w:pPr>
+              <w:rPr>
+                <w:sz w:val="28"/>
+                <w:szCs w:val="28"/>
+              </w:rPr>
+            </w:pPr>
+            <w:r>
+              <w:rPr>
+                <w:sz w:val="28"/>
+                <w:szCs w:val="28"/>
+              </w:rPr>
+              <w:t>Operação de cadastro</w:t>
+            </w:r>
+          </w:p>
+        </w:tc>
+      </w:tr>
+      <w:tr>
+        <w:trPr>
+          <w:trHeight w:val="745"/>
+        </w:trPr>
+        <w:tc>
+          <w:tcPr>
+            <w:tcW w:w="0" w:type="auto"/>
+          </w:tcPr>
+          <w:p>
+            <w:pPr>
+              <w:rPr>
+                <w:sz w:val="28"/>
+                <w:szCs w:val="28"/>
+              </w:rPr>
+            </w:pPr>
+            <w:r>
+              <w:rPr>
+                <w:sz w:val="28"/>
+                <w:szCs w:val="28"/>
+              </w:rPr>
+              <w:t>RF2</w:t>
+            </w:r>
+          </w:p>
+        </w:tc>
+        <w:tc>
+          <w:tcPr>
+            <w:tcW w:w="0" w:type="auto"/>
+          </w:tcPr>
+          <w:p>
+            <w:pPr>
+              <w:rPr>
+                <w:sz w:val="28"/>
+                <w:szCs w:val="28"/>
+              </w:rPr>
+            </w:pPr>
+            <w:r>
+              <w:rPr>
+                <w:sz w:val="28"/>
+                <w:szCs w:val="28"/>
+              </w:rPr>
+              <w:t>Operação de login</w:t>
+            </w:r>
+          </w:p>
+        </w:tc>
+      </w:tr>
+      <w:tr>
+        <w:trPr>
+          <w:trHeight w:val="745"/>
+        </w:trPr>
+        <w:tc>
+          <w:tcPr>
+            <w:tcW w:w="0" w:type="auto"/>
+          </w:tcPr>
+          <w:p>
+            <w:pPr>
+              <w:rPr>
+                <w:sz w:val="28"/>
+                <w:szCs w:val="28"/>
+              </w:rPr>
+            </w:pPr>
+            <w:r>
+              <w:rPr>
+                <w:sz w:val="28"/>
+                <w:szCs w:val="28"/>
+              </w:rPr>
+              <w:t>RF3</w:t>
+            </w:r>
+          </w:p>
+        </w:tc>
+        <w:tc>
+          <w:tcPr>
+            <w:tcW w:w="0" w:type="auto"/>
+          </w:tcPr>
+          <w:p>
+            <w:pPr>
+              <w:rPr>
+                <w:sz w:val="28"/>
+                <w:szCs w:val="28"/>
+              </w:rPr>
+            </w:pPr>
+            <w:r>
+              <w:rPr>
+                <w:sz w:val="28"/>
+                <w:szCs w:val="28"/>
+              </w:rPr>
+              <w:t>Publicação de artigos</w:t>
+            </w:r>
+          </w:p>
+        </w:tc>
+      </w:tr>
+      <w:tr>
+        <w:trPr>
+          <w:trHeight w:val="745"/>
+        </w:trPr>
+        <w:tc>
+          <w:tcPr>
+            <w:tcW w:w="0" w:type="auto"/>
+          </w:tcPr>
+          <w:p>
+            <w:pPr>
+              <w:rPr>
+                <w:sz w:val="28"/>
+                <w:szCs w:val="28"/>
+              </w:rPr>
+            </w:pPr>
+            <w:r>
+              <w:rPr>
+                <w:sz w:val="28"/>
+                <w:szCs w:val="28"/>
+              </w:rPr>
+              <w:t>RF4</w:t>
+            </w:r>
+          </w:p>
+        </w:tc>
+        <w:tc>
+          <w:tcPr>
+            <w:tcW w:w="0" w:type="auto"/>
+          </w:tcPr>
+          <w:p>
+            <w:pPr>
+              <w:rPr>
+                <w:sz w:val="28"/>
+                <w:szCs w:val="28"/>
+              </w:rPr>
+            </w:pPr>
+            <w:r>
+              <w:rPr>
+                <w:sz w:val="28"/>
+                <w:szCs w:val="28"/>
+              </w:rPr>
+              <w:t>Publicação de roteiros de viagem</w:t>
+            </w:r>
+          </w:p>
+        </w:tc>
+      </w:tr>
+      <w:tr>
+        <w:trPr>
+          <w:trHeight w:val="745"/>
+        </w:trPr>
+        <w:tc>
+          <w:tcPr>
+            <w:tcW w:w="0" w:type="auto"/>
+          </w:tcPr>
+          <w:p>
+            <w:pPr>
+              <w:rPr>
+                <w:sz w:val="28"/>
+                <w:szCs w:val="28"/>
+              </w:rPr>
+            </w:pPr>
+            <w:r>
+              <w:rPr>
+                <w:sz w:val="28"/>
+                <w:szCs w:val="28"/>
+              </w:rPr>
+              <w:t>RF5</w:t>
+            </w:r>
+          </w:p>
+        </w:tc>
+        <w:tc>
+          <w:tcPr>
+            <w:tcW w:w="0" w:type="auto"/>
+          </w:tcPr>
+          <w:p>
+            <w:pPr>
+              <w:rPr>
+                <w:sz w:val="28"/>
+                <w:szCs w:val="28"/>
+              </w:rPr>
+            </w:pPr>
+            <w:r>
+              <w:rPr>
+                <w:sz w:val="28"/>
+                <w:szCs w:val="28"/>
+              </w:rPr>
+              <w:t>Publicação de receitas</w:t>
+            </w:r>
+          </w:p>
+        </w:tc>
+      </w:tr>
+      <w:tr>
+        <w:trPr>
+          <w:trHeight w:val="745"/>
+        </w:trPr>
+        <w:tc>
+          <w:tcPr>
+            <w:tcW w:w="0" w:type="auto"/>
+          </w:tcPr>
+          <w:p>
+            <w:pPr>
+              <w:rPr>
+                <w:sz w:val="28"/>
+                <w:szCs w:val="28"/>
+              </w:rPr>
+            </w:pPr>
+            <w:r>
+              <w:rPr>
+                <w:sz w:val="28"/>
+                <w:szCs w:val="28"/>
+              </w:rPr>
+              <w:t>RF6</w:t>
+            </w:r>
+          </w:p>
+        </w:tc>
+        <w:tc>
+          <w:tcPr>
+            <w:tcW w:w="0" w:type="auto"/>
+          </w:tcPr>
+          <w:p>
+            <w:pPr>
+              <w:rPr>
+                <w:sz w:val="28"/>
+                <w:szCs w:val="28"/>
+              </w:rPr>
+            </w:pPr>
+            <w:r>
+              <w:rPr>
+                <w:sz w:val="28"/>
+                <w:szCs w:val="28"/>
+              </w:rPr>
+              <w:t>Exclusão de artigos</w:t>
+            </w:r>
+          </w:p>
+        </w:tc>
+      </w:tr>
+      <w:tr>
+        <w:trPr>
+          <w:trHeight w:val="745"/>
+        </w:trPr>
+        <w:tc>
+          <w:tcPr>
+            <w:tcW w:w="0" w:type="auto"/>
+          </w:tcPr>
+          <w:p>
+            <w:pPr>
+              <w:rPr>
+                <w:sz w:val="28"/>
+                <w:szCs w:val="28"/>
+              </w:rPr>
+            </w:pPr>
+            <w:r>
+              <w:rPr>
+                <w:sz w:val="28"/>
+                <w:szCs w:val="28"/>
+              </w:rPr>
+              <w:t>RF7</w:t>
+            </w:r>
+          </w:p>
+        </w:tc>
+        <w:tc>
+          <w:tcPr>
+            <w:tcW w:w="0" w:type="auto"/>
+          </w:tcPr>
+          <w:p>
+            <w:pPr>
+              <w:rPr>
+                <w:sz w:val="28"/>
+                <w:szCs w:val="28"/>
+              </w:rPr>
+            </w:pPr>
+            <w:r>
+              <w:rPr>
+                <w:sz w:val="28"/>
+                <w:szCs w:val="28"/>
+              </w:rPr>
+              <w:t>Exclusão de roteiros de viagem</w:t>
+            </w:r>
+          </w:p>
+        </w:tc>
+      </w:tr>
+      <w:tr>
+        <w:trPr>
+          <w:trHeight w:val="745"/>
+        </w:trPr>
+        <w:tc>
+          <w:tcPr>
+            <w:tcW w:w="0" w:type="auto"/>
+          </w:tcPr>
+          <w:p>
+            <w:pPr>
+              <w:rPr>
+                <w:sz w:val="28"/>
+                <w:szCs w:val="28"/>
+              </w:rPr>
+            </w:pPr>
+            <w:r>
+              <w:rPr>
+                <w:sz w:val="28"/>
+                <w:szCs w:val="28"/>
+              </w:rPr>
+              <w:t>RF8</w:t>
+            </w:r>
+          </w:p>
+          <w:p>
+            <w:pPr>
+              <w:rPr>
+                <w:sz w:val="28"/>
+                <w:szCs w:val="28"/>
+              </w:rPr>
+            </w:pPr>
+          </w:p>
+          <w:p>
+            <w:pPr>
+              <w:rPr>
+                <w:sz w:val="28"/>
+                <w:szCs w:val="28"/>
+              </w:rPr>
+            </w:pPr>
+            <w:r>
+              <w:rPr>
+                <w:sz w:val="28"/>
+                <w:szCs w:val="28"/>
+              </w:rPr>
+              <w:lastRenderedPageBreak/>
+              <w:t>RF9</w:t>
+            </w:r>
+          </w:p>
+          <w:p>
+            <w:pPr>
+              <w:rPr>
+                <w:sz w:val="28"/>
+                <w:szCs w:val="28"/>
+              </w:rPr>
+            </w:pPr>
+          </w:p>
+          <w:p>
+            <w:pPr>
+              <w:rPr>
+                <w:sz w:val="28"/>
+                <w:szCs w:val="28"/>
+              </w:rPr>
+            </w:pPr>
+            <w:r>
+              <w:rPr>
+                <w:sz w:val="28"/>
+                <w:szCs w:val="28"/>
+              </w:rPr>
+              <w:t>R10</w:t>
+            </w:r>
+          </w:p>
+          <w:p>
+            <w:pPr>
+              <w:rPr>
+                <w:sz w:val="28"/>
+                <w:szCs w:val="28"/>
+              </w:rPr>
+            </w:pPr>
+          </w:p>
+          <w:p>
+            <w:pPr>
+              <w:rPr>
+                <w:sz w:val="28"/>
+                <w:szCs w:val="28"/>
+              </w:rPr>
+            </w:pPr>
+            <w:r>
+              <w:rPr>
+                <w:sz w:val="28"/>
+                <w:szCs w:val="28"/>
+              </w:rPr>
+              <w:t>R11</w:t>
+            </w:r>
+          </w:p>
+          <w:p>
+            <w:pPr>
+              <w:rPr>
+                <w:sz w:val="28"/>
+                <w:szCs w:val="28"/>
+              </w:rPr>
+            </w:pPr>
+          </w:p>
+          <w:p>
+            <w:pPr>
+              <w:rPr>
+                <w:sz w:val="28"/>
+                <w:szCs w:val="28"/>
+              </w:rPr>
+            </w:pPr>
+            <w:r>
+              <w:rPr>
+                <w:sz w:val="28"/>
+                <w:szCs w:val="28"/>
+              </w:rPr>
+              <w:t>R1</w:t>
+            </w:r>
+            <w:r>
+              <w:rPr>
+                <w:sz w:val="28"/>
+                <w:szCs w:val="28"/>
+              </w:rPr>
+              <w:t>2</w:t>
+            </w:r>
+          </w:p>
+          <w:p>
+            <w:pPr>
+              <w:rPr>
+                <w:sz w:val="28"/>
+                <w:szCs w:val="28"/>
+              </w:rPr>
+            </w:pPr>
+          </w:p>
+          <w:p>
+            <w:pPr>
+              <w:rPr>
+                <w:sz w:val="28"/>
+                <w:szCs w:val="28"/>
+              </w:rPr>
+            </w:pPr>
+            <w:r>
+              <w:rPr>
+                <w:sz w:val="28"/>
+                <w:szCs w:val="28"/>
+              </w:rPr>
+              <w:t>R1</w:t>
+            </w:r>
+            <w:r>
+              <w:rPr>
+                <w:sz w:val="28"/>
+                <w:szCs w:val="28"/>
+              </w:rPr>
+              <w:t>3</w:t>
+            </w:r>
+          </w:p>
+          <w:p>
+            <w:pPr>
+              <w:rPr>
+                <w:sz w:val="28"/>
+                <w:szCs w:val="28"/>
+              </w:rPr>
+            </w:pPr>
+          </w:p>
+          <w:p>
+            <w:pPr>
+              <w:rPr>
+                <w:sz w:val="28"/>
+                <w:szCs w:val="28"/>
+              </w:rPr>
+            </w:pPr>
+            <w:r>
+              <w:rPr>
+                <w:sz w:val="28"/>
+                <w:szCs w:val="28"/>
+              </w:rPr>
+              <w:t>R1</w:t>
+            </w:r>
+            <w:r>
+              <w:rPr>
+                <w:sz w:val="28"/>
+                <w:szCs w:val="28"/>
+              </w:rPr>
+              <w:t>4</w:t>
+            </w:r>
+          </w:p>
+        </w:tc>
+        <w:tc>
+          <w:tcPr>
+            <w:tcW w:w="0" w:type="auto"/>
+          </w:tcPr>
+          <w:p>
+            <w:pPr>
+              <w:rPr>
+                <w:sz w:val="28"/>
+                <w:szCs w:val="28"/>
+              </w:rPr>
+            </w:pPr>
+            <w:r>
+              <w:rPr>
+                <w:sz w:val="28"/>
+                <w:szCs w:val="28"/>
+              </w:rPr>
+              <w:lastRenderedPageBreak/>
+              <w:t>Exclusão de receitas</w:t>
+            </w:r>
+          </w:p>
+          <w:p>
+            <w:pPr>
+              <w:rPr>
+                <w:sz w:val="28"/>
+                <w:szCs w:val="28"/>
+              </w:rPr>
+            </w:pPr>
+          </w:p>
+          <w:p>
+            <w:pPr>
+              <w:rPr>
+                <w:sz w:val="28"/>
+                <w:szCs w:val="28"/>
+              </w:rPr>
+            </w:pPr>
+            <w:r>
+              <w:rPr>
+                <w:sz w:val="28"/>
+                <w:szCs w:val="28"/>
+              </w:rPr>
+              <w:lastRenderedPageBreak/>
+              <w:t>Alterar dados do perfil</w:t>
+            </w:r>
+          </w:p>
+          <w:p>
+            <w:pPr>
+              <w:rPr>
+                <w:sz w:val="28"/>
+                <w:szCs w:val="28"/>
+              </w:rPr>
+            </w:pPr>
+          </w:p>
+          <w:p>
+            <w:pPr>
+              <w:rPr>
+                <w:sz w:val="28"/>
+                <w:szCs w:val="28"/>
+              </w:rPr>
+            </w:pPr>
+            <w:r>
+              <w:rPr>
+                <w:sz w:val="28"/>
+                <w:szCs w:val="28"/>
+              </w:rPr>
+              <w:t>Inserir informações adicionais;</w:t>
+            </w:r>
+          </w:p>
+          <w:p>
+            <w:pPr>
+              <w:rPr>
+                <w:sz w:val="28"/>
+                <w:szCs w:val="28"/>
+              </w:rPr>
+            </w:pPr>
+          </w:p>
+          <w:p>
+            <w:pPr>
+              <w:rPr>
+                <w:sz w:val="28"/>
+                <w:szCs w:val="28"/>
+              </w:rPr>
+            </w:pPr>
+            <w:r>
+              <w:rPr>
+                <w:sz w:val="28"/>
+                <w:szCs w:val="28"/>
+              </w:rPr>
+              <w:t>Alterar informações adicionais;</w:t>
+            </w:r>
+          </w:p>
+          <w:p>
+            <w:pPr>
+              <w:rPr>
+                <w:sz w:val="28"/>
+                <w:szCs w:val="28"/>
+              </w:rPr>
+            </w:pPr>
+          </w:p>
+          <w:p>
+            <w:pPr>
+              <w:rPr>
+                <w:sz w:val="28"/>
+                <w:szCs w:val="28"/>
+              </w:rPr>
+            </w:pPr>
+            <w:r>
+              <w:rPr>
+                <w:sz w:val="28"/>
+                <w:szCs w:val="28"/>
+              </w:rPr>
+              <w:t>Busca de artigos</w:t>
+            </w:r>
+          </w:p>
+          <w:p>
+            <w:pPr>
+              <w:rPr>
+                <w:sz w:val="28"/>
+                <w:szCs w:val="28"/>
+              </w:rPr>
+            </w:pPr>
+          </w:p>
+          <w:p>
+            <w:pPr>
+              <w:rPr>
+                <w:sz w:val="28"/>
+                <w:szCs w:val="28"/>
+              </w:rPr>
+            </w:pPr>
+            <w:r>
+              <w:rPr>
+                <w:sz w:val="28"/>
+                <w:szCs w:val="28"/>
+              </w:rPr>
+              <w:t>Busca de roteiros de viagem</w:t>
+            </w:r>
+          </w:p>
+          <w:p>
+            <w:pPr>
+              <w:rPr>
+                <w:sz w:val="28"/>
+                <w:szCs w:val="28"/>
+              </w:rPr>
+            </w:pPr>
+          </w:p>
+          <w:p>
+            <w:pPr>
+              <w:rPr>
+                <w:sz w:val="28"/>
+                <w:szCs w:val="28"/>
+              </w:rPr>
+            </w:pPr>
+            <w:r>
+              <w:rPr>
+                <w:sz w:val="28"/>
+                <w:szCs w:val="28"/>
+              </w:rPr>
+              <w:t>Busca de receitas</w:t>
+            </w:r>
+          </w:p>
+        </w:tc>
+      </w:tr>
+    </w:tbl>
+    <w:p>
+      <w:pPr>
+        <w:spacing w:after="0"/>
+        <w:jc w:val="both"/>
         <w:rPr>
           <w:rFonts w:ascii="Arial" w:eastAsia="Times New Roman" w:hAnsi="Arial" w:cs="Arial"/>
           <w:color w:val="000000" w:themeColor="text1"/>
@@ -1868,16 +2754,10 @@
           <w:szCs w:val="28"/>
           <w:lang w:eastAsia="pt-BR"/>
         </w:rPr>
-        <w:t>REQUISITOS FUNCIONAIS:</w:t>
-      </w:r>
-    </w:p>
-    <w:p>
-      <w:pPr>
-        <w:pStyle w:val="PargrafodaLista"/>
-        <w:numPr>
-          <w:ilvl w:val="0"/>
-          <w:numId w:val="5"/>
-        </w:numPr>
+      </w:pPr>
+    </w:p>
+    <w:p>
+      <w:pPr>
         <w:spacing w:after="0"/>
         <w:jc w:val="both"/>
         <w:rPr>
@@ -1888,186 +2768,25 @@
           <w:lang w:eastAsia="pt-BR"/>
         </w:rPr>
       </w:pPr>
+    </w:p>
+    <w:p>
+      <w:pPr>
+        <w:spacing w:after="0"/>
+        <w:jc w:val="both"/>
+        <w:rPr>
+          <w:b/>
+          <w:lang w:eastAsia="pt-BR"/>
+        </w:rPr>
+      </w:pPr>
       <w:r>
         <w:rPr>
           <w:rFonts w:ascii="Arial" w:eastAsia="Times New Roman" w:hAnsi="Arial" w:cs="Arial"/>
+          <w:b/>
           <w:color w:val="000000" w:themeColor="text1"/>
           <w:sz w:val="28"/>
           <w:szCs w:val="28"/>
           <w:lang w:eastAsia="pt-BR"/>
         </w:rPr>
-        <w:t>Operação de Cadastro;</w:t>
-      </w:r>
-    </w:p>
-    <w:p>
-      <w:pPr>
-        <w:pStyle w:val="PargrafodaLista"/>
-        <w:numPr>
-          <w:ilvl w:val="0"/>
-          <w:numId w:val="5"/>
-        </w:numPr>
-        <w:spacing w:after="0"/>
-        <w:jc w:val="both"/>
-        <w:rPr>
-          <w:rFonts w:ascii="Arial" w:eastAsia="Times New Roman" w:hAnsi="Arial" w:cs="Arial"/>
-          <w:color w:val="000000" w:themeColor="text1"/>
-          <w:sz w:val="28"/>
-          <w:szCs w:val="28"/>
-          <w:lang w:eastAsia="pt-BR"/>
-        </w:rPr>
-      </w:pPr>
-      <w:r>
-        <w:rPr>
-          <w:rFonts w:ascii="Arial" w:eastAsia="Times New Roman" w:hAnsi="Arial" w:cs="Arial"/>
-          <w:color w:val="000000" w:themeColor="text1"/>
-          <w:sz w:val="28"/>
-          <w:szCs w:val="28"/>
-          <w:lang w:eastAsia="pt-BR"/>
-        </w:rPr>
-        <w:t>Operação de login;</w:t>
-      </w:r>
-    </w:p>
-    <w:p>
-      <w:pPr>
-        <w:pStyle w:val="PargrafodaLista"/>
-        <w:numPr>
-          <w:ilvl w:val="0"/>
-          <w:numId w:val="5"/>
-        </w:numPr>
-        <w:spacing w:after="0"/>
-        <w:jc w:val="both"/>
-        <w:rPr>
-          <w:rFonts w:ascii="Arial" w:eastAsia="Times New Roman" w:hAnsi="Arial" w:cs="Arial"/>
-          <w:color w:val="000000" w:themeColor="text1"/>
-          <w:sz w:val="28"/>
-          <w:szCs w:val="28"/>
-          <w:lang w:eastAsia="pt-BR"/>
-        </w:rPr>
-      </w:pPr>
-      <w:r>
-        <w:rPr>
-          <w:rFonts w:ascii="Arial" w:eastAsia="Times New Roman" w:hAnsi="Arial" w:cs="Arial"/>
-          <w:color w:val="000000" w:themeColor="text1"/>
-          <w:sz w:val="28"/>
-          <w:szCs w:val="28"/>
-          <w:lang w:eastAsia="pt-BR"/>
-        </w:rPr>
-        <w:t>Publicação de artigos, roteiros de viagem e receitas;</w:t>
-      </w:r>
-    </w:p>
-    <w:p>
-      <w:pPr>
-        <w:pStyle w:val="PargrafodaLista"/>
-        <w:numPr>
-          <w:ilvl w:val="0"/>
-          <w:numId w:val="5"/>
-        </w:numPr>
-        <w:spacing w:after="0"/>
-        <w:jc w:val="both"/>
-        <w:rPr>
-          <w:rFonts w:ascii="Arial" w:eastAsia="Times New Roman" w:hAnsi="Arial" w:cs="Arial"/>
-          <w:color w:val="000000" w:themeColor="text1"/>
-          <w:sz w:val="28"/>
-          <w:szCs w:val="28"/>
-          <w:lang w:eastAsia="pt-BR"/>
-        </w:rPr>
-      </w:pPr>
-      <w:r>
-        <w:rPr>
-          <w:rFonts w:ascii="Arial" w:eastAsia="Times New Roman" w:hAnsi="Arial" w:cs="Arial"/>
-          <w:color w:val="000000" w:themeColor="text1"/>
-          <w:sz w:val="28"/>
-          <w:szCs w:val="28"/>
-          <w:lang w:eastAsia="pt-BR"/>
-        </w:rPr>
-        <w:t>Exclusão de artigos, roteiros de viagem e receitas;</w:t>
-      </w:r>
-    </w:p>
-    <w:p>
-      <w:pPr>
-        <w:pStyle w:val="PargrafodaLista"/>
-        <w:numPr>
-          <w:ilvl w:val="0"/>
-          <w:numId w:val="5"/>
-        </w:numPr>
-        <w:spacing w:after="0"/>
-        <w:jc w:val="both"/>
-        <w:rPr>
-          <w:rFonts w:ascii="Arial" w:eastAsia="Times New Roman" w:hAnsi="Arial" w:cs="Arial"/>
-          <w:color w:val="000000" w:themeColor="text1"/>
-          <w:sz w:val="28"/>
-          <w:szCs w:val="28"/>
-          <w:lang w:eastAsia="pt-BR"/>
-        </w:rPr>
-      </w:pPr>
-      <w:r>
-        <w:rPr>
-          <w:rFonts w:ascii="Arial" w:eastAsia="Times New Roman" w:hAnsi="Arial" w:cs="Arial"/>
-          <w:color w:val="000000" w:themeColor="text1"/>
-          <w:sz w:val="28"/>
-          <w:szCs w:val="28"/>
-          <w:lang w:eastAsia="pt-BR"/>
-        </w:rPr>
-        <w:t>Alterar dados do perfil e personalizar algumas informações;</w:t>
-      </w:r>
-    </w:p>
-    <w:p>
-      <w:pPr>
-        <w:pStyle w:val="PargrafodaLista"/>
-        <w:numPr>
-          <w:ilvl w:val="0"/>
-          <w:numId w:val="5"/>
-        </w:numPr>
-        <w:spacing w:after="0"/>
-        <w:jc w:val="both"/>
-        <w:rPr>
-          <w:rFonts w:ascii="Arial" w:eastAsia="Times New Roman" w:hAnsi="Arial" w:cs="Arial"/>
-          <w:color w:val="000000" w:themeColor="text1"/>
-          <w:sz w:val="28"/>
-          <w:szCs w:val="28"/>
-          <w:lang w:eastAsia="pt-BR"/>
-        </w:rPr>
-      </w:pPr>
-      <w:r>
-        <w:rPr>
-          <w:rFonts w:ascii="Arial" w:eastAsia="Times New Roman" w:hAnsi="Arial" w:cs="Arial"/>
-          <w:color w:val="000000" w:themeColor="text1"/>
-          <w:sz w:val="28"/>
-          <w:szCs w:val="28"/>
-          <w:lang w:eastAsia="pt-BR"/>
-        </w:rPr>
-        <w:t>Busca e filtragem de publicações.</w:t>
-      </w:r>
-    </w:p>
-    <w:p>
-      <w:pPr>
-        <w:spacing w:after="0"/>
-        <w:jc w:val="both"/>
-        <w:rPr>
-          <w:rFonts w:ascii="Arial" w:eastAsia="Times New Roman" w:hAnsi="Arial" w:cs="Arial"/>
-          <w:color w:val="000000" w:themeColor="text1"/>
-          <w:sz w:val="28"/>
-          <w:szCs w:val="28"/>
-          <w:lang w:eastAsia="pt-BR"/>
-        </w:rPr>
-      </w:pPr>
-    </w:p>
-    <w:p>
-      <w:pPr>
-        <w:spacing w:after="0"/>
-        <w:jc w:val="both"/>
-        <w:rPr>
-          <w:lang w:eastAsia="pt-BR"/>
-        </w:rPr>
-      </w:pPr>
-      <w:r>
-        <w:rPr>
-          <w:rFonts w:ascii="Arial" w:eastAsia="Times New Roman" w:hAnsi="Arial" w:cs="Arial"/>
-          <w:color w:val="000000" w:themeColor="text1"/>
-          <w:sz w:val="28"/>
-          <w:szCs w:val="28"/>
-          <w:lang w:eastAsia="pt-BR"/>
-        </w:rPr>
         <w:t>REQUISITOS NÃO FUNCIONAIS:</w:t>
       </w:r>
     </w:p>
@@ -2075,7 +2794,6 @@
       <w:pPr>
         <w:pStyle w:val="NormalWeb"/>
         <w:spacing w:before="0" w:beforeAutospacing="0" w:after="0" w:afterAutospacing="0" w:line="360" w:lineRule="auto"/>
-        <w:jc w:val="both"/>
         <w:rPr>
           <w:rFonts w:ascii="Arial" w:hAnsi="Arial" w:cs="Arial"/>
           <w:color w:val="000000"/>
@@ -2083,91 +2801,795 @@
           <w:szCs w:val="30"/>
         </w:rPr>
       </w:pPr>
-      <w:r>
-        <w:rPr>
-          <w:rFonts w:ascii="Arial" w:hAnsi="Arial" w:cs="Arial"/>
-          <w:color w:val="000000"/>
-          <w:sz w:val="30"/>
-          <w:szCs w:val="30"/>
-        </w:rPr>
-        <w:t xml:space="preserve">Tecnologias </w:t>
-      </w:r>
-      <w:r>
-        <w:rPr>
-          <w:rFonts w:ascii="Arial" w:hAnsi="Arial" w:cs="Arial"/>
-          <w:color w:val="000000"/>
-          <w:sz w:val="30"/>
-          <w:szCs w:val="30"/>
-        </w:rPr>
-        <w:t>exigidas</w:t>
-      </w:r>
-      <w:r>
-        <w:rPr>
-          <w:rFonts w:ascii="Arial" w:hAnsi="Arial" w:cs="Arial"/>
-          <w:color w:val="000000"/>
-          <w:sz w:val="30"/>
-          <w:szCs w:val="30"/>
-        </w:rPr>
-        <w:t>:</w:t>
-      </w:r>
-    </w:p>
-    <w:p>
-      <w:pPr>
-        <w:pStyle w:val="NormalWeb"/>
-        <w:numPr>
-          <w:ilvl w:val="0"/>
-          <w:numId w:val="8"/>
-        </w:numPr>
-        <w:spacing w:before="0" w:beforeAutospacing="0" w:after="0" w:afterAutospacing="0" w:line="360" w:lineRule="auto"/>
-        <w:jc w:val="both"/>
-        <w:rPr>
-          <w:rFonts w:ascii="Arial" w:hAnsi="Arial" w:cs="Arial"/>
-          <w:color w:val="000000"/>
-          <w:sz w:val="30"/>
-          <w:szCs w:val="30"/>
-        </w:rPr>
-      </w:pPr>
-      <w:r>
-        <w:rPr>
-          <w:rFonts w:ascii="Arial" w:hAnsi="Arial" w:cs="Arial"/>
-          <w:color w:val="000000"/>
-          <w:sz w:val="30"/>
-          <w:szCs w:val="30"/>
-        </w:rPr>
-        <w:t>Possuir algum sistema operacional;</w:t>
-      </w:r>
-    </w:p>
-    <w:p>
-      <w:pPr>
-        <w:pStyle w:val="NormalWeb"/>
-        <w:numPr>
-          <w:ilvl w:val="0"/>
-          <w:numId w:val="8"/>
-        </w:numPr>
-        <w:spacing w:before="0" w:beforeAutospacing="0" w:after="0" w:afterAutospacing="0" w:line="360" w:lineRule="auto"/>
-        <w:jc w:val="both"/>
-        <w:rPr>
-          <w:rFonts w:ascii="Arial" w:hAnsi="Arial" w:cs="Arial"/>
-          <w:color w:val="000000"/>
-          <w:sz w:val="30"/>
-          <w:szCs w:val="30"/>
-        </w:rPr>
-      </w:pPr>
-      <w:r>
-        <w:rPr>
-          <w:rFonts w:ascii="Arial" w:hAnsi="Arial" w:cs="Arial"/>
-          <w:color w:val="000000"/>
-          <w:sz w:val="30"/>
-          <w:szCs w:val="30"/>
-        </w:rPr>
-        <w:t>Ter um servidor Apache instalado na máquina;</w:t>
-      </w:r>
-    </w:p>
+    </w:p>
+    <w:tbl>
+      <w:tblPr>
+        <w:tblStyle w:val="ListaClara-nfase3"/>
+        <w:tblW w:w="7939" w:type="dxa"/>
+        <w:tblInd w:w="-743" w:type="dxa"/>
+        <w:tblLook w:val="0620" w:firstRow="1" w:lastRow="0" w:firstColumn="0" w:lastColumn="0" w:noHBand="1" w:noVBand="1"/>
+      </w:tblPr>
+      <w:tblGrid>
+        <w:gridCol w:w="7939"/>
+      </w:tblGrid>
+      <w:tr>
+        <w:trPr>
+          <w:cnfStyle w:val="100000000000" w:firstRow="1" w:lastRow="0" w:firstColumn="0" w:lastColumn="0" w:oddVBand="0" w:evenVBand="0" w:oddHBand="0" w:evenHBand="0" w:firstRowFirstColumn="0" w:firstRowLastColumn="0" w:lastRowFirstColumn="0" w:lastRowLastColumn="0"/>
+          <w:trHeight w:val="816"/>
+        </w:trPr>
+        <w:tc>
+          <w:tcPr>
+            <w:tcW w:w="7939" w:type="dxa"/>
+          </w:tcPr>
+          <w:p>
+            <w:pPr>
+              <w:rPr>
+                <w:b w:val="0"/>
+                <w:bCs w:val="0"/>
+              </w:rPr>
+            </w:pPr>
+          </w:p>
+          <w:p>
+            <w:pPr>
+              <w:jc w:val="center"/>
+              <w:rPr>
+                <w:sz w:val="28"/>
+                <w:szCs w:val="28"/>
+              </w:rPr>
+            </w:pPr>
+            <w:r>
+              <w:rPr>
+                <w:sz w:val="28"/>
+                <w:szCs w:val="28"/>
+              </w:rPr>
+              <w:t>REQUISITOS NÃO FUNCIONAIS</w:t>
+            </w:r>
+          </w:p>
+        </w:tc>
+      </w:tr>
+      <w:tr>
+        <w:trPr>
+          <w:trHeight w:val="816"/>
+        </w:trPr>
+        <w:tc>
+          <w:tcPr>
+            <w:tcW w:w="7939" w:type="dxa"/>
+          </w:tcPr>
+          <w:p>
+            <w:pPr>
+              <w:spacing w:before="300" w:after="300"/>
+              <w:jc w:val="center"/>
+              <w:rPr>
+                <w:rFonts w:ascii="Segoe UI" w:eastAsia="Times New Roman" w:hAnsi="Segoe UI" w:cs="Segoe UI"/>
+                <w:sz w:val="24"/>
+                <w:szCs w:val="24"/>
+              </w:rPr>
+            </w:pPr>
+            <w:r>
+              <w:rPr>
+                <w:rFonts w:ascii="Segoe UI" w:eastAsia="Times New Roman" w:hAnsi="Segoe UI" w:cs="Segoe UI"/>
+                <w:sz w:val="24"/>
+                <w:szCs w:val="24"/>
+              </w:rPr>
+              <w:t>Operação de cadastro:</w:t>
+            </w:r>
+          </w:p>
+        </w:tc>
+      </w:tr>
+      <w:tr>
+        <w:trPr>
+          <w:trHeight w:val="816"/>
+        </w:trPr>
+        <w:tc>
+          <w:tcPr>
+            <w:tcW w:w="7939" w:type="dxa"/>
+          </w:tcPr>
+          <w:p>
+            <w:pPr>
+              <w:numPr>
+                <w:ilvl w:val="0"/>
+                <w:numId w:val="11"/>
+              </w:numPr>
+              <w:jc w:val="both"/>
+              <w:rPr>
+                <w:rFonts w:ascii="Segoe UI" w:eastAsia="Times New Roman" w:hAnsi="Segoe UI" w:cs="Segoe UI"/>
+                <w:sz w:val="24"/>
+                <w:szCs w:val="24"/>
+              </w:rPr>
+            </w:pPr>
+            <w:r>
+              <w:rPr>
+                <w:rFonts w:ascii="Segoe UI" w:eastAsia="Times New Roman" w:hAnsi="Segoe UI" w:cs="Segoe UI"/>
+                <w:sz w:val="24"/>
+                <w:szCs w:val="24"/>
+              </w:rPr>
+              <w:t>RNF1: Segurança: O sistema deve garantir a proteção dos dados pessoais durante o processo de cadastro.</w:t>
+            </w:r>
+          </w:p>
+        </w:tc>
+      </w:tr>
+      <w:tr>
+        <w:trPr>
+          <w:trHeight w:val="816"/>
+        </w:trPr>
+        <w:tc>
+          <w:tcPr>
+            <w:tcW w:w="7939" w:type="dxa"/>
+          </w:tcPr>
+          <w:p>
+            <w:pPr>
+              <w:numPr>
+                <w:ilvl w:val="0"/>
+                <w:numId w:val="11"/>
+              </w:numPr>
+              <w:jc w:val="both"/>
+              <w:rPr>
+                <w:rFonts w:ascii="Segoe UI" w:eastAsia="Times New Roman" w:hAnsi="Segoe UI" w:cs="Segoe UI"/>
+                <w:sz w:val="24"/>
+                <w:szCs w:val="24"/>
+              </w:rPr>
+            </w:pPr>
+            <w:r>
+              <w:rPr>
+                <w:rFonts w:ascii="Segoe UI" w:eastAsia="Times New Roman" w:hAnsi="Segoe UI" w:cs="Segoe UI"/>
+                <w:sz w:val="24"/>
+                <w:szCs w:val="24"/>
+              </w:rPr>
+              <w:t>RNF2: Usabilidade: A interface de cadastro deve ser intuitiva e de fácil compreensão para os usuários.</w:t>
+            </w:r>
+          </w:p>
+        </w:tc>
+      </w:tr>
+      <w:tr>
+        <w:trPr>
+          <w:trHeight w:val="816"/>
+        </w:trPr>
+        <w:tc>
+          <w:tcPr>
+            <w:tcW w:w="7939" w:type="dxa"/>
+          </w:tcPr>
+          <w:p>
+            <w:pPr>
+              <w:numPr>
+                <w:ilvl w:val="0"/>
+                <w:numId w:val="11"/>
+              </w:numPr>
+              <w:jc w:val="both"/>
+              <w:rPr>
+                <w:rFonts w:ascii="Segoe UI" w:eastAsia="Times New Roman" w:hAnsi="Segoe UI" w:cs="Segoe UI"/>
+                <w:sz w:val="24"/>
+                <w:szCs w:val="24"/>
+              </w:rPr>
+            </w:pPr>
+            <w:r>
+              <w:rPr>
+                <w:rFonts w:ascii="Segoe UI" w:eastAsia="Times New Roman" w:hAnsi="Segoe UI" w:cs="Segoe UI"/>
+                <w:sz w:val="24"/>
+                <w:szCs w:val="24"/>
+              </w:rPr>
+              <w:t>RNF3: Desempenho: O tempo de resposta do sistema durante o cadastro não deve exceder um limite aceitável.</w:t>
+            </w:r>
+          </w:p>
+        </w:tc>
+      </w:tr>
+      <w:tr>
+        <w:trPr>
+          <w:trHeight w:val="816"/>
+        </w:trPr>
+        <w:tc>
+          <w:tcPr>
+            <w:tcW w:w="7939" w:type="dxa"/>
+          </w:tcPr>
+          <w:p>
+            <w:pPr>
+              <w:spacing w:before="300" w:after="300"/>
+              <w:jc w:val="center"/>
+              <w:rPr>
+                <w:rFonts w:ascii="Segoe UI" w:eastAsia="Times New Roman" w:hAnsi="Segoe UI" w:cs="Segoe UI"/>
+                <w:sz w:val="24"/>
+                <w:szCs w:val="24"/>
+              </w:rPr>
+            </w:pPr>
+            <w:r>
+              <w:rPr>
+                <w:rFonts w:ascii="Segoe UI" w:eastAsia="Times New Roman" w:hAnsi="Segoe UI" w:cs="Segoe UI"/>
+                <w:sz w:val="24"/>
+                <w:szCs w:val="24"/>
+              </w:rPr>
+              <w:t>Operação de log</w:t>
+            </w:r>
+            <w:bookmarkStart w:id="0" w:name="_GoBack"/>
+            <w:bookmarkEnd w:id="0"/>
+            <w:r>
+              <w:rPr>
+                <w:rFonts w:ascii="Segoe UI" w:eastAsia="Times New Roman" w:hAnsi="Segoe UI" w:cs="Segoe UI"/>
+                <w:sz w:val="24"/>
+                <w:szCs w:val="24"/>
+              </w:rPr>
+              <w:t>in:</w:t>
+            </w:r>
+          </w:p>
+        </w:tc>
+      </w:tr>
+      <w:tr>
+        <w:trPr>
+          <w:trHeight w:val="816"/>
+        </w:trPr>
+        <w:tc>
+          <w:tcPr>
+            <w:tcW w:w="7939" w:type="dxa"/>
+          </w:tcPr>
+          <w:p>
+            <w:pPr>
+              <w:numPr>
+                <w:ilvl w:val="0"/>
+                <w:numId w:val="12"/>
+              </w:numPr>
+              <w:jc w:val="both"/>
+              <w:rPr>
+                <w:rFonts w:ascii="Segoe UI" w:eastAsia="Times New Roman" w:hAnsi="Segoe UI" w:cs="Segoe UI"/>
+                <w:sz w:val="24"/>
+                <w:szCs w:val="24"/>
+              </w:rPr>
+            </w:pPr>
+            <w:r>
+              <w:rPr>
+                <w:rFonts w:ascii="Segoe UI" w:eastAsia="Times New Roman" w:hAnsi="Segoe UI" w:cs="Segoe UI"/>
+                <w:sz w:val="24"/>
+                <w:szCs w:val="24"/>
+              </w:rPr>
+              <w:t>RNF4: Segurança: O sistema deve implementar mecanismos de autenticação seguros para proteger as informações de login dos usuários.</w:t>
+            </w:r>
+          </w:p>
+        </w:tc>
+      </w:tr>
+      <w:tr>
+        <w:trPr>
+          <w:trHeight w:val="816"/>
+        </w:trPr>
+        <w:tc>
+          <w:tcPr>
+            <w:tcW w:w="7939" w:type="dxa"/>
+          </w:tcPr>
+          <w:p>
+            <w:pPr>
+              <w:numPr>
+                <w:ilvl w:val="0"/>
+                <w:numId w:val="12"/>
+              </w:numPr>
+              <w:jc w:val="both"/>
+              <w:rPr>
+                <w:rFonts w:ascii="Segoe UI" w:eastAsia="Times New Roman" w:hAnsi="Segoe UI" w:cs="Segoe UI"/>
+                <w:sz w:val="24"/>
+                <w:szCs w:val="24"/>
+              </w:rPr>
+            </w:pPr>
+            <w:r>
+              <w:rPr>
+                <w:rFonts w:ascii="Segoe UI" w:eastAsia="Times New Roman" w:hAnsi="Segoe UI" w:cs="Segoe UI"/>
+                <w:sz w:val="24"/>
+                <w:szCs w:val="24"/>
+              </w:rPr>
+              <w:t>RNF5: Disponibilidade: O sistema de login deve estar disponível e acessível para os usuários sempre que necessário.</w:t>
+            </w:r>
+          </w:p>
+        </w:tc>
+      </w:tr>
+      <w:tr>
+        <w:trPr>
+          <w:trHeight w:val="2807"/>
+        </w:trPr>
+        <w:tc>
+          <w:tcPr>
+            <w:tcW w:w="7939" w:type="dxa"/>
+          </w:tcPr>
+          <w:p>
+            <w:pPr>
+              <w:numPr>
+                <w:ilvl w:val="0"/>
+                <w:numId w:val="12"/>
+              </w:numPr>
+              <w:jc w:val="both"/>
+              <w:rPr>
+                <w:rFonts w:ascii="Segoe UI" w:eastAsia="Times New Roman" w:hAnsi="Segoe UI" w:cs="Segoe UI"/>
+                <w:sz w:val="24"/>
+                <w:szCs w:val="24"/>
+              </w:rPr>
+            </w:pPr>
+            <w:r>
+              <w:rPr>
+                <w:rFonts w:ascii="Segoe UI" w:eastAsia="Times New Roman" w:hAnsi="Segoe UI" w:cs="Segoe UI"/>
+                <w:sz w:val="24"/>
+                <w:szCs w:val="24"/>
+              </w:rPr>
+              <w:lastRenderedPageBreak/>
+              <w:t>RNF6: Desempenho: O tempo de resposta do sistema durante o processo de login deve ser rápido e eficiente.</w:t>
+            </w:r>
+          </w:p>
+          <w:p>
+            <w:pPr>
+              <w:jc w:val="both"/>
+              <w:rPr>
+                <w:rFonts w:ascii="Segoe UI" w:eastAsia="Times New Roman" w:hAnsi="Segoe UI" w:cs="Segoe UI"/>
+                <w:sz w:val="24"/>
+                <w:szCs w:val="24"/>
+              </w:rPr>
+            </w:pPr>
+          </w:p>
+          <w:p>
+            <w:pPr>
+              <w:spacing w:before="300" w:after="300"/>
+              <w:jc w:val="center"/>
+              <w:rPr>
+                <w:rFonts w:ascii="Segoe UI" w:eastAsia="Times New Roman" w:hAnsi="Segoe UI" w:cs="Segoe UI"/>
+                <w:sz w:val="24"/>
+                <w:szCs w:val="24"/>
+              </w:rPr>
+            </w:pPr>
+            <w:r>
+              <w:rPr>
+                <w:rFonts w:ascii="Segoe UI" w:eastAsia="Times New Roman" w:hAnsi="Segoe UI" w:cs="Segoe UI"/>
+                <w:sz w:val="24"/>
+                <w:szCs w:val="24"/>
+              </w:rPr>
+              <w:t>Publicação de artigos, roteiros de viagem e receitas:</w:t>
+            </w:r>
+          </w:p>
+          <w:p>
+            <w:pPr>
+              <w:pStyle w:val="PargrafodaLista"/>
+              <w:numPr>
+                <w:ilvl w:val="0"/>
+                <w:numId w:val="20"/>
+              </w:numPr>
+              <w:jc w:val="both"/>
+              <w:rPr>
+                <w:rFonts w:ascii="Segoe UI" w:eastAsia="Times New Roman" w:hAnsi="Segoe UI" w:cs="Segoe UI"/>
+                <w:sz w:val="24"/>
+                <w:szCs w:val="24"/>
+              </w:rPr>
+            </w:pPr>
+            <w:r>
+              <w:rPr>
+                <w:rFonts w:ascii="Segoe UI" w:eastAsia="Times New Roman" w:hAnsi="Segoe UI" w:cs="Segoe UI"/>
+                <w:sz w:val="24"/>
+                <w:szCs w:val="24"/>
+              </w:rPr>
+              <w:t>RNF7: Desempenho: O sistema deve ser capaz de lidar com um grande número de publicações simultaneamente, sem comprometer o desempenho.</w:t>
+            </w:r>
+          </w:p>
+          <w:p>
+            <w:pPr>
+              <w:ind w:left="-360"/>
+              <w:jc w:val="both"/>
+              <w:rPr>
+                <w:rFonts w:ascii="Segoe UI" w:eastAsia="Times New Roman" w:hAnsi="Segoe UI" w:cs="Segoe UI"/>
+                <w:sz w:val="24"/>
+                <w:szCs w:val="24"/>
+              </w:rPr>
+            </w:pPr>
+          </w:p>
+          <w:p>
+            <w:pPr>
+              <w:pStyle w:val="PargrafodaLista"/>
+              <w:numPr>
+                <w:ilvl w:val="0"/>
+                <w:numId w:val="20"/>
+              </w:numPr>
+              <w:jc w:val="both"/>
+              <w:rPr>
+                <w:rFonts w:ascii="Segoe UI" w:eastAsia="Times New Roman" w:hAnsi="Segoe UI" w:cs="Segoe UI"/>
+                <w:sz w:val="24"/>
+                <w:szCs w:val="24"/>
+              </w:rPr>
+            </w:pPr>
+            <w:r>
+              <w:rPr>
+                <w:rFonts w:ascii="Segoe UI" w:eastAsia="Times New Roman" w:hAnsi="Segoe UI" w:cs="Segoe UI"/>
+                <w:sz w:val="24"/>
+                <w:szCs w:val="24"/>
+              </w:rPr>
+              <w:t>RNF8: Escalabilidade: O sistema deve ser capaz de lidar com o crescimento do número de publicações ao longo do tempo, sem diminuir sua eficiência.</w:t>
+            </w:r>
+          </w:p>
+          <w:p>
+            <w:pPr>
+              <w:ind w:left="-360"/>
+              <w:jc w:val="both"/>
+              <w:rPr>
+                <w:rFonts w:ascii="Segoe UI" w:eastAsia="Times New Roman" w:hAnsi="Segoe UI" w:cs="Segoe UI"/>
+                <w:sz w:val="24"/>
+                <w:szCs w:val="24"/>
+              </w:rPr>
+            </w:pPr>
+          </w:p>
+          <w:p>
+            <w:pPr>
+              <w:pStyle w:val="PargrafodaLista"/>
+              <w:numPr>
+                <w:ilvl w:val="0"/>
+                <w:numId w:val="20"/>
+              </w:numPr>
+              <w:jc w:val="both"/>
+              <w:rPr>
+                <w:rFonts w:ascii="Segoe UI" w:eastAsia="Times New Roman" w:hAnsi="Segoe UI" w:cs="Segoe UI"/>
+                <w:sz w:val="24"/>
+                <w:szCs w:val="24"/>
+              </w:rPr>
+            </w:pPr>
+            <w:r>
+              <w:rPr>
+                <w:rFonts w:ascii="Segoe UI" w:eastAsia="Times New Roman" w:hAnsi="Segoe UI" w:cs="Segoe UI"/>
+                <w:sz w:val="24"/>
+                <w:szCs w:val="24"/>
+              </w:rPr>
+              <w:t>RNF9: Armazenamento: O sistema deve ter capacidade de armazenamento adequada para suportar todas as publicações de artigos, roteiros de viagem e receitas.</w:t>
+            </w:r>
+          </w:p>
+          <w:p>
+            <w:pPr>
+              <w:pStyle w:val="PargrafodaLista"/>
+              <w:numPr>
+                <w:ilvl w:val="0"/>
+                <w:numId w:val="20"/>
+              </w:numPr>
+              <w:spacing w:before="300" w:after="300"/>
+              <w:jc w:val="center"/>
+              <w:rPr>
+                <w:rFonts w:ascii="Segoe UI" w:eastAsia="Times New Roman" w:hAnsi="Segoe UI" w:cs="Segoe UI"/>
+                <w:sz w:val="24"/>
+                <w:szCs w:val="24"/>
+              </w:rPr>
+            </w:pPr>
+            <w:r>
+              <w:rPr>
+                <w:rFonts w:ascii="Segoe UI" w:eastAsia="Times New Roman" w:hAnsi="Segoe UI" w:cs="Segoe UI"/>
+                <w:sz w:val="24"/>
+                <w:szCs w:val="24"/>
+              </w:rPr>
+              <w:t>Exclusão de artigos, roteiros de viagem e receitas:</w:t>
+            </w:r>
+          </w:p>
+          <w:p>
+            <w:pPr>
+              <w:pStyle w:val="PargrafodaLista"/>
+              <w:numPr>
+                <w:ilvl w:val="0"/>
+                <w:numId w:val="20"/>
+              </w:numPr>
+              <w:jc w:val="both"/>
+              <w:rPr>
+                <w:rFonts w:ascii="Segoe UI" w:eastAsia="Times New Roman" w:hAnsi="Segoe UI" w:cs="Segoe UI"/>
+                <w:sz w:val="24"/>
+                <w:szCs w:val="24"/>
+              </w:rPr>
+            </w:pPr>
+            <w:r>
+              <w:rPr>
+                <w:rFonts w:ascii="Segoe UI" w:eastAsia="Times New Roman" w:hAnsi="Segoe UI" w:cs="Segoe UI"/>
+                <w:sz w:val="24"/>
+                <w:szCs w:val="24"/>
+              </w:rPr>
+              <w:t>RNF10: Integridade dos dados: A exclusão de publicações deve ser realizada de forma segura, garantindo que os dados sejam removidos corretamente do sistema.</w:t>
+            </w:r>
+          </w:p>
+          <w:p>
+            <w:pPr>
+              <w:ind w:left="-360"/>
+              <w:jc w:val="both"/>
+              <w:rPr>
+                <w:rFonts w:ascii="Segoe UI" w:eastAsia="Times New Roman" w:hAnsi="Segoe UI" w:cs="Segoe UI"/>
+                <w:sz w:val="24"/>
+                <w:szCs w:val="24"/>
+              </w:rPr>
+            </w:pPr>
+          </w:p>
+          <w:p>
+            <w:pPr>
+              <w:pStyle w:val="PargrafodaLista"/>
+              <w:numPr>
+                <w:ilvl w:val="0"/>
+                <w:numId w:val="20"/>
+              </w:numPr>
+              <w:jc w:val="both"/>
+              <w:rPr>
+                <w:rFonts w:ascii="Segoe UI" w:eastAsia="Times New Roman" w:hAnsi="Segoe UI" w:cs="Segoe UI"/>
+                <w:sz w:val="24"/>
+                <w:szCs w:val="24"/>
+              </w:rPr>
+            </w:pPr>
+            <w:r>
+              <w:rPr>
+                <w:rFonts w:ascii="Segoe UI" w:eastAsia="Times New Roman" w:hAnsi="Segoe UI" w:cs="Segoe UI"/>
+                <w:sz w:val="24"/>
+                <w:szCs w:val="24"/>
+              </w:rPr>
+              <w:t>RNF11: Auditoria: O sistema deve manter um registro de exclusões, permitindo rastrear quem realizou a exclusão e quando.</w:t>
+            </w:r>
+          </w:p>
+          <w:p>
+            <w:pPr>
+              <w:spacing w:before="300" w:after="300"/>
+              <w:jc w:val="center"/>
+              <w:rPr>
+                <w:rFonts w:ascii="Segoe UI" w:eastAsia="Times New Roman" w:hAnsi="Segoe UI" w:cs="Segoe UI"/>
+                <w:sz w:val="24"/>
+                <w:szCs w:val="24"/>
+              </w:rPr>
+            </w:pPr>
+            <w:r>
+              <w:rPr>
+                <w:rFonts w:ascii="Segoe UI" w:eastAsia="Times New Roman" w:hAnsi="Segoe UI" w:cs="Segoe UI"/>
+                <w:sz w:val="24"/>
+                <w:szCs w:val="24"/>
+              </w:rPr>
+              <w:t>Alterar dados do perfil:</w:t>
+            </w:r>
+          </w:p>
+          <w:p>
+            <w:pPr>
+              <w:pStyle w:val="PargrafodaLista"/>
+              <w:numPr>
+                <w:ilvl w:val="0"/>
+                <w:numId w:val="22"/>
+              </w:numPr>
+              <w:jc w:val="both"/>
+              <w:rPr>
+                <w:rFonts w:ascii="Segoe UI" w:eastAsia="Times New Roman" w:hAnsi="Segoe UI" w:cs="Segoe UI"/>
+                <w:sz w:val="24"/>
+                <w:szCs w:val="24"/>
+              </w:rPr>
+            </w:pPr>
+            <w:r>
+              <w:rPr>
+                <w:rFonts w:ascii="Segoe UI" w:eastAsia="Times New Roman" w:hAnsi="Segoe UI" w:cs="Segoe UI"/>
+                <w:sz w:val="24"/>
+                <w:szCs w:val="24"/>
+              </w:rPr>
+              <w:t>RNF12: Segurança: As alterações nos dados do perfil devem ser feitas apenas pelo usuário autenticado, garantindo a privacidade e a integridade das informações pessoais.</w:t>
+            </w:r>
+          </w:p>
+          <w:p>
+            <w:pPr>
+              <w:ind w:left="-360"/>
+              <w:jc w:val="both"/>
+              <w:rPr>
+                <w:rFonts w:ascii="Segoe UI" w:eastAsia="Times New Roman" w:hAnsi="Segoe UI" w:cs="Segoe UI"/>
+                <w:sz w:val="24"/>
+                <w:szCs w:val="24"/>
+              </w:rPr>
+            </w:pPr>
+          </w:p>
+          <w:p>
+            <w:pPr>
+              <w:pStyle w:val="PargrafodaLista"/>
+              <w:numPr>
+                <w:ilvl w:val="0"/>
+                <w:numId w:val="22"/>
+              </w:numPr>
+              <w:jc w:val="both"/>
+              <w:rPr>
+                <w:rFonts w:ascii="Segoe UI" w:eastAsia="Times New Roman" w:hAnsi="Segoe UI" w:cs="Segoe UI"/>
+                <w:sz w:val="24"/>
+                <w:szCs w:val="24"/>
+              </w:rPr>
+            </w:pPr>
+            <w:r>
+              <w:rPr>
+                <w:rFonts w:ascii="Segoe UI" w:eastAsia="Times New Roman" w:hAnsi="Segoe UI" w:cs="Segoe UI"/>
+                <w:sz w:val="24"/>
+                <w:szCs w:val="24"/>
+              </w:rPr>
+              <w:t>RNF13: Consistência: As alterações realizadas no perfil devem ser refletidas corretamente em todo o sistema, evitando informações desatualizadas ou inconsistentes.</w:t>
+            </w:r>
+          </w:p>
+          <w:p>
+            <w:pPr>
+              <w:spacing w:before="300" w:after="300"/>
+              <w:jc w:val="center"/>
+              <w:rPr>
+                <w:rFonts w:ascii="Segoe UI" w:eastAsia="Times New Roman" w:hAnsi="Segoe UI" w:cs="Segoe UI"/>
+                <w:sz w:val="24"/>
+                <w:szCs w:val="24"/>
+              </w:rPr>
+            </w:pPr>
+            <w:r>
+              <w:rPr>
+                <w:rFonts w:ascii="Segoe UI" w:eastAsia="Times New Roman" w:hAnsi="Segoe UI" w:cs="Segoe UI"/>
+                <w:sz w:val="24"/>
+                <w:szCs w:val="24"/>
+              </w:rPr>
+              <w:t>Inserir informações adicionais e alterar informações adicionais:</w:t>
+            </w:r>
+          </w:p>
+          <w:p>
+            <w:pPr>
+              <w:pStyle w:val="PargrafodaLista"/>
+              <w:numPr>
+                <w:ilvl w:val="0"/>
+                <w:numId w:val="25"/>
+              </w:numPr>
+              <w:jc w:val="both"/>
+              <w:rPr>
+                <w:rFonts w:ascii="Segoe UI" w:eastAsia="Times New Roman" w:hAnsi="Segoe UI" w:cs="Segoe UI"/>
+                <w:sz w:val="24"/>
+                <w:szCs w:val="24"/>
+              </w:rPr>
+            </w:pPr>
+            <w:r>
+              <w:rPr>
+                <w:rFonts w:ascii="Segoe UI" w:eastAsia="Times New Roman" w:hAnsi="Segoe UI" w:cs="Segoe UI"/>
+                <w:sz w:val="24"/>
+                <w:szCs w:val="24"/>
+              </w:rPr>
+              <w:t>RNF14: Usabilidade: O sistema deve fornecer interfaces intuitivas e de fácil utilização para inserção e alteração de informações adicionais.</w:t>
+            </w:r>
+          </w:p>
+          <w:p>
+            <w:pPr>
+              <w:ind w:left="-360"/>
+              <w:jc w:val="both"/>
+              <w:rPr>
+                <w:rFonts w:ascii="Segoe UI" w:eastAsia="Times New Roman" w:hAnsi="Segoe UI" w:cs="Segoe UI"/>
+                <w:sz w:val="24"/>
+                <w:szCs w:val="24"/>
+              </w:rPr>
+            </w:pPr>
+          </w:p>
+          <w:p>
+            <w:pPr>
+              <w:pStyle w:val="PargrafodaLista"/>
+              <w:numPr>
+                <w:ilvl w:val="0"/>
+                <w:numId w:val="25"/>
+              </w:numPr>
+              <w:jc w:val="both"/>
+              <w:rPr>
+                <w:rFonts w:ascii="Segoe UI" w:eastAsia="Times New Roman" w:hAnsi="Segoe UI" w:cs="Segoe UI"/>
+                <w:sz w:val="24"/>
+                <w:szCs w:val="24"/>
+              </w:rPr>
+            </w:pPr>
+            <w:r>
+              <w:rPr>
+                <w:rFonts w:ascii="Segoe UI" w:eastAsia="Times New Roman" w:hAnsi="Segoe UI" w:cs="Segoe UI"/>
+                <w:sz w:val="24"/>
+                <w:szCs w:val="24"/>
+              </w:rPr>
+              <w:t xml:space="preserve">RNF15: Validação: O sistema deve validar as informações </w:t>
+            </w:r>
+            <w:r>
+              <w:rPr>
+                <w:rFonts w:ascii="Segoe UI" w:eastAsia="Times New Roman" w:hAnsi="Segoe UI" w:cs="Segoe UI"/>
+                <w:sz w:val="24"/>
+                <w:szCs w:val="24"/>
+              </w:rPr>
+              <w:lastRenderedPageBreak/>
+              <w:t>adicionais inseridas, garantindo que sejam consistentes e corretas.</w:t>
+            </w:r>
+          </w:p>
+          <w:p>
+            <w:pPr>
+              <w:spacing w:before="300" w:after="300"/>
+              <w:jc w:val="center"/>
+              <w:rPr>
+                <w:rFonts w:ascii="Segoe UI" w:eastAsia="Times New Roman" w:hAnsi="Segoe UI" w:cs="Segoe UI"/>
+                <w:sz w:val="24"/>
+                <w:szCs w:val="24"/>
+              </w:rPr>
+            </w:pPr>
+            <w:r>
+              <w:rPr>
+                <w:rFonts w:ascii="Segoe UI" w:eastAsia="Times New Roman" w:hAnsi="Segoe UI" w:cs="Segoe UI"/>
+                <w:sz w:val="24"/>
+                <w:szCs w:val="24"/>
+              </w:rPr>
+              <w:t>Busca de artigos, roteiros de viagem e receitas:</w:t>
+            </w:r>
+          </w:p>
+          <w:p>
+            <w:pPr>
+              <w:pStyle w:val="PargrafodaLista"/>
+              <w:numPr>
+                <w:ilvl w:val="0"/>
+                <w:numId w:val="28"/>
+              </w:numPr>
+              <w:rPr>
+                <w:rFonts w:ascii="Segoe UI" w:eastAsia="Times New Roman" w:hAnsi="Segoe UI" w:cs="Segoe UI"/>
+                <w:sz w:val="24"/>
+                <w:szCs w:val="24"/>
+              </w:rPr>
+            </w:pPr>
+            <w:r>
+              <w:rPr>
+                <w:rFonts w:ascii="Segoe UI" w:eastAsia="Times New Roman" w:hAnsi="Segoe UI" w:cs="Segoe UI"/>
+                <w:sz w:val="24"/>
+                <w:szCs w:val="24"/>
+              </w:rPr>
+              <w:t>RNF16: Desempenho: O sistema deve ser capaz de realizar buscas eficientes e rápidas nas publicações, independentemente do número de registros existentes.</w:t>
+            </w:r>
+          </w:p>
+          <w:p>
+            <w:pPr>
+              <w:ind w:left="-360"/>
+              <w:rPr>
+                <w:rFonts w:ascii="Segoe UI" w:eastAsia="Times New Roman" w:hAnsi="Segoe UI" w:cs="Segoe UI"/>
+                <w:sz w:val="24"/>
+                <w:szCs w:val="24"/>
+              </w:rPr>
+            </w:pPr>
+          </w:p>
+          <w:p>
+            <w:pPr>
+              <w:pStyle w:val="PargrafodaLista"/>
+              <w:numPr>
+                <w:ilvl w:val="0"/>
+                <w:numId w:val="28"/>
+              </w:numPr>
+              <w:rPr>
+                <w:rFonts w:ascii="Segoe UI" w:eastAsia="Times New Roman" w:hAnsi="Segoe UI" w:cs="Segoe UI"/>
+                <w:sz w:val="24"/>
+                <w:szCs w:val="24"/>
+              </w:rPr>
+            </w:pPr>
+            <w:r>
+              <w:rPr>
+                <w:rFonts w:ascii="Segoe UI" w:eastAsia="Times New Roman" w:hAnsi="Segoe UI" w:cs="Segoe UI"/>
+                <w:sz w:val="24"/>
+                <w:szCs w:val="24"/>
+              </w:rPr>
+              <w:t>RNF17: Precisão: O sistema deve retornar resultados relevantes e precisos com base nos critérios de busca especificados pelo usuário.</w:t>
+            </w:r>
+          </w:p>
+          <w:p>
+            <w:pPr>
+              <w:pStyle w:val="NormalWeb"/>
+              <w:spacing w:before="0" w:beforeAutospacing="0" w:after="0" w:afterAutospacing="0" w:line="360" w:lineRule="auto"/>
+              <w:rPr>
+                <w:rFonts w:ascii="Arial" w:hAnsi="Arial" w:cs="Arial"/>
+                <w:color w:val="000000"/>
+                <w:sz w:val="30"/>
+                <w:szCs w:val="30"/>
+              </w:rPr>
+            </w:pPr>
+          </w:p>
+          <w:p>
+            <w:pPr>
+              <w:jc w:val="both"/>
+              <w:rPr>
+                <w:rFonts w:ascii="Segoe UI" w:eastAsia="Times New Roman" w:hAnsi="Segoe UI" w:cs="Segoe UI"/>
+                <w:sz w:val="24"/>
+                <w:szCs w:val="24"/>
+              </w:rPr>
+            </w:pPr>
+          </w:p>
+        </w:tc>
+      </w:tr>
+      <w:tr>
+        <w:trPr>
+          <w:trHeight w:val="80"/>
+        </w:trPr>
+        <w:tc>
+          <w:tcPr>
+            <w:tcW w:w="7939" w:type="dxa"/>
+          </w:tcPr>
+          <w:p>
+            <w:pPr>
+              <w:jc w:val="both"/>
+              <w:rPr>
+                <w:rFonts w:ascii="Segoe UI" w:eastAsia="Times New Roman" w:hAnsi="Segoe UI" w:cs="Segoe UI"/>
+                <w:sz w:val="24"/>
+                <w:szCs w:val="24"/>
+              </w:rPr>
+            </w:pPr>
+          </w:p>
+        </w:tc>
+      </w:tr>
+    </w:tbl>
     <w:p>
       <w:pPr>
         <w:pStyle w:val="NormalWeb"/>
         <w:spacing w:before="0" w:beforeAutospacing="0" w:after="0" w:afterAutospacing="0" w:line="360" w:lineRule="auto"/>
-        <w:jc w:val="both"/>
         <w:rPr>
           <w:rFonts w:ascii="Arial" w:hAnsi="Arial" w:cs="Arial"/>
           <w:color w:val="000000"/>
@@ -2176,199 +3598,8 @@
         </w:rPr>
       </w:pPr>
     </w:p>
-    <w:p>
-      <w:pPr>
-        <w:pStyle w:val="NormalWeb"/>
-        <w:spacing w:before="0" w:beforeAutospacing="0" w:after="0" w:afterAutospacing="0" w:line="360" w:lineRule="auto"/>
-        <w:jc w:val="both"/>
-        <w:rPr>
-          <w:rFonts w:ascii="Arial" w:hAnsi="Arial" w:cs="Arial"/>
-          <w:color w:val="000000"/>
-          <w:sz w:val="30"/>
-          <w:szCs w:val="30"/>
-        </w:rPr>
-      </w:pPr>
-      <w:r>
-        <w:rPr>
-          <w:rFonts w:ascii="Arial" w:hAnsi="Arial" w:cs="Arial"/>
-          <w:color w:val="000000"/>
-          <w:sz w:val="30"/>
-          <w:szCs w:val="30"/>
-        </w:rPr>
-        <w:t>Pontos fortes do software</w:t>
-      </w:r>
-    </w:p>
-    <w:p>
-      <w:pPr>
-        <w:pStyle w:val="NormalWeb"/>
-        <w:numPr>
-          <w:ilvl w:val="0"/>
-          <w:numId w:val="7"/>
-        </w:numPr>
-        <w:spacing w:before="0" w:beforeAutospacing="0" w:after="0" w:afterAutospacing="0" w:line="276" w:lineRule="auto"/>
-        <w:rPr>
-          <w:rFonts w:ascii="Arial" w:hAnsi="Arial" w:cs="Arial"/>
-          <w:color w:val="000000" w:themeColor="text1"/>
-          <w:sz w:val="28"/>
-          <w:szCs w:val="28"/>
-        </w:rPr>
-      </w:pPr>
-      <w:r>
-        <w:rPr>
-          <w:rFonts w:ascii="Arial" w:hAnsi="Arial" w:cs="Arial"/>
-          <w:color w:val="000000" w:themeColor="text1"/>
-          <w:sz w:val="28"/>
-          <w:szCs w:val="28"/>
-        </w:rPr>
-        <w:t>Usabilidade</w:t>
-      </w:r>
-      <w:r>
-        <w:rPr>
-          <w:rFonts w:ascii="Arial" w:hAnsi="Arial" w:cs="Arial"/>
-          <w:color w:val="000000" w:themeColor="text1"/>
-          <w:sz w:val="28"/>
-          <w:szCs w:val="28"/>
-        </w:rPr>
-        <w:t>;</w:t>
-      </w:r>
-    </w:p>
-    <w:p>
-      <w:pPr>
-        <w:pStyle w:val="NormalWeb"/>
-        <w:numPr>
-          <w:ilvl w:val="0"/>
-          <w:numId w:val="7"/>
-        </w:numPr>
-        <w:spacing w:before="0" w:beforeAutospacing="0" w:after="0" w:afterAutospacing="0" w:line="276" w:lineRule="auto"/>
-        <w:rPr>
-          <w:rFonts w:ascii="Arial" w:hAnsi="Arial" w:cs="Arial"/>
-          <w:color w:val="000000" w:themeColor="text1"/>
-          <w:sz w:val="28"/>
-          <w:szCs w:val="28"/>
-        </w:rPr>
-      </w:pPr>
-      <w:r>
-        <w:rPr>
-          <w:rFonts w:ascii="Arial" w:hAnsi="Arial" w:cs="Arial"/>
-          <w:color w:val="000000" w:themeColor="text1"/>
-          <w:sz w:val="28"/>
-          <w:szCs w:val="28"/>
-        </w:rPr>
-        <w:t>Segurança</w:t>
-      </w:r>
-      <w:r>
-        <w:rPr>
-          <w:rFonts w:ascii="Arial" w:hAnsi="Arial" w:cs="Arial"/>
-          <w:color w:val="000000" w:themeColor="text1"/>
-          <w:sz w:val="28"/>
-          <w:szCs w:val="28"/>
-        </w:rPr>
-        <w:t>;</w:t>
-      </w:r>
-    </w:p>
-    <w:p>
-      <w:pPr>
-        <w:pStyle w:val="NormalWeb"/>
-        <w:numPr>
-          <w:ilvl w:val="0"/>
-          <w:numId w:val="7"/>
-        </w:numPr>
-        <w:spacing w:before="0" w:beforeAutospacing="0" w:after="0" w:afterAutospacing="0" w:line="276" w:lineRule="auto"/>
-        <w:rPr>
-          <w:rFonts w:ascii="Arial" w:hAnsi="Arial" w:cs="Arial"/>
-          <w:color w:val="000000" w:themeColor="text1"/>
-          <w:sz w:val="28"/>
-          <w:szCs w:val="28"/>
-        </w:rPr>
-      </w:pPr>
-      <w:proofErr w:type="spellStart"/>
-      <w:r>
-        <w:rPr>
-          <w:rFonts w:ascii="Arial" w:hAnsi="Arial" w:cs="Arial"/>
-          <w:color w:val="000000" w:themeColor="text1"/>
-          <w:sz w:val="28"/>
-          <w:szCs w:val="28"/>
-        </w:rPr>
-        <w:t>Manutenibilidade</w:t>
-      </w:r>
-      <w:proofErr w:type="spellEnd"/>
-      <w:r>
-        <w:rPr>
-          <w:rFonts w:ascii="Arial" w:hAnsi="Arial" w:cs="Arial"/>
-          <w:color w:val="000000" w:themeColor="text1"/>
-          <w:sz w:val="28"/>
-          <w:szCs w:val="28"/>
-        </w:rPr>
-        <w:t>.</w:t>
-      </w:r>
-    </w:p>
-    <w:p>
-      <w:pPr>
-        <w:pStyle w:val="NormalWeb"/>
-        <w:spacing w:before="0" w:beforeAutospacing="0" w:after="0" w:afterAutospacing="0" w:line="360" w:lineRule="auto"/>
-        <w:jc w:val="center"/>
-        <w:rPr>
-          <w:rFonts w:ascii="Arial" w:hAnsi="Arial" w:cs="Arial"/>
-          <w:color w:val="000000"/>
-          <w:sz w:val="30"/>
-          <w:szCs w:val="30"/>
-        </w:rPr>
-      </w:pPr>
-    </w:p>
-    <w:p>
-      <w:pPr>
-        <w:pStyle w:val="NormalWeb"/>
-        <w:spacing w:before="0" w:beforeAutospacing="0" w:after="0" w:afterAutospacing="0" w:line="360" w:lineRule="auto"/>
-        <w:jc w:val="center"/>
-        <w:rPr>
-          <w:rFonts w:ascii="Arial" w:hAnsi="Arial" w:cs="Arial"/>
-          <w:color w:val="000000"/>
-          <w:sz w:val="30"/>
-          <w:szCs w:val="30"/>
-        </w:rPr>
-      </w:pPr>
-    </w:p>
-    <w:p>
-      <w:pPr>
-        <w:pStyle w:val="NormalWeb"/>
-        <w:spacing w:before="0" w:beforeAutospacing="0" w:after="0" w:afterAutospacing="0" w:line="360" w:lineRule="auto"/>
-        <w:jc w:val="center"/>
-        <w:rPr>
-          <w:rFonts w:ascii="Arial" w:hAnsi="Arial" w:cs="Arial"/>
-          <w:color w:val="000000"/>
-          <w:sz w:val="30"/>
-          <w:szCs w:val="30"/>
-        </w:rPr>
-      </w:pPr>
-    </w:p>
-    <w:p>
-      <w:pPr>
-        <w:pStyle w:val="NormalWeb"/>
-        <w:spacing w:before="0" w:beforeAutospacing="0" w:after="0" w:afterAutospacing="0" w:line="360" w:lineRule="auto"/>
-        <w:jc w:val="center"/>
-        <w:rPr>
-          <w:rFonts w:ascii="Arial" w:hAnsi="Arial" w:cs="Arial"/>
-          <w:color w:val="000000"/>
-          <w:sz w:val="30"/>
-          <w:szCs w:val="30"/>
-        </w:rPr>
-      </w:pPr>
-    </w:p>
-    <w:p>
-      <w:pPr>
-        <w:pStyle w:val="NormalWeb"/>
-        <w:spacing w:before="0" w:beforeAutospacing="0" w:after="0" w:afterAutospacing="0" w:line="360" w:lineRule="auto"/>
-        <w:jc w:val="center"/>
-        <w:rPr>
-          <w:rFonts w:ascii="Arial" w:hAnsi="Arial" w:cs="Arial"/>
-          <w:color w:val="000000"/>
-          <w:sz w:val="30"/>
-          <w:szCs w:val="30"/>
-        </w:rPr>
-      </w:pPr>
-    </w:p>
     <w:sectPr>
-      <w:footerReference w:type="default" r:id="rId8"/>
+      <w:footerReference w:type="default" r:id="rId11"/>
       <w:pgSz w:w="11906" w:h="16838" w:code="9"/>
       <w:pgMar w:top="1418" w:right="1701" w:bottom="1418" w:left="1701" w:header="709" w:footer="709" w:gutter="0"/>
       <w:cols w:space="708"/>
@@ -2379,7 +3610,7 @@
 </file>
 
 <file path=word/endnotes.xml><?xml version="1.0" encoding="utf-8"?>
-<w:endnotes xmlns:ve="http://schemas.openxmlformats.org/markup-compatibility/2006" xmlns:o="urn:schemas-microsoft-com:office:office" xmlns:r="http://schemas.openxmlformats.org/officeDocument/2006/relationships" xmlns:m="http://schemas.openxmlformats.org/officeDocument/2006/math" xmlns:v="urn:schemas-microsoft-com:vml" xmlns:wp="http://schemas.openxmlformats.org/drawingml/2006/wordprocessingDrawing" xmlns:w10="urn:schemas-microsoft-com:office:word" xmlns:w="http://schemas.openxmlformats.org/wordprocessingml/2006/main" xmlns:wne="http://schemas.microsoft.com/office/word/2006/wordml">
+<w:endnotes xmlns:wpc="http://schemas.microsoft.com/office/word/2010/wordprocessingCanvas" xmlns:cx="http://schemas.microsoft.com/office/drawing/2014/chartex" xmlns:cx1="http://schemas.microsoft.com/office/drawing/2015/9/8/chartex" xmlns:cx2="http://schemas.microsoft.com/office/drawing/2015/10/21/chartex" xmlns:cx3="http://schemas.microsoft.com/office/drawing/2016/5/9/chartex" xmlns:cx4="http://schemas.microsoft.com/office/drawing/2016/5/10/chartex" xmlns:cx5="http://schemas.microsoft.com/office/drawing/2016/5/11/chartex" xmlns:cx6="http://schemas.microsoft.com/office/drawing/2016/5/12/chartex" xmlns:cx7="http://schemas.microsoft.com/office/drawing/2016/5/13/chartex" xmlns:cx8="http://schemas.microsoft.com/office/drawing/2016/5/14/chartex" xmlns:mc="http://schemas.openxmlformats.org/markup-compatibility/2006" xmlns:aink="http://schemas.microsoft.com/office/drawing/2016/ink" xmlns:am3d="http://schemas.microsoft.com/office/drawing/2017/model3d" xmlns:o="urn:schemas-microsoft-com:office:office" xmlns:r="http://schemas.openxmlformats.org/officeDocument/2006/relationships" xmlns:m="http://schemas.openxmlformats.org/officeDocument/2006/math" xmlns:v="urn:schemas-microsoft-com:vml" xmlns:wp14="http://schemas.microsoft.com/office/word/2010/wordprocessingDrawing" xmlns:wp="http://schemas.openxmlformats.org/drawingml/2006/wordprocessingDrawing" xmlns:w10="urn:schemas-microsoft-com:office:word" xmlns:w="http://schemas.openxmlformats.org/wordprocessingml/2006/main" xmlns:w14="http://schemas.microsoft.com/office/word/2010/wordml" xmlns:w15="http://schemas.microsoft.com/office/word/2012/wordml" xmlns:w16cid="http://schemas.microsoft.com/office/word/2016/wordml/cid" xmlns:w16se="http://schemas.microsoft.com/office/word/2015/wordml/symex" xmlns:wpg="http://schemas.microsoft.com/office/word/2010/wordprocessingGroup" xmlns:wpi="http://schemas.microsoft.com/office/word/2010/wordprocessingInk" xmlns:wne="http://schemas.microsoft.com/office/word/2006/wordml" xmlns:wps="http://schemas.microsoft.com/office/word/2010/wordprocessingShape" mc:Ignorable="w14 w15 w16se w16cid wp14">
   <w:endnote w:type="separator" w:id="-1">
     <w:p>
       <w:pPr>
@@ -2404,7 +3635,7 @@
 </file>
 
 <file path=word/footer1.xml><?xml version="1.0" encoding="utf-8"?>
-<w:ftr xmlns:ve="http://schemas.openxmlformats.org/markup-compatibility/2006" xmlns:o="urn:schemas-microsoft-com:office:office" xmlns:r="http://schemas.openxmlformats.org/officeDocument/2006/relationships" xmlns:m="http://schemas.openxmlformats.org/officeDocument/2006/math" xmlns:v="urn:schemas-microsoft-com:vml" xmlns:wp="http://schemas.openxmlformats.org/drawingml/2006/wordprocessingDrawing" xmlns:w10="urn:schemas-microsoft-com:office:word" xmlns:w="http://schemas.openxmlformats.org/wordprocessingml/2006/main" xmlns:wne="http://schemas.microsoft.com/office/word/2006/wordml">
+<w:ftr xmlns:wpc="http://schemas.microsoft.com/office/word/2010/wordprocessingCanvas" xmlns:cx="http://schemas.microsoft.com/office/drawing/2014/chartex" xmlns:cx1="http://schemas.microsoft.com/office/drawing/2015/9/8/chartex" xmlns:cx2="http://schemas.microsoft.com/office/drawing/2015/10/21/chartex" xmlns:cx3="http://schemas.microsoft.com/office/drawing/2016/5/9/chartex" xmlns:cx4="http://schemas.microsoft.com/office/drawing/2016/5/10/chartex" xmlns:cx5="http://schemas.microsoft.com/office/drawing/2016/5/11/chartex" xmlns:cx6="http://schemas.microsoft.com/office/drawing/2016/5/12/chartex" xmlns:cx7="http://schemas.microsoft.com/office/drawing/2016/5/13/chartex" xmlns:cx8="http://schemas.microsoft.com/office/drawing/2016/5/14/chartex" xmlns:mc="http://schemas.openxmlformats.org/markup-compatibility/2006" xmlns:aink="http://schemas.microsoft.com/office/drawing/2016/ink" xmlns:am3d="http://schemas.microsoft.com/office/drawing/2017/model3d" xmlns:o="urn:schemas-microsoft-com:office:office" xmlns:r="http://schemas.openxmlformats.org/officeDocument/2006/relationships" xmlns:m="http://schemas.openxmlformats.org/officeDocument/2006/math" xmlns:v="urn:schemas-microsoft-com:vml" xmlns:wp14="http://schemas.microsoft.com/office/word/2010/wordprocessingDrawing" xmlns:wp="http://schemas.openxmlformats.org/drawingml/2006/wordprocessingDrawing" xmlns:w10="urn:schemas-microsoft-com:office:word" xmlns:w="http://schemas.openxmlformats.org/wordprocessingml/2006/main" xmlns:w14="http://schemas.microsoft.com/office/word/2010/wordml" xmlns:w15="http://schemas.microsoft.com/office/word/2012/wordml" xmlns:w16cid="http://schemas.microsoft.com/office/word/2016/wordml/cid" xmlns:w16se="http://schemas.microsoft.com/office/word/2015/wordml/symex" xmlns:wpg="http://schemas.microsoft.com/office/word/2010/wordprocessingGroup" xmlns:wpi="http://schemas.microsoft.com/office/word/2010/wordprocessingInk" xmlns:wne="http://schemas.microsoft.com/office/word/2006/wordml" xmlns:wps="http://schemas.microsoft.com/office/word/2010/wordprocessingShape" mc:Ignorable="w14 w15 w16se w16cid wp14">
   <w:sdt>
     <w:sdtPr>
       <w:id w:val="275871422"/>
@@ -2500,7 +3731,7 @@
 </file>
 
 <file path=word/footnotes.xml><?xml version="1.0" encoding="utf-8"?>
-<w:footnotes xmlns:ve="http://schemas.openxmlformats.org/markup-compatibility/2006" xmlns:o="urn:schemas-microsoft-com:office:office" xmlns:r="http://schemas.openxmlformats.org/officeDocument/2006/relationships" xmlns:m="http://schemas.openxmlformats.org/officeDocument/2006/math" xmlns:v="urn:schemas-microsoft-com:vml" xmlns:wp="http://schemas.openxmlformats.org/drawingml/2006/wordprocessingDrawing" xmlns:w10="urn:schemas-microsoft-com:office:word" xmlns:w="http://schemas.openxmlformats.org/wordprocessingml/2006/main" xmlns:wne="http://schemas.microsoft.com/office/word/2006/wordml">
+<w:footnotes xmlns:wpc="http://schemas.microsoft.com/office/word/2010/wordprocessingCanvas" xmlns:cx="http://schemas.microsoft.com/office/drawing/2014/chartex" xmlns:cx1="http://schemas.microsoft.com/office/drawing/2015/9/8/chartex" xmlns:cx2="http://schemas.microsoft.com/office/drawing/2015/10/21/chartex" xmlns:cx3="http://schemas.microsoft.com/office/drawing/2016/5/9/chartex" xmlns:cx4="http://schemas.microsoft.com/office/drawing/2016/5/10/chartex" xmlns:cx5="http://schemas.microsoft.com/office/drawing/2016/5/11/chartex" xmlns:cx6="http://schemas.microsoft.com/office/drawing/2016/5/12/chartex" xmlns:cx7="http://schemas.microsoft.com/office/drawing/2016/5/13/chartex" xmlns:cx8="http://schemas.microsoft.com/office/drawing/2016/5/14/chartex" xmlns:mc="http://schemas.openxmlformats.org/markup-compatibility/2006" xmlns:aink="http://schemas.microsoft.com/office/drawing/2016/ink" xmlns:am3d="http://schemas.microsoft.com/office/drawing/2017/model3d" xmlns:o="urn:schemas-microsoft-com:office:office" xmlns:r="http://schemas.openxmlformats.org/officeDocument/2006/relationships" xmlns:m="http://schemas.openxmlformats.org/officeDocument/2006/math" xmlns:v="urn:schemas-microsoft-com:vml" xmlns:wp14="http://schemas.microsoft.com/office/word/2010/wordprocessingDrawing" xmlns:wp="http://schemas.openxmlformats.org/drawingml/2006/wordprocessingDrawing" xmlns:w10="urn:schemas-microsoft-com:office:word" xmlns:w="http://schemas.openxmlformats.org/wordprocessingml/2006/main" xmlns:w14="http://schemas.microsoft.com/office/word/2010/wordml" xmlns:w15="http://schemas.microsoft.com/office/word/2012/wordml" xmlns:w16cid="http://schemas.microsoft.com/office/word/2016/wordml/cid" xmlns:w16se="http://schemas.microsoft.com/office/word/2015/wordml/symex" xmlns:wpg="http://schemas.microsoft.com/office/word/2010/wordprocessingGroup" xmlns:wpi="http://schemas.microsoft.com/office/word/2010/wordprocessingInk" xmlns:wne="http://schemas.microsoft.com/office/word/2006/wordml" xmlns:wps="http://schemas.microsoft.com/office/word/2010/wordprocessingShape" mc:Ignorable="w14 w15 w16se w16cid wp14">
   <w:footnote w:type="separator" w:id="-1">
     <w:p>
       <w:pPr>
@@ -2525,8 +3756,8 @@
 </file>
 
 <file path=word/numbering.xml><?xml version="1.0" encoding="utf-8"?>
-<w:numbering xmlns:ve="http://schemas.openxmlformats.org/markup-compatibility/2006" xmlns:o="urn:schemas-microsoft-com:office:office" xmlns:r="http://schemas.openxmlformats.org/officeDocument/2006/relationships" xmlns:m="http://schemas.openxmlformats.org/officeDocument/2006/math" xmlns:v="urn:schemas-microsoft-com:vml" xmlns:wp="http://schemas.openxmlformats.org/drawingml/2006/wordprocessingDrawing" xmlns:w10="urn:schemas-microsoft-com:office:word" xmlns:w="http://schemas.openxmlformats.org/wordprocessingml/2006/main" xmlns:wne="http://schemas.microsoft.com/office/word/2006/wordml">
-  <w:abstractNum w:abstractNumId="0">
+<w:numbering xmlns:wpc="http://schemas.microsoft.com/office/word/2010/wordprocessingCanvas" xmlns:cx="http://schemas.microsoft.com/office/drawing/2014/chartex" xmlns:cx1="http://schemas.microsoft.com/office/drawing/2015/9/8/chartex" xmlns:cx2="http://schemas.microsoft.com/office/drawing/2015/10/21/chartex" xmlns:cx3="http://schemas.microsoft.com/office/drawing/2016/5/9/chartex" xmlns:cx4="http://schemas.microsoft.com/office/drawing/2016/5/10/chartex" xmlns:cx5="http://schemas.microsoft.com/office/drawing/2016/5/11/chartex" xmlns:cx6="http://schemas.microsoft.com/office/drawing/2016/5/12/chartex" xmlns:cx7="http://schemas.microsoft.com/office/drawing/2016/5/13/chartex" xmlns:cx8="http://schemas.microsoft.com/office/drawing/2016/5/14/chartex" xmlns:mc="http://schemas.openxmlformats.org/markup-compatibility/2006" xmlns:aink="http://schemas.microsoft.com/office/drawing/2016/ink" xmlns:am3d="http://schemas.microsoft.com/office/drawing/2017/model3d" xmlns:o="urn:schemas-microsoft-com:office:office" xmlns:r="http://schemas.openxmlformats.org/officeDocument/2006/relationships" xmlns:m="http://schemas.openxmlformats.org/officeDocument/2006/math" xmlns:v="urn:schemas-microsoft-com:vml" xmlns:wp14="http://schemas.microsoft.com/office/word/2010/wordprocessingDrawing" xmlns:wp="http://schemas.openxmlformats.org/drawingml/2006/wordprocessingDrawing" xmlns:w10="urn:schemas-microsoft-com:office:word" xmlns:w="http://schemas.openxmlformats.org/wordprocessingml/2006/main" xmlns:w14="http://schemas.microsoft.com/office/word/2010/wordml" xmlns:w15="http://schemas.microsoft.com/office/word/2012/wordml" xmlns:w16cid="http://schemas.microsoft.com/office/word/2016/wordml/cid" xmlns:w16se="http://schemas.microsoft.com/office/word/2015/wordml/symex" xmlns:wpg="http://schemas.microsoft.com/office/word/2010/wordprocessingGroup" xmlns:wpi="http://schemas.microsoft.com/office/word/2010/wordprocessingInk" xmlns:wne="http://schemas.microsoft.com/office/word/2006/wordml" xmlns:wps="http://schemas.microsoft.com/office/word/2010/wordprocessingShape" mc:Ignorable="w14 w15 w16se w16cid wp14">
+  <w:abstractNum w:abstractNumId="0" w15:restartNumberingAfterBreak="0">
     <w:nsid w:val="057F0E3A"/>
     <w:multiLevelType w:val="multilevel"/>
     <w:tmpl w:val="074AFDF0"/>
@@ -2675,7 +3906,382 @@
       </w:rPr>
     </w:lvl>
   </w:abstractNum>
-  <w:abstractNum w:abstractNumId="1">
+  <w:abstractNum w:abstractNumId="1" w15:restartNumberingAfterBreak="0">
+    <w:nsid w:val="11A33E4E"/>
+    <w:multiLevelType w:val="multilevel"/>
+    <w:tmpl w:val="CBA617C6"/>
+    <w:lvl w:ilvl="0">
+      <w:start w:val="1"/>
+      <w:numFmt w:val="bullet"/>
+      <w:lvlText w:val=""/>
+      <w:lvlJc w:val="left"/>
+      <w:pPr>
+        <w:tabs>
+          <w:tab w:val="num" w:pos="720"/>
+        </w:tabs>
+        <w:ind w:left="720" w:hanging="360"/>
+      </w:pPr>
+      <w:rPr>
+        <w:rFonts w:ascii="Symbol" w:hAnsi="Symbol" w:hint="default"/>
+        <w:sz w:val="20"/>
+      </w:rPr>
+    </w:lvl>
+    <w:lvl w:ilvl="1" w:tentative="1">
+      <w:start w:val="1"/>
+      <w:numFmt w:val="bullet"/>
+      <w:lvlText w:val=""/>
+      <w:lvlJc w:val="left"/>
+      <w:pPr>
+        <w:tabs>
+          <w:tab w:val="num" w:pos="1440"/>
+        </w:tabs>
+        <w:ind w:left="1440" w:hanging="360"/>
+      </w:pPr>
+      <w:rPr>
+        <w:rFonts w:ascii="Symbol" w:hAnsi="Symbol" w:hint="default"/>
+        <w:sz w:val="20"/>
+      </w:rPr>
+    </w:lvl>
+    <w:lvl w:ilvl="2" w:tentative="1">
+      <w:start w:val="1"/>
+      <w:numFmt w:val="bullet"/>
+      <w:lvlText w:val=""/>
+      <w:lvlJc w:val="left"/>
+      <w:pPr>
+        <w:tabs>
+          <w:tab w:val="num" w:pos="2160"/>
+        </w:tabs>
+        <w:ind w:left="2160" w:hanging="360"/>
+      </w:pPr>
+      <w:rPr>
+        <w:rFonts w:ascii="Symbol" w:hAnsi="Symbol" w:hint="default"/>
+        <w:sz w:val="20"/>
+      </w:rPr>
+    </w:lvl>
+    <w:lvl w:ilvl="3" w:tentative="1">
+      <w:start w:val="1"/>
+      <w:numFmt w:val="bullet"/>
+      <w:lvlText w:val=""/>
+      <w:lvlJc w:val="left"/>
+      <w:pPr>
+        <w:tabs>
+          <w:tab w:val="num" w:pos="2880"/>
+        </w:tabs>
+        <w:ind w:left="2880" w:hanging="360"/>
+      </w:pPr>
+      <w:rPr>
+        <w:rFonts w:ascii="Symbol" w:hAnsi="Symbol" w:hint="default"/>
+        <w:sz w:val="20"/>
+      </w:rPr>
+    </w:lvl>
+    <w:lvl w:ilvl="4" w:tentative="1">
+      <w:start w:val="1"/>
+      <w:numFmt w:val="bullet"/>
+      <w:lvlText w:val=""/>
+      <w:lvlJc w:val="left"/>
+      <w:pPr>
+        <w:tabs>
+          <w:tab w:val="num" w:pos="3600"/>
+        </w:tabs>
+        <w:ind w:left="3600" w:hanging="360"/>
+      </w:pPr>
+      <w:rPr>
+        <w:rFonts w:ascii="Symbol" w:hAnsi="Symbol" w:hint="default"/>
+        <w:sz w:val="20"/>
+      </w:rPr>
+    </w:lvl>
+    <w:lvl w:ilvl="5" w:tentative="1">
+      <w:start w:val="1"/>
+      <w:numFmt w:val="bullet"/>
+      <w:lvlText w:val=""/>
+      <w:lvlJc w:val="left"/>
+      <w:pPr>
+        <w:tabs>
+          <w:tab w:val="num" w:pos="4320"/>
+        </w:tabs>
+        <w:ind w:left="4320" w:hanging="360"/>
+      </w:pPr>
+      <w:rPr>
+        <w:rFonts w:ascii="Symbol" w:hAnsi="Symbol" w:hint="default"/>
+        <w:sz w:val="20"/>
+      </w:rPr>
+    </w:lvl>
+    <w:lvl w:ilvl="6" w:tentative="1">
+      <w:start w:val="1"/>
+      <w:numFmt w:val="bullet"/>
+      <w:lvlText w:val=""/>
+      <w:lvlJc w:val="left"/>
+      <w:pPr>
+        <w:tabs>
+          <w:tab w:val="num" w:pos="5040"/>
+        </w:tabs>
+        <w:ind w:left="5040" w:hanging="360"/>
+      </w:pPr>
+      <w:rPr>
+        <w:rFonts w:ascii="Symbol" w:hAnsi="Symbol" w:hint="default"/>
+        <w:sz w:val="20"/>
+      </w:rPr>
+    </w:lvl>
+    <w:lvl w:ilvl="7" w:tentative="1">
+      <w:start w:val="1"/>
+      <w:numFmt w:val="bullet"/>
+      <w:lvlText w:val=""/>
+      <w:lvlJc w:val="left"/>
+      <w:pPr>
+        <w:tabs>
+          <w:tab w:val="num" w:pos="5760"/>
+        </w:tabs>
+        <w:ind w:left="5760" w:hanging="360"/>
+      </w:pPr>
+      <w:rPr>
+        <w:rFonts w:ascii="Symbol" w:hAnsi="Symbol" w:hint="default"/>
+        <w:sz w:val="20"/>
+      </w:rPr>
+    </w:lvl>
+    <w:lvl w:ilvl="8" w:tentative="1">
+      <w:start w:val="1"/>
+      <w:numFmt w:val="bullet"/>
+      <w:lvlText w:val=""/>
+      <w:lvlJc w:val="left"/>
+      <w:pPr>
+        <w:tabs>
+          <w:tab w:val="num" w:pos="6480"/>
+        </w:tabs>
+        <w:ind w:left="6480" w:hanging="360"/>
+      </w:pPr>
+      <w:rPr>
+        <w:rFonts w:ascii="Symbol" w:hAnsi="Symbol" w:hint="default"/>
+        <w:sz w:val="20"/>
+      </w:rPr>
+    </w:lvl>
+  </w:abstractNum>
+  <w:abstractNum w:abstractNumId="2" w15:restartNumberingAfterBreak="0">
+    <w:nsid w:val="13DF0F21"/>
+    <w:multiLevelType w:val="hybridMultilevel"/>
+    <w:tmpl w:val="2326EEF8"/>
+    <w:lvl w:ilvl="0" w:tplc="04160001">
+      <w:start w:val="1"/>
+      <w:numFmt w:val="bullet"/>
+      <w:lvlText w:val=""/>
+      <w:lvlJc w:val="left"/>
+      <w:pPr>
+        <w:ind w:left="720" w:hanging="360"/>
+      </w:pPr>
+      <w:rPr>
+        <w:rFonts w:ascii="Symbol" w:hAnsi="Symbol" w:hint="default"/>
+      </w:rPr>
+    </w:lvl>
+    <w:lvl w:ilvl="1" w:tplc="04160003" w:tentative="1">
+      <w:start w:val="1"/>
+      <w:numFmt w:val="bullet"/>
+      <w:lvlText w:val="o"/>
+      <w:lvlJc w:val="left"/>
+      <w:pPr>
+        <w:ind w:left="1440" w:hanging="360"/>
+      </w:pPr>
+      <w:rPr>
+        <w:rFonts w:ascii="Courier New" w:hAnsi="Courier New" w:cs="Courier New" w:hint="default"/>
+      </w:rPr>
+    </w:lvl>
+    <w:lvl w:ilvl="2" w:tplc="04160005" w:tentative="1">
+      <w:start w:val="1"/>
+      <w:numFmt w:val="bullet"/>
+      <w:lvlText w:val=""/>
+      <w:lvlJc w:val="left"/>
+      <w:pPr>
+        <w:ind w:left="2160" w:hanging="360"/>
+      </w:pPr>
+      <w:rPr>
+        <w:rFonts w:ascii="Wingdings" w:hAnsi="Wingdings" w:hint="default"/>
+      </w:rPr>
+    </w:lvl>
+    <w:lvl w:ilvl="3" w:tplc="04160001" w:tentative="1">
+      <w:start w:val="1"/>
+      <w:numFmt w:val="bullet"/>
+      <w:lvlText w:val=""/>
+      <w:lvlJc w:val="left"/>
+      <w:pPr>
+        <w:ind w:left="2880" w:hanging="360"/>
+      </w:pPr>
+      <w:rPr>
+        <w:rFonts w:ascii="Symbol" w:hAnsi="Symbol" w:hint="default"/>
+      </w:rPr>
+    </w:lvl>
+    <w:lvl w:ilvl="4" w:tplc="04160003" w:tentative="1">
+      <w:start w:val="1"/>
+      <w:numFmt w:val="bullet"/>
+      <w:lvlText w:val="o"/>
+      <w:lvlJc w:val="left"/>
+      <w:pPr>
+        <w:ind w:left="3600" w:hanging="360"/>
+      </w:pPr>
+      <w:rPr>
+        <w:rFonts w:ascii="Courier New" w:hAnsi="Courier New" w:cs="Courier New" w:hint="default"/>
+      </w:rPr>
+    </w:lvl>
+    <w:lvl w:ilvl="5" w:tplc="04160005" w:tentative="1">
+      <w:start w:val="1"/>
+      <w:numFmt w:val="bullet"/>
+      <w:lvlText w:val=""/>
+      <w:lvlJc w:val="left"/>
+      <w:pPr>
+        <w:ind w:left="4320" w:hanging="360"/>
+      </w:pPr>
+      <w:rPr>
+        <w:rFonts w:ascii="Wingdings" w:hAnsi="Wingdings" w:hint="default"/>
+      </w:rPr>
+    </w:lvl>
+    <w:lvl w:ilvl="6" w:tplc="04160001" w:tentative="1">
+      <w:start w:val="1"/>
+      <w:numFmt w:val="bullet"/>
+      <w:lvlText w:val=""/>
+      <w:lvlJc w:val="left"/>
+      <w:pPr>
+        <w:ind w:left="5040" w:hanging="360"/>
+      </w:pPr>
+      <w:rPr>
+        <w:rFonts w:ascii="Symbol" w:hAnsi="Symbol" w:hint="default"/>
+      </w:rPr>
+    </w:lvl>
+    <w:lvl w:ilvl="7" w:tplc="04160003" w:tentative="1">
+      <w:start w:val="1"/>
+      <w:numFmt w:val="bullet"/>
+      <w:lvlText w:val="o"/>
+      <w:lvlJc w:val="left"/>
+      <w:pPr>
+        <w:ind w:left="5760" w:hanging="360"/>
+      </w:pPr>
+      <w:rPr>
+        <w:rFonts w:ascii="Courier New" w:hAnsi="Courier New" w:cs="Courier New" w:hint="default"/>
+      </w:rPr>
+    </w:lvl>
+    <w:lvl w:ilvl="8" w:tplc="04160005" w:tentative="1">
+      <w:start w:val="1"/>
+      <w:numFmt w:val="bullet"/>
+      <w:lvlText w:val=""/>
+      <w:lvlJc w:val="left"/>
+      <w:pPr>
+        <w:ind w:left="6480" w:hanging="360"/>
+      </w:pPr>
+      <w:rPr>
+        <w:rFonts w:ascii="Wingdings" w:hAnsi="Wingdings" w:hint="default"/>
+      </w:rPr>
+    </w:lvl>
+  </w:abstractNum>
+  <w:abstractNum w:abstractNumId="3" w15:restartNumberingAfterBreak="0">
+    <w:nsid w:val="1ADB68F0"/>
+    <w:multiLevelType w:val="hybridMultilevel"/>
+    <w:tmpl w:val="3F947322"/>
+    <w:lvl w:ilvl="0" w:tplc="04160001">
+      <w:start w:val="1"/>
+      <w:numFmt w:val="bullet"/>
+      <w:lvlText w:val=""/>
+      <w:lvlJc w:val="left"/>
+      <w:pPr>
+        <w:ind w:left="360" w:hanging="360"/>
+      </w:pPr>
+      <w:rPr>
+        <w:rFonts w:ascii="Symbol" w:hAnsi="Symbol" w:hint="default"/>
+      </w:rPr>
+    </w:lvl>
+    <w:lvl w:ilvl="1" w:tplc="04160003" w:tentative="1">
+      <w:start w:val="1"/>
+      <w:numFmt w:val="bullet"/>
+      <w:lvlText w:val="o"/>
+      <w:lvlJc w:val="left"/>
+      <w:pPr>
+        <w:ind w:left="1080" w:hanging="360"/>
+      </w:pPr>
+      <w:rPr>
+        <w:rFonts w:ascii="Courier New" w:hAnsi="Courier New" w:cs="Courier New" w:hint="default"/>
+      </w:rPr>
+    </w:lvl>
+    <w:lvl w:ilvl="2" w:tplc="04160005" w:tentative="1">
+      <w:start w:val="1"/>
+      <w:numFmt w:val="bullet"/>
+      <w:lvlText w:val=""/>
+      <w:lvlJc w:val="left"/>
+      <w:pPr>
+        <w:ind w:left="1800" w:hanging="360"/>
+      </w:pPr>
+      <w:rPr>
+        <w:rFonts w:ascii="Wingdings" w:hAnsi="Wingdings" w:hint="default"/>
+      </w:rPr>
+    </w:lvl>
+    <w:lvl w:ilvl="3" w:tplc="04160001" w:tentative="1">
+      <w:start w:val="1"/>
+      <w:numFmt w:val="bullet"/>
+      <w:lvlText w:val=""/>
+      <w:lvlJc w:val="left"/>
+      <w:pPr>
+        <w:ind w:left="2520" w:hanging="360"/>
+      </w:pPr>
+      <w:rPr>
+        <w:rFonts w:ascii="Symbol" w:hAnsi="Symbol" w:hint="default"/>
+      </w:rPr>
+    </w:lvl>
+    <w:lvl w:ilvl="4" w:tplc="04160003" w:tentative="1">
+      <w:start w:val="1"/>
+      <w:numFmt w:val="bullet"/>
+      <w:lvlText w:val="o"/>
+      <w:lvlJc w:val="left"/>
+      <w:pPr>
+        <w:ind w:left="3240" w:hanging="360"/>
+      </w:pPr>
+      <w:rPr>
+        <w:rFonts w:ascii="Courier New" w:hAnsi="Courier New" w:cs="Courier New" w:hint="default"/>
+      </w:rPr>
+    </w:lvl>
+    <w:lvl w:ilvl="5" w:tplc="04160005" w:tentative="1">
+      <w:start w:val="1"/>
+      <w:numFmt w:val="bullet"/>
+      <w:lvlText w:val=""/>
+      <w:lvlJc w:val="left"/>
+      <w:pPr>
+        <w:ind w:left="3960" w:hanging="360"/>
+      </w:pPr>
+      <w:rPr>
+        <w:rFonts w:ascii="Wingdings" w:hAnsi="Wingdings" w:hint="default"/>
+      </w:rPr>
+    </w:lvl>
+    <w:lvl w:ilvl="6" w:tplc="04160001" w:tentative="1">
+      <w:start w:val="1"/>
+      <w:numFmt w:val="bullet"/>
+      <w:lvlText w:val=""/>
+      <w:lvlJc w:val="left"/>
+      <w:pPr>
+        <w:ind w:left="4680" w:hanging="360"/>
+      </w:pPr>
+      <w:rPr>
+        <w:rFonts w:ascii="Symbol" w:hAnsi="Symbol" w:hint="default"/>
+      </w:rPr>
+    </w:lvl>
+    <w:lvl w:ilvl="7" w:tplc="04160003" w:tentative="1">
+      <w:start w:val="1"/>
+      <w:numFmt w:val="bullet"/>
+      <w:lvlText w:val="o"/>
+      <w:lvlJc w:val="left"/>
+      <w:pPr>
+        <w:ind w:left="5400" w:hanging="360"/>
+      </w:pPr>
+      <w:rPr>
+        <w:rFonts w:ascii="Courier New" w:hAnsi="Courier New" w:cs="Courier New" w:hint="default"/>
+      </w:rPr>
+    </w:lvl>
+    <w:lvl w:ilvl="8" w:tplc="04160005" w:tentative="1">
+      <w:start w:val="1"/>
+      <w:numFmt w:val="bullet"/>
+      <w:lvlText w:val=""/>
+      <w:lvlJc w:val="left"/>
+      <w:pPr>
+        <w:ind w:left="6120" w:hanging="360"/>
+      </w:pPr>
+      <w:rPr>
+        <w:rFonts w:ascii="Wingdings" w:hAnsi="Wingdings" w:hint="default"/>
+      </w:rPr>
+    </w:lvl>
+  </w:abstractNum>
+  <w:abstractNum w:abstractNumId="4" w15:restartNumberingAfterBreak="0">
     <w:nsid w:val="21A863E1"/>
     <w:multiLevelType w:val="multilevel"/>
     <w:tmpl w:val="DCF2D66C"/>
@@ -2788,7 +4394,156 @@
       </w:rPr>
     </w:lvl>
   </w:abstractNum>
-  <w:abstractNum w:abstractNumId="2">
+  <w:abstractNum w:abstractNumId="5" w15:restartNumberingAfterBreak="0">
+    <w:nsid w:val="2D8D434A"/>
+    <w:multiLevelType w:val="multilevel"/>
+    <w:tmpl w:val="866697E8"/>
+    <w:lvl w:ilvl="0">
+      <w:start w:val="1"/>
+      <w:numFmt w:val="bullet"/>
+      <w:lvlText w:val=""/>
+      <w:lvlJc w:val="left"/>
+      <w:pPr>
+        <w:tabs>
+          <w:tab w:val="num" w:pos="720"/>
+        </w:tabs>
+        <w:ind w:left="720" w:hanging="360"/>
+      </w:pPr>
+      <w:rPr>
+        <w:rFonts w:ascii="Symbol" w:hAnsi="Symbol" w:hint="default"/>
+        <w:sz w:val="20"/>
+      </w:rPr>
+    </w:lvl>
+    <w:lvl w:ilvl="1" w:tentative="1">
+      <w:start w:val="1"/>
+      <w:numFmt w:val="bullet"/>
+      <w:lvlText w:val=""/>
+      <w:lvlJc w:val="left"/>
+      <w:pPr>
+        <w:tabs>
+          <w:tab w:val="num" w:pos="1440"/>
+        </w:tabs>
+        <w:ind w:left="1440" w:hanging="360"/>
+      </w:pPr>
+      <w:rPr>
+        <w:rFonts w:ascii="Symbol" w:hAnsi="Symbol" w:hint="default"/>
+        <w:sz w:val="20"/>
+      </w:rPr>
+    </w:lvl>
+    <w:lvl w:ilvl="2" w:tentative="1">
+      <w:start w:val="1"/>
+      <w:numFmt w:val="bullet"/>
+      <w:lvlText w:val=""/>
+      <w:lvlJc w:val="left"/>
+      <w:pPr>
+        <w:tabs>
+          <w:tab w:val="num" w:pos="2160"/>
+        </w:tabs>
+        <w:ind w:left="2160" w:hanging="360"/>
+      </w:pPr>
+      <w:rPr>
+        <w:rFonts w:ascii="Symbol" w:hAnsi="Symbol" w:hint="default"/>
+        <w:sz w:val="20"/>
+      </w:rPr>
+    </w:lvl>
+    <w:lvl w:ilvl="3" w:tentative="1">
+      <w:start w:val="1"/>
+      <w:numFmt w:val="bullet"/>
+      <w:lvlText w:val=""/>
+      <w:lvlJc w:val="left"/>
+      <w:pPr>
+        <w:tabs>
+          <w:tab w:val="num" w:pos="2880"/>
+        </w:tabs>
+        <w:ind w:left="2880" w:hanging="360"/>
+      </w:pPr>
+      <w:rPr>
+        <w:rFonts w:ascii="Symbol" w:hAnsi="Symbol" w:hint="default"/>
+        <w:sz w:val="20"/>
+      </w:rPr>
+    </w:lvl>
+    <w:lvl w:ilvl="4" w:tentative="1">
+      <w:start w:val="1"/>
+      <w:numFmt w:val="bullet"/>
+      <w:lvlText w:val=""/>
+      <w:lvlJc w:val="left"/>
+      <w:pPr>
+        <w:tabs>
+          <w:tab w:val="num" w:pos="3600"/>
+        </w:tabs>
+        <w:ind w:left="3600" w:hanging="360"/>
+      </w:pPr>
+      <w:rPr>
+        <w:rFonts w:ascii="Symbol" w:hAnsi="Symbol" w:hint="default"/>
+        <w:sz w:val="20"/>
+      </w:rPr>
+    </w:lvl>
+    <w:lvl w:ilvl="5" w:tentative="1">
+      <w:start w:val="1"/>
+      <w:numFmt w:val="bullet"/>
+      <w:lvlText w:val=""/>
+      <w:lvlJc w:val="left"/>
+      <w:pPr>
+        <w:tabs>
+          <w:tab w:val="num" w:pos="4320"/>
+        </w:tabs>
+        <w:ind w:left="4320" w:hanging="360"/>
+      </w:pPr>
+      <w:rPr>
+        <w:rFonts w:ascii="Symbol" w:hAnsi="Symbol" w:hint="default"/>
+        <w:sz w:val="20"/>
+      </w:rPr>
+    </w:lvl>
+    <w:lvl w:ilvl="6" w:tentative="1">
+      <w:start w:val="1"/>
+      <w:numFmt w:val="bullet"/>
+      <w:lvlText w:val=""/>
+      <w:lvlJc w:val="left"/>
+      <w:pPr>
+        <w:tabs>
+          <w:tab w:val="num" w:pos="5040"/>
+        </w:tabs>
+        <w:ind w:left="5040" w:hanging="360"/>
+      </w:pPr>
+      <w:rPr>
+        <w:rFonts w:ascii="Symbol" w:hAnsi="Symbol" w:hint="default"/>
+        <w:sz w:val="20"/>
+      </w:rPr>
+    </w:lvl>
+    <w:lvl w:ilvl="7" w:tentative="1">
+      <w:start w:val="1"/>
+      <w:numFmt w:val="bullet"/>
+      <w:lvlText w:val=""/>
+      <w:lvlJc w:val="left"/>
+      <w:pPr>
+        <w:tabs>
+          <w:tab w:val="num" w:pos="5760"/>
+        </w:tabs>
+        <w:ind w:left="5760" w:hanging="360"/>
+      </w:pPr>
+      <w:rPr>
+        <w:rFonts w:ascii="Symbol" w:hAnsi="Symbol" w:hint="default"/>
+        <w:sz w:val="20"/>
+      </w:rPr>
+    </w:lvl>
+    <w:lvl w:ilvl="8" w:tentative="1">
+      <w:start w:val="1"/>
+      <w:numFmt w:val="bullet"/>
+      <w:lvlText w:val=""/>
+      <w:lvlJc w:val="left"/>
+      <w:pPr>
+        <w:tabs>
+          <w:tab w:val="num" w:pos="6480"/>
+        </w:tabs>
+        <w:ind w:left="6480" w:hanging="360"/>
+      </w:pPr>
+      <w:rPr>
+        <w:rFonts w:ascii="Symbol" w:hAnsi="Symbol" w:hint="default"/>
+        <w:sz w:val="20"/>
+      </w:rPr>
+    </w:lvl>
+  </w:abstractNum>
+  <w:abstractNum w:abstractNumId="6" w15:restartNumberingAfterBreak="0">
     <w:nsid w:val="2E6C1E93"/>
     <w:multiLevelType w:val="multilevel"/>
     <w:tmpl w:val="DCF2D66C"/>
@@ -2901,7 +4656,382 @@
       </w:rPr>
     </w:lvl>
   </w:abstractNum>
-  <w:abstractNum w:abstractNumId="3">
+  <w:abstractNum w:abstractNumId="7" w15:restartNumberingAfterBreak="0">
+    <w:nsid w:val="306A037B"/>
+    <w:multiLevelType w:val="multilevel"/>
+    <w:tmpl w:val="445A8480"/>
+    <w:lvl w:ilvl="0">
+      <w:start w:val="1"/>
+      <w:numFmt w:val="bullet"/>
+      <w:lvlText w:val=""/>
+      <w:lvlJc w:val="left"/>
+      <w:pPr>
+        <w:tabs>
+          <w:tab w:val="num" w:pos="720"/>
+        </w:tabs>
+        <w:ind w:left="720" w:hanging="360"/>
+      </w:pPr>
+      <w:rPr>
+        <w:rFonts w:ascii="Symbol" w:hAnsi="Symbol" w:hint="default"/>
+        <w:sz w:val="20"/>
+      </w:rPr>
+    </w:lvl>
+    <w:lvl w:ilvl="1" w:tentative="1">
+      <w:start w:val="1"/>
+      <w:numFmt w:val="bullet"/>
+      <w:lvlText w:val=""/>
+      <w:lvlJc w:val="left"/>
+      <w:pPr>
+        <w:tabs>
+          <w:tab w:val="num" w:pos="1440"/>
+        </w:tabs>
+        <w:ind w:left="1440" w:hanging="360"/>
+      </w:pPr>
+      <w:rPr>
+        <w:rFonts w:ascii="Symbol" w:hAnsi="Symbol" w:hint="default"/>
+        <w:sz w:val="20"/>
+      </w:rPr>
+    </w:lvl>
+    <w:lvl w:ilvl="2" w:tentative="1">
+      <w:start w:val="1"/>
+      <w:numFmt w:val="bullet"/>
+      <w:lvlText w:val=""/>
+      <w:lvlJc w:val="left"/>
+      <w:pPr>
+        <w:tabs>
+          <w:tab w:val="num" w:pos="2160"/>
+        </w:tabs>
+        <w:ind w:left="2160" w:hanging="360"/>
+      </w:pPr>
+      <w:rPr>
+        <w:rFonts w:ascii="Symbol" w:hAnsi="Symbol" w:hint="default"/>
+        <w:sz w:val="20"/>
+      </w:rPr>
+    </w:lvl>
+    <w:lvl w:ilvl="3" w:tentative="1">
+      <w:start w:val="1"/>
+      <w:numFmt w:val="bullet"/>
+      <w:lvlText w:val=""/>
+      <w:lvlJc w:val="left"/>
+      <w:pPr>
+        <w:tabs>
+          <w:tab w:val="num" w:pos="2880"/>
+        </w:tabs>
+        <w:ind w:left="2880" w:hanging="360"/>
+      </w:pPr>
+      <w:rPr>
+        <w:rFonts w:ascii="Symbol" w:hAnsi="Symbol" w:hint="default"/>
+        <w:sz w:val="20"/>
+      </w:rPr>
+    </w:lvl>
+    <w:lvl w:ilvl="4" w:tentative="1">
+      <w:start w:val="1"/>
+      <w:numFmt w:val="bullet"/>
+      <w:lvlText w:val=""/>
+      <w:lvlJc w:val="left"/>
+      <w:pPr>
+        <w:tabs>
+          <w:tab w:val="num" w:pos="3600"/>
+        </w:tabs>
+        <w:ind w:left="3600" w:hanging="360"/>
+      </w:pPr>
+      <w:rPr>
+        <w:rFonts w:ascii="Symbol" w:hAnsi="Symbol" w:hint="default"/>
+        <w:sz w:val="20"/>
+      </w:rPr>
+    </w:lvl>
+    <w:lvl w:ilvl="5" w:tentative="1">
+      <w:start w:val="1"/>
+      <w:numFmt w:val="bullet"/>
+      <w:lvlText w:val=""/>
+      <w:lvlJc w:val="left"/>
+      <w:pPr>
+        <w:tabs>
+          <w:tab w:val="num" w:pos="4320"/>
+        </w:tabs>
+        <w:ind w:left="4320" w:hanging="360"/>
+      </w:pPr>
+      <w:rPr>
+        <w:rFonts w:ascii="Symbol" w:hAnsi="Symbol" w:hint="default"/>
+        <w:sz w:val="20"/>
+      </w:rPr>
+    </w:lvl>
+    <w:lvl w:ilvl="6" w:tentative="1">
+      <w:start w:val="1"/>
+      <w:numFmt w:val="bullet"/>
+      <w:lvlText w:val=""/>
+      <w:lvlJc w:val="left"/>
+      <w:pPr>
+        <w:tabs>
+          <w:tab w:val="num" w:pos="5040"/>
+        </w:tabs>
+        <w:ind w:left="5040" w:hanging="360"/>
+      </w:pPr>
+      <w:rPr>
+        <w:rFonts w:ascii="Symbol" w:hAnsi="Symbol" w:hint="default"/>
+        <w:sz w:val="20"/>
+      </w:rPr>
+    </w:lvl>
+    <w:lvl w:ilvl="7" w:tentative="1">
+      <w:start w:val="1"/>
+      <w:numFmt w:val="bullet"/>
+      <w:lvlText w:val=""/>
+      <w:lvlJc w:val="left"/>
+      <w:pPr>
+        <w:tabs>
+          <w:tab w:val="num" w:pos="5760"/>
+        </w:tabs>
+        <w:ind w:left="5760" w:hanging="360"/>
+      </w:pPr>
+      <w:rPr>
+        <w:rFonts w:ascii="Symbol" w:hAnsi="Symbol" w:hint="default"/>
+        <w:sz w:val="20"/>
+      </w:rPr>
+    </w:lvl>
+    <w:lvl w:ilvl="8" w:tentative="1">
+      <w:start w:val="1"/>
+      <w:numFmt w:val="bullet"/>
+      <w:lvlText w:val=""/>
+      <w:lvlJc w:val="left"/>
+      <w:pPr>
+        <w:tabs>
+          <w:tab w:val="num" w:pos="6480"/>
+        </w:tabs>
+        <w:ind w:left="6480" w:hanging="360"/>
+      </w:pPr>
+      <w:rPr>
+        <w:rFonts w:ascii="Symbol" w:hAnsi="Symbol" w:hint="default"/>
+        <w:sz w:val="20"/>
+      </w:rPr>
+    </w:lvl>
+  </w:abstractNum>
+  <w:abstractNum w:abstractNumId="8" w15:restartNumberingAfterBreak="0">
+    <w:nsid w:val="32B510E6"/>
+    <w:multiLevelType w:val="hybridMultilevel"/>
+    <w:tmpl w:val="ED044CD6"/>
+    <w:lvl w:ilvl="0" w:tplc="04160001">
+      <w:start w:val="1"/>
+      <w:numFmt w:val="bullet"/>
+      <w:lvlText w:val=""/>
+      <w:lvlJc w:val="left"/>
+      <w:pPr>
+        <w:ind w:left="360" w:hanging="360"/>
+      </w:pPr>
+      <w:rPr>
+        <w:rFonts w:ascii="Symbol" w:hAnsi="Symbol" w:hint="default"/>
+      </w:rPr>
+    </w:lvl>
+    <w:lvl w:ilvl="1" w:tplc="04160003" w:tentative="1">
+      <w:start w:val="1"/>
+      <w:numFmt w:val="bullet"/>
+      <w:lvlText w:val="o"/>
+      <w:lvlJc w:val="left"/>
+      <w:pPr>
+        <w:ind w:left="1080" w:hanging="360"/>
+      </w:pPr>
+      <w:rPr>
+        <w:rFonts w:ascii="Courier New" w:hAnsi="Courier New" w:cs="Courier New" w:hint="default"/>
+      </w:rPr>
+    </w:lvl>
+    <w:lvl w:ilvl="2" w:tplc="04160005" w:tentative="1">
+      <w:start w:val="1"/>
+      <w:numFmt w:val="bullet"/>
+      <w:lvlText w:val=""/>
+      <w:lvlJc w:val="left"/>
+      <w:pPr>
+        <w:ind w:left="1800" w:hanging="360"/>
+      </w:pPr>
+      <w:rPr>
+        <w:rFonts w:ascii="Wingdings" w:hAnsi="Wingdings" w:hint="default"/>
+      </w:rPr>
+    </w:lvl>
+    <w:lvl w:ilvl="3" w:tplc="04160001" w:tentative="1">
+      <w:start w:val="1"/>
+      <w:numFmt w:val="bullet"/>
+      <w:lvlText w:val=""/>
+      <w:lvlJc w:val="left"/>
+      <w:pPr>
+        <w:ind w:left="2520" w:hanging="360"/>
+      </w:pPr>
+      <w:rPr>
+        <w:rFonts w:ascii="Symbol" w:hAnsi="Symbol" w:hint="default"/>
+      </w:rPr>
+    </w:lvl>
+    <w:lvl w:ilvl="4" w:tplc="04160003" w:tentative="1">
+      <w:start w:val="1"/>
+      <w:numFmt w:val="bullet"/>
+      <w:lvlText w:val="o"/>
+      <w:lvlJc w:val="left"/>
+      <w:pPr>
+        <w:ind w:left="3240" w:hanging="360"/>
+      </w:pPr>
+      <w:rPr>
+        <w:rFonts w:ascii="Courier New" w:hAnsi="Courier New" w:cs="Courier New" w:hint="default"/>
+      </w:rPr>
+    </w:lvl>
+    <w:lvl w:ilvl="5" w:tplc="04160005" w:tentative="1">
+      <w:start w:val="1"/>
+      <w:numFmt w:val="bullet"/>
+      <w:lvlText w:val=""/>
+      <w:lvlJc w:val="left"/>
+      <w:pPr>
+        <w:ind w:left="3960" w:hanging="360"/>
+      </w:pPr>
+      <w:rPr>
+        <w:rFonts w:ascii="Wingdings" w:hAnsi="Wingdings" w:hint="default"/>
+      </w:rPr>
+    </w:lvl>
+    <w:lvl w:ilvl="6" w:tplc="04160001" w:tentative="1">
+      <w:start w:val="1"/>
+      <w:numFmt w:val="bullet"/>
+      <w:lvlText w:val=""/>
+      <w:lvlJc w:val="left"/>
+      <w:pPr>
+        <w:ind w:left="4680" w:hanging="360"/>
+      </w:pPr>
+      <w:rPr>
+        <w:rFonts w:ascii="Symbol" w:hAnsi="Symbol" w:hint="default"/>
+      </w:rPr>
+    </w:lvl>
+    <w:lvl w:ilvl="7" w:tplc="04160003" w:tentative="1">
+      <w:start w:val="1"/>
+      <w:numFmt w:val="bullet"/>
+      <w:lvlText w:val="o"/>
+      <w:lvlJc w:val="left"/>
+      <w:pPr>
+        <w:ind w:left="5400" w:hanging="360"/>
+      </w:pPr>
+      <w:rPr>
+        <w:rFonts w:ascii="Courier New" w:hAnsi="Courier New" w:cs="Courier New" w:hint="default"/>
+      </w:rPr>
+    </w:lvl>
+    <w:lvl w:ilvl="8" w:tplc="04160005" w:tentative="1">
+      <w:start w:val="1"/>
+      <w:numFmt w:val="bullet"/>
+      <w:lvlText w:val=""/>
+      <w:lvlJc w:val="left"/>
+      <w:pPr>
+        <w:ind w:left="6120" w:hanging="360"/>
+      </w:pPr>
+      <w:rPr>
+        <w:rFonts w:ascii="Wingdings" w:hAnsi="Wingdings" w:hint="default"/>
+      </w:rPr>
+    </w:lvl>
+  </w:abstractNum>
+  <w:abstractNum w:abstractNumId="9" w15:restartNumberingAfterBreak="0">
+    <w:nsid w:val="3368676C"/>
+    <w:multiLevelType w:val="hybridMultilevel"/>
+    <w:tmpl w:val="E856ACBA"/>
+    <w:lvl w:ilvl="0" w:tplc="04160001">
+      <w:start w:val="1"/>
+      <w:numFmt w:val="bullet"/>
+      <w:lvlText w:val=""/>
+      <w:lvlJc w:val="left"/>
+      <w:pPr>
+        <w:ind w:left="720" w:hanging="360"/>
+      </w:pPr>
+      <w:rPr>
+        <w:rFonts w:ascii="Symbol" w:hAnsi="Symbol" w:hint="default"/>
+      </w:rPr>
+    </w:lvl>
+    <w:lvl w:ilvl="1" w:tplc="04160003" w:tentative="1">
+      <w:start w:val="1"/>
+      <w:numFmt w:val="bullet"/>
+      <w:lvlText w:val="o"/>
+      <w:lvlJc w:val="left"/>
+      <w:pPr>
+        <w:ind w:left="1440" w:hanging="360"/>
+      </w:pPr>
+      <w:rPr>
+        <w:rFonts w:ascii="Courier New" w:hAnsi="Courier New" w:cs="Courier New" w:hint="default"/>
+      </w:rPr>
+    </w:lvl>
+    <w:lvl w:ilvl="2" w:tplc="04160005" w:tentative="1">
+      <w:start w:val="1"/>
+      <w:numFmt w:val="bullet"/>
+      <w:lvlText w:val=""/>
+      <w:lvlJc w:val="left"/>
+      <w:pPr>
+        <w:ind w:left="2160" w:hanging="360"/>
+      </w:pPr>
+      <w:rPr>
+        <w:rFonts w:ascii="Wingdings" w:hAnsi="Wingdings" w:hint="default"/>
+      </w:rPr>
+    </w:lvl>
+    <w:lvl w:ilvl="3" w:tplc="04160001" w:tentative="1">
+      <w:start w:val="1"/>
+      <w:numFmt w:val="bullet"/>
+      <w:lvlText w:val=""/>
+      <w:lvlJc w:val="left"/>
+      <w:pPr>
+        <w:ind w:left="2880" w:hanging="360"/>
+      </w:pPr>
+      <w:rPr>
+        <w:rFonts w:ascii="Symbol" w:hAnsi="Symbol" w:hint="default"/>
+      </w:rPr>
+    </w:lvl>
+    <w:lvl w:ilvl="4" w:tplc="04160003" w:tentative="1">
+      <w:start w:val="1"/>
+      <w:numFmt w:val="bullet"/>
+      <w:lvlText w:val="o"/>
+      <w:lvlJc w:val="left"/>
+      <w:pPr>
+        <w:ind w:left="3600" w:hanging="360"/>
+      </w:pPr>
+      <w:rPr>
+        <w:rFonts w:ascii="Courier New" w:hAnsi="Courier New" w:cs="Courier New" w:hint="default"/>
+      </w:rPr>
+    </w:lvl>
+    <w:lvl w:ilvl="5" w:tplc="04160005" w:tentative="1">
+      <w:start w:val="1"/>
+      <w:numFmt w:val="bullet"/>
+      <w:lvlText w:val=""/>
+      <w:lvlJc w:val="left"/>
+      <w:pPr>
+        <w:ind w:left="4320" w:hanging="360"/>
+      </w:pPr>
+      <w:rPr>
+        <w:rFonts w:ascii="Wingdings" w:hAnsi="Wingdings" w:hint="default"/>
+      </w:rPr>
+    </w:lvl>
+    <w:lvl w:ilvl="6" w:tplc="04160001" w:tentative="1">
+      <w:start w:val="1"/>
+      <w:numFmt w:val="bullet"/>
+      <w:lvlText w:val=""/>
+      <w:lvlJc w:val="left"/>
+      <w:pPr>
+        <w:ind w:left="5040" w:hanging="360"/>
+      </w:pPr>
+      <w:rPr>
+        <w:rFonts w:ascii="Symbol" w:hAnsi="Symbol" w:hint="default"/>
+      </w:rPr>
+    </w:lvl>
+    <w:lvl w:ilvl="7" w:tplc="04160003" w:tentative="1">
+      <w:start w:val="1"/>
+      <w:numFmt w:val="bullet"/>
+      <w:lvlText w:val="o"/>
+      <w:lvlJc w:val="left"/>
+      <w:pPr>
+        <w:ind w:left="5760" w:hanging="360"/>
+      </w:pPr>
+      <w:rPr>
+        <w:rFonts w:ascii="Courier New" w:hAnsi="Courier New" w:cs="Courier New" w:hint="default"/>
+      </w:rPr>
+    </w:lvl>
+    <w:lvl w:ilvl="8" w:tplc="04160005" w:tentative="1">
+      <w:start w:val="1"/>
+      <w:numFmt w:val="bullet"/>
+      <w:lvlText w:val=""/>
+      <w:lvlJc w:val="left"/>
+      <w:pPr>
+        <w:ind w:left="6480" w:hanging="360"/>
+      </w:pPr>
+      <w:rPr>
+        <w:rFonts w:ascii="Wingdings" w:hAnsi="Wingdings" w:hint="default"/>
+      </w:rPr>
+    </w:lvl>
+  </w:abstractNum>
+  <w:abstractNum w:abstractNumId="10" w15:restartNumberingAfterBreak="0">
     <w:nsid w:val="35B7602B"/>
     <w:multiLevelType w:val="multilevel"/>
     <w:tmpl w:val="DCF2D66C"/>
@@ -3014,7 +5144,418 @@
       </w:rPr>
     </w:lvl>
   </w:abstractNum>
-  <w:abstractNum w:abstractNumId="4">
+  <w:abstractNum w:abstractNumId="11" w15:restartNumberingAfterBreak="0">
+    <w:nsid w:val="422C5B28"/>
+    <w:multiLevelType w:val="multilevel"/>
+    <w:tmpl w:val="94A61EEA"/>
+    <w:lvl w:ilvl="0">
+      <w:start w:val="1"/>
+      <w:numFmt w:val="bullet"/>
+      <w:lvlText w:val=""/>
+      <w:lvlJc w:val="left"/>
+      <w:pPr>
+        <w:tabs>
+          <w:tab w:val="num" w:pos="720"/>
+        </w:tabs>
+        <w:ind w:left="720" w:hanging="360"/>
+      </w:pPr>
+      <w:rPr>
+        <w:rFonts w:ascii="Symbol" w:hAnsi="Symbol" w:hint="default"/>
+        <w:sz w:val="20"/>
+      </w:rPr>
+    </w:lvl>
+    <w:lvl w:ilvl="1" w:tentative="1">
+      <w:start w:val="1"/>
+      <w:numFmt w:val="bullet"/>
+      <w:lvlText w:val=""/>
+      <w:lvlJc w:val="left"/>
+      <w:pPr>
+        <w:tabs>
+          <w:tab w:val="num" w:pos="1440"/>
+        </w:tabs>
+        <w:ind w:left="1440" w:hanging="360"/>
+      </w:pPr>
+      <w:rPr>
+        <w:rFonts w:ascii="Symbol" w:hAnsi="Symbol" w:hint="default"/>
+        <w:sz w:val="20"/>
+      </w:rPr>
+    </w:lvl>
+    <w:lvl w:ilvl="2" w:tentative="1">
+      <w:start w:val="1"/>
+      <w:numFmt w:val="bullet"/>
+      <w:lvlText w:val=""/>
+      <w:lvlJc w:val="left"/>
+      <w:pPr>
+        <w:tabs>
+          <w:tab w:val="num" w:pos="2160"/>
+        </w:tabs>
+        <w:ind w:left="2160" w:hanging="360"/>
+      </w:pPr>
+      <w:rPr>
+        <w:rFonts w:ascii="Symbol" w:hAnsi="Symbol" w:hint="default"/>
+        <w:sz w:val="20"/>
+      </w:rPr>
+    </w:lvl>
+    <w:lvl w:ilvl="3" w:tentative="1">
+      <w:start w:val="1"/>
+      <w:numFmt w:val="bullet"/>
+      <w:lvlText w:val=""/>
+      <w:lvlJc w:val="left"/>
+      <w:pPr>
+        <w:tabs>
+          <w:tab w:val="num" w:pos="2880"/>
+        </w:tabs>
+        <w:ind w:left="2880" w:hanging="360"/>
+      </w:pPr>
+      <w:rPr>
+        <w:rFonts w:ascii="Symbol" w:hAnsi="Symbol" w:hint="default"/>
+        <w:sz w:val="20"/>
+      </w:rPr>
+    </w:lvl>
+    <w:lvl w:ilvl="4" w:tentative="1">
+      <w:start w:val="1"/>
+      <w:numFmt w:val="bullet"/>
+      <w:lvlText w:val=""/>
+      <w:lvlJc w:val="left"/>
+      <w:pPr>
+        <w:tabs>
+          <w:tab w:val="num" w:pos="3600"/>
+        </w:tabs>
+        <w:ind w:left="3600" w:hanging="360"/>
+      </w:pPr>
+      <w:rPr>
+        <w:rFonts w:ascii="Symbol" w:hAnsi="Symbol" w:hint="default"/>
+        <w:sz w:val="20"/>
+      </w:rPr>
+    </w:lvl>
+    <w:lvl w:ilvl="5" w:tentative="1">
+      <w:start w:val="1"/>
+      <w:numFmt w:val="bullet"/>
+      <w:lvlText w:val=""/>
+      <w:lvlJc w:val="left"/>
+      <w:pPr>
+        <w:tabs>
+          <w:tab w:val="num" w:pos="4320"/>
+        </w:tabs>
+        <w:ind w:left="4320" w:hanging="360"/>
+      </w:pPr>
+      <w:rPr>
+        <w:rFonts w:ascii="Symbol" w:hAnsi="Symbol" w:hint="default"/>
+        <w:sz w:val="20"/>
+      </w:rPr>
+    </w:lvl>
+    <w:lvl w:ilvl="6" w:tentative="1">
+      <w:start w:val="1"/>
+      <w:numFmt w:val="bullet"/>
+      <w:lvlText w:val=""/>
+      <w:lvlJc w:val="left"/>
+      <w:pPr>
+        <w:tabs>
+          <w:tab w:val="num" w:pos="5040"/>
+        </w:tabs>
+        <w:ind w:left="5040" w:hanging="360"/>
+      </w:pPr>
+      <w:rPr>
+        <w:rFonts w:ascii="Symbol" w:hAnsi="Symbol" w:hint="default"/>
+        <w:sz w:val="20"/>
+      </w:rPr>
+    </w:lvl>
+    <w:lvl w:ilvl="7" w:tentative="1">
+      <w:start w:val="1"/>
+      <w:numFmt w:val="bullet"/>
+      <w:lvlText w:val=""/>
+      <w:lvlJc w:val="left"/>
+      <w:pPr>
+        <w:tabs>
+          <w:tab w:val="num" w:pos="5760"/>
+        </w:tabs>
+        <w:ind w:left="5760" w:hanging="360"/>
+      </w:pPr>
+      <w:rPr>
+        <w:rFonts w:ascii="Symbol" w:hAnsi="Symbol" w:hint="default"/>
+        <w:sz w:val="20"/>
+      </w:rPr>
+    </w:lvl>
+    <w:lvl w:ilvl="8" w:tentative="1">
+      <w:start w:val="1"/>
+      <w:numFmt w:val="bullet"/>
+      <w:lvlText w:val=""/>
+      <w:lvlJc w:val="left"/>
+      <w:pPr>
+        <w:tabs>
+          <w:tab w:val="num" w:pos="6480"/>
+        </w:tabs>
+        <w:ind w:left="6480" w:hanging="360"/>
+      </w:pPr>
+      <w:rPr>
+        <w:rFonts w:ascii="Symbol" w:hAnsi="Symbol" w:hint="default"/>
+        <w:sz w:val="20"/>
+      </w:rPr>
+    </w:lvl>
+  </w:abstractNum>
+  <w:abstractNum w:abstractNumId="12" w15:restartNumberingAfterBreak="0">
+    <w:nsid w:val="4494254D"/>
+    <w:multiLevelType w:val="hybridMultilevel"/>
+    <w:tmpl w:val="701AFAD4"/>
+    <w:lvl w:ilvl="0" w:tplc="04160001">
+      <w:start w:val="1"/>
+      <w:numFmt w:val="bullet"/>
+      <w:lvlText w:val=""/>
+      <w:lvlJc w:val="left"/>
+      <w:pPr>
+        <w:ind w:left="720" w:hanging="360"/>
+      </w:pPr>
+      <w:rPr>
+        <w:rFonts w:ascii="Symbol" w:hAnsi="Symbol" w:hint="default"/>
+      </w:rPr>
+    </w:lvl>
+    <w:lvl w:ilvl="1" w:tplc="04160003" w:tentative="1">
+      <w:start w:val="1"/>
+      <w:numFmt w:val="bullet"/>
+      <w:lvlText w:val="o"/>
+      <w:lvlJc w:val="left"/>
+      <w:pPr>
+        <w:ind w:left="1440" w:hanging="360"/>
+      </w:pPr>
+      <w:rPr>
+        <w:rFonts w:ascii="Courier New" w:hAnsi="Courier New" w:cs="Courier New" w:hint="default"/>
+      </w:rPr>
+    </w:lvl>
+    <w:lvl w:ilvl="2" w:tplc="04160005" w:tentative="1">
+      <w:start w:val="1"/>
+      <w:numFmt w:val="bullet"/>
+      <w:lvlText w:val=""/>
+      <w:lvlJc w:val="left"/>
+      <w:pPr>
+        <w:ind w:left="2160" w:hanging="360"/>
+      </w:pPr>
+      <w:rPr>
+        <w:rFonts w:ascii="Wingdings" w:hAnsi="Wingdings" w:hint="default"/>
+      </w:rPr>
+    </w:lvl>
+    <w:lvl w:ilvl="3" w:tplc="04160001" w:tentative="1">
+      <w:start w:val="1"/>
+      <w:numFmt w:val="bullet"/>
+      <w:lvlText w:val=""/>
+      <w:lvlJc w:val="left"/>
+      <w:pPr>
+        <w:ind w:left="2880" w:hanging="360"/>
+      </w:pPr>
+      <w:rPr>
+        <w:rFonts w:ascii="Symbol" w:hAnsi="Symbol" w:hint="default"/>
+      </w:rPr>
+    </w:lvl>
+    <w:lvl w:ilvl="4" w:tplc="04160003" w:tentative="1">
+      <w:start w:val="1"/>
+      <w:numFmt w:val="bullet"/>
+      <w:lvlText w:val="o"/>
+      <w:lvlJc w:val="left"/>
+      <w:pPr>
+        <w:ind w:left="3600" w:hanging="360"/>
+      </w:pPr>
+      <w:rPr>
+        <w:rFonts w:ascii="Courier New" w:hAnsi="Courier New" w:cs="Courier New" w:hint="default"/>
+      </w:rPr>
+    </w:lvl>
+    <w:lvl w:ilvl="5" w:tplc="04160005" w:tentative="1">
+      <w:start w:val="1"/>
+      <w:numFmt w:val="bullet"/>
+      <w:lvlText w:val=""/>
+      <w:lvlJc w:val="left"/>
+      <w:pPr>
+        <w:ind w:left="4320" w:hanging="360"/>
+      </w:pPr>
+      <w:rPr>
+        <w:rFonts w:ascii="Wingdings" w:hAnsi="Wingdings" w:hint="default"/>
+      </w:rPr>
+    </w:lvl>
+    <w:lvl w:ilvl="6" w:tplc="04160001" w:tentative="1">
+      <w:start w:val="1"/>
+      <w:numFmt w:val="bullet"/>
+      <w:lvlText w:val=""/>
+      <w:lvlJc w:val="left"/>
+      <w:pPr>
+        <w:ind w:left="5040" w:hanging="360"/>
+      </w:pPr>
+      <w:rPr>
+        <w:rFonts w:ascii="Symbol" w:hAnsi="Symbol" w:hint="default"/>
+      </w:rPr>
+    </w:lvl>
+    <w:lvl w:ilvl="7" w:tplc="04160003" w:tentative="1">
+      <w:start w:val="1"/>
+      <w:numFmt w:val="bullet"/>
+      <w:lvlText w:val="o"/>
+      <w:lvlJc w:val="left"/>
+      <w:pPr>
+        <w:ind w:left="5760" w:hanging="360"/>
+      </w:pPr>
+      <w:rPr>
+        <w:rFonts w:ascii="Courier New" w:hAnsi="Courier New" w:cs="Courier New" w:hint="default"/>
+      </w:rPr>
+    </w:lvl>
+    <w:lvl w:ilvl="8" w:tplc="04160005" w:tentative="1">
+      <w:start w:val="1"/>
+      <w:numFmt w:val="bullet"/>
+      <w:lvlText w:val=""/>
+      <w:lvlJc w:val="left"/>
+      <w:pPr>
+        <w:ind w:left="6480" w:hanging="360"/>
+      </w:pPr>
+      <w:rPr>
+        <w:rFonts w:ascii="Wingdings" w:hAnsi="Wingdings" w:hint="default"/>
+      </w:rPr>
+    </w:lvl>
+  </w:abstractNum>
+  <w:abstractNum w:abstractNumId="13" w15:restartNumberingAfterBreak="0">
+    <w:nsid w:val="483D08CF"/>
+    <w:multiLevelType w:val="multilevel"/>
+    <w:tmpl w:val="25D4B6B4"/>
+    <w:lvl w:ilvl="0">
+      <w:start w:val="1"/>
+      <w:numFmt w:val="bullet"/>
+      <w:lvlText w:val=""/>
+      <w:lvlJc w:val="left"/>
+      <w:pPr>
+        <w:tabs>
+          <w:tab w:val="num" w:pos="720"/>
+        </w:tabs>
+        <w:ind w:left="720" w:hanging="360"/>
+      </w:pPr>
+      <w:rPr>
+        <w:rFonts w:ascii="Symbol" w:hAnsi="Symbol" w:hint="default"/>
+        <w:sz w:val="20"/>
+      </w:rPr>
+    </w:lvl>
+    <w:lvl w:ilvl="1" w:tentative="1">
+      <w:start w:val="1"/>
+      <w:numFmt w:val="bullet"/>
+      <w:lvlText w:val=""/>
+      <w:lvlJc w:val="left"/>
+      <w:pPr>
+        <w:tabs>
+          <w:tab w:val="num" w:pos="1440"/>
+        </w:tabs>
+        <w:ind w:left="1440" w:hanging="360"/>
+      </w:pPr>
+      <w:rPr>
+        <w:rFonts w:ascii="Symbol" w:hAnsi="Symbol" w:hint="default"/>
+        <w:sz w:val="20"/>
+      </w:rPr>
+    </w:lvl>
+    <w:lvl w:ilvl="2" w:tentative="1">
+      <w:start w:val="1"/>
+      <w:numFmt w:val="bullet"/>
+      <w:lvlText w:val=""/>
+      <w:lvlJc w:val="left"/>
+      <w:pPr>
+        <w:tabs>
+          <w:tab w:val="num" w:pos="2160"/>
+        </w:tabs>
+        <w:ind w:left="2160" w:hanging="360"/>
+      </w:pPr>
+      <w:rPr>
+        <w:rFonts w:ascii="Symbol" w:hAnsi="Symbol" w:hint="default"/>
+        <w:sz w:val="20"/>
+      </w:rPr>
+    </w:lvl>
+    <w:lvl w:ilvl="3" w:tentative="1">
+      <w:start w:val="1"/>
+      <w:numFmt w:val="bullet"/>
+      <w:lvlText w:val=""/>
+      <w:lvlJc w:val="left"/>
+      <w:pPr>
+        <w:tabs>
+          <w:tab w:val="num" w:pos="2880"/>
+        </w:tabs>
+        <w:ind w:left="2880" w:hanging="360"/>
+      </w:pPr>
+      <w:rPr>
+        <w:rFonts w:ascii="Symbol" w:hAnsi="Symbol" w:hint="default"/>
+        <w:sz w:val="20"/>
+      </w:rPr>
+    </w:lvl>
+    <w:lvl w:ilvl="4" w:tentative="1">
+      <w:start w:val="1"/>
+      <w:numFmt w:val="bullet"/>
+      <w:lvlText w:val=""/>
+      <w:lvlJc w:val="left"/>
+      <w:pPr>
+        <w:tabs>
+          <w:tab w:val="num" w:pos="3600"/>
+        </w:tabs>
+        <w:ind w:left="3600" w:hanging="360"/>
+      </w:pPr>
+      <w:rPr>
+        <w:rFonts w:ascii="Symbol" w:hAnsi="Symbol" w:hint="default"/>
+        <w:sz w:val="20"/>
+      </w:rPr>
+    </w:lvl>
+    <w:lvl w:ilvl="5" w:tentative="1">
+      <w:start w:val="1"/>
+      <w:numFmt w:val="bullet"/>
+      <w:lvlText w:val=""/>
+      <w:lvlJc w:val="left"/>
+      <w:pPr>
+        <w:tabs>
+          <w:tab w:val="num" w:pos="4320"/>
+        </w:tabs>
+        <w:ind w:left="4320" w:hanging="360"/>
+      </w:pPr>
+      <w:rPr>
+        <w:rFonts w:ascii="Symbol" w:hAnsi="Symbol" w:hint="default"/>
+        <w:sz w:val="20"/>
+      </w:rPr>
+    </w:lvl>
+    <w:lvl w:ilvl="6" w:tentative="1">
+      <w:start w:val="1"/>
+      <w:numFmt w:val="bullet"/>
+      <w:lvlText w:val=""/>
+      <w:lvlJc w:val="left"/>
+      <w:pPr>
+        <w:tabs>
+          <w:tab w:val="num" w:pos="5040"/>
+        </w:tabs>
+        <w:ind w:left="5040" w:hanging="360"/>
+      </w:pPr>
+      <w:rPr>
+        <w:rFonts w:ascii="Symbol" w:hAnsi="Symbol" w:hint="default"/>
+        <w:sz w:val="20"/>
+      </w:rPr>
+    </w:lvl>
+    <w:lvl w:ilvl="7" w:tentative="1">
+      <w:start w:val="1"/>
+      <w:numFmt w:val="bullet"/>
+      <w:lvlText w:val=""/>
+      <w:lvlJc w:val="left"/>
+      <w:pPr>
+        <w:tabs>
+          <w:tab w:val="num" w:pos="5760"/>
+        </w:tabs>
+        <w:ind w:left="5760" w:hanging="360"/>
+      </w:pPr>
+      <w:rPr>
+        <w:rFonts w:ascii="Symbol" w:hAnsi="Symbol" w:hint="default"/>
+        <w:sz w:val="20"/>
+      </w:rPr>
+    </w:lvl>
+    <w:lvl w:ilvl="8" w:tentative="1">
+      <w:start w:val="1"/>
+      <w:numFmt w:val="bullet"/>
+      <w:lvlText w:val=""/>
+      <w:lvlJc w:val="left"/>
+      <w:pPr>
+        <w:tabs>
+          <w:tab w:val="num" w:pos="6480"/>
+        </w:tabs>
+        <w:ind w:left="6480" w:hanging="360"/>
+      </w:pPr>
+      <w:rPr>
+        <w:rFonts w:ascii="Symbol" w:hAnsi="Symbol" w:hint="default"/>
+        <w:sz w:val="20"/>
+      </w:rPr>
+    </w:lvl>
+  </w:abstractNum>
+  <w:abstractNum w:abstractNumId="14" w15:restartNumberingAfterBreak="0">
     <w:nsid w:val="4C786518"/>
     <w:multiLevelType w:val="multilevel"/>
     <w:tmpl w:val="2DAC9926"/>
@@ -3127,7 +5668,7 @@
       </w:rPr>
     </w:lvl>
   </w:abstractNum>
-  <w:abstractNum w:abstractNumId="5">
+  <w:abstractNum w:abstractNumId="15" w15:restartNumberingAfterBreak="0">
     <w:nsid w:val="4CC02546"/>
     <w:multiLevelType w:val="multilevel"/>
     <w:tmpl w:val="3780B628"/>
@@ -3240,20 +5781,693 @@
       </w:pPr>
     </w:lvl>
   </w:abstractNum>
-  <w:abstractNum w:abstractNumId="6">
+  <w:abstractNum w:abstractNumId="16" w15:restartNumberingAfterBreak="0">
+    <w:nsid w:val="4E1C4F78"/>
+    <w:multiLevelType w:val="hybridMultilevel"/>
+    <w:tmpl w:val="E29055FE"/>
+    <w:lvl w:ilvl="0" w:tplc="04160001">
+      <w:start w:val="1"/>
+      <w:numFmt w:val="bullet"/>
+      <w:lvlText w:val=""/>
+      <w:lvlJc w:val="left"/>
+      <w:pPr>
+        <w:ind w:left="360" w:hanging="360"/>
+      </w:pPr>
+      <w:rPr>
+        <w:rFonts w:ascii="Symbol" w:hAnsi="Symbol" w:hint="default"/>
+      </w:rPr>
+    </w:lvl>
+    <w:lvl w:ilvl="1" w:tplc="04160003" w:tentative="1">
+      <w:start w:val="1"/>
+      <w:numFmt w:val="bullet"/>
+      <w:lvlText w:val="o"/>
+      <w:lvlJc w:val="left"/>
+      <w:pPr>
+        <w:ind w:left="1080" w:hanging="360"/>
+      </w:pPr>
+      <w:rPr>
+        <w:rFonts w:ascii="Courier New" w:hAnsi="Courier New" w:cs="Courier New" w:hint="default"/>
+      </w:rPr>
+    </w:lvl>
+    <w:lvl w:ilvl="2" w:tplc="04160005" w:tentative="1">
+      <w:start w:val="1"/>
+      <w:numFmt w:val="bullet"/>
+      <w:lvlText w:val=""/>
+      <w:lvlJc w:val="left"/>
+      <w:pPr>
+        <w:ind w:left="1800" w:hanging="360"/>
+      </w:pPr>
+      <w:rPr>
+        <w:rFonts w:ascii="Wingdings" w:hAnsi="Wingdings" w:hint="default"/>
+      </w:rPr>
+    </w:lvl>
+    <w:lvl w:ilvl="3" w:tplc="04160001" w:tentative="1">
+      <w:start w:val="1"/>
+      <w:numFmt w:val="bullet"/>
+      <w:lvlText w:val=""/>
+      <w:lvlJc w:val="left"/>
+      <w:pPr>
+        <w:ind w:left="2520" w:hanging="360"/>
+      </w:pPr>
+      <w:rPr>
+        <w:rFonts w:ascii="Symbol" w:hAnsi="Symbol" w:hint="default"/>
+      </w:rPr>
+    </w:lvl>
+    <w:lvl w:ilvl="4" w:tplc="04160003" w:tentative="1">
+      <w:start w:val="1"/>
+      <w:numFmt w:val="bullet"/>
+      <w:lvlText w:val="o"/>
+      <w:lvlJc w:val="left"/>
+      <w:pPr>
+        <w:ind w:left="3240" w:hanging="360"/>
+      </w:pPr>
+      <w:rPr>
+        <w:rFonts w:ascii="Courier New" w:hAnsi="Courier New" w:cs="Courier New" w:hint="default"/>
+      </w:rPr>
+    </w:lvl>
+    <w:lvl w:ilvl="5" w:tplc="04160005" w:tentative="1">
+      <w:start w:val="1"/>
+      <w:numFmt w:val="bullet"/>
+      <w:lvlText w:val=""/>
+      <w:lvlJc w:val="left"/>
+      <w:pPr>
+        <w:ind w:left="3960" w:hanging="360"/>
+      </w:pPr>
+      <w:rPr>
+        <w:rFonts w:ascii="Wingdings" w:hAnsi="Wingdings" w:hint="default"/>
+      </w:rPr>
+    </w:lvl>
+    <w:lvl w:ilvl="6" w:tplc="04160001" w:tentative="1">
+      <w:start w:val="1"/>
+      <w:numFmt w:val="bullet"/>
+      <w:lvlText w:val=""/>
+      <w:lvlJc w:val="left"/>
+      <w:pPr>
+        <w:ind w:left="4680" w:hanging="360"/>
+      </w:pPr>
+      <w:rPr>
+        <w:rFonts w:ascii="Symbol" w:hAnsi="Symbol" w:hint="default"/>
+      </w:rPr>
+    </w:lvl>
+    <w:lvl w:ilvl="7" w:tplc="04160003" w:tentative="1">
+      <w:start w:val="1"/>
+      <w:numFmt w:val="bullet"/>
+      <w:lvlText w:val="o"/>
+      <w:lvlJc w:val="left"/>
+      <w:pPr>
+        <w:ind w:left="5400" w:hanging="360"/>
+      </w:pPr>
+      <w:rPr>
+        <w:rFonts w:ascii="Courier New" w:hAnsi="Courier New" w:cs="Courier New" w:hint="default"/>
+      </w:rPr>
+    </w:lvl>
+    <w:lvl w:ilvl="8" w:tplc="04160005" w:tentative="1">
+      <w:start w:val="1"/>
+      <w:numFmt w:val="bullet"/>
+      <w:lvlText w:val=""/>
+      <w:lvlJc w:val="left"/>
+      <w:pPr>
+        <w:ind w:left="6120" w:hanging="360"/>
+      </w:pPr>
+      <w:rPr>
+        <w:rFonts w:ascii="Wingdings" w:hAnsi="Wingdings" w:hint="default"/>
+      </w:rPr>
+    </w:lvl>
+  </w:abstractNum>
+  <w:abstractNum w:abstractNumId="17" w15:restartNumberingAfterBreak="0">
+    <w:nsid w:val="4EDB6FB0"/>
+    <w:multiLevelType w:val="hybridMultilevel"/>
+    <w:tmpl w:val="F79A9056"/>
+    <w:lvl w:ilvl="0" w:tplc="04160001">
+      <w:start w:val="1"/>
+      <w:numFmt w:val="bullet"/>
+      <w:lvlText w:val=""/>
+      <w:lvlJc w:val="left"/>
+      <w:pPr>
+        <w:ind w:left="720" w:hanging="360"/>
+      </w:pPr>
+      <w:rPr>
+        <w:rFonts w:ascii="Symbol" w:hAnsi="Symbol" w:hint="default"/>
+      </w:rPr>
+    </w:lvl>
+    <w:lvl w:ilvl="1" w:tplc="04160003" w:tentative="1">
+      <w:start w:val="1"/>
+      <w:numFmt w:val="bullet"/>
+      <w:lvlText w:val="o"/>
+      <w:lvlJc w:val="left"/>
+      <w:pPr>
+        <w:ind w:left="1440" w:hanging="360"/>
+      </w:pPr>
+      <w:rPr>
+        <w:rFonts w:ascii="Courier New" w:hAnsi="Courier New" w:cs="Courier New" w:hint="default"/>
+      </w:rPr>
+    </w:lvl>
+    <w:lvl w:ilvl="2" w:tplc="04160005" w:tentative="1">
+      <w:start w:val="1"/>
+      <w:numFmt w:val="bullet"/>
+      <w:lvlText w:val=""/>
+      <w:lvlJc w:val="left"/>
+      <w:pPr>
+        <w:ind w:left="2160" w:hanging="360"/>
+      </w:pPr>
+      <w:rPr>
+        <w:rFonts w:ascii="Wingdings" w:hAnsi="Wingdings" w:hint="default"/>
+      </w:rPr>
+    </w:lvl>
+    <w:lvl w:ilvl="3" w:tplc="04160001" w:tentative="1">
+      <w:start w:val="1"/>
+      <w:numFmt w:val="bullet"/>
+      <w:lvlText w:val=""/>
+      <w:lvlJc w:val="left"/>
+      <w:pPr>
+        <w:ind w:left="2880" w:hanging="360"/>
+      </w:pPr>
+      <w:rPr>
+        <w:rFonts w:ascii="Symbol" w:hAnsi="Symbol" w:hint="default"/>
+      </w:rPr>
+    </w:lvl>
+    <w:lvl w:ilvl="4" w:tplc="04160003" w:tentative="1">
+      <w:start w:val="1"/>
+      <w:numFmt w:val="bullet"/>
+      <w:lvlText w:val="o"/>
+      <w:lvlJc w:val="left"/>
+      <w:pPr>
+        <w:ind w:left="3600" w:hanging="360"/>
+      </w:pPr>
+      <w:rPr>
+        <w:rFonts w:ascii="Courier New" w:hAnsi="Courier New" w:cs="Courier New" w:hint="default"/>
+      </w:rPr>
+    </w:lvl>
+    <w:lvl w:ilvl="5" w:tplc="04160005" w:tentative="1">
+      <w:start w:val="1"/>
+      <w:numFmt w:val="bullet"/>
+      <w:lvlText w:val=""/>
+      <w:lvlJc w:val="left"/>
+      <w:pPr>
+        <w:ind w:left="4320" w:hanging="360"/>
+      </w:pPr>
+      <w:rPr>
+        <w:rFonts w:ascii="Wingdings" w:hAnsi="Wingdings" w:hint="default"/>
+      </w:rPr>
+    </w:lvl>
+    <w:lvl w:ilvl="6" w:tplc="04160001" w:tentative="1">
+      <w:start w:val="1"/>
+      <w:numFmt w:val="bullet"/>
+      <w:lvlText w:val=""/>
+      <w:lvlJc w:val="left"/>
+      <w:pPr>
+        <w:ind w:left="5040" w:hanging="360"/>
+      </w:pPr>
+      <w:rPr>
+        <w:rFonts w:ascii="Symbol" w:hAnsi="Symbol" w:hint="default"/>
+      </w:rPr>
+    </w:lvl>
+    <w:lvl w:ilvl="7" w:tplc="04160003" w:tentative="1">
+      <w:start w:val="1"/>
+      <w:numFmt w:val="bullet"/>
+      <w:lvlText w:val="o"/>
+      <w:lvlJc w:val="left"/>
+      <w:pPr>
+        <w:ind w:left="5760" w:hanging="360"/>
+      </w:pPr>
+      <w:rPr>
+        <w:rFonts w:ascii="Courier New" w:hAnsi="Courier New" w:cs="Courier New" w:hint="default"/>
+      </w:rPr>
+    </w:lvl>
+    <w:lvl w:ilvl="8" w:tplc="04160005" w:tentative="1">
+      <w:start w:val="1"/>
+      <w:numFmt w:val="bullet"/>
+      <w:lvlText w:val=""/>
+      <w:lvlJc w:val="left"/>
+      <w:pPr>
+        <w:ind w:left="6480" w:hanging="360"/>
+      </w:pPr>
+      <w:rPr>
+        <w:rFonts w:ascii="Wingdings" w:hAnsi="Wingdings" w:hint="default"/>
+      </w:rPr>
+    </w:lvl>
+  </w:abstractNum>
+  <w:abstractNum w:abstractNumId="18" w15:restartNumberingAfterBreak="0">
+    <w:nsid w:val="55741068"/>
+    <w:multiLevelType w:val="multilevel"/>
+    <w:tmpl w:val="31D053DC"/>
+    <w:lvl w:ilvl="0">
+      <w:start w:val="1"/>
+      <w:numFmt w:val="bullet"/>
+      <w:lvlText w:val=""/>
+      <w:lvlJc w:val="left"/>
+      <w:pPr>
+        <w:tabs>
+          <w:tab w:val="num" w:pos="720"/>
+        </w:tabs>
+        <w:ind w:left="720" w:hanging="360"/>
+      </w:pPr>
+      <w:rPr>
+        <w:rFonts w:ascii="Symbol" w:hAnsi="Symbol" w:hint="default"/>
+        <w:sz w:val="20"/>
+      </w:rPr>
+    </w:lvl>
+    <w:lvl w:ilvl="1" w:tentative="1">
+      <w:start w:val="1"/>
+      <w:numFmt w:val="bullet"/>
+      <w:lvlText w:val=""/>
+      <w:lvlJc w:val="left"/>
+      <w:pPr>
+        <w:tabs>
+          <w:tab w:val="num" w:pos="1440"/>
+        </w:tabs>
+        <w:ind w:left="1440" w:hanging="360"/>
+      </w:pPr>
+      <w:rPr>
+        <w:rFonts w:ascii="Symbol" w:hAnsi="Symbol" w:hint="default"/>
+        <w:sz w:val="20"/>
+      </w:rPr>
+    </w:lvl>
+    <w:lvl w:ilvl="2" w:tentative="1">
+      <w:start w:val="1"/>
+      <w:numFmt w:val="bullet"/>
+      <w:lvlText w:val=""/>
+      <w:lvlJc w:val="left"/>
+      <w:pPr>
+        <w:tabs>
+          <w:tab w:val="num" w:pos="2160"/>
+        </w:tabs>
+        <w:ind w:left="2160" w:hanging="360"/>
+      </w:pPr>
+      <w:rPr>
+        <w:rFonts w:ascii="Symbol" w:hAnsi="Symbol" w:hint="default"/>
+        <w:sz w:val="20"/>
+      </w:rPr>
+    </w:lvl>
+    <w:lvl w:ilvl="3" w:tentative="1">
+      <w:start w:val="1"/>
+      <w:numFmt w:val="bullet"/>
+      <w:lvlText w:val=""/>
+      <w:lvlJc w:val="left"/>
+      <w:pPr>
+        <w:tabs>
+          <w:tab w:val="num" w:pos="2880"/>
+        </w:tabs>
+        <w:ind w:left="2880" w:hanging="360"/>
+      </w:pPr>
+      <w:rPr>
+        <w:rFonts w:ascii="Symbol" w:hAnsi="Symbol" w:hint="default"/>
+        <w:sz w:val="20"/>
+      </w:rPr>
+    </w:lvl>
+    <w:lvl w:ilvl="4" w:tentative="1">
+      <w:start w:val="1"/>
+      <w:numFmt w:val="bullet"/>
+      <w:lvlText w:val=""/>
+      <w:lvlJc w:val="left"/>
+      <w:pPr>
+        <w:tabs>
+          <w:tab w:val="num" w:pos="3600"/>
+        </w:tabs>
+        <w:ind w:left="3600" w:hanging="360"/>
+      </w:pPr>
+      <w:rPr>
+        <w:rFonts w:ascii="Symbol" w:hAnsi="Symbol" w:hint="default"/>
+        <w:sz w:val="20"/>
+      </w:rPr>
+    </w:lvl>
+    <w:lvl w:ilvl="5" w:tentative="1">
+      <w:start w:val="1"/>
+      <w:numFmt w:val="bullet"/>
+      <w:lvlText w:val=""/>
+      <w:lvlJc w:val="left"/>
+      <w:pPr>
+        <w:tabs>
+          <w:tab w:val="num" w:pos="4320"/>
+        </w:tabs>
+        <w:ind w:left="4320" w:hanging="360"/>
+      </w:pPr>
+      <w:rPr>
+        <w:rFonts w:ascii="Symbol" w:hAnsi="Symbol" w:hint="default"/>
+        <w:sz w:val="20"/>
+      </w:rPr>
+    </w:lvl>
+    <w:lvl w:ilvl="6" w:tentative="1">
+      <w:start w:val="1"/>
+      <w:numFmt w:val="bullet"/>
+      <w:lvlText w:val=""/>
+      <w:lvlJc w:val="left"/>
+      <w:pPr>
+        <w:tabs>
+          <w:tab w:val="num" w:pos="5040"/>
+        </w:tabs>
+        <w:ind w:left="5040" w:hanging="360"/>
+      </w:pPr>
+      <w:rPr>
+        <w:rFonts w:ascii="Symbol" w:hAnsi="Symbol" w:hint="default"/>
+        <w:sz w:val="20"/>
+      </w:rPr>
+    </w:lvl>
+    <w:lvl w:ilvl="7" w:tentative="1">
+      <w:start w:val="1"/>
+      <w:numFmt w:val="bullet"/>
+      <w:lvlText w:val=""/>
+      <w:lvlJc w:val="left"/>
+      <w:pPr>
+        <w:tabs>
+          <w:tab w:val="num" w:pos="5760"/>
+        </w:tabs>
+        <w:ind w:left="5760" w:hanging="360"/>
+      </w:pPr>
+      <w:rPr>
+        <w:rFonts w:ascii="Symbol" w:hAnsi="Symbol" w:hint="default"/>
+        <w:sz w:val="20"/>
+      </w:rPr>
+    </w:lvl>
+    <w:lvl w:ilvl="8" w:tentative="1">
+      <w:start w:val="1"/>
+      <w:numFmt w:val="bullet"/>
+      <w:lvlText w:val=""/>
+      <w:lvlJc w:val="left"/>
+      <w:pPr>
+        <w:tabs>
+          <w:tab w:val="num" w:pos="6480"/>
+        </w:tabs>
+        <w:ind w:left="6480" w:hanging="360"/>
+      </w:pPr>
+      <w:rPr>
+        <w:rFonts w:ascii="Symbol" w:hAnsi="Symbol" w:hint="default"/>
+        <w:sz w:val="20"/>
+      </w:rPr>
+    </w:lvl>
+  </w:abstractNum>
+  <w:abstractNum w:abstractNumId="19" w15:restartNumberingAfterBreak="0">
+    <w:nsid w:val="5930581D"/>
+    <w:multiLevelType w:val="multilevel"/>
+    <w:tmpl w:val="0FBA93F4"/>
+    <w:lvl w:ilvl="0">
+      <w:start w:val="1"/>
+      <w:numFmt w:val="bullet"/>
+      <w:lvlText w:val=""/>
+      <w:lvlJc w:val="left"/>
+      <w:pPr>
+        <w:tabs>
+          <w:tab w:val="num" w:pos="720"/>
+        </w:tabs>
+        <w:ind w:left="720" w:hanging="360"/>
+      </w:pPr>
+      <w:rPr>
+        <w:rFonts w:ascii="Symbol" w:hAnsi="Symbol" w:hint="default"/>
+        <w:sz w:val="20"/>
+      </w:rPr>
+    </w:lvl>
+    <w:lvl w:ilvl="1" w:tentative="1">
+      <w:start w:val="1"/>
+      <w:numFmt w:val="bullet"/>
+      <w:lvlText w:val=""/>
+      <w:lvlJc w:val="left"/>
+      <w:pPr>
+        <w:tabs>
+          <w:tab w:val="num" w:pos="1440"/>
+        </w:tabs>
+        <w:ind w:left="1440" w:hanging="360"/>
+      </w:pPr>
+      <w:rPr>
+        <w:rFonts w:ascii="Symbol" w:hAnsi="Symbol" w:hint="default"/>
+        <w:sz w:val="20"/>
+      </w:rPr>
+    </w:lvl>
+    <w:lvl w:ilvl="2" w:tentative="1">
+      <w:start w:val="1"/>
+      <w:numFmt w:val="bullet"/>
+      <w:lvlText w:val=""/>
+      <w:lvlJc w:val="left"/>
+      <w:pPr>
+        <w:tabs>
+          <w:tab w:val="num" w:pos="2160"/>
+        </w:tabs>
+        <w:ind w:left="2160" w:hanging="360"/>
+      </w:pPr>
+      <w:rPr>
+        <w:rFonts w:ascii="Symbol" w:hAnsi="Symbol" w:hint="default"/>
+        <w:sz w:val="20"/>
+      </w:rPr>
+    </w:lvl>
+    <w:lvl w:ilvl="3" w:tentative="1">
+      <w:start w:val="1"/>
+      <w:numFmt w:val="bullet"/>
+      <w:lvlText w:val=""/>
+      <w:lvlJc w:val="left"/>
+      <w:pPr>
+        <w:tabs>
+          <w:tab w:val="num" w:pos="2880"/>
+        </w:tabs>
+        <w:ind w:left="2880" w:hanging="360"/>
+      </w:pPr>
+      <w:rPr>
+        <w:rFonts w:ascii="Symbol" w:hAnsi="Symbol" w:hint="default"/>
+        <w:sz w:val="20"/>
+      </w:rPr>
+    </w:lvl>
+    <w:lvl w:ilvl="4" w:tentative="1">
+      <w:start w:val="1"/>
+      <w:numFmt w:val="bullet"/>
+      <w:lvlText w:val=""/>
+      <w:lvlJc w:val="left"/>
+      <w:pPr>
+        <w:tabs>
+          <w:tab w:val="num" w:pos="3600"/>
+        </w:tabs>
+        <w:ind w:left="3600" w:hanging="360"/>
+      </w:pPr>
+      <w:rPr>
+        <w:rFonts w:ascii="Symbol" w:hAnsi="Symbol" w:hint="default"/>
+        <w:sz w:val="20"/>
+      </w:rPr>
+    </w:lvl>
+    <w:lvl w:ilvl="5" w:tentative="1">
+      <w:start w:val="1"/>
+      <w:numFmt w:val="bullet"/>
+      <w:lvlText w:val=""/>
+      <w:lvlJc w:val="left"/>
+      <w:pPr>
+        <w:tabs>
+          <w:tab w:val="num" w:pos="4320"/>
+        </w:tabs>
+        <w:ind w:left="4320" w:hanging="360"/>
+      </w:pPr>
+      <w:rPr>
+        <w:rFonts w:ascii="Symbol" w:hAnsi="Symbol" w:hint="default"/>
+        <w:sz w:val="20"/>
+      </w:rPr>
+    </w:lvl>
+    <w:lvl w:ilvl="6" w:tentative="1">
+      <w:start w:val="1"/>
+      <w:numFmt w:val="bullet"/>
+      <w:lvlText w:val=""/>
+      <w:lvlJc w:val="left"/>
+      <w:pPr>
+        <w:tabs>
+          <w:tab w:val="num" w:pos="5040"/>
+        </w:tabs>
+        <w:ind w:left="5040" w:hanging="360"/>
+      </w:pPr>
+      <w:rPr>
+        <w:rFonts w:ascii="Symbol" w:hAnsi="Symbol" w:hint="default"/>
+        <w:sz w:val="20"/>
+      </w:rPr>
+    </w:lvl>
+    <w:lvl w:ilvl="7" w:tentative="1">
+      <w:start w:val="1"/>
+      <w:numFmt w:val="bullet"/>
+      <w:lvlText w:val=""/>
+      <w:lvlJc w:val="left"/>
+      <w:pPr>
+        <w:tabs>
+          <w:tab w:val="num" w:pos="5760"/>
+        </w:tabs>
+        <w:ind w:left="5760" w:hanging="360"/>
+      </w:pPr>
+      <w:rPr>
+        <w:rFonts w:ascii="Symbol" w:hAnsi="Symbol" w:hint="default"/>
+        <w:sz w:val="20"/>
+      </w:rPr>
+    </w:lvl>
+    <w:lvl w:ilvl="8" w:tentative="1">
+      <w:start w:val="1"/>
+      <w:numFmt w:val="bullet"/>
+      <w:lvlText w:val=""/>
+      <w:lvlJc w:val="left"/>
+      <w:pPr>
+        <w:tabs>
+          <w:tab w:val="num" w:pos="6480"/>
+        </w:tabs>
+        <w:ind w:left="6480" w:hanging="360"/>
+      </w:pPr>
+      <w:rPr>
+        <w:rFonts w:ascii="Symbol" w:hAnsi="Symbol" w:hint="default"/>
+        <w:sz w:val="20"/>
+      </w:rPr>
+    </w:lvl>
+  </w:abstractNum>
+  <w:abstractNum w:abstractNumId="20" w15:restartNumberingAfterBreak="0">
+    <w:nsid w:val="5E412542"/>
+    <w:multiLevelType w:val="multilevel"/>
+    <w:tmpl w:val="21229392"/>
+    <w:lvl w:ilvl="0">
+      <w:start w:val="1"/>
+      <w:numFmt w:val="bullet"/>
+      <w:lvlText w:val=""/>
+      <w:lvlJc w:val="left"/>
+      <w:pPr>
+        <w:tabs>
+          <w:tab w:val="num" w:pos="720"/>
+        </w:tabs>
+        <w:ind w:left="720" w:hanging="360"/>
+      </w:pPr>
+      <w:rPr>
+        <w:rFonts w:ascii="Symbol" w:hAnsi="Symbol" w:hint="default"/>
+        <w:sz w:val="20"/>
+      </w:rPr>
+    </w:lvl>
+    <w:lvl w:ilvl="1" w:tentative="1">
+      <w:start w:val="1"/>
+      <w:numFmt w:val="bullet"/>
+      <w:lvlText w:val=""/>
+      <w:lvlJc w:val="left"/>
+      <w:pPr>
+        <w:tabs>
+          <w:tab w:val="num" w:pos="1440"/>
+        </w:tabs>
+        <w:ind w:left="1440" w:hanging="360"/>
+      </w:pPr>
+      <w:rPr>
+        <w:rFonts w:ascii="Symbol" w:hAnsi="Symbol" w:hint="default"/>
+        <w:sz w:val="20"/>
+      </w:rPr>
+    </w:lvl>
+    <w:lvl w:ilvl="2" w:tentative="1">
+      <w:start w:val="1"/>
+      <w:numFmt w:val="bullet"/>
+      <w:lvlText w:val=""/>
+      <w:lvlJc w:val="left"/>
+      <w:pPr>
+        <w:tabs>
+          <w:tab w:val="num" w:pos="2160"/>
+        </w:tabs>
+        <w:ind w:left="2160" w:hanging="360"/>
+      </w:pPr>
+      <w:rPr>
+        <w:rFonts w:ascii="Symbol" w:hAnsi="Symbol" w:hint="default"/>
+        <w:sz w:val="20"/>
+      </w:rPr>
+    </w:lvl>
+    <w:lvl w:ilvl="3" w:tentative="1">
+      <w:start w:val="1"/>
+      <w:numFmt w:val="bullet"/>
+      <w:lvlText w:val=""/>
+      <w:lvlJc w:val="left"/>
+      <w:pPr>
+        <w:tabs>
+          <w:tab w:val="num" w:pos="2880"/>
+        </w:tabs>
+        <w:ind w:left="2880" w:hanging="360"/>
+      </w:pPr>
+      <w:rPr>
+        <w:rFonts w:ascii="Symbol" w:hAnsi="Symbol" w:hint="default"/>
+        <w:sz w:val="20"/>
+      </w:rPr>
+    </w:lvl>
+    <w:lvl w:ilvl="4" w:tentative="1">
+      <w:start w:val="1"/>
+      <w:numFmt w:val="bullet"/>
+      <w:lvlText w:val=""/>
+      <w:lvlJc w:val="left"/>
+      <w:pPr>
+        <w:tabs>
+          <w:tab w:val="num" w:pos="3600"/>
+        </w:tabs>
+        <w:ind w:left="3600" w:hanging="360"/>
+      </w:pPr>
+      <w:rPr>
+        <w:rFonts w:ascii="Symbol" w:hAnsi="Symbol" w:hint="default"/>
+        <w:sz w:val="20"/>
+      </w:rPr>
+    </w:lvl>
+    <w:lvl w:ilvl="5" w:tentative="1">
+      <w:start w:val="1"/>
+      <w:numFmt w:val="bullet"/>
+      <w:lvlText w:val=""/>
+      <w:lvlJc w:val="left"/>
+      <w:pPr>
+        <w:tabs>
+          <w:tab w:val="num" w:pos="4320"/>
+        </w:tabs>
+        <w:ind w:left="4320" w:hanging="360"/>
+      </w:pPr>
+      <w:rPr>
+        <w:rFonts w:ascii="Symbol" w:hAnsi="Symbol" w:hint="default"/>
+        <w:sz w:val="20"/>
+      </w:rPr>
+    </w:lvl>
+    <w:lvl w:ilvl="6" w:tentative="1">
+      <w:start w:val="1"/>
+      <w:numFmt w:val="bullet"/>
+      <w:lvlText w:val=""/>
+      <w:lvlJc w:val="left"/>
+      <w:pPr>
+        <w:tabs>
+          <w:tab w:val="num" w:pos="5040"/>
+        </w:tabs>
+        <w:ind w:left="5040" w:hanging="360"/>
+      </w:pPr>
+      <w:rPr>
+        <w:rFonts w:ascii="Symbol" w:hAnsi="Symbol" w:hint="default"/>
+        <w:sz w:val="20"/>
+      </w:rPr>
+    </w:lvl>
+    <w:lvl w:ilvl="7" w:tentative="1">
+      <w:start w:val="1"/>
+      <w:numFmt w:val="bullet"/>
+      <w:lvlText w:val=""/>
+      <w:lvlJc w:val="left"/>
+      <w:pPr>
+        <w:tabs>
+          <w:tab w:val="num" w:pos="5760"/>
+        </w:tabs>
+        <w:ind w:left="5760" w:hanging="360"/>
+      </w:pPr>
+      <w:rPr>
+        <w:rFonts w:ascii="Symbol" w:hAnsi="Symbol" w:hint="default"/>
+        <w:sz w:val="20"/>
+      </w:rPr>
+    </w:lvl>
+    <w:lvl w:ilvl="8" w:tentative="1">
+      <w:start w:val="1"/>
+      <w:numFmt w:val="bullet"/>
+      <w:lvlText w:val=""/>
+      <w:lvlJc w:val="left"/>
+      <w:pPr>
+        <w:tabs>
+          <w:tab w:val="num" w:pos="6480"/>
+        </w:tabs>
+        <w:ind w:left="6480" w:hanging="360"/>
+      </w:pPr>
+      <w:rPr>
+        <w:rFonts w:ascii="Symbol" w:hAnsi="Symbol" w:hint="default"/>
+        <w:sz w:val="20"/>
+      </w:rPr>
+    </w:lvl>
+  </w:abstractNum>
+  <w:abstractNum w:abstractNumId="21" w15:restartNumberingAfterBreak="0">
     <w:nsid w:val="62C15742"/>
     <w:multiLevelType w:val="multilevel"/>
-    <w:tmpl w:val="DCF2D66C"/>
+    <w:tmpl w:val="0CB614B6"/>
     <w:lvl w:ilvl="0">
       <w:start w:val="1"/>
-      <w:numFmt w:val="bullet"/>
-      <w:lvlText w:val=""/>
+      <w:numFmt w:val="decimal"/>
+      <w:lvlText w:val="%1."/>
       <w:lvlJc w:val="left"/>
       <w:pPr>
         <w:ind w:left="585" w:hanging="585"/>
       </w:pPr>
       <w:rPr>
-        <w:rFonts w:ascii="Symbol" w:hAnsi="Symbol" w:hint="default"/>
+        <w:rFonts w:hint="default"/>
       </w:rPr>
     </w:lvl>
     <w:lvl w:ilvl="1">
@@ -3353,7 +6567,346 @@
       </w:rPr>
     </w:lvl>
   </w:abstractNum>
-  <w:abstractNum w:abstractNumId="7">
+  <w:abstractNum w:abstractNumId="22" w15:restartNumberingAfterBreak="0">
+    <w:nsid w:val="643E6A15"/>
+    <w:multiLevelType w:val="hybridMultilevel"/>
+    <w:tmpl w:val="059816B0"/>
+    <w:lvl w:ilvl="0" w:tplc="04160001">
+      <w:start w:val="1"/>
+      <w:numFmt w:val="bullet"/>
+      <w:lvlText w:val=""/>
+      <w:lvlJc w:val="left"/>
+      <w:pPr>
+        <w:ind w:left="360" w:hanging="360"/>
+      </w:pPr>
+      <w:rPr>
+        <w:rFonts w:ascii="Symbol" w:hAnsi="Symbol" w:hint="default"/>
+      </w:rPr>
+    </w:lvl>
+    <w:lvl w:ilvl="1" w:tplc="04160003" w:tentative="1">
+      <w:start w:val="1"/>
+      <w:numFmt w:val="bullet"/>
+      <w:lvlText w:val="o"/>
+      <w:lvlJc w:val="left"/>
+      <w:pPr>
+        <w:ind w:left="1080" w:hanging="360"/>
+      </w:pPr>
+      <w:rPr>
+        <w:rFonts w:ascii="Courier New" w:hAnsi="Courier New" w:cs="Courier New" w:hint="default"/>
+      </w:rPr>
+    </w:lvl>
+    <w:lvl w:ilvl="2" w:tplc="04160005" w:tentative="1">
+      <w:start w:val="1"/>
+      <w:numFmt w:val="bullet"/>
+      <w:lvlText w:val=""/>
+      <w:lvlJc w:val="left"/>
+      <w:pPr>
+        <w:ind w:left="1800" w:hanging="360"/>
+      </w:pPr>
+      <w:rPr>
+        <w:rFonts w:ascii="Wingdings" w:hAnsi="Wingdings" w:hint="default"/>
+      </w:rPr>
+    </w:lvl>
+    <w:lvl w:ilvl="3" w:tplc="04160001" w:tentative="1">
+      <w:start w:val="1"/>
+      <w:numFmt w:val="bullet"/>
+      <w:lvlText w:val=""/>
+      <w:lvlJc w:val="left"/>
+      <w:pPr>
+        <w:ind w:left="2520" w:hanging="360"/>
+      </w:pPr>
+      <w:rPr>
+        <w:rFonts w:ascii="Symbol" w:hAnsi="Symbol" w:hint="default"/>
+      </w:rPr>
+    </w:lvl>
+    <w:lvl w:ilvl="4" w:tplc="04160003" w:tentative="1">
+      <w:start w:val="1"/>
+      <w:numFmt w:val="bullet"/>
+      <w:lvlText w:val="o"/>
+      <w:lvlJc w:val="left"/>
+      <w:pPr>
+        <w:ind w:left="3240" w:hanging="360"/>
+      </w:pPr>
+      <w:rPr>
+        <w:rFonts w:ascii="Courier New" w:hAnsi="Courier New" w:cs="Courier New" w:hint="default"/>
+      </w:rPr>
+    </w:lvl>
+    <w:lvl w:ilvl="5" w:tplc="04160005" w:tentative="1">
+      <w:start w:val="1"/>
+      <w:numFmt w:val="bullet"/>
+      <w:lvlText w:val=""/>
+      <w:lvlJc w:val="left"/>
+      <w:pPr>
+        <w:ind w:left="3960" w:hanging="360"/>
+      </w:pPr>
+      <w:rPr>
+        <w:rFonts w:ascii="Wingdings" w:hAnsi="Wingdings" w:hint="default"/>
+      </w:rPr>
+    </w:lvl>
+    <w:lvl w:ilvl="6" w:tplc="04160001" w:tentative="1">
+      <w:start w:val="1"/>
+      <w:numFmt w:val="bullet"/>
+      <w:lvlText w:val=""/>
+      <w:lvlJc w:val="left"/>
+      <w:pPr>
+        <w:ind w:left="4680" w:hanging="360"/>
+      </w:pPr>
+      <w:rPr>
+        <w:rFonts w:ascii="Symbol" w:hAnsi="Symbol" w:hint="default"/>
+      </w:rPr>
+    </w:lvl>
+    <w:lvl w:ilvl="7" w:tplc="04160003" w:tentative="1">
+      <w:start w:val="1"/>
+      <w:numFmt w:val="bullet"/>
+      <w:lvlText w:val="o"/>
+      <w:lvlJc w:val="left"/>
+      <w:pPr>
+        <w:ind w:left="5400" w:hanging="360"/>
+      </w:pPr>
+      <w:rPr>
+        <w:rFonts w:ascii="Courier New" w:hAnsi="Courier New" w:cs="Courier New" w:hint="default"/>
+      </w:rPr>
+    </w:lvl>
+    <w:lvl w:ilvl="8" w:tplc="04160005" w:tentative="1">
+      <w:start w:val="1"/>
+      <w:numFmt w:val="bullet"/>
+      <w:lvlText w:val=""/>
+      <w:lvlJc w:val="left"/>
+      <w:pPr>
+        <w:ind w:left="6120" w:hanging="360"/>
+      </w:pPr>
+      <w:rPr>
+        <w:rFonts w:ascii="Wingdings" w:hAnsi="Wingdings" w:hint="default"/>
+      </w:rPr>
+    </w:lvl>
+  </w:abstractNum>
+  <w:abstractNum w:abstractNumId="23" w15:restartNumberingAfterBreak="0">
+    <w:nsid w:val="67061267"/>
+    <w:multiLevelType w:val="hybridMultilevel"/>
+    <w:tmpl w:val="7CE023E6"/>
+    <w:lvl w:ilvl="0" w:tplc="04160001">
+      <w:start w:val="1"/>
+      <w:numFmt w:val="bullet"/>
+      <w:lvlText w:val=""/>
+      <w:lvlJc w:val="left"/>
+      <w:pPr>
+        <w:ind w:left="720" w:hanging="360"/>
+      </w:pPr>
+      <w:rPr>
+        <w:rFonts w:ascii="Symbol" w:hAnsi="Symbol" w:hint="default"/>
+      </w:rPr>
+    </w:lvl>
+    <w:lvl w:ilvl="1" w:tplc="04160003" w:tentative="1">
+      <w:start w:val="1"/>
+      <w:numFmt w:val="bullet"/>
+      <w:lvlText w:val="o"/>
+      <w:lvlJc w:val="left"/>
+      <w:pPr>
+        <w:ind w:left="1440" w:hanging="360"/>
+      </w:pPr>
+      <w:rPr>
+        <w:rFonts w:ascii="Courier New" w:hAnsi="Courier New" w:cs="Courier New" w:hint="default"/>
+      </w:rPr>
+    </w:lvl>
+    <w:lvl w:ilvl="2" w:tplc="04160005" w:tentative="1">
+      <w:start w:val="1"/>
+      <w:numFmt w:val="bullet"/>
+      <w:lvlText w:val=""/>
+      <w:lvlJc w:val="left"/>
+      <w:pPr>
+        <w:ind w:left="2160" w:hanging="360"/>
+      </w:pPr>
+      <w:rPr>
+        <w:rFonts w:ascii="Wingdings" w:hAnsi="Wingdings" w:hint="default"/>
+      </w:rPr>
+    </w:lvl>
+    <w:lvl w:ilvl="3" w:tplc="04160001" w:tentative="1">
+      <w:start w:val="1"/>
+      <w:numFmt w:val="bullet"/>
+      <w:lvlText w:val=""/>
+      <w:lvlJc w:val="left"/>
+      <w:pPr>
+        <w:ind w:left="2880" w:hanging="360"/>
+      </w:pPr>
+      <w:rPr>
+        <w:rFonts w:ascii="Symbol" w:hAnsi="Symbol" w:hint="default"/>
+      </w:rPr>
+    </w:lvl>
+    <w:lvl w:ilvl="4" w:tplc="04160003" w:tentative="1">
+      <w:start w:val="1"/>
+      <w:numFmt w:val="bullet"/>
+      <w:lvlText w:val="o"/>
+      <w:lvlJc w:val="left"/>
+      <w:pPr>
+        <w:ind w:left="3600" w:hanging="360"/>
+      </w:pPr>
+      <w:rPr>
+        <w:rFonts w:ascii="Courier New" w:hAnsi="Courier New" w:cs="Courier New" w:hint="default"/>
+      </w:rPr>
+    </w:lvl>
+    <w:lvl w:ilvl="5" w:tplc="04160005" w:tentative="1">
+      <w:start w:val="1"/>
+      <w:numFmt w:val="bullet"/>
+      <w:lvlText w:val=""/>
+      <w:lvlJc w:val="left"/>
+      <w:pPr>
+        <w:ind w:left="4320" w:hanging="360"/>
+      </w:pPr>
+      <w:rPr>
+        <w:rFonts w:ascii="Wingdings" w:hAnsi="Wingdings" w:hint="default"/>
+      </w:rPr>
+    </w:lvl>
+    <w:lvl w:ilvl="6" w:tplc="04160001" w:tentative="1">
+      <w:start w:val="1"/>
+      <w:numFmt w:val="bullet"/>
+      <w:lvlText w:val=""/>
+      <w:lvlJc w:val="left"/>
+      <w:pPr>
+        <w:ind w:left="5040" w:hanging="360"/>
+      </w:pPr>
+      <w:rPr>
+        <w:rFonts w:ascii="Symbol" w:hAnsi="Symbol" w:hint="default"/>
+      </w:rPr>
+    </w:lvl>
+    <w:lvl w:ilvl="7" w:tplc="04160003" w:tentative="1">
+      <w:start w:val="1"/>
+      <w:numFmt w:val="bullet"/>
+      <w:lvlText w:val="o"/>
+      <w:lvlJc w:val="left"/>
+      <w:pPr>
+        <w:ind w:left="5760" w:hanging="360"/>
+      </w:pPr>
+      <w:rPr>
+        <w:rFonts w:ascii="Courier New" w:hAnsi="Courier New" w:cs="Courier New" w:hint="default"/>
+      </w:rPr>
+    </w:lvl>
+    <w:lvl w:ilvl="8" w:tplc="04160005" w:tentative="1">
+      <w:start w:val="1"/>
+      <w:numFmt w:val="bullet"/>
+      <w:lvlText w:val=""/>
+      <w:lvlJc w:val="left"/>
+      <w:pPr>
+        <w:ind w:left="6480" w:hanging="360"/>
+      </w:pPr>
+      <w:rPr>
+        <w:rFonts w:ascii="Wingdings" w:hAnsi="Wingdings" w:hint="default"/>
+      </w:rPr>
+    </w:lvl>
+  </w:abstractNum>
+  <w:abstractNum w:abstractNumId="24" w15:restartNumberingAfterBreak="0">
+    <w:nsid w:val="72AE5EFC"/>
+    <w:multiLevelType w:val="hybridMultilevel"/>
+    <w:tmpl w:val="87AC6754"/>
+    <w:lvl w:ilvl="0" w:tplc="04160001">
+      <w:start w:val="1"/>
+      <w:numFmt w:val="bullet"/>
+      <w:lvlText w:val=""/>
+      <w:lvlJc w:val="left"/>
+      <w:pPr>
+        <w:ind w:left="720" w:hanging="360"/>
+      </w:pPr>
+      <w:rPr>
+        <w:rFonts w:ascii="Symbol" w:hAnsi="Symbol" w:hint="default"/>
+      </w:rPr>
+    </w:lvl>
+    <w:lvl w:ilvl="1" w:tplc="04160003" w:tentative="1">
+      <w:start w:val="1"/>
+      <w:numFmt w:val="bullet"/>
+      <w:lvlText w:val="o"/>
+      <w:lvlJc w:val="left"/>
+      <w:pPr>
+        <w:ind w:left="1440" w:hanging="360"/>
+      </w:pPr>
+      <w:rPr>
+        <w:rFonts w:ascii="Courier New" w:hAnsi="Courier New" w:cs="Courier New" w:hint="default"/>
+      </w:rPr>
+    </w:lvl>
+    <w:lvl w:ilvl="2" w:tplc="04160005" w:tentative="1">
+      <w:start w:val="1"/>
+      <w:numFmt w:val="bullet"/>
+      <w:lvlText w:val=""/>
+      <w:lvlJc w:val="left"/>
+      <w:pPr>
+        <w:ind w:left="2160" w:hanging="360"/>
+      </w:pPr>
+      <w:rPr>
+        <w:rFonts w:ascii="Wingdings" w:hAnsi="Wingdings" w:hint="default"/>
+      </w:rPr>
+    </w:lvl>
+    <w:lvl w:ilvl="3" w:tplc="04160001" w:tentative="1">
+      <w:start w:val="1"/>
+      <w:numFmt w:val="bullet"/>
+      <w:lvlText w:val=""/>
+      <w:lvlJc w:val="left"/>
+      <w:pPr>
+        <w:ind w:left="2880" w:hanging="360"/>
+      </w:pPr>
+      <w:rPr>
+        <w:rFonts w:ascii="Symbol" w:hAnsi="Symbol" w:hint="default"/>
+      </w:rPr>
+    </w:lvl>
+    <w:lvl w:ilvl="4" w:tplc="04160003" w:tentative="1">
+      <w:start w:val="1"/>
+      <w:numFmt w:val="bullet"/>
+      <w:lvlText w:val="o"/>
+      <w:lvlJc w:val="left"/>
+      <w:pPr>
+        <w:ind w:left="3600" w:hanging="360"/>
+      </w:pPr>
+      <w:rPr>
+        <w:rFonts w:ascii="Courier New" w:hAnsi="Courier New" w:cs="Courier New" w:hint="default"/>
+      </w:rPr>
+    </w:lvl>
+    <w:lvl w:ilvl="5" w:tplc="04160005" w:tentative="1">
+      <w:start w:val="1"/>
+      <w:numFmt w:val="bullet"/>
+      <w:lvlText w:val=""/>
+      <w:lvlJc w:val="left"/>
+      <w:pPr>
+        <w:ind w:left="4320" w:hanging="360"/>
+      </w:pPr>
+      <w:rPr>
+        <w:rFonts w:ascii="Wingdings" w:hAnsi="Wingdings" w:hint="default"/>
+      </w:rPr>
+    </w:lvl>
+    <w:lvl w:ilvl="6" w:tplc="04160001" w:tentative="1">
+      <w:start w:val="1"/>
+      <w:numFmt w:val="bullet"/>
+      <w:lvlText w:val=""/>
+      <w:lvlJc w:val="left"/>
+      <w:pPr>
+        <w:ind w:left="5040" w:hanging="360"/>
+      </w:pPr>
+      <w:rPr>
+        <w:rFonts w:ascii="Symbol" w:hAnsi="Symbol" w:hint="default"/>
+      </w:rPr>
+    </w:lvl>
+    <w:lvl w:ilvl="7" w:tplc="04160003" w:tentative="1">
+      <w:start w:val="1"/>
+      <w:numFmt w:val="bullet"/>
+      <w:lvlText w:val="o"/>
+      <w:lvlJc w:val="left"/>
+      <w:pPr>
+        <w:ind w:left="5760" w:hanging="360"/>
+      </w:pPr>
+      <w:rPr>
+        <w:rFonts w:ascii="Courier New" w:hAnsi="Courier New" w:cs="Courier New" w:hint="default"/>
+      </w:rPr>
+    </w:lvl>
+    <w:lvl w:ilvl="8" w:tplc="04160005" w:tentative="1">
+      <w:start w:val="1"/>
+      <w:numFmt w:val="bullet"/>
+      <w:lvlText w:val=""/>
+      <w:lvlJc w:val="left"/>
+      <w:pPr>
+        <w:ind w:left="6480" w:hanging="360"/>
+      </w:pPr>
+      <w:rPr>
+        <w:rFonts w:ascii="Wingdings" w:hAnsi="Wingdings" w:hint="default"/>
+      </w:rPr>
+    </w:lvl>
+  </w:abstractNum>
+  <w:abstractNum w:abstractNumId="25" w15:restartNumberingAfterBreak="0">
     <w:nsid w:val="739D1B79"/>
     <w:multiLevelType w:val="multilevel"/>
     <w:tmpl w:val="36C0C4AA"/>
@@ -3466,35 +7019,357 @@
       </w:rPr>
     </w:lvl>
   </w:abstractNum>
+  <w:abstractNum w:abstractNumId="26" w15:restartNumberingAfterBreak="0">
+    <w:nsid w:val="77350767"/>
+    <w:multiLevelType w:val="multilevel"/>
+    <w:tmpl w:val="68AE40A6"/>
+    <w:lvl w:ilvl="0">
+      <w:start w:val="1"/>
+      <w:numFmt w:val="bullet"/>
+      <w:lvlText w:val=""/>
+      <w:lvlJc w:val="left"/>
+      <w:pPr>
+        <w:tabs>
+          <w:tab w:val="num" w:pos="720"/>
+        </w:tabs>
+        <w:ind w:left="720" w:hanging="360"/>
+      </w:pPr>
+      <w:rPr>
+        <w:rFonts w:ascii="Symbol" w:hAnsi="Symbol" w:hint="default"/>
+        <w:sz w:val="20"/>
+      </w:rPr>
+    </w:lvl>
+    <w:lvl w:ilvl="1" w:tentative="1">
+      <w:start w:val="1"/>
+      <w:numFmt w:val="bullet"/>
+      <w:lvlText w:val=""/>
+      <w:lvlJc w:val="left"/>
+      <w:pPr>
+        <w:tabs>
+          <w:tab w:val="num" w:pos="1440"/>
+        </w:tabs>
+        <w:ind w:left="1440" w:hanging="360"/>
+      </w:pPr>
+      <w:rPr>
+        <w:rFonts w:ascii="Symbol" w:hAnsi="Symbol" w:hint="default"/>
+        <w:sz w:val="20"/>
+      </w:rPr>
+    </w:lvl>
+    <w:lvl w:ilvl="2" w:tentative="1">
+      <w:start w:val="1"/>
+      <w:numFmt w:val="bullet"/>
+      <w:lvlText w:val=""/>
+      <w:lvlJc w:val="left"/>
+      <w:pPr>
+        <w:tabs>
+          <w:tab w:val="num" w:pos="2160"/>
+        </w:tabs>
+        <w:ind w:left="2160" w:hanging="360"/>
+      </w:pPr>
+      <w:rPr>
+        <w:rFonts w:ascii="Symbol" w:hAnsi="Symbol" w:hint="default"/>
+        <w:sz w:val="20"/>
+      </w:rPr>
+    </w:lvl>
+    <w:lvl w:ilvl="3" w:tentative="1">
+      <w:start w:val="1"/>
+      <w:numFmt w:val="bullet"/>
+      <w:lvlText w:val=""/>
+      <w:lvlJc w:val="left"/>
+      <w:pPr>
+        <w:tabs>
+          <w:tab w:val="num" w:pos="2880"/>
+        </w:tabs>
+        <w:ind w:left="2880" w:hanging="360"/>
+      </w:pPr>
+      <w:rPr>
+        <w:rFonts w:ascii="Symbol" w:hAnsi="Symbol" w:hint="default"/>
+        <w:sz w:val="20"/>
+      </w:rPr>
+    </w:lvl>
+    <w:lvl w:ilvl="4" w:tentative="1">
+      <w:start w:val="1"/>
+      <w:numFmt w:val="bullet"/>
+      <w:lvlText w:val=""/>
+      <w:lvlJc w:val="left"/>
+      <w:pPr>
+        <w:tabs>
+          <w:tab w:val="num" w:pos="3600"/>
+        </w:tabs>
+        <w:ind w:left="3600" w:hanging="360"/>
+      </w:pPr>
+      <w:rPr>
+        <w:rFonts w:ascii="Symbol" w:hAnsi="Symbol" w:hint="default"/>
+        <w:sz w:val="20"/>
+      </w:rPr>
+    </w:lvl>
+    <w:lvl w:ilvl="5" w:tentative="1">
+      <w:start w:val="1"/>
+      <w:numFmt w:val="bullet"/>
+      <w:lvlText w:val=""/>
+      <w:lvlJc w:val="left"/>
+      <w:pPr>
+        <w:tabs>
+          <w:tab w:val="num" w:pos="4320"/>
+        </w:tabs>
+        <w:ind w:left="4320" w:hanging="360"/>
+      </w:pPr>
+      <w:rPr>
+        <w:rFonts w:ascii="Symbol" w:hAnsi="Symbol" w:hint="default"/>
+        <w:sz w:val="20"/>
+      </w:rPr>
+    </w:lvl>
+    <w:lvl w:ilvl="6" w:tentative="1">
+      <w:start w:val="1"/>
+      <w:numFmt w:val="bullet"/>
+      <w:lvlText w:val=""/>
+      <w:lvlJc w:val="left"/>
+      <w:pPr>
+        <w:tabs>
+          <w:tab w:val="num" w:pos="5040"/>
+        </w:tabs>
+        <w:ind w:left="5040" w:hanging="360"/>
+      </w:pPr>
+      <w:rPr>
+        <w:rFonts w:ascii="Symbol" w:hAnsi="Symbol" w:hint="default"/>
+        <w:sz w:val="20"/>
+      </w:rPr>
+    </w:lvl>
+    <w:lvl w:ilvl="7" w:tentative="1">
+      <w:start w:val="1"/>
+      <w:numFmt w:val="bullet"/>
+      <w:lvlText w:val=""/>
+      <w:lvlJc w:val="left"/>
+      <w:pPr>
+        <w:tabs>
+          <w:tab w:val="num" w:pos="5760"/>
+        </w:tabs>
+        <w:ind w:left="5760" w:hanging="360"/>
+      </w:pPr>
+      <w:rPr>
+        <w:rFonts w:ascii="Symbol" w:hAnsi="Symbol" w:hint="default"/>
+        <w:sz w:val="20"/>
+      </w:rPr>
+    </w:lvl>
+    <w:lvl w:ilvl="8" w:tentative="1">
+      <w:start w:val="1"/>
+      <w:numFmt w:val="bullet"/>
+      <w:lvlText w:val=""/>
+      <w:lvlJc w:val="left"/>
+      <w:pPr>
+        <w:tabs>
+          <w:tab w:val="num" w:pos="6480"/>
+        </w:tabs>
+        <w:ind w:left="6480" w:hanging="360"/>
+      </w:pPr>
+      <w:rPr>
+        <w:rFonts w:ascii="Symbol" w:hAnsi="Symbol" w:hint="default"/>
+        <w:sz w:val="20"/>
+      </w:rPr>
+    </w:lvl>
+  </w:abstractNum>
+  <w:abstractNum w:abstractNumId="27" w15:restartNumberingAfterBreak="0">
+    <w:nsid w:val="7B717588"/>
+    <w:multiLevelType w:val="hybridMultilevel"/>
+    <w:tmpl w:val="8A986132"/>
+    <w:lvl w:ilvl="0" w:tplc="04160001">
+      <w:start w:val="1"/>
+      <w:numFmt w:val="bullet"/>
+      <w:lvlText w:val=""/>
+      <w:lvlJc w:val="left"/>
+      <w:pPr>
+        <w:ind w:left="360" w:hanging="360"/>
+      </w:pPr>
+      <w:rPr>
+        <w:rFonts w:ascii="Symbol" w:hAnsi="Symbol" w:hint="default"/>
+      </w:rPr>
+    </w:lvl>
+    <w:lvl w:ilvl="1" w:tplc="04160003" w:tentative="1">
+      <w:start w:val="1"/>
+      <w:numFmt w:val="bullet"/>
+      <w:lvlText w:val="o"/>
+      <w:lvlJc w:val="left"/>
+      <w:pPr>
+        <w:ind w:left="1080" w:hanging="360"/>
+      </w:pPr>
+      <w:rPr>
+        <w:rFonts w:ascii="Courier New" w:hAnsi="Courier New" w:cs="Courier New" w:hint="default"/>
+      </w:rPr>
+    </w:lvl>
+    <w:lvl w:ilvl="2" w:tplc="04160005" w:tentative="1">
+      <w:start w:val="1"/>
+      <w:numFmt w:val="bullet"/>
+      <w:lvlText w:val=""/>
+      <w:lvlJc w:val="left"/>
+      <w:pPr>
+        <w:ind w:left="1800" w:hanging="360"/>
+      </w:pPr>
+      <w:rPr>
+        <w:rFonts w:ascii="Wingdings" w:hAnsi="Wingdings" w:hint="default"/>
+      </w:rPr>
+    </w:lvl>
+    <w:lvl w:ilvl="3" w:tplc="04160001" w:tentative="1">
+      <w:start w:val="1"/>
+      <w:numFmt w:val="bullet"/>
+      <w:lvlText w:val=""/>
+      <w:lvlJc w:val="left"/>
+      <w:pPr>
+        <w:ind w:left="2520" w:hanging="360"/>
+      </w:pPr>
+      <w:rPr>
+        <w:rFonts w:ascii="Symbol" w:hAnsi="Symbol" w:hint="default"/>
+      </w:rPr>
+    </w:lvl>
+    <w:lvl w:ilvl="4" w:tplc="04160003" w:tentative="1">
+      <w:start w:val="1"/>
+      <w:numFmt w:val="bullet"/>
+      <w:lvlText w:val="o"/>
+      <w:lvlJc w:val="left"/>
+      <w:pPr>
+        <w:ind w:left="3240" w:hanging="360"/>
+      </w:pPr>
+      <w:rPr>
+        <w:rFonts w:ascii="Courier New" w:hAnsi="Courier New" w:cs="Courier New" w:hint="default"/>
+      </w:rPr>
+    </w:lvl>
+    <w:lvl w:ilvl="5" w:tplc="04160005" w:tentative="1">
+      <w:start w:val="1"/>
+      <w:numFmt w:val="bullet"/>
+      <w:lvlText w:val=""/>
+      <w:lvlJc w:val="left"/>
+      <w:pPr>
+        <w:ind w:left="3960" w:hanging="360"/>
+      </w:pPr>
+      <w:rPr>
+        <w:rFonts w:ascii="Wingdings" w:hAnsi="Wingdings" w:hint="default"/>
+      </w:rPr>
+    </w:lvl>
+    <w:lvl w:ilvl="6" w:tplc="04160001" w:tentative="1">
+      <w:start w:val="1"/>
+      <w:numFmt w:val="bullet"/>
+      <w:lvlText w:val=""/>
+      <w:lvlJc w:val="left"/>
+      <w:pPr>
+        <w:ind w:left="4680" w:hanging="360"/>
+      </w:pPr>
+      <w:rPr>
+        <w:rFonts w:ascii="Symbol" w:hAnsi="Symbol" w:hint="default"/>
+      </w:rPr>
+    </w:lvl>
+    <w:lvl w:ilvl="7" w:tplc="04160003" w:tentative="1">
+      <w:start w:val="1"/>
+      <w:numFmt w:val="bullet"/>
+      <w:lvlText w:val="o"/>
+      <w:lvlJc w:val="left"/>
+      <w:pPr>
+        <w:ind w:left="5400" w:hanging="360"/>
+      </w:pPr>
+      <w:rPr>
+        <w:rFonts w:ascii="Courier New" w:hAnsi="Courier New" w:cs="Courier New" w:hint="default"/>
+      </w:rPr>
+    </w:lvl>
+    <w:lvl w:ilvl="8" w:tplc="04160005" w:tentative="1">
+      <w:start w:val="1"/>
+      <w:numFmt w:val="bullet"/>
+      <w:lvlText w:val=""/>
+      <w:lvlJc w:val="left"/>
+      <w:pPr>
+        <w:ind w:left="6120" w:hanging="360"/>
+      </w:pPr>
+      <w:rPr>
+        <w:rFonts w:ascii="Wingdings" w:hAnsi="Wingdings" w:hint="default"/>
+      </w:rPr>
+    </w:lvl>
+  </w:abstractNum>
   <w:num w:numId="1">
-    <w:abstractNumId w:val="4"/>
+    <w:abstractNumId w:val="14"/>
   </w:num>
   <w:num w:numId="2">
-    <w:abstractNumId w:val="7"/>
+    <w:abstractNumId w:val="25"/>
   </w:num>
   <w:num w:numId="3">
     <w:abstractNumId w:val="0"/>
   </w:num>
   <w:num w:numId="4">
+    <w:abstractNumId w:val="4"/>
+  </w:num>
+  <w:num w:numId="5">
+    <w:abstractNumId w:val="21"/>
+  </w:num>
+  <w:num w:numId="6">
+    <w:abstractNumId w:val="15"/>
+  </w:num>
+  <w:num w:numId="7">
+    <w:abstractNumId w:val="6"/>
+  </w:num>
+  <w:num w:numId="8">
+    <w:abstractNumId w:val="10"/>
+  </w:num>
+  <w:num w:numId="9">
+    <w:abstractNumId w:val="5"/>
+  </w:num>
+  <w:num w:numId="10">
     <w:abstractNumId w:val="1"/>
   </w:num>
-  <w:num w:numId="5">
-    <w:abstractNumId w:val="6"/>
+  <w:num w:numId="11">
+    <w:abstractNumId w:val="26"/>
   </w:num>
-  <w:num w:numId="6">
-    <w:abstractNumId w:val="5"/>
+  <w:num w:numId="12">
+    <w:abstractNumId w:val="13"/>
   </w:num>
-  <w:num w:numId="7">
+  <w:num w:numId="13">
+    <w:abstractNumId w:val="18"/>
+  </w:num>
+  <w:num w:numId="14">
+    <w:abstractNumId w:val="19"/>
+  </w:num>
+  <w:num w:numId="15">
+    <w:abstractNumId w:val="11"/>
+  </w:num>
+  <w:num w:numId="16">
+    <w:abstractNumId w:val="7"/>
+  </w:num>
+  <w:num w:numId="17">
+    <w:abstractNumId w:val="20"/>
+  </w:num>
+  <w:num w:numId="18">
+    <w:abstractNumId w:val="3"/>
+  </w:num>
+  <w:num w:numId="19">
+    <w:abstractNumId w:val="16"/>
+  </w:num>
+  <w:num w:numId="20">
+    <w:abstractNumId w:val="24"/>
+  </w:num>
+  <w:num w:numId="21">
+    <w:abstractNumId w:val="8"/>
+  </w:num>
+  <w:num w:numId="22">
+    <w:abstractNumId w:val="23"/>
+  </w:num>
+  <w:num w:numId="23">
+    <w:abstractNumId w:val="22"/>
+  </w:num>
+  <w:num w:numId="24">
+    <w:abstractNumId w:val="9"/>
+  </w:num>
+  <w:num w:numId="25">
     <w:abstractNumId w:val="2"/>
   </w:num>
-  <w:num w:numId="8">
-    <w:abstractNumId w:val="3"/>
+  <w:num w:numId="26">
+    <w:abstractNumId w:val="27"/>
+  </w:num>
+  <w:num w:numId="27">
+    <w:abstractNumId w:val="12"/>
+  </w:num>
+  <w:num w:numId="28">
+    <w:abstractNumId w:val="17"/>
   </w:num>
 </w:numbering>
 </file>
 
 <file path=word/styles.xml><?xml version="1.0" encoding="utf-8"?>
-<w:styles xmlns:r="http://schemas.openxmlformats.org/officeDocument/2006/relationships" xmlns:w="http://schemas.openxmlformats.org/wordprocessingml/2006/main">
+<w:styles xmlns:mc="http://schemas.openxmlformats.org/markup-compatibility/2006" xmlns:r="http://schemas.openxmlformats.org/officeDocument/2006/relationships" xmlns:w="http://schemas.openxmlformats.org/wordprocessingml/2006/main" xmlns:w14="http://schemas.microsoft.com/office/word/2010/wordml" xmlns:w15="http://schemas.microsoft.com/office/word/2012/wordml" xmlns:w16cid="http://schemas.microsoft.com/office/word/2016/wordml/cid" xmlns:w16se="http://schemas.microsoft.com/office/word/2015/wordml/symex" mc:Ignorable="w14 w15 w16se w16cid">
   <w:docDefaults>
     <w:rPrDefault>
       <w:rPr>
@@ -3510,144 +7385,382 @@
       </w:pPr>
     </w:pPrDefault>
   </w:docDefaults>
-  <w:latentStyles w:defLockedState="0" w:defUIPriority="99" w:defSemiHidden="1" w:defUnhideWhenUsed="1" w:defQFormat="0" w:count="267">
-    <w:lsdException w:name="Normal" w:semiHidden="0" w:uiPriority="0" w:unhideWhenUsed="0" w:qFormat="1"/>
-    <w:lsdException w:name="heading 1" w:semiHidden="0" w:uiPriority="9" w:unhideWhenUsed="0" w:qFormat="1"/>
-    <w:lsdException w:name="heading 2" w:uiPriority="9" w:qFormat="1"/>
-    <w:lsdException w:name="heading 3" w:uiPriority="9" w:qFormat="1"/>
-    <w:lsdException w:name="heading 4" w:uiPriority="9" w:qFormat="1"/>
-    <w:lsdException w:name="heading 5" w:uiPriority="9" w:qFormat="1"/>
-    <w:lsdException w:name="heading 6" w:uiPriority="9" w:qFormat="1"/>
-    <w:lsdException w:name="heading 7" w:uiPriority="9" w:qFormat="1"/>
-    <w:lsdException w:name="heading 8" w:uiPriority="9" w:qFormat="1"/>
-    <w:lsdException w:name="heading 9" w:uiPriority="9" w:qFormat="1"/>
-    <w:lsdException w:name="toc 1" w:uiPriority="39"/>
-    <w:lsdException w:name="toc 2" w:uiPriority="39"/>
-    <w:lsdException w:name="toc 3" w:uiPriority="39"/>
-    <w:lsdException w:name="toc 4" w:uiPriority="39"/>
-    <w:lsdException w:name="toc 5" w:uiPriority="39"/>
-    <w:lsdException w:name="toc 6" w:uiPriority="39"/>
-    <w:lsdException w:name="toc 7" w:uiPriority="39"/>
-    <w:lsdException w:name="toc 8" w:uiPriority="39"/>
-    <w:lsdException w:name="toc 9" w:uiPriority="39"/>
-    <w:lsdException w:name="caption" w:uiPriority="35" w:qFormat="1"/>
-    <w:lsdException w:name="Title" w:semiHidden="0" w:uiPriority="10" w:unhideWhenUsed="0" w:qFormat="1"/>
-    <w:lsdException w:name="Default Paragraph Font" w:uiPriority="1"/>
-    <w:lsdException w:name="Subtitle" w:semiHidden="0" w:uiPriority="11" w:unhideWhenUsed="0" w:qFormat="1"/>
-    <w:lsdException w:name="Strong" w:semiHidden="0" w:uiPriority="22" w:unhideWhenUsed="0" w:qFormat="1"/>
-    <w:lsdException w:name="Emphasis" w:semiHidden="0" w:uiPriority="20" w:unhideWhenUsed="0" w:qFormat="1"/>
-    <w:lsdException w:name="Table Grid" w:semiHidden="0" w:uiPriority="59" w:unhideWhenUsed="0"/>
-    <w:lsdException w:name="Placeholder Text" w:unhideWhenUsed="0"/>
-    <w:lsdException w:name="No Spacing" w:semiHidden="0" w:uiPriority="1" w:unhideWhenUsed="0" w:qFormat="1"/>
-    <w:lsdException w:name="Light Shading" w:semiHidden="0" w:uiPriority="60" w:unhideWhenUsed="0"/>
-    <w:lsdException w:name="Light List" w:semiHidden="0" w:uiPriority="61" w:unhideWhenUsed="0"/>
-    <w:lsdException w:name="Light Grid" w:semiHidden="0" w:uiPriority="62" w:unhideWhenUsed="0"/>
-    <w:lsdException w:name="Medium Shading 1" w:semiHidden="0" w:uiPriority="63" w:unhideWhenUsed="0"/>
-    <w:lsdException w:name="Medium Shading 2" w:semiHidden="0" w:uiPriority="64" w:unhideWhenUsed="0"/>
-    <w:lsdException w:name="Medium List 1" w:semiHidden="0" w:uiPriority="65" w:unhideWhenUsed="0"/>
-    <w:lsdException w:name="Medium List 2" w:semiHidden="0" w:uiPriority="66" w:unhideWhenUsed="0"/>
-    <w:lsdException w:name="Medium Grid 1" w:semiHidden="0" w:uiPriority="67" w:unhideWhenUsed="0"/>
-    <w:lsdException w:name="Medium Grid 2" w:semiHidden="0" w:uiPriority="68" w:unhideWhenUsed="0"/>
-    <w:lsdException w:name="Medium Grid 3" w:semiHidden="0" w:uiPriority="69" w:unhideWhenUsed="0"/>
-    <w:lsdException w:name="Dark List" w:semiHidden="0" w:uiPriority="70" w:unhideWhenUsed="0"/>
-    <w:lsdException w:name="Colorful Shading" w:semiHidden="0" w:uiPriority="71" w:unhideWhenUsed="0"/>
-    <w:lsdException w:name="Colorful List" w:semiHidden="0" w:uiPriority="72" w:unhideWhenUsed="0"/>
-    <w:lsdException w:name="Colorful Grid" w:semiHidden="0" w:uiPriority="73" w:unhideWhenUsed="0"/>
-    <w:lsdException w:name="Light Shading Accent 1" w:semiHidden="0" w:uiPriority="60" w:unhideWhenUsed="0"/>
-    <w:lsdException w:name="Light List Accent 1" w:semiHidden="0" w:uiPriority="61" w:unhideWhenUsed="0"/>
-    <w:lsdException w:name="Light Grid Accent 1" w:semiHidden="0" w:uiPriority="62" w:unhideWhenUsed="0"/>
-    <w:lsdException w:name="Medium Shading 1 Accent 1" w:semiHidden="0" w:uiPriority="63" w:unhideWhenUsed="0"/>
-    <w:lsdException w:name="Medium Shading 2 Accent 1" w:semiHidden="0" w:uiPriority="64" w:unhideWhenUsed="0"/>
-    <w:lsdException w:name="Medium List 1 Accent 1" w:semiHidden="0" w:uiPriority="65" w:unhideWhenUsed="0"/>
-    <w:lsdException w:name="Revision" w:unhideWhenUsed="0"/>
-    <w:lsdException w:name="List Paragraph" w:semiHidden="0" w:uiPriority="34" w:unhideWhenUsed="0" w:qFormat="1"/>
-    <w:lsdException w:name="Quote" w:semiHidden="0" w:uiPriority="29" w:unhideWhenUsed="0" w:qFormat="1"/>
-    <w:lsdException w:name="Intense Quote" w:semiHidden="0" w:uiPriority="30" w:unhideWhenUsed="0" w:qFormat="1"/>
-    <w:lsdException w:name="Medium List 2 Accent 1" w:semiHidden="0" w:uiPriority="66" w:unhideWhenUsed="0"/>
-    <w:lsdException w:name="Medium Grid 1 Accent 1" w:semiHidden="0" w:uiPriority="67" w:unhideWhenUsed="0"/>
-    <w:lsdException w:name="Medium Grid 2 Accent 1" w:semiHidden="0" w:uiPriority="68" w:unhideWhenUsed="0"/>
-    <w:lsdException w:name="Medium Grid 3 Accent 1" w:semiHidden="0" w:uiPriority="69" w:unhideWhenUsed="0"/>
-    <w:lsdException w:name="Dark List Accent 1" w:semiHidden="0" w:uiPriority="70" w:unhideWhenUsed="0"/>
-    <w:lsdException w:name="Colorful Shading Accent 1" w:semiHidden="0" w:uiPriority="71" w:unhideWhenUsed="0"/>
-    <w:lsdException w:name="Colorful List Accent 1" w:semiHidden="0" w:uiPriority="72" w:unhideWhenUsed="0"/>
-    <w:lsdException w:name="Colorful Grid Accent 1" w:semiHidden="0" w:uiPriority="73" w:unhideWhenUsed="0"/>
-    <w:lsdException w:name="Light Shading Accent 2" w:semiHidden="0" w:uiPriority="60" w:unhideWhenUsed="0"/>
-    <w:lsdException w:name="Light List Accent 2" w:semiHidden="0" w:uiPriority="61" w:unhideWhenUsed="0"/>
-    <w:lsdException w:name="Light Grid Accent 2" w:semiHidden="0" w:uiPriority="62" w:unhideWhenUsed="0"/>
-    <w:lsdException w:name="Medium Shading 1 Accent 2" w:semiHidden="0" w:uiPriority="63" w:unhideWhenUsed="0"/>
-    <w:lsdException w:name="Medium Shading 2 Accent 2" w:semiHidden="0" w:uiPriority="64" w:unhideWhenUsed="0"/>
-    <w:lsdException w:name="Medium List 1 Accent 2" w:semiHidden="0" w:uiPriority="65" w:unhideWhenUsed="0"/>
-    <w:lsdException w:name="Medium List 2 Accent 2" w:semiHidden="0" w:uiPriority="66" w:unhideWhenUsed="0"/>
-    <w:lsdException w:name="Medium Grid 1 Accent 2" w:semiHidden="0" w:uiPriority="67" w:unhideWhenUsed="0"/>
-    <w:lsdException w:name="Medium Grid 2 Accent 2" w:semiHidden="0" w:uiPriority="68" w:unhideWhenUsed="0"/>
-    <w:lsdException w:name="Medium Grid 3 Accent 2" w:semiHidden="0" w:uiPriority="69" w:unhideWhenUsed="0"/>
-    <w:lsdException w:name="Dark List Accent 2" w:semiHidden="0" w:uiPriority="70" w:unhideWhenUsed="0"/>
-    <w:lsdException w:name="Colorful Shading Accent 2" w:semiHidden="0" w:uiPriority="71" w:unhideWhenUsed="0"/>
-    <w:lsdException w:name="Colorful List Accent 2" w:semiHidden="0" w:uiPriority="72" w:unhideWhenUsed="0"/>
-    <w:lsdException w:name="Colorful Grid Accent 2" w:semiHidden="0" w:uiPriority="73" w:unhideWhenUsed="0"/>
-    <w:lsdException w:name="Light Shading Accent 3" w:semiHidden="0" w:uiPriority="60" w:unhideWhenUsed="0"/>
-    <w:lsdException w:name="Light List Accent 3" w:semiHidden="0" w:uiPriority="61" w:unhideWhenUsed="0"/>
-    <w:lsdException w:name="Light Grid Accent 3" w:semiHidden="0" w:uiPriority="62" w:unhideWhenUsed="0"/>
-    <w:lsdException w:name="Medium Shading 1 Accent 3" w:semiHidden="0" w:uiPriority="63" w:unhideWhenUsed="0"/>
-    <w:lsdException w:name="Medium Shading 2 Accent 3" w:semiHidden="0" w:uiPriority="64" w:unhideWhenUsed="0"/>
-    <w:lsdException w:name="Medium List 1 Accent 3" w:semiHidden="0" w:uiPriority="65" w:unhideWhenUsed="0"/>
-    <w:lsdException w:name="Medium List 2 Accent 3" w:semiHidden="0" w:uiPriority="66" w:unhideWhenUsed="0"/>
-    <w:lsdException w:name="Medium Grid 1 Accent 3" w:semiHidden="0" w:uiPriority="67" w:unhideWhenUsed="0"/>
-    <w:lsdException w:name="Medium Grid 2 Accent 3" w:semiHidden="0" w:uiPriority="68" w:unhideWhenUsed="0"/>
-    <w:lsdException w:name="Medium Grid 3 Accent 3" w:semiHidden="0" w:uiPriority="69" w:unhideWhenUsed="0"/>
-    <w:lsdException w:name="Dark List Accent 3" w:semiHidden="0" w:uiPriority="70" w:unhideWhenUsed="0"/>
-    <w:lsdException w:name="Colorful Shading Accent 3" w:semiHidden="0" w:uiPriority="71" w:unhideWhenUsed="0"/>
-    <w:lsdException w:name="Colorful List Accent 3" w:semiHidden="0" w:uiPriority="72" w:unhideWhenUsed="0"/>
-    <w:lsdException w:name="Colorful Grid Accent 3" w:semiHidden="0" w:uiPriority="73" w:unhideWhenUsed="0"/>
-    <w:lsdException w:name="Light Shading Accent 4" w:semiHidden="0" w:uiPriority="60" w:unhideWhenUsed="0"/>
-    <w:lsdException w:name="Light List Accent 4" w:semiHidden="0" w:uiPriority="61" w:unhideWhenUsed="0"/>
-    <w:lsdException w:name="Light Grid Accent 4" w:semiHidden="0" w:uiPriority="62" w:unhideWhenUsed="0"/>
-    <w:lsdException w:name="Medium Shading 1 Accent 4" w:semiHidden="0" w:uiPriority="63" w:unhideWhenUsed="0"/>
-    <w:lsdException w:name="Medium Shading 2 Accent 4" w:semiHidden="0" w:uiPriority="64" w:unhideWhenUsed="0"/>
-    <w:lsdException w:name="Medium List 1 Accent 4" w:semiHidden="0" w:uiPriority="65" w:unhideWhenUsed="0"/>
-    <w:lsdException w:name="Medium List 2 Accent 4" w:semiHidden="0" w:uiPriority="66" w:unhideWhenUsed="0"/>
-    <w:lsdException w:name="Medium Grid 1 Accent 4" w:semiHidden="0" w:uiPriority="67" w:unhideWhenUsed="0"/>
-    <w:lsdException w:name="Medium Grid 2 Accent 4" w:semiHidden="0" w:uiPriority="68" w:unhideWhenUsed="0"/>
-    <w:lsdException w:name="Medium Grid 3 Accent 4" w:semiHidden="0" w:uiPriority="69" w:unhideWhenUsed="0"/>
-    <w:lsdException w:name="Dark List Accent 4" w:semiHidden="0" w:uiPriority="70" w:unhideWhenUsed="0"/>
-    <w:lsdException w:name="Colorful Shading Accent 4" w:semiHidden="0" w:uiPriority="71" w:unhideWhenUsed="0"/>
-    <w:lsdException w:name="Colorful List Accent 4" w:semiHidden="0" w:uiPriority="72" w:unhideWhenUsed="0"/>
-    <w:lsdException w:name="Colorful Grid Accent 4" w:semiHidden="0" w:uiPriority="73" w:unhideWhenUsed="0"/>
-    <w:lsdException w:name="Light Shading Accent 5" w:semiHidden="0" w:uiPriority="60" w:unhideWhenUsed="0"/>
-    <w:lsdException w:name="Light List Accent 5" w:semiHidden="0" w:uiPriority="61" w:unhideWhenUsed="0"/>
-    <w:lsdException w:name="Light Grid Accent 5" w:semiHidden="0" w:uiPriority="62" w:unhideWhenUsed="0"/>
-    <w:lsdException w:name="Medium Shading 1 Accent 5" w:semiHidden="0" w:uiPriority="63" w:unhideWhenUsed="0"/>
-    <w:lsdException w:name="Medium Shading 2 Accent 5" w:semiHidden="0" w:uiPriority="64" w:unhideWhenUsed="0"/>
-    <w:lsdException w:name="Medium List 1 Accent 5" w:semiHidden="0" w:uiPriority="65" w:unhideWhenUsed="0"/>
-    <w:lsdException w:name="Medium List 2 Accent 5" w:semiHidden="0" w:uiPriority="66" w:unhideWhenUsed="0"/>
-    <w:lsdException w:name="Medium Grid 1 Accent 5" w:semiHidden="0" w:uiPriority="67" w:unhideWhenUsed="0"/>
-    <w:lsdException w:name="Medium Grid 2 Accent 5" w:semiHidden="0" w:uiPriority="68" w:unhideWhenUsed="0"/>
-    <w:lsdException w:name="Medium Grid 3 Accent 5" w:semiHidden="0" w:uiPriority="69" w:unhideWhenUsed="0"/>
-    <w:lsdException w:name="Dark List Accent 5" w:semiHidden="0" w:uiPriority="70" w:unhideWhenUsed="0"/>
-    <w:lsdException w:name="Colorful Shading Accent 5" w:semiHidden="0" w:uiPriority="71" w:unhideWhenUsed="0"/>
-    <w:lsdException w:name="Colorful List Accent 5" w:semiHidden="0" w:uiPriority="72" w:unhideWhenUsed="0"/>
-    <w:lsdException w:name="Colorful Grid Accent 5" w:semiHidden="0" w:uiPriority="73" w:unhideWhenUsed="0"/>
-    <w:lsdException w:name="Light Shading Accent 6" w:semiHidden="0" w:uiPriority="60" w:unhideWhenUsed="0"/>
-    <w:lsdException w:name="Light List Accent 6" w:semiHidden="0" w:uiPriority="61" w:unhideWhenUsed="0"/>
-    <w:lsdException w:name="Light Grid Accent 6" w:semiHidden="0" w:uiPriority="62" w:unhideWhenUsed="0"/>
-    <w:lsdException w:name="Medium Shading 1 Accent 6" w:semiHidden="0" w:uiPriority="63" w:unhideWhenUsed="0"/>
-    <w:lsdException w:name="Medium Shading 2 Accent 6" w:semiHidden="0" w:uiPriority="64" w:unhideWhenUsed="0"/>
-    <w:lsdException w:name="Medium List 1 Accent 6" w:semiHidden="0" w:uiPriority="65" w:unhideWhenUsed="0"/>
-    <w:lsdException w:name="Medium List 2 Accent 6" w:semiHidden="0" w:uiPriority="66" w:unhideWhenUsed="0"/>
-    <w:lsdException w:name="Medium Grid 1 Accent 6" w:semiHidden="0" w:uiPriority="67" w:unhideWhenUsed="0"/>
-    <w:lsdException w:name="Medium Grid 2 Accent 6" w:semiHidden="0" w:uiPriority="68" w:unhideWhenUsed="0"/>
-    <w:lsdException w:name="Medium Grid 3 Accent 6" w:semiHidden="0" w:uiPriority="69" w:unhideWhenUsed="0"/>
-    <w:lsdException w:name="Dark List Accent 6" w:semiHidden="0" w:uiPriority="70" w:unhideWhenUsed="0"/>
-    <w:lsdException w:name="Colorful Shading Accent 6" w:semiHidden="0" w:uiPriority="71" w:unhideWhenUsed="0"/>
-    <w:lsdException w:name="Colorful List Accent 6" w:semiHidden="0" w:uiPriority="72" w:unhideWhenUsed="0"/>
-    <w:lsdException w:name="Colorful Grid Accent 6" w:semiHidden="0" w:uiPriority="73" w:unhideWhenUsed="0"/>
-    <w:lsdException w:name="Subtle Emphasis" w:semiHidden="0" w:uiPriority="19" w:unhideWhenUsed="0" w:qFormat="1"/>
-    <w:lsdException w:name="Intense Emphasis" w:semiHidden="0" w:uiPriority="21" w:unhideWhenUsed="0" w:qFormat="1"/>
-    <w:lsdException w:name="Subtle Reference" w:semiHidden="0" w:uiPriority="31" w:unhideWhenUsed="0" w:qFormat="1"/>
-    <w:lsdException w:name="Intense Reference" w:semiHidden="0" w:uiPriority="32" w:unhideWhenUsed="0" w:qFormat="1"/>
-    <w:lsdException w:name="Book Title" w:semiHidden="0" w:uiPriority="33" w:unhideWhenUsed="0" w:qFormat="1"/>
-    <w:lsdException w:name="Bibliography" w:uiPriority="37"/>
-    <w:lsdException w:name="TOC Heading" w:uiPriority="39" w:qFormat="1"/>
+  <w:latentStyles w:defLockedState="0" w:defUIPriority="99" w:defSemiHidden="0" w:defUnhideWhenUsed="0" w:defQFormat="0" w:count="375">
+    <w:lsdException w:name="Normal" w:uiPriority="0" w:qFormat="1"/>
+    <w:lsdException w:name="heading 1" w:uiPriority="9" w:qFormat="1"/>
+    <w:lsdException w:name="heading 2" w:semiHidden="1" w:uiPriority="9" w:unhideWhenUsed="1" w:qFormat="1"/>
+    <w:lsdException w:name="heading 3" w:semiHidden="1" w:uiPriority="9" w:unhideWhenUsed="1" w:qFormat="1"/>
+    <w:lsdException w:name="heading 4" w:semiHidden="1" w:uiPriority="9" w:unhideWhenUsed="1" w:qFormat="1"/>
+    <w:lsdException w:name="heading 5" w:semiHidden="1" w:uiPriority="9" w:unhideWhenUsed="1" w:qFormat="1"/>
+    <w:lsdException w:name="heading 6" w:semiHidden="1" w:uiPriority="9" w:unhideWhenUsed="1" w:qFormat="1"/>
+    <w:lsdException w:name="heading 7" w:semiHidden="1" w:uiPriority="9" w:unhideWhenUsed="1" w:qFormat="1"/>
+    <w:lsdException w:name="heading 8" w:semiHidden="1" w:uiPriority="9" w:unhideWhenUsed="1" w:qFormat="1"/>
+    <w:lsdException w:name="heading 9" w:semiHidden="1" w:uiPriority="9" w:unhideWhenUsed="1" w:qFormat="1"/>
+    <w:lsdException w:name="index 1" w:semiHidden="1" w:unhideWhenUsed="1"/>
+    <w:lsdException w:name="index 2" w:semiHidden="1" w:unhideWhenUsed="1"/>
+    <w:lsdException w:name="index 3" w:semiHidden="1" w:unhideWhenUsed="1"/>
+    <w:lsdException w:name="index 4" w:semiHidden="1" w:unhideWhenUsed="1"/>
+    <w:lsdException w:name="index 5" w:semiHidden="1" w:unhideWhenUsed="1"/>
+    <w:lsdException w:name="index 6" w:semiHidden="1" w:unhideWhenUsed="1"/>
+    <w:lsdException w:name="index 7" w:semiHidden="1" w:unhideWhenUsed="1"/>
+    <w:lsdException w:name="index 8" w:semiHidden="1" w:unhideWhenUsed="1"/>
+    <w:lsdException w:name="index 9" w:semiHidden="1" w:unhideWhenUsed="1"/>
+    <w:lsdException w:name="toc 1" w:semiHidden="1" w:uiPriority="39" w:unhideWhenUsed="1"/>
+    <w:lsdException w:name="toc 2" w:semiHidden="1" w:uiPriority="39" w:unhideWhenUsed="1"/>
+    <w:lsdException w:name="toc 3" w:semiHidden="1" w:uiPriority="39" w:unhideWhenUsed="1"/>
+    <w:lsdException w:name="toc 4" w:semiHidden="1" w:uiPriority="39" w:unhideWhenUsed="1"/>
+    <w:lsdException w:name="toc 5" w:semiHidden="1" w:uiPriority="39" w:unhideWhenUsed="1"/>
+    <w:lsdException w:name="toc 6" w:semiHidden="1" w:uiPriority="39" w:unhideWhenUsed="1"/>
+    <w:lsdException w:name="toc 7" w:semiHidden="1" w:uiPriority="39" w:unhideWhenUsed="1"/>
+    <w:lsdException w:name="toc 8" w:semiHidden="1" w:uiPriority="39" w:unhideWhenUsed="1"/>
+    <w:lsdException w:name="toc 9" w:semiHidden="1" w:uiPriority="39" w:unhideWhenUsed="1"/>
+    <w:lsdException w:name="Normal Indent" w:semiHidden="1" w:unhideWhenUsed="1"/>
+    <w:lsdException w:name="footnote text" w:semiHidden="1" w:unhideWhenUsed="1"/>
+    <w:lsdException w:name="annotation text" w:semiHidden="1" w:unhideWhenUsed="1"/>
+    <w:lsdException w:name="header" w:semiHidden="1" w:unhideWhenUsed="1"/>
+    <w:lsdException w:name="footer" w:semiHidden="1" w:unhideWhenUsed="1"/>
+    <w:lsdException w:name="index heading" w:semiHidden="1" w:unhideWhenUsed="1"/>
+    <w:lsdException w:name="caption" w:semiHidden="1" w:uiPriority="35" w:unhideWhenUsed="1" w:qFormat="1"/>
+    <w:lsdException w:name="table of figures" w:semiHidden="1" w:unhideWhenUsed="1"/>
+    <w:lsdException w:name="envelope address" w:semiHidden="1" w:unhideWhenUsed="1"/>
+    <w:lsdException w:name="envelope return" w:semiHidden="1" w:unhideWhenUsed="1"/>
+    <w:lsdException w:name="footnote reference" w:semiHidden="1" w:unhideWhenUsed="1"/>
+    <w:lsdException w:name="annotation reference" w:semiHidden="1" w:unhideWhenUsed="1"/>
+    <w:lsdException w:name="line number" w:semiHidden="1" w:unhideWhenUsed="1"/>
+    <w:lsdException w:name="page number" w:semiHidden="1" w:unhideWhenUsed="1"/>
+    <w:lsdException w:name="endnote reference" w:semiHidden="1" w:unhideWhenUsed="1"/>
+    <w:lsdException w:name="endnote text" w:semiHidden="1" w:unhideWhenUsed="1"/>
+    <w:lsdException w:name="table of authorities" w:semiHidden="1" w:unhideWhenUsed="1"/>
+    <w:lsdException w:name="macro" w:semiHidden="1" w:unhideWhenUsed="1"/>
+    <w:lsdException w:name="toa heading" w:semiHidden="1" w:unhideWhenUsed="1"/>
+    <w:lsdException w:name="List" w:semiHidden="1" w:unhideWhenUsed="1"/>
+    <w:lsdException w:name="List Bullet" w:semiHidden="1" w:unhideWhenUsed="1"/>
+    <w:lsdException w:name="List Number" w:semiHidden="1" w:unhideWhenUsed="1"/>
+    <w:lsdException w:name="List 2" w:semiHidden="1" w:unhideWhenUsed="1"/>
+    <w:lsdException w:name="List 3" w:semiHidden="1" w:unhideWhenUsed="1"/>
+    <w:lsdException w:name="List 4" w:semiHidden="1" w:unhideWhenUsed="1"/>
+    <w:lsdException w:name="List 5" w:semiHidden="1" w:unhideWhenUsed="1"/>
+    <w:lsdException w:name="List Bullet 2" w:semiHidden="1" w:unhideWhenUsed="1"/>
+    <w:lsdException w:name="List Bullet 3" w:semiHidden="1" w:unhideWhenUsed="1"/>
+    <w:lsdException w:name="List Bullet 4" w:semiHidden="1" w:unhideWhenUsed="1"/>
+    <w:lsdException w:name="List Bullet 5" w:semiHidden="1" w:unhideWhenUsed="1"/>
+    <w:lsdException w:name="List Number 2" w:semiHidden="1" w:unhideWhenUsed="1"/>
+    <w:lsdException w:name="List Number 3" w:semiHidden="1" w:unhideWhenUsed="1"/>
+    <w:lsdException w:name="List Number 4" w:semiHidden="1" w:unhideWhenUsed="1"/>
+    <w:lsdException w:name="List Number 5" w:semiHidden="1" w:unhideWhenUsed="1"/>
+    <w:lsdException w:name="Title" w:uiPriority="10" w:qFormat="1"/>
+    <w:lsdException w:name="Closing" w:semiHidden="1" w:unhideWhenUsed="1"/>
+    <w:lsdException w:name="Signature" w:semiHidden="1" w:unhideWhenUsed="1"/>
+    <w:lsdException w:name="Default Paragraph Font" w:semiHidden="1" w:uiPriority="1" w:unhideWhenUsed="1"/>
+    <w:lsdException w:name="Body Text" w:semiHidden="1" w:unhideWhenUsed="1"/>
+    <w:lsdException w:name="Body Text Indent" w:semiHidden="1" w:unhideWhenUsed="1"/>
+    <w:lsdException w:name="List Continue" w:semiHidden="1" w:unhideWhenUsed="1"/>
+    <w:lsdException w:name="List Continue 2" w:semiHidden="1" w:unhideWhenUsed="1"/>
+    <w:lsdException w:name="List Continue 3" w:semiHidden="1" w:unhideWhenUsed="1"/>
+    <w:lsdException w:name="List Continue 4" w:semiHidden="1" w:unhideWhenUsed="1"/>
+    <w:lsdException w:name="List Continue 5" w:semiHidden="1" w:unhideWhenUsed="1"/>
+    <w:lsdException w:name="Message Header" w:semiHidden="1" w:unhideWhenUsed="1"/>
+    <w:lsdException w:name="Subtitle" w:uiPriority="11" w:qFormat="1"/>
+    <w:lsdException w:name="Salutation" w:semiHidden="1" w:unhideWhenUsed="1"/>
+    <w:lsdException w:name="Date" w:semiHidden="1" w:unhideWhenUsed="1"/>
+    <w:lsdException w:name="Body Text First Indent" w:semiHidden="1" w:unhideWhenUsed="1"/>
+    <w:lsdException w:name="Body Text First Indent 2" w:semiHidden="1" w:unhideWhenUsed="1"/>
+    <w:lsdException w:name="Note Heading" w:semiHidden="1" w:unhideWhenUsed="1"/>
+    <w:lsdException w:name="Body Text 2" w:semiHidden="1" w:unhideWhenUsed="1"/>
+    <w:lsdException w:name="Body Text 3" w:semiHidden="1" w:unhideWhenUsed="1"/>
+    <w:lsdException w:name="Body Text Indent 2" w:semiHidden="1" w:unhideWhenUsed="1"/>
+    <w:lsdException w:name="Body Text Indent 3" w:semiHidden="1" w:unhideWhenUsed="1"/>
+    <w:lsdException w:name="Block Text" w:semiHidden="1" w:unhideWhenUsed="1"/>
+    <w:lsdException w:name="Hyperlink" w:semiHidden="1" w:unhideWhenUsed="1"/>
+    <w:lsdException w:name="FollowedHyperlink" w:semiHidden="1" w:unhideWhenUsed="1"/>
+    <w:lsdException w:name="Strong" w:uiPriority="22" w:qFormat="1"/>
+    <w:lsdException w:name="Emphasis" w:uiPriority="20" w:qFormat="1"/>
+    <w:lsdException w:name="Document Map" w:semiHidden="1" w:unhideWhenUsed="1"/>
+    <w:lsdException w:name="Plain Text" w:semiHidden="1" w:unhideWhenUsed="1"/>
+    <w:lsdException w:name="E-mail Signature" w:semiHidden="1" w:unhideWhenUsed="1"/>
+    <w:lsdException w:name="HTML Top of Form" w:semiHidden="1" w:unhideWhenUsed="1"/>
+    <w:lsdException w:name="HTML Bottom of Form" w:semiHidden="1" w:unhideWhenUsed="1"/>
+    <w:lsdException w:name="Normal (Web)" w:semiHidden="1" w:unhideWhenUsed="1"/>
+    <w:lsdException w:name="HTML Acronym" w:semiHidden="1" w:unhideWhenUsed="1"/>
+    <w:lsdException w:name="HTML Address" w:semiHidden="1" w:unhideWhenUsed="1"/>
+    <w:lsdException w:name="HTML Cite" w:semiHidden="1" w:unhideWhenUsed="1"/>
+    <w:lsdException w:name="HTML Code" w:semiHidden="1" w:unhideWhenUsed="1"/>
+    <w:lsdException w:name="HTML Definition" w:semiHidden="1" w:unhideWhenUsed="1"/>
+    <w:lsdException w:name="HTML Keyboard" w:semiHidden="1" w:unhideWhenUsed="1"/>
+    <w:lsdException w:name="HTML Preformatted" w:semiHidden="1" w:unhideWhenUsed="1"/>
+    <w:lsdException w:name="HTML Sample" w:semiHidden="1" w:unhideWhenUsed="1"/>
+    <w:lsdException w:name="HTML Typewriter" w:semiHidden="1" w:unhideWhenUsed="1"/>
+    <w:lsdException w:name="HTML Variable" w:semiHidden="1" w:unhideWhenUsed="1"/>
+    <w:lsdException w:name="Normal Table" w:semiHidden="1" w:unhideWhenUsed="1"/>
+    <w:lsdException w:name="annotation subject" w:semiHidden="1" w:unhideWhenUsed="1"/>
+    <w:lsdException w:name="No List" w:semiHidden="1" w:unhideWhenUsed="1"/>
+    <w:lsdException w:name="Outline List 1" w:semiHidden="1" w:unhideWhenUsed="1"/>
+    <w:lsdException w:name="Outline List 2" w:semiHidden="1" w:unhideWhenUsed="1"/>
+    <w:lsdException w:name="Outline List 3" w:semiHidden="1" w:unhideWhenUsed="1"/>
+    <w:lsdException w:name="Table Simple 1" w:semiHidden="1" w:unhideWhenUsed="1"/>
+    <w:lsdException w:name="Table Simple 2" w:semiHidden="1" w:unhideWhenUsed="1"/>
+    <w:lsdException w:name="Table Simple 3" w:semiHidden="1" w:unhideWhenUsed="1"/>
+    <w:lsdException w:name="Table Classic 1" w:semiHidden="1" w:unhideWhenUsed="1"/>
+    <w:lsdException w:name="Table Classic 2" w:semiHidden="1" w:unhideWhenUsed="1"/>
+    <w:lsdException w:name="Table Classic 3" w:semiHidden="1" w:unhideWhenUsed="1"/>
+    <w:lsdException w:name="Table Classic 4" w:semiHidden="1" w:unhideWhenUsed="1"/>
+    <w:lsdException w:name="Table Colorful 1" w:semiHidden="1" w:unhideWhenUsed="1"/>
+    <w:lsdException w:name="Table Colorful 2" w:semiHidden="1" w:unhideWhenUsed="1"/>
+    <w:lsdException w:name="Table Colorful 3" w:semiHidden="1" w:unhideWhenUsed="1"/>
+    <w:lsdException w:name="Table Columns 1" w:semiHidden="1" w:unhideWhenUsed="1"/>
+    <w:lsdException w:name="Table Columns 2" w:semiHidden="1" w:unhideWhenUsed="1"/>
+    <w:lsdException w:name="Table Columns 3" w:semiHidden="1" w:unhideWhenUsed="1"/>
+    <w:lsdException w:name="Table Columns 4" w:semiHidden="1" w:unhideWhenUsed="1"/>
+    <w:lsdException w:name="Table Columns 5" w:semiHidden="1" w:unhideWhenUsed="1"/>
+    <w:lsdException w:name="Table Grid 1" w:semiHidden="1" w:unhideWhenUsed="1"/>
+    <w:lsdException w:name="Table Grid 2" w:semiHidden="1" w:unhideWhenUsed="1"/>
+    <w:lsdException w:name="Table Grid 3" w:semiHidden="1" w:unhideWhenUsed="1"/>
+    <w:lsdException w:name="Table Grid 4" w:semiHidden="1" w:unhideWhenUsed="1"/>
+    <w:lsdException w:name="Table Grid 5" w:semiHidden="1" w:unhideWhenUsed="1"/>
+    <w:lsdException w:name="Table Grid 6" w:semiHidden="1" w:unhideWhenUsed="1"/>
+    <w:lsdException w:name="Table Grid 7" w:semiHidden="1" w:unhideWhenUsed="1"/>
+    <w:lsdException w:name="Table Grid 8" w:semiHidden="1" w:unhideWhenUsed="1"/>
+    <w:lsdException w:name="Table List 1" w:semiHidden="1" w:unhideWhenUsed="1"/>
+    <w:lsdException w:name="Table List 2" w:semiHidden="1" w:unhideWhenUsed="1"/>
+    <w:lsdException w:name="Table List 3" w:semiHidden="1" w:unhideWhenUsed="1"/>
+    <w:lsdException w:name="Table List 4" w:semiHidden="1" w:unhideWhenUsed="1"/>
+    <w:lsdException w:name="Table List 5" w:semiHidden="1" w:unhideWhenUsed="1"/>
+    <w:lsdException w:name="Table List 6" w:semiHidden="1" w:unhideWhenUsed="1"/>
+    <w:lsdException w:name="Table List 7" w:semiHidden="1" w:unhideWhenUsed="1"/>
+    <w:lsdException w:name="Table List 8" w:semiHidden="1" w:unhideWhenUsed="1"/>
+    <w:lsdException w:name="Table 3D effects 1" w:semiHidden="1" w:unhideWhenUsed="1"/>
+    <w:lsdException w:name="Table 3D effects 2" w:semiHidden="1" w:unhideWhenUsed="1"/>
+    <w:lsdException w:name="Table 3D effects 3" w:semiHidden="1" w:unhideWhenUsed="1"/>
+    <w:lsdException w:name="Table Contemporary" w:semiHidden="1" w:unhideWhenUsed="1"/>
+    <w:lsdException w:name="Table Elegant" w:semiHidden="1" w:unhideWhenUsed="1"/>
+    <w:lsdException w:name="Table Professional" w:semiHidden="1" w:unhideWhenUsed="1"/>
+    <w:lsdException w:name="Table Subtle 1" w:semiHidden="1" w:unhideWhenUsed="1"/>
+    <w:lsdException w:name="Table Subtle 2" w:semiHidden="1" w:unhideWhenUsed="1"/>
+    <w:lsdException w:name="Table Web 1" w:semiHidden="1" w:unhideWhenUsed="1"/>
+    <w:lsdException w:name="Table Web 2" w:semiHidden="1" w:unhideWhenUsed="1"/>
+    <w:lsdException w:name="Table Web 3" w:semiHidden="1" w:unhideWhenUsed="1"/>
+    <w:lsdException w:name="Balloon Text" w:semiHidden="1" w:unhideWhenUsed="1"/>
+    <w:lsdException w:name="Table Grid" w:semiHidden="1" w:uiPriority="59" w:unhideWhenUsed="1"/>
+    <w:lsdException w:name="Table Theme" w:semiHidden="1" w:unhideWhenUsed="1"/>
+    <w:lsdException w:name="Placeholder Text" w:semiHidden="1"/>
+    <w:lsdException w:name="No Spacing" w:uiPriority="1" w:qFormat="1"/>
+    <w:lsdException w:name="Light Shading" w:uiPriority="60"/>
+    <w:lsdException w:name="Light List" w:uiPriority="61"/>
+    <w:lsdException w:name="Light Grid" w:uiPriority="62"/>
+    <w:lsdException w:name="Medium Shading 1" w:uiPriority="63"/>
+    <w:lsdException w:name="Medium Shading 2" w:uiPriority="64"/>
+    <w:lsdException w:name="Medium List 1" w:uiPriority="65"/>
+    <w:lsdException w:name="Medium List 2" w:uiPriority="66"/>
+    <w:lsdException w:name="Medium Grid 1" w:uiPriority="67"/>
+    <w:lsdException w:name="Medium Grid 2" w:uiPriority="68"/>
+    <w:lsdException w:name="Medium Grid 3" w:uiPriority="69"/>
+    <w:lsdException w:name="Dark List" w:uiPriority="70"/>
+    <w:lsdException w:name="Colorful Shading" w:uiPriority="71"/>
+    <w:lsdException w:name="Colorful List" w:uiPriority="72"/>
+    <w:lsdException w:name="Colorful Grid" w:uiPriority="73"/>
+    <w:lsdException w:name="Light Shading Accent 1" w:uiPriority="60"/>
+    <w:lsdException w:name="Light List Accent 1" w:uiPriority="61"/>
+    <w:lsdException w:name="Light Grid Accent 1" w:uiPriority="62"/>
+    <w:lsdException w:name="Medium Shading 1 Accent 1" w:uiPriority="63"/>
+    <w:lsdException w:name="Medium Shading 2 Accent 1" w:uiPriority="64"/>
+    <w:lsdException w:name="Medium List 1 Accent 1" w:uiPriority="65"/>
+    <w:lsdException w:name="Revision" w:semiHidden="1"/>
+    <w:lsdException w:name="List Paragraph" w:uiPriority="34" w:qFormat="1"/>
+    <w:lsdException w:name="Quote" w:uiPriority="29" w:qFormat="1"/>
+    <w:lsdException w:name="Intense Quote" w:uiPriority="30" w:qFormat="1"/>
+    <w:lsdException w:name="Medium List 2 Accent 1" w:uiPriority="66"/>
+    <w:lsdException w:name="Medium Grid 1 Accent 1" w:uiPriority="67"/>
+    <w:lsdException w:name="Medium Grid 2 Accent 1" w:uiPriority="68"/>
+    <w:lsdException w:name="Medium Grid 3 Accent 1" w:uiPriority="69"/>
+    <w:lsdException w:name="Dark List Accent 1" w:uiPriority="70"/>
+    <w:lsdException w:name="Colorful Shading Accent 1" w:uiPriority="71"/>
+    <w:lsdException w:name="Colorful List Accent 1" w:uiPriority="72"/>
+    <w:lsdException w:name="Colorful Grid Accent 1" w:uiPriority="73"/>
+    <w:lsdException w:name="Light Shading Accent 2" w:uiPriority="60"/>
+    <w:lsdException w:name="Light List Accent 2" w:uiPriority="61"/>
+    <w:lsdException w:name="Light Grid Accent 2" w:uiPriority="62"/>
+    <w:lsdException w:name="Medium Shading 1 Accent 2" w:uiPriority="63"/>
+    <w:lsdException w:name="Medium Shading 2 Accent 2" w:uiPriority="64"/>
+    <w:lsdException w:name="Medium List 1 Accent 2" w:uiPriority="65"/>
+    <w:lsdException w:name="Medium List 2 Accent 2" w:uiPriority="66"/>
+    <w:lsdException w:name="Medium Grid 1 Accent 2" w:uiPriority="67"/>
+    <w:lsdException w:name="Medium Grid 2 Accent 2" w:uiPriority="68"/>
+    <w:lsdException w:name="Medium Grid 3 Accent 2" w:uiPriority="69"/>
+    <w:lsdException w:name="Dark List Accent 2" w:uiPriority="70"/>
+    <w:lsdException w:name="Colorful Shading Accent 2" w:uiPriority="71"/>
+    <w:lsdException w:name="Colorful List Accent 2" w:uiPriority="72"/>
+    <w:lsdException w:name="Colorful Grid Accent 2" w:uiPriority="73"/>
+    <w:lsdException w:name="Light Shading Accent 3" w:uiPriority="60"/>
+    <w:lsdException w:name="Light List Accent 3" w:uiPriority="61"/>
+    <w:lsdException w:name="Light Grid Accent 3" w:uiPriority="62"/>
+    <w:lsdException w:name="Medium Shading 1 Accent 3" w:uiPriority="63"/>
+    <w:lsdException w:name="Medium Shading 2 Accent 3" w:uiPriority="64"/>
+    <w:lsdException w:name="Medium List 1 Accent 3" w:uiPriority="65"/>
+    <w:lsdException w:name="Medium List 2 Accent 3" w:uiPriority="66"/>
+    <w:lsdException w:name="Medium Grid 1 Accent 3" w:uiPriority="67"/>
+    <w:lsdException w:name="Medium Grid 2 Accent 3" w:uiPriority="68"/>
+    <w:lsdException w:name="Medium Grid 3 Accent 3" w:uiPriority="69"/>
+    <w:lsdException w:name="Dark List Accent 3" w:uiPriority="70"/>
+    <w:lsdException w:name="Colorful Shading Accent 3" w:uiPriority="71"/>
+    <w:lsdException w:name="Colorful List Accent 3" w:uiPriority="72"/>
+    <w:lsdException w:name="Colorful Grid Accent 3" w:uiPriority="73"/>
+    <w:lsdException w:name="Light Shading Accent 4" w:uiPriority="60"/>
+    <w:lsdException w:name="Light List Accent 4" w:uiPriority="61"/>
+    <w:lsdException w:name="Light Grid Accent 4" w:uiPriority="62"/>
+    <w:lsdException w:name="Medium Shading 1 Accent 4" w:uiPriority="63"/>
+    <w:lsdException w:name="Medium Shading 2 Accent 4" w:uiPriority="64"/>
+    <w:lsdException w:name="Medium List 1 Accent 4" w:uiPriority="65"/>
+    <w:lsdException w:name="Medium List 2 Accent 4" w:uiPriority="66"/>
+    <w:lsdException w:name="Medium Grid 1 Accent 4" w:uiPriority="67"/>
+    <w:lsdException w:name="Medium Grid 2 Accent 4" w:uiPriority="68"/>
+    <w:lsdException w:name="Medium Grid 3 Accent 4" w:uiPriority="69"/>
+    <w:lsdException w:name="Dark List Accent 4" w:uiPriority="70"/>
+    <w:lsdException w:name="Colorful Shading Accent 4" w:uiPriority="71"/>
+    <w:lsdException w:name="Colorful List Accent 4" w:uiPriority="72"/>
+    <w:lsdException w:name="Colorful Grid Accent 4" w:uiPriority="73"/>
+    <w:lsdException w:name="Light Shading Accent 5" w:uiPriority="60"/>
+    <w:lsdException w:name="Light List Accent 5" w:uiPriority="61"/>
+    <w:lsdException w:name="Light Grid Accent 5" w:uiPriority="62"/>
+    <w:lsdException w:name="Medium Shading 1 Accent 5" w:uiPriority="63"/>
+    <w:lsdException w:name="Medium Shading 2 Accent 5" w:uiPriority="64"/>
+    <w:lsdException w:name="Medium List 1 Accent 5" w:uiPriority="65"/>
+    <w:lsdException w:name="Medium List 2 Accent 5" w:uiPriority="66"/>
+    <w:lsdException w:name="Medium Grid 1 Accent 5" w:uiPriority="67"/>
+    <w:lsdException w:name="Medium Grid 2 Accent 5" w:uiPriority="68"/>
+    <w:lsdException w:name="Medium Grid 3 Accent 5" w:uiPriority="69"/>
+    <w:lsdException w:name="Dark List Accent 5" w:uiPriority="70"/>
+    <w:lsdException w:name="Colorful Shading Accent 5" w:uiPriority="71"/>
+    <w:lsdException w:name="Colorful List Accent 5" w:uiPriority="72"/>
+    <w:lsdException w:name="Colorful Grid Accent 5" w:uiPriority="73"/>
+    <w:lsdException w:name="Light Shading Accent 6" w:uiPriority="60"/>
+    <w:lsdException w:name="Light List Accent 6" w:uiPriority="61"/>
+    <w:lsdException w:name="Light Grid Accent 6" w:uiPriority="62"/>
+    <w:lsdException w:name="Medium Shading 1 Accent 6" w:uiPriority="63"/>
+    <w:lsdException w:name="Medium Shading 2 Accent 6" w:uiPriority="64"/>
+    <w:lsdException w:name="Medium List 1 Accent 6" w:uiPriority="65"/>
+    <w:lsdException w:name="Medium List 2 Accent 6" w:uiPriority="66"/>
+    <w:lsdException w:name="Medium Grid 1 Accent 6" w:uiPriority="67"/>
+    <w:lsdException w:name="Medium Grid 2 Accent 6" w:uiPriority="68"/>
+    <w:lsdException w:name="Medium Grid 3 Accent 6" w:uiPriority="69"/>
+    <w:lsdException w:name="Dark List Accent 6" w:uiPriority="70"/>
+    <w:lsdException w:name="Colorful Shading Accent 6" w:uiPriority="71"/>
+    <w:lsdException w:name="Colorful List Accent 6" w:uiPriority="72"/>
+    <w:lsdException w:name="Colorful Grid Accent 6" w:uiPriority="73"/>
+    <w:lsdException w:name="Subtle Emphasis" w:uiPriority="19" w:qFormat="1"/>
+    <w:lsdException w:name="Intense Emphasis" w:uiPriority="21" w:qFormat="1"/>
+    <w:lsdException w:name="Subtle Reference" w:uiPriority="31" w:qFormat="1"/>
+    <w:lsdException w:name="Intense Reference" w:uiPriority="32" w:qFormat="1"/>
+    <w:lsdException w:name="Book Title" w:uiPriority="33" w:qFormat="1"/>
+    <w:lsdException w:name="Bibliography" w:semiHidden="1" w:uiPriority="37" w:unhideWhenUsed="1"/>
+    <w:lsdException w:name="TOC Heading" w:semiHidden="1" w:uiPriority="39" w:unhideWhenUsed="1" w:qFormat="1"/>
+    <w:lsdException w:name="Plain Table 1" w:uiPriority="41"/>
+    <w:lsdException w:name="Plain Table 2" w:uiPriority="42"/>
+    <w:lsdException w:name="Plain Table 3" w:uiPriority="43"/>
+    <w:lsdException w:name="Plain Table 4" w:uiPriority="44"/>
+    <w:lsdException w:name="Plain Table 5" w:uiPriority="45"/>
+    <w:lsdException w:name="Grid Table Light" w:uiPriority="40"/>
+    <w:lsdException w:name="Grid Table 1 Light" w:uiPriority="46"/>
+    <w:lsdException w:name="Grid Table 2" w:uiPriority="47"/>
+    <w:lsdException w:name="Grid Table 3" w:uiPriority="48"/>
+    <w:lsdException w:name="Grid Table 4" w:uiPriority="49"/>
+    <w:lsdException w:name="Grid Table 5 Dark" w:uiPriority="50"/>
+    <w:lsdException w:name="Grid Table 6 Colorful" w:uiPriority="51"/>
+    <w:lsdException w:name="Grid Table 7 Colorful" w:uiPriority="52"/>
+    <w:lsdException w:name="Grid Table 1 Light Accent 1" w:uiPriority="46"/>
+    <w:lsdException w:name="Grid Table 2 Accent 1" w:uiPriority="47"/>
+    <w:lsdException w:name="Grid Table 3 Accent 1" w:uiPriority="48"/>
+    <w:lsdException w:name="Grid Table 4 Accent 1" w:uiPriority="49"/>
+    <w:lsdException w:name="Grid Table 5 Dark Accent 1" w:uiPriority="50"/>
+    <w:lsdException w:name="Grid Table 6 Colorful Accent 1" w:uiPriority="51"/>
+    <w:lsdException w:name="Grid Table 7 Colorful Accent 1" w:uiPriority="52"/>
+    <w:lsdException w:name="Grid Table 1 Light Accent 2" w:uiPriority="46"/>
+    <w:lsdException w:name="Grid Table 2 Accent 2" w:uiPriority="47"/>
+    <w:lsdException w:name="Grid Table 3 Accent 2" w:uiPriority="48"/>
+    <w:lsdException w:name="Grid Table 4 Accent 2" w:uiPriority="49"/>
+    <w:lsdException w:name="Grid Table 5 Dark Accent 2" w:uiPriority="50"/>
+    <w:lsdException w:name="Grid Table 6 Colorful Accent 2" w:uiPriority="51"/>
+    <w:lsdException w:name="Grid Table 7 Colorful Accent 2" w:uiPriority="52"/>
+    <w:lsdException w:name="Grid Table 1 Light Accent 3" w:uiPriority="46"/>
+    <w:lsdException w:name="Grid Table 2 Accent 3" w:uiPriority="47"/>
+    <w:lsdException w:name="Grid Table 3 Accent 3" w:uiPriority="48"/>
+    <w:lsdException w:name="Grid Table 4 Accent 3" w:uiPriority="49"/>
+    <w:lsdException w:name="Grid Table 5 Dark Accent 3" w:uiPriority="50"/>
+    <w:lsdException w:name="Grid Table 6 Colorful Accent 3" w:uiPriority="51"/>
+    <w:lsdException w:name="Grid Table 7 Colorful Accent 3" w:uiPriority="52"/>
+    <w:lsdException w:name="Grid Table 1 Light Accent 4" w:uiPriority="46"/>
+    <w:lsdException w:name="Grid Table 2 Accent 4" w:uiPriority="47"/>
+    <w:lsdException w:name="Grid Table 3 Accent 4" w:uiPriority="48"/>
+    <w:lsdException w:name="Grid Table 4 Accent 4" w:uiPriority="49"/>
+    <w:lsdException w:name="Grid Table 5 Dark Accent 4" w:uiPriority="50"/>
+    <w:lsdException w:name="Grid Table 6 Colorful Accent 4" w:uiPriority="51"/>
+    <w:lsdException w:name="Grid Table 7 Colorful Accent 4" w:uiPriority="52"/>
+    <w:lsdException w:name="Grid Table 1 Light Accent 5" w:uiPriority="46"/>
+    <w:lsdException w:name="Grid Table 2 Accent 5" w:uiPriority="47"/>
+    <w:lsdException w:name="Grid Table 3 Accent 5" w:uiPriority="48"/>
+    <w:lsdException w:name="Grid Table 4 Accent 5" w:uiPriority="49"/>
+    <w:lsdException w:name="Grid Table 5 Dark Accent 5" w:uiPriority="50"/>
+    <w:lsdException w:name="Grid Table 6 Colorful Accent 5" w:uiPriority="51"/>
+    <w:lsdException w:name="Grid Table 7 Colorful Accent 5" w:uiPriority="52"/>
+    <w:lsdException w:name="Grid Table 1 Light Accent 6" w:uiPriority="46"/>
+    <w:lsdException w:name="Grid Table 2 Accent 6" w:uiPriority="47"/>
+    <w:lsdException w:name="Grid Table 3 Accent 6" w:uiPriority="48"/>
+    <w:lsdException w:name="Grid Table 4 Accent 6" w:uiPriority="49"/>
+    <w:lsdException w:name="Grid Table 5 Dark Accent 6" w:uiPriority="50"/>
+    <w:lsdException w:name="Grid Table 6 Colorful Accent 6" w:uiPriority="51"/>
+    <w:lsdException w:name="Grid Table 7 Colorful Accent 6" w:uiPriority="52"/>
+    <w:lsdException w:name="List Table 1 Light" w:uiPriority="46"/>
+    <w:lsdException w:name="List Table 2" w:uiPriority="47"/>
+    <w:lsdException w:name="List Table 3" w:uiPriority="48"/>
+    <w:lsdException w:name="List Table 4" w:uiPriority="49"/>
+    <w:lsdException w:name="List Table 5 Dark" w:uiPriority="50"/>
+    <w:lsdException w:name="List Table 6 Colorful" w:uiPriority="51"/>
+    <w:lsdException w:name="List Table 7 Colorful" w:uiPriority="52"/>
+    <w:lsdException w:name="List Table 1 Light Accent 1" w:uiPriority="46"/>
+    <w:lsdException w:name="List Table 2 Accent 1" w:uiPriority="47"/>
+    <w:lsdException w:name="List Table 3 Accent 1" w:uiPriority="48"/>
+    <w:lsdException w:name="List Table 4 Accent 1" w:uiPriority="49"/>
+    <w:lsdException w:name="List Table 5 Dark Accent 1" w:uiPriority="50"/>
+    <w:lsdException w:name="List Table 6 Colorful Accent 1" w:uiPriority="51"/>
+    <w:lsdException w:name="List Table 7 Colorful Accent 1" w:uiPriority="52"/>
+    <w:lsdException w:name="List Table 1 Light Accent 2" w:uiPriority="46"/>
+    <w:lsdException w:name="List Table 2 Accent 2" w:uiPriority="47"/>
+    <w:lsdException w:name="List Table 3 Accent 2" w:uiPriority="48"/>
+    <w:lsdException w:name="List Table 4 Accent 2" w:uiPriority="49"/>
+    <w:lsdException w:name="List Table 5 Dark Accent 2" w:uiPriority="50"/>
+    <w:lsdException w:name="List Table 6 Colorful Accent 2" w:uiPriority="51"/>
+    <w:lsdException w:name="List Table 7 Colorful Accent 2" w:uiPriority="52"/>
+    <w:lsdException w:name="List Table 1 Light Accent 3" w:uiPriority="46"/>
+    <w:lsdException w:name="List Table 2 Accent 3" w:uiPriority="47"/>
+    <w:lsdException w:name="List Table 3 Accent 3" w:uiPriority="48"/>
+    <w:lsdException w:name="List Table 4 Accent 3" w:uiPriority="49"/>
+    <w:lsdException w:name="List Table 5 Dark Accent 3" w:uiPriority="50"/>
+    <w:lsdException w:name="List Table 6 Colorful Accent 3" w:uiPriority="51"/>
+    <w:lsdException w:name="List Table 7 Colorful Accent 3" w:uiPriority="52"/>
+    <w:lsdException w:name="List Table 1 Light Accent 4" w:uiPriority="46"/>
+    <w:lsdException w:name="List Table 2 Accent 4" w:uiPriority="47"/>
+    <w:lsdException w:name="List Table 3 Accent 4" w:uiPriority="48"/>
+    <w:lsdException w:name="List Table 4 Accent 4" w:uiPriority="49"/>
+    <w:lsdException w:name="List Table 5 Dark Accent 4" w:uiPriority="50"/>
+    <w:lsdException w:name="List Table 6 Colorful Accent 4" w:uiPriority="51"/>
+    <w:lsdException w:name="List Table 7 Colorful Accent 4" w:uiPriority="52"/>
+    <w:lsdException w:name="List Table 1 Light Accent 5" w:uiPriority="46"/>
+    <w:lsdException w:name="List Table 2 Accent 5" w:uiPriority="47"/>
+    <w:lsdException w:name="List Table 3 Accent 5" w:uiPriority="48"/>
+    <w:lsdException w:name="List Table 4 Accent 5" w:uiPriority="49"/>
+    <w:lsdException w:name="List Table 5 Dark Accent 5" w:uiPriority="50"/>
+    <w:lsdException w:name="List Table 6 Colorful Accent 5" w:uiPriority="51"/>
+    <w:lsdException w:name="List Table 7 Colorful Accent 5" w:uiPriority="52"/>
+    <w:lsdException w:name="List Table 1 Light Accent 6" w:uiPriority="46"/>
+    <w:lsdException w:name="List Table 2 Accent 6" w:uiPriority="47"/>
+    <w:lsdException w:name="List Table 3 Accent 6" w:uiPriority="48"/>
+    <w:lsdException w:name="List Table 4 Accent 6" w:uiPriority="49"/>
+    <w:lsdException w:name="List Table 5 Dark Accent 6" w:uiPriority="50"/>
+    <w:lsdException w:name="List Table 6 Colorful Accent 6" w:uiPriority="51"/>
+    <w:lsdException w:name="List Table 7 Colorful Accent 6" w:uiPriority="52"/>
+    <w:lsdException w:name="Mention" w:semiHidden="1" w:unhideWhenUsed="1"/>
+    <w:lsdException w:name="Smart Hyperlink" w:semiHidden="1" w:unhideWhenUsed="1"/>
+    <w:lsdException w:name="Hashtag" w:semiHidden="1" w:unhideWhenUsed="1"/>
+    <w:lsdException w:name="Unresolved Mention" w:semiHidden="1" w:unhideWhenUsed="1"/>
   </w:latentStyles>
   <w:style w:type="paragraph" w:default="1" w:styleId="Normal">
     <w:name w:val="Normal"/>
@@ -3657,6 +7770,7 @@
   <w:style w:type="character" w:default="1" w:styleId="Fontepargpadro">
     <w:name w:val="Default Paragraph Font"/>
     <w:uiPriority w:val="1"/>
+    <w:semiHidden/>
     <w:unhideWhenUsed/>
   </w:style>
   <w:style w:type="table" w:default="1" w:styleId="Tabelanormal">
@@ -3664,7 +7778,6 @@
     <w:uiPriority w:val="99"/>
     <w:semiHidden/>
     <w:unhideWhenUsed/>
-    <w:qFormat/>
     <w:tblPr>
       <w:tblInd w:w="0" w:type="dxa"/>
       <w:tblCellMar>
@@ -3768,6 +7881,806 @@
       <w:ind w:left="720"/>
       <w:contextualSpacing/>
     </w:pPr>
+  </w:style>
+  <w:style w:type="table" w:styleId="Tabelacomgrade">
+    <w:name w:val="Table Grid"/>
+    <w:basedOn w:val="Tabelanormal"/>
+    <w:uiPriority w:val="59"/>
+    <w:unhideWhenUsed/>
+    <w:rsid w:val="00C37433"/>
+    <w:pPr>
+      <w:spacing w:after="0" w:line="240" w:lineRule="auto"/>
+    </w:pPr>
+    <w:tblPr>
+      <w:tblBorders>
+        <w:top w:val="single" w:sz="4" w:space="0" w:color="auto"/>
+        <w:left w:val="single" w:sz="4" w:space="0" w:color="auto"/>
+        <w:bottom w:val="single" w:sz="4" w:space="0" w:color="auto"/>
+        <w:right w:val="single" w:sz="4" w:space="0" w:color="auto"/>
+        <w:insideH w:val="single" w:sz="4" w:space="0" w:color="auto"/>
+        <w:insideV w:val="single" w:sz="4" w:space="0" w:color="auto"/>
+      </w:tblBorders>
+    </w:tblPr>
+  </w:style>
+  <w:style w:type="table" w:styleId="TabeladeGrade3-nfase3">
+    <w:name w:val="Grid Table 3 Accent 3"/>
+    <w:basedOn w:val="Tabelanormal"/>
+    <w:uiPriority w:val="48"/>
+    <w:rsid w:val="00C37433"/>
+    <w:pPr>
+      <w:spacing w:after="0" w:line="240" w:lineRule="auto"/>
+    </w:pPr>
+    <w:tblPr>
+      <w:tblStyleRowBandSize w:val="1"/>
+      <w:tblStyleColBandSize w:val="1"/>
+      <w:tblBorders>
+        <w:top w:val="single" w:sz="4" w:space="0" w:color="C2D69B" w:themeColor="accent3" w:themeTint="99"/>
+        <w:left w:val="single" w:sz="4" w:space="0" w:color="C2D69B" w:themeColor="accent3" w:themeTint="99"/>
+        <w:bottom w:val="single" w:sz="4" w:space="0" w:color="C2D69B" w:themeColor="accent3" w:themeTint="99"/>
+        <w:right w:val="single" w:sz="4" w:space="0" w:color="C2D69B" w:themeColor="accent3" w:themeTint="99"/>
+        <w:insideH w:val="single" w:sz="4" w:space="0" w:color="C2D69B" w:themeColor="accent3" w:themeTint="99"/>
+        <w:insideV w:val="single" w:sz="4" w:space="0" w:color="C2D69B" w:themeColor="accent3" w:themeTint="99"/>
+      </w:tblBorders>
+    </w:tblPr>
+    <w:tblStylePr w:type="firstRow">
+      <w:rPr>
+        <w:b/>
+        <w:bCs/>
+      </w:rPr>
+      <w:tblPr/>
+      <w:tcPr>
+        <w:tcBorders>
+          <w:top w:val="nil"/>
+          <w:left w:val="nil"/>
+          <w:right w:val="nil"/>
+          <w:insideH w:val="nil"/>
+          <w:insideV w:val="nil"/>
+        </w:tcBorders>
+        <w:shd w:val="clear" w:color="auto" w:fill="FFFFFF" w:themeFill="background1"/>
+      </w:tcPr>
+    </w:tblStylePr>
+    <w:tblStylePr w:type="lastRow">
+      <w:rPr>
+        <w:b/>
+        <w:bCs/>
+      </w:rPr>
+      <w:tblPr/>
+      <w:tcPr>
+        <w:tcBorders>
+          <w:left w:val="nil"/>
+          <w:bottom w:val="nil"/>
+          <w:right w:val="nil"/>
+          <w:insideH w:val="nil"/>
+          <w:insideV w:val="nil"/>
+        </w:tcBorders>
+        <w:shd w:val="clear" w:color="auto" w:fill="FFFFFF" w:themeFill="background1"/>
+      </w:tcPr>
+    </w:tblStylePr>
+    <w:tblStylePr w:type="firstCol">
+      <w:pPr>
+        <w:jc w:val="right"/>
+      </w:pPr>
+      <w:rPr>
+        <w:i/>
+        <w:iCs/>
+      </w:rPr>
+      <w:tblPr/>
+      <w:tcPr>
+        <w:tcBorders>
+          <w:top w:val="nil"/>
+          <w:left w:val="nil"/>
+          <w:bottom w:val="nil"/>
+          <w:insideH w:val="nil"/>
+          <w:insideV w:val="nil"/>
+        </w:tcBorders>
+        <w:shd w:val="clear" w:color="auto" w:fill="FFFFFF" w:themeFill="background1"/>
+      </w:tcPr>
+    </w:tblStylePr>
+    <w:tblStylePr w:type="lastCol">
+      <w:rPr>
+        <w:i/>
+        <w:iCs/>
+      </w:rPr>
+      <w:tblPr/>
+      <w:tcPr>
+        <w:tcBorders>
+          <w:top w:val="nil"/>
+          <w:bottom w:val="nil"/>
+          <w:right w:val="nil"/>
+          <w:insideH w:val="nil"/>
+          <w:insideV w:val="nil"/>
+        </w:tcBorders>
+        <w:shd w:val="clear" w:color="auto" w:fill="FFFFFF" w:themeFill="background1"/>
+      </w:tcPr>
+    </w:tblStylePr>
+    <w:tblStylePr w:type="band1Vert">
+      <w:tblPr/>
+      <w:tcPr>
+        <w:shd w:val="clear" w:color="auto" w:fill="EAF1DD" w:themeFill="accent3" w:themeFillTint="33"/>
+      </w:tcPr>
+    </w:tblStylePr>
+    <w:tblStylePr w:type="band1Horz">
+      <w:tblPr/>
+      <w:tcPr>
+        <w:shd w:val="clear" w:color="auto" w:fill="EAF1DD" w:themeFill="accent3" w:themeFillTint="33"/>
+      </w:tcPr>
+    </w:tblStylePr>
+    <w:tblStylePr w:type="neCell">
+      <w:tblPr/>
+      <w:tcPr>
+        <w:tcBorders>
+          <w:bottom w:val="single" w:sz="4" w:space="0" w:color="C2D69B" w:themeColor="accent3" w:themeTint="99"/>
+        </w:tcBorders>
+      </w:tcPr>
+    </w:tblStylePr>
+    <w:tblStylePr w:type="nwCell">
+      <w:tblPr/>
+      <w:tcPr>
+        <w:tcBorders>
+          <w:bottom w:val="single" w:sz="4" w:space="0" w:color="C2D69B" w:themeColor="accent3" w:themeTint="99"/>
+        </w:tcBorders>
+      </w:tcPr>
+    </w:tblStylePr>
+    <w:tblStylePr w:type="seCell">
+      <w:tblPr/>
+      <w:tcPr>
+        <w:tcBorders>
+          <w:top w:val="single" w:sz="4" w:space="0" w:color="C2D69B" w:themeColor="accent3" w:themeTint="99"/>
+        </w:tcBorders>
+      </w:tcPr>
+    </w:tblStylePr>
+    <w:tblStylePr w:type="swCell">
+      <w:tblPr/>
+      <w:tcPr>
+        <w:tcBorders>
+          <w:top w:val="single" w:sz="4" w:space="0" w:color="C2D69B" w:themeColor="accent3" w:themeTint="99"/>
+        </w:tcBorders>
+      </w:tcPr>
+    </w:tblStylePr>
+  </w:style>
+  <w:style w:type="table" w:styleId="TabeladeGrade3-nfase5">
+    <w:name w:val="Grid Table 3 Accent 5"/>
+    <w:basedOn w:val="Tabelanormal"/>
+    <w:uiPriority w:val="48"/>
+    <w:rsid w:val="00C37433"/>
+    <w:pPr>
+      <w:spacing w:after="0" w:line="240" w:lineRule="auto"/>
+    </w:pPr>
+    <w:tblPr>
+      <w:tblStyleRowBandSize w:val="1"/>
+      <w:tblStyleColBandSize w:val="1"/>
+      <w:tblBorders>
+        <w:top w:val="single" w:sz="4" w:space="0" w:color="92CDDC" w:themeColor="accent5" w:themeTint="99"/>
+        <w:left w:val="single" w:sz="4" w:space="0" w:color="92CDDC" w:themeColor="accent5" w:themeTint="99"/>
+        <w:bottom w:val="single" w:sz="4" w:space="0" w:color="92CDDC" w:themeColor="accent5" w:themeTint="99"/>
+        <w:right w:val="single" w:sz="4" w:space="0" w:color="92CDDC" w:themeColor="accent5" w:themeTint="99"/>
+        <w:insideH w:val="single" w:sz="4" w:space="0" w:color="92CDDC" w:themeColor="accent5" w:themeTint="99"/>
+        <w:insideV w:val="single" w:sz="4" w:space="0" w:color="92CDDC" w:themeColor="accent5" w:themeTint="99"/>
+      </w:tblBorders>
+    </w:tblPr>
+    <w:tblStylePr w:type="firstRow">
+      <w:rPr>
+        <w:b/>
+        <w:bCs/>
+      </w:rPr>
+      <w:tblPr/>
+      <w:tcPr>
+        <w:tcBorders>
+          <w:top w:val="nil"/>
+          <w:left w:val="nil"/>
+          <w:right w:val="nil"/>
+          <w:insideH w:val="nil"/>
+          <w:insideV w:val="nil"/>
+        </w:tcBorders>
+        <w:shd w:val="clear" w:color="auto" w:fill="FFFFFF" w:themeFill="background1"/>
+      </w:tcPr>
+    </w:tblStylePr>
+    <w:tblStylePr w:type="lastRow">
+      <w:rPr>
+        <w:b/>
+        <w:bCs/>
+      </w:rPr>
+      <w:tblPr/>
+      <w:tcPr>
+        <w:tcBorders>
+          <w:left w:val="nil"/>
+          <w:bottom w:val="nil"/>
+          <w:right w:val="nil"/>
+          <w:insideH w:val="nil"/>
+          <w:insideV w:val="nil"/>
+        </w:tcBorders>
+        <w:shd w:val="clear" w:color="auto" w:fill="FFFFFF" w:themeFill="background1"/>
+      </w:tcPr>
+    </w:tblStylePr>
+    <w:tblStylePr w:type="firstCol">
+      <w:pPr>
+        <w:jc w:val="right"/>
+      </w:pPr>
+      <w:rPr>
+        <w:i/>
+        <w:iCs/>
+      </w:rPr>
+      <w:tblPr/>
+      <w:tcPr>
+        <w:tcBorders>
+          <w:top w:val="nil"/>
+          <w:left w:val="nil"/>
+          <w:bottom w:val="nil"/>
+          <w:insideH w:val="nil"/>
+          <w:insideV w:val="nil"/>
+        </w:tcBorders>
+        <w:shd w:val="clear" w:color="auto" w:fill="FFFFFF" w:themeFill="background1"/>
+      </w:tcPr>
+    </w:tblStylePr>
+    <w:tblStylePr w:type="lastCol">
+      <w:rPr>
+        <w:i/>
+        <w:iCs/>
+      </w:rPr>
+      <w:tblPr/>
+      <w:tcPr>
+        <w:tcBorders>
+          <w:top w:val="nil"/>
+          <w:bottom w:val="nil"/>
+          <w:right w:val="nil"/>
+          <w:insideH w:val="nil"/>
+          <w:insideV w:val="nil"/>
+        </w:tcBorders>
+        <w:shd w:val="clear" w:color="auto" w:fill="FFFFFF" w:themeFill="background1"/>
+      </w:tcPr>
+    </w:tblStylePr>
+    <w:tblStylePr w:type="band1Vert">
+      <w:tblPr/>
+      <w:tcPr>
+        <w:shd w:val="clear" w:color="auto" w:fill="DAEEF3" w:themeFill="accent5" w:themeFillTint="33"/>
+      </w:tcPr>
+    </w:tblStylePr>
+    <w:tblStylePr w:type="band1Horz">
+      <w:tblPr/>
+      <w:tcPr>
+        <w:shd w:val="clear" w:color="auto" w:fill="DAEEF3" w:themeFill="accent5" w:themeFillTint="33"/>
+      </w:tcPr>
+    </w:tblStylePr>
+    <w:tblStylePr w:type="neCell">
+      <w:tblPr/>
+      <w:tcPr>
+        <w:tcBorders>
+          <w:bottom w:val="single" w:sz="4" w:space="0" w:color="92CDDC" w:themeColor="accent5" w:themeTint="99"/>
+        </w:tcBorders>
+      </w:tcPr>
+    </w:tblStylePr>
+    <w:tblStylePr w:type="nwCell">
+      <w:tblPr/>
+      <w:tcPr>
+        <w:tcBorders>
+          <w:bottom w:val="single" w:sz="4" w:space="0" w:color="92CDDC" w:themeColor="accent5" w:themeTint="99"/>
+        </w:tcBorders>
+      </w:tcPr>
+    </w:tblStylePr>
+    <w:tblStylePr w:type="seCell">
+      <w:tblPr/>
+      <w:tcPr>
+        <w:tcBorders>
+          <w:top w:val="single" w:sz="4" w:space="0" w:color="92CDDC" w:themeColor="accent5" w:themeTint="99"/>
+        </w:tcBorders>
+      </w:tcPr>
+    </w:tblStylePr>
+    <w:tblStylePr w:type="swCell">
+      <w:tblPr/>
+      <w:tcPr>
+        <w:tcBorders>
+          <w:top w:val="single" w:sz="4" w:space="0" w:color="92CDDC" w:themeColor="accent5" w:themeTint="99"/>
+        </w:tcBorders>
+      </w:tcPr>
+    </w:tblStylePr>
+  </w:style>
+  <w:style w:type="table" w:styleId="TabeladeGrade5Escura-nfase3">
+    <w:name w:val="Grid Table 5 Dark Accent 3"/>
+    <w:basedOn w:val="Tabelanormal"/>
+    <w:uiPriority w:val="50"/>
+    <w:rsid w:val="00C37433"/>
+    <w:pPr>
+      <w:spacing w:after="0" w:line="240" w:lineRule="auto"/>
+    </w:pPr>
+    <w:tblPr>
+      <w:tblStyleRowBandSize w:val="1"/>
+      <w:tblStyleColBandSize w:val="1"/>
+      <w:tblBorders>
+        <w:top w:val="single" w:sz="4" w:space="0" w:color="FFFFFF" w:themeColor="background1"/>
+        <w:left w:val="single" w:sz="4" w:space="0" w:color="FFFFFF" w:themeColor="background1"/>
+        <w:bottom w:val="single" w:sz="4" w:space="0" w:color="FFFFFF" w:themeColor="background1"/>
+        <w:right w:val="single" w:sz="4" w:space="0" w:color="FFFFFF" w:themeColor="background1"/>
+        <w:insideH w:val="single" w:sz="4" w:space="0" w:color="FFFFFF" w:themeColor="background1"/>
+        <w:insideV w:val="single" w:sz="4" w:space="0" w:color="FFFFFF" w:themeColor="background1"/>
+      </w:tblBorders>
+    </w:tblPr>
+    <w:tcPr>
+      <w:shd w:val="clear" w:color="auto" w:fill="EAF1DD" w:themeFill="accent3" w:themeFillTint="33"/>
+    </w:tcPr>
+    <w:tblStylePr w:type="firstRow">
+      <w:rPr>
+        <w:b/>
+        <w:bCs/>
+        <w:color w:val="FFFFFF" w:themeColor="background1"/>
+      </w:rPr>
+      <w:tblPr/>
+      <w:tcPr>
+        <w:tcBorders>
+          <w:top w:val="single" w:sz="4" w:space="0" w:color="FFFFFF" w:themeColor="background1"/>
+          <w:left w:val="single" w:sz="4" w:space="0" w:color="FFFFFF" w:themeColor="background1"/>
+          <w:right w:val="single" w:sz="4" w:space="0" w:color="FFFFFF" w:themeColor="background1"/>
+          <w:insideH w:val="nil"/>
+          <w:insideV w:val="nil"/>
+        </w:tcBorders>
+        <w:shd w:val="clear" w:color="auto" w:fill="9BBB59" w:themeFill="accent3"/>
+      </w:tcPr>
+    </w:tblStylePr>
+    <w:tblStylePr w:type="lastRow">
+      <w:rPr>
+        <w:b/>
+        <w:bCs/>
+        <w:color w:val="FFFFFF" w:themeColor="background1"/>
+      </w:rPr>
+      <w:tblPr/>
+      <w:tcPr>
+        <w:tcBorders>
+          <w:left w:val="single" w:sz="4" w:space="0" w:color="FFFFFF" w:themeColor="background1"/>
+          <w:bottom w:val="single" w:sz="4" w:space="0" w:color="FFFFFF" w:themeColor="background1"/>
+          <w:right w:val="single" w:sz="4" w:space="0" w:color="FFFFFF" w:themeColor="background1"/>
+          <w:insideH w:val="nil"/>
+          <w:insideV w:val="nil"/>
+        </w:tcBorders>
+        <w:shd w:val="clear" w:color="auto" w:fill="9BBB59" w:themeFill="accent3"/>
+      </w:tcPr>
+    </w:tblStylePr>
+    <w:tblStylePr w:type="firstCol">
+      <w:rPr>
+        <w:b/>
+        <w:bCs/>
+        <w:color w:val="FFFFFF" w:themeColor="background1"/>
+      </w:rPr>
+      <w:tblPr/>
+      <w:tcPr>
+        <w:tcBorders>
+          <w:top w:val="single" w:sz="4" w:space="0" w:color="FFFFFF" w:themeColor="background1"/>
+          <w:left w:val="single" w:sz="4" w:space="0" w:color="FFFFFF" w:themeColor="background1"/>
+          <w:bottom w:val="single" w:sz="4" w:space="0" w:color="FFFFFF" w:themeColor="background1"/>
+          <w:insideV w:val="nil"/>
+        </w:tcBorders>
+        <w:shd w:val="clear" w:color="auto" w:fill="9BBB59" w:themeFill="accent3"/>
+      </w:tcPr>
+    </w:tblStylePr>
+    <w:tblStylePr w:type="lastCol">
+      <w:rPr>
+        <w:b/>
+        <w:bCs/>
+        <w:color w:val="FFFFFF" w:themeColor="background1"/>
+      </w:rPr>
+      <w:tblPr/>
+      <w:tcPr>
+        <w:tcBorders>
+          <w:top w:val="single" w:sz="4" w:space="0" w:color="FFFFFF" w:themeColor="background1"/>
+          <w:bottom w:val="single" w:sz="4" w:space="0" w:color="FFFFFF" w:themeColor="background1"/>
+          <w:right w:val="single" w:sz="4" w:space="0" w:color="FFFFFF" w:themeColor="background1"/>
+          <w:insideV w:val="nil"/>
+        </w:tcBorders>
+        <w:shd w:val="clear" w:color="auto" w:fill="9BBB59" w:themeFill="accent3"/>
+      </w:tcPr>
+    </w:tblStylePr>
+    <w:tblStylePr w:type="band1Vert">
+      <w:tblPr/>
+      <w:tcPr>
+        <w:shd w:val="clear" w:color="auto" w:fill="D6E3BC" w:themeFill="accent3" w:themeFillTint="66"/>
+      </w:tcPr>
+    </w:tblStylePr>
+    <w:tblStylePr w:type="band1Horz">
+      <w:tblPr/>
+      <w:tcPr>
+        <w:shd w:val="clear" w:color="auto" w:fill="D6E3BC" w:themeFill="accent3" w:themeFillTint="66"/>
+      </w:tcPr>
+    </w:tblStylePr>
+  </w:style>
+  <w:style w:type="table" w:styleId="TabeladeGrade5Escura">
+    <w:name w:val="Grid Table 5 Dark"/>
+    <w:basedOn w:val="Tabelanormal"/>
+    <w:uiPriority w:val="50"/>
+    <w:rsid w:val="00C37433"/>
+    <w:pPr>
+      <w:spacing w:after="0" w:line="240" w:lineRule="auto"/>
+    </w:pPr>
+    <w:tblPr>
+      <w:tblStyleRowBandSize w:val="1"/>
+      <w:tblStyleColBandSize w:val="1"/>
+      <w:tblBorders>
+        <w:top w:val="single" w:sz="4" w:space="0" w:color="FFFFFF" w:themeColor="background1"/>
+        <w:left w:val="single" w:sz="4" w:space="0" w:color="FFFFFF" w:themeColor="background1"/>
+        <w:bottom w:val="single" w:sz="4" w:space="0" w:color="FFFFFF" w:themeColor="background1"/>
+        <w:right w:val="single" w:sz="4" w:space="0" w:color="FFFFFF" w:themeColor="background1"/>
+        <w:insideH w:val="single" w:sz="4" w:space="0" w:color="FFFFFF" w:themeColor="background1"/>
+        <w:insideV w:val="single" w:sz="4" w:space="0" w:color="FFFFFF" w:themeColor="background1"/>
+      </w:tblBorders>
+    </w:tblPr>
+    <w:tcPr>
+      <w:shd w:val="clear" w:color="auto" w:fill="CCCCCC" w:themeFill="text1" w:themeFillTint="33"/>
+    </w:tcPr>
+    <w:tblStylePr w:type="firstRow">
+      <w:rPr>
+        <w:b/>
+        <w:bCs/>
+        <w:color w:val="FFFFFF" w:themeColor="background1"/>
+      </w:rPr>
+      <w:tblPr/>
+      <w:tcPr>
+        <w:tcBorders>
+          <w:top w:val="single" w:sz="4" w:space="0" w:color="FFFFFF" w:themeColor="background1"/>
+          <w:left w:val="single" w:sz="4" w:space="0" w:color="FFFFFF" w:themeColor="background1"/>
+          <w:right w:val="single" w:sz="4" w:space="0" w:color="FFFFFF" w:themeColor="background1"/>
+          <w:insideH w:val="nil"/>
+          <w:insideV w:val="nil"/>
+        </w:tcBorders>
+        <w:shd w:val="clear" w:color="auto" w:fill="000000" w:themeFill="text1"/>
+      </w:tcPr>
+    </w:tblStylePr>
+    <w:tblStylePr w:type="lastRow">
+      <w:rPr>
+        <w:b/>
+        <w:bCs/>
+        <w:color w:val="FFFFFF" w:themeColor="background1"/>
+      </w:rPr>
+      <w:tblPr/>
+      <w:tcPr>
+        <w:tcBorders>
+          <w:left w:val="single" w:sz="4" w:space="0" w:color="FFFFFF" w:themeColor="background1"/>
+          <w:bottom w:val="single" w:sz="4" w:space="0" w:color="FFFFFF" w:themeColor="background1"/>
+          <w:right w:val="single" w:sz="4" w:space="0" w:color="FFFFFF" w:themeColor="background1"/>
+          <w:insideH w:val="nil"/>
+          <w:insideV w:val="nil"/>
+        </w:tcBorders>
+        <w:shd w:val="clear" w:color="auto" w:fill="000000" w:themeFill="text1"/>
+      </w:tcPr>
+    </w:tblStylePr>
+    <w:tblStylePr w:type="firstCol">
+      <w:rPr>
+        <w:b/>
+        <w:bCs/>
+        <w:color w:val="FFFFFF" w:themeColor="background1"/>
+      </w:rPr>
+      <w:tblPr/>
+      <w:tcPr>
+        <w:tcBorders>
+          <w:top w:val="single" w:sz="4" w:space="0" w:color="FFFFFF" w:themeColor="background1"/>
+          <w:left w:val="single" w:sz="4" w:space="0" w:color="FFFFFF" w:themeColor="background1"/>
+          <w:bottom w:val="single" w:sz="4" w:space="0" w:color="FFFFFF" w:themeColor="background1"/>
+          <w:insideV w:val="nil"/>
+        </w:tcBorders>
+        <w:shd w:val="clear" w:color="auto" w:fill="000000" w:themeFill="text1"/>
+      </w:tcPr>
+    </w:tblStylePr>
+    <w:tblStylePr w:type="lastCol">
+      <w:rPr>
+        <w:b/>
+        <w:bCs/>
+        <w:color w:val="FFFFFF" w:themeColor="background1"/>
+      </w:rPr>
+      <w:tblPr/>
+      <w:tcPr>
+        <w:tcBorders>
+          <w:top w:val="single" w:sz="4" w:space="0" w:color="FFFFFF" w:themeColor="background1"/>
+          <w:bottom w:val="single" w:sz="4" w:space="0" w:color="FFFFFF" w:themeColor="background1"/>
+          <w:right w:val="single" w:sz="4" w:space="0" w:color="FFFFFF" w:themeColor="background1"/>
+          <w:insideV w:val="nil"/>
+        </w:tcBorders>
+        <w:shd w:val="clear" w:color="auto" w:fill="000000" w:themeFill="text1"/>
+      </w:tcPr>
+    </w:tblStylePr>
+    <w:tblStylePr w:type="band1Vert">
+      <w:tblPr/>
+      <w:tcPr>
+        <w:shd w:val="clear" w:color="auto" w:fill="999999" w:themeFill="text1" w:themeFillTint="66"/>
+      </w:tcPr>
+    </w:tblStylePr>
+    <w:tblStylePr w:type="band1Horz">
+      <w:tblPr/>
+      <w:tcPr>
+        <w:shd w:val="clear" w:color="auto" w:fill="999999" w:themeFill="text1" w:themeFillTint="66"/>
+      </w:tcPr>
+    </w:tblStylePr>
+  </w:style>
+  <w:style w:type="table" w:styleId="TabeladeGrade7Colorida-nfase3">
+    <w:name w:val="Grid Table 7 Colorful Accent 3"/>
+    <w:basedOn w:val="Tabelanormal"/>
+    <w:uiPriority w:val="52"/>
+    <w:rsid w:val="00C37433"/>
+    <w:pPr>
+      <w:spacing w:after="0" w:line="240" w:lineRule="auto"/>
+    </w:pPr>
+    <w:rPr>
+      <w:color w:val="76923C" w:themeColor="accent3" w:themeShade="BF"/>
+    </w:rPr>
+    <w:tblPr>
+      <w:tblStyleRowBandSize w:val="1"/>
+      <w:tblStyleColBandSize w:val="1"/>
+      <w:tblBorders>
+        <w:top w:val="single" w:sz="4" w:space="0" w:color="C2D69B" w:themeColor="accent3" w:themeTint="99"/>
+        <w:left w:val="single" w:sz="4" w:space="0" w:color="C2D69B" w:themeColor="accent3" w:themeTint="99"/>
+        <w:bottom w:val="single" w:sz="4" w:space="0" w:color="C2D69B" w:themeColor="accent3" w:themeTint="99"/>
+        <w:right w:val="single" w:sz="4" w:space="0" w:color="C2D69B" w:themeColor="accent3" w:themeTint="99"/>
+        <w:insideH w:val="single" w:sz="4" w:space="0" w:color="C2D69B" w:themeColor="accent3" w:themeTint="99"/>
+        <w:insideV w:val="single" w:sz="4" w:space="0" w:color="C2D69B" w:themeColor="accent3" w:themeTint="99"/>
+      </w:tblBorders>
+    </w:tblPr>
+    <w:tblStylePr w:type="firstRow">
+      <w:rPr>
+        <w:b/>
+        <w:bCs/>
+      </w:rPr>
+      <w:tblPr/>
+      <w:tcPr>
+        <w:tcBorders>
+          <w:top w:val="nil"/>
+          <w:left w:val="nil"/>
+          <w:right w:val="nil"/>
+          <w:insideH w:val="nil"/>
+          <w:insideV w:val="nil"/>
+        </w:tcBorders>
+        <w:shd w:val="clear" w:color="auto" w:fill="FFFFFF" w:themeFill="background1"/>
+      </w:tcPr>
+    </w:tblStylePr>
+    <w:tblStylePr w:type="lastRow">
+      <w:rPr>
+        <w:b/>
+        <w:bCs/>
+      </w:rPr>
+      <w:tblPr/>
+      <w:tcPr>
+        <w:tcBorders>
+          <w:left w:val="nil"/>
+          <w:bottom w:val="nil"/>
+          <w:right w:val="nil"/>
+          <w:insideH w:val="nil"/>
+          <w:insideV w:val="nil"/>
+        </w:tcBorders>
+        <w:shd w:val="clear" w:color="auto" w:fill="FFFFFF" w:themeFill="background1"/>
+      </w:tcPr>
+    </w:tblStylePr>
+    <w:tblStylePr w:type="firstCol">
+      <w:pPr>
+        <w:jc w:val="right"/>
+      </w:pPr>
+      <w:rPr>
+        <w:i/>
+        <w:iCs/>
+      </w:rPr>
+      <w:tblPr/>
+      <w:tcPr>
+        <w:tcBorders>
+          <w:top w:val="nil"/>
+          <w:left w:val="nil"/>
+          <w:bottom w:val="nil"/>
+          <w:insideH w:val="nil"/>
+          <w:insideV w:val="nil"/>
+        </w:tcBorders>
+        <w:shd w:val="clear" w:color="auto" w:fill="FFFFFF" w:themeFill="background1"/>
+      </w:tcPr>
+    </w:tblStylePr>
+    <w:tblStylePr w:type="lastCol">
+      <w:rPr>
+        <w:i/>
+        <w:iCs/>
+      </w:rPr>
+      <w:tblPr/>
+      <w:tcPr>
+        <w:tcBorders>
+          <w:top w:val="nil"/>
+          <w:bottom w:val="nil"/>
+          <w:right w:val="nil"/>
+          <w:insideH w:val="nil"/>
+          <w:insideV w:val="nil"/>
+        </w:tcBorders>
+        <w:shd w:val="clear" w:color="auto" w:fill="FFFFFF" w:themeFill="background1"/>
+      </w:tcPr>
+    </w:tblStylePr>
+    <w:tblStylePr w:type="band1Vert">
+      <w:tblPr/>
+      <w:tcPr>
+        <w:shd w:val="clear" w:color="auto" w:fill="EAF1DD" w:themeFill="accent3" w:themeFillTint="33"/>
+      </w:tcPr>
+    </w:tblStylePr>
+    <w:tblStylePr w:type="band1Horz">
+      <w:tblPr/>
+      <w:tcPr>
+        <w:shd w:val="clear" w:color="auto" w:fill="EAF1DD" w:themeFill="accent3" w:themeFillTint="33"/>
+      </w:tcPr>
+    </w:tblStylePr>
+    <w:tblStylePr w:type="neCell">
+      <w:tblPr/>
+      <w:tcPr>
+        <w:tcBorders>
+          <w:bottom w:val="single" w:sz="4" w:space="0" w:color="C2D69B" w:themeColor="accent3" w:themeTint="99"/>
+        </w:tcBorders>
+      </w:tcPr>
+    </w:tblStylePr>
+    <w:tblStylePr w:type="nwCell">
+      <w:tblPr/>
+      <w:tcPr>
+        <w:tcBorders>
+          <w:bottom w:val="single" w:sz="4" w:space="0" w:color="C2D69B" w:themeColor="accent3" w:themeTint="99"/>
+        </w:tcBorders>
+      </w:tcPr>
+    </w:tblStylePr>
+    <w:tblStylePr w:type="seCell">
+      <w:tblPr/>
+      <w:tcPr>
+        <w:tcBorders>
+          <w:top w:val="single" w:sz="4" w:space="0" w:color="C2D69B" w:themeColor="accent3" w:themeTint="99"/>
+        </w:tcBorders>
+      </w:tcPr>
+    </w:tblStylePr>
+    <w:tblStylePr w:type="swCell">
+      <w:tblPr/>
+      <w:tcPr>
+        <w:tcBorders>
+          <w:top w:val="single" w:sz="4" w:space="0" w:color="C2D69B" w:themeColor="accent3" w:themeTint="99"/>
+        </w:tcBorders>
+      </w:tcPr>
+    </w:tblStylePr>
+  </w:style>
+  <w:style w:type="table" w:styleId="TabeladeLista6Colorida-nfase3">
+    <w:name w:val="List Table 6 Colorful Accent 3"/>
+    <w:basedOn w:val="Tabelanormal"/>
+    <w:uiPriority w:val="51"/>
+    <w:rsid w:val="00C37433"/>
+    <w:pPr>
+      <w:spacing w:after="0" w:line="240" w:lineRule="auto"/>
+    </w:pPr>
+    <w:rPr>
+      <w:color w:val="76923C" w:themeColor="accent3" w:themeShade="BF"/>
+    </w:rPr>
+    <w:tblPr>
+      <w:tblStyleRowBandSize w:val="1"/>
+      <w:tblStyleColBandSize w:val="1"/>
+      <w:tblBorders>
+        <w:top w:val="single" w:sz="4" w:space="0" w:color="9BBB59" w:themeColor="accent3"/>
+        <w:bottom w:val="single" w:sz="4" w:space="0" w:color="9BBB59" w:themeColor="accent3"/>
+      </w:tblBorders>
+    </w:tblPr>
+    <w:tblStylePr w:type="firstRow">
+      <w:rPr>
+        <w:b/>
+        <w:bCs/>
+      </w:rPr>
+      <w:tblPr/>
+      <w:tcPr>
+        <w:tcBorders>
+          <w:bottom w:val="single" w:sz="4" w:space="0" w:color="9BBB59" w:themeColor="accent3"/>
+        </w:tcBorders>
+      </w:tcPr>
+    </w:tblStylePr>
+    <w:tblStylePr w:type="lastRow">
+      <w:rPr>
+        <w:b/>
+        <w:bCs/>
+      </w:rPr>
+      <w:tblPr/>
+      <w:tcPr>
+        <w:tcBorders>
+          <w:top w:val="double" w:sz="4" w:space="0" w:color="9BBB59" w:themeColor="accent3"/>
+        </w:tcBorders>
+      </w:tcPr>
+    </w:tblStylePr>
+    <w:tblStylePr w:type="firstCol">
+      <w:rPr>
+        <w:b/>
+        <w:bCs/>
+      </w:rPr>
+    </w:tblStylePr>
+    <w:tblStylePr w:type="lastCol">
+      <w:rPr>
+        <w:b/>
+        <w:bCs/>
+      </w:rPr>
+    </w:tblStylePr>
+    <w:tblStylePr w:type="band1Vert">
+      <w:tblPr/>
+      <w:tcPr>
+        <w:shd w:val="clear" w:color="auto" w:fill="EAF1DD" w:themeFill="accent3" w:themeFillTint="33"/>
+      </w:tcPr>
+    </w:tblStylePr>
+    <w:tblStylePr w:type="band1Horz">
+      <w:tblPr/>
+      <w:tcPr>
+        <w:shd w:val="clear" w:color="auto" w:fill="EAF1DD" w:themeFill="accent3" w:themeFillTint="33"/>
+      </w:tcPr>
+    </w:tblStylePr>
+  </w:style>
+  <w:style w:type="table" w:styleId="ListaClara-nfase3">
+    <w:name w:val="Light List Accent 3"/>
+    <w:basedOn w:val="Tabelanormal"/>
+    <w:uiPriority w:val="61"/>
+    <w:rsid w:val="00C37433"/>
+    <w:pPr>
+      <w:spacing w:after="0" w:line="240" w:lineRule="auto"/>
+    </w:pPr>
+    <w:rPr>
+      <w:rFonts w:eastAsiaTheme="minorEastAsia"/>
+      <w:lang w:eastAsia="pt-BR"/>
+    </w:rPr>
+    <w:tblPr>
+      <w:tblStyleRowBandSize w:val="1"/>
+      <w:tblStyleColBandSize w:val="1"/>
+      <w:tblBorders>
+        <w:top w:val="single" w:sz="8" w:space="0" w:color="9BBB59" w:themeColor="accent3"/>
+        <w:left w:val="single" w:sz="8" w:space="0" w:color="9BBB59" w:themeColor="accent3"/>
+        <w:bottom w:val="single" w:sz="8" w:space="0" w:color="9BBB59" w:themeColor="accent3"/>
+        <w:right w:val="single" w:sz="8" w:space="0" w:color="9BBB59" w:themeColor="accent3"/>
+      </w:tblBorders>
+    </w:tblPr>
+    <w:tblStylePr w:type="firstRow">
+      <w:pPr>
+        <w:spacing w:before="0" w:after="0" w:line="240" w:lineRule="auto"/>
+      </w:pPr>
+      <w:rPr>
+        <w:b/>
+        <w:bCs/>
+        <w:color w:val="FFFFFF" w:themeColor="background1"/>
+      </w:rPr>
+      <w:tblPr/>
+      <w:tcPr>
+        <w:shd w:val="clear" w:color="auto" w:fill="9BBB59" w:themeFill="accent3"/>
+      </w:tcPr>
+    </w:tblStylePr>
+    <w:tblStylePr w:type="lastRow">
+      <w:pPr>
+        <w:spacing w:before="0" w:after="0" w:line="240" w:lineRule="auto"/>
+      </w:pPr>
+      <w:rPr>
+        <w:b/>
+        <w:bCs/>
+      </w:rPr>
+      <w:tblPr/>
+      <w:tcPr>
+        <w:tcBorders>
+          <w:top w:val="double" w:sz="6" w:space="0" w:color="9BBB59" w:themeColor="accent3"/>
+          <w:left w:val="single" w:sz="8" w:space="0" w:color="9BBB59" w:themeColor="accent3"/>
+          <w:bottom w:val="single" w:sz="8" w:space="0" w:color="9BBB59" w:themeColor="accent3"/>
+          <w:right w:val="single" w:sz="8" w:space="0" w:color="9BBB59" w:themeColor="accent3"/>
+        </w:tcBorders>
+      </w:tcPr>
+    </w:tblStylePr>
+    <w:tblStylePr w:type="firstCol">
+      <w:rPr>
+        <w:b/>
+        <w:bCs/>
+      </w:rPr>
+    </w:tblStylePr>
+    <w:tblStylePr w:type="lastCol">
+      <w:rPr>
+        <w:b/>
+        <w:bCs/>
+      </w:rPr>
+    </w:tblStylePr>
+    <w:tblStylePr w:type="band1Vert">
+      <w:tblPr/>
+      <w:tcPr>
+        <w:tcBorders>
+          <w:top w:val="single" w:sz="8" w:space="0" w:color="9BBB59" w:themeColor="accent3"/>
+          <w:left w:val="single" w:sz="8" w:space="0" w:color="9BBB59" w:themeColor="accent3"/>
+          <w:bottom w:val="single" w:sz="8" w:space="0" w:color="9BBB59" w:themeColor="accent3"/>
+          <w:right w:val="single" w:sz="8" w:space="0" w:color="9BBB59" w:themeColor="accent3"/>
+        </w:tcBorders>
+      </w:tcPr>
+    </w:tblStylePr>
+    <w:tblStylePr w:type="band1Horz">
+      <w:tblPr/>
+      <w:tcPr>
+        <w:tcBorders>
+          <w:top w:val="single" w:sz="8" w:space="0" w:color="9BBB59" w:themeColor="accent3"/>
+          <w:left w:val="single" w:sz="8" w:space="0" w:color="9BBB59" w:themeColor="accent3"/>
+          <w:bottom w:val="single" w:sz="8" w:space="0" w:color="9BBB59" w:themeColor="accent3"/>
+          <w:right w:val="single" w:sz="8" w:space="0" w:color="9BBB59" w:themeColor="accent3"/>
+        </w:tcBorders>
+      </w:tcPr>
+    </w:tblStylePr>
   </w:style>
 </w:styles>
 </file>
@@ -4060,7 +8973,7 @@
 </file>
 
 <file path=customXml/itemProps1.xml><?xml version="1.0" encoding="utf-8"?>
-<ds:datastoreItem xmlns:ds="http://schemas.openxmlformats.org/officeDocument/2006/customXml" ds:itemID="{8B00E24D-2BA5-414E-B2EF-15D96F2848C1}">
+<ds:datastoreItem xmlns:ds="http://schemas.openxmlformats.org/officeDocument/2006/customXml" ds:itemID="{B5CAFC9A-8513-46E6-9771-61D81EE4E525}">
   <ds:schemaRefs>
     <ds:schemaRef ds:uri="http://schemas.openxmlformats.org/officeDocument/2006/bibliography"/>
   </ds:schemaRefs>

--- a/Documentação Gabriel Galvão.docx
+++ b/Documentação Gabriel Galvão.docx
@@ -1,6 +1,6 @@
 
 <file path=word/document.xml><?xml version="1.0" encoding="utf-8"?>
-<w:document xmlns:wpc="http://schemas.microsoft.com/office/word/2010/wordprocessingCanvas" xmlns:cx="http://schemas.microsoft.com/office/drawing/2014/chartex" xmlns:cx1="http://schemas.microsoft.com/office/drawing/2015/9/8/chartex" xmlns:cx2="http://schemas.microsoft.com/office/drawing/2015/10/21/chartex" xmlns:cx3="http://schemas.microsoft.com/office/drawing/2016/5/9/chartex" xmlns:cx4="http://schemas.microsoft.com/office/drawing/2016/5/10/chartex" xmlns:cx5="http://schemas.microsoft.com/office/drawing/2016/5/11/chartex" xmlns:cx6="http://schemas.microsoft.com/office/drawing/2016/5/12/chartex" xmlns:cx7="http://schemas.microsoft.com/office/drawing/2016/5/13/chartex" xmlns:cx8="http://schemas.microsoft.com/office/drawing/2016/5/14/chartex" xmlns:mc="http://schemas.openxmlformats.org/markup-compatibility/2006" xmlns:aink="http://schemas.microsoft.com/office/drawing/2016/ink" xmlns:am3d="http://schemas.microsoft.com/office/drawing/2017/model3d" xmlns:o="urn:schemas-microsoft-com:office:office" xmlns:r="http://schemas.openxmlformats.org/officeDocument/2006/relationships" xmlns:m="http://schemas.openxmlformats.org/officeDocument/2006/math" xmlns:v="urn:schemas-microsoft-com:vml" xmlns:wp14="http://schemas.microsoft.com/office/word/2010/wordprocessingDrawing" xmlns:wp="http://schemas.openxmlformats.org/drawingml/2006/wordprocessingDrawing" xmlns:w10="urn:schemas-microsoft-com:office:word" xmlns:w="http://schemas.openxmlformats.org/wordprocessingml/2006/main" xmlns:w14="http://schemas.microsoft.com/office/word/2010/wordml" xmlns:w15="http://schemas.microsoft.com/office/word/2012/wordml" xmlns:w16cid="http://schemas.microsoft.com/office/word/2016/wordml/cid" xmlns:w16se="http://schemas.microsoft.com/office/word/2015/wordml/symex" xmlns:wpg="http://schemas.microsoft.com/office/word/2010/wordprocessingGroup" xmlns:wpi="http://schemas.microsoft.com/office/word/2010/wordprocessingInk" xmlns:wne="http://schemas.microsoft.com/office/word/2006/wordml" xmlns:wps="http://schemas.microsoft.com/office/word/2010/wordprocessingShape" mc:Ignorable="w14 w15 w16se w16cid wp14">
+<w:document xmlns:ve="http://schemas.openxmlformats.org/markup-compatibility/2006" xmlns:o="urn:schemas-microsoft-com:office:office" xmlns:r="http://schemas.openxmlformats.org/officeDocument/2006/relationships" xmlns:m="http://schemas.openxmlformats.org/officeDocument/2006/math" xmlns:v="urn:schemas-microsoft-com:vml" xmlns:wp="http://schemas.openxmlformats.org/drawingml/2006/wordprocessingDrawing" xmlns:w10="urn:schemas-microsoft-com:office:word" xmlns:w="http://schemas.openxmlformats.org/wordprocessingml/2006/main" xmlns:wne="http://schemas.microsoft.com/office/word/2006/wordml">
   <w:body>
     <w:p>
       <w:pPr>
@@ -84,7 +84,14 @@
         <w:pStyle w:val="NormalWeb"/>
         <w:spacing w:before="0" w:beforeAutospacing="0" w:after="0" w:afterAutospacing="0"/>
         <w:jc w:val="center"/>
-      </w:pPr>
+        <w:rPr>
+          <w:rFonts w:ascii="Arial" w:hAnsi="Arial" w:cs="Arial"/>
+          <w:color w:val="000000"/>
+          <w:sz w:val="30"/>
+          <w:szCs w:val="30"/>
+        </w:rPr>
+      </w:pPr>
+      <w:proofErr w:type="gramStart"/>
       <w:r>
         <w:rPr>
           <w:rFonts w:ascii="Arial" w:hAnsi="Arial" w:cs="Arial"/>
@@ -92,7 +99,46 @@
           <w:sz w:val="30"/>
           <w:szCs w:val="30"/>
         </w:rPr>
-        <w:t>para compartilhar experiências</w:t>
+        <w:t>para</w:t>
+      </w:r>
+      <w:proofErr w:type="gramEnd"/>
+      <w:r>
+        <w:rPr>
+          <w:rFonts w:ascii="Arial" w:hAnsi="Arial" w:cs="Arial"/>
+          <w:color w:val="000000"/>
+          <w:sz w:val="30"/>
+          <w:szCs w:val="30"/>
+        </w:rPr>
+        <w:t xml:space="preserve"> compartilhar experiências</w:t>
+      </w:r>
+    </w:p>
+    <w:p>
+      <w:pPr>
+        <w:pStyle w:val="NormalWeb"/>
+        <w:spacing w:before="0" w:beforeAutospacing="0" w:after="0" w:afterAutospacing="0"/>
+        <w:jc w:val="center"/>
+        <w:rPr>
+          <w:rFonts w:ascii="Arial" w:hAnsi="Arial" w:cs="Arial"/>
+          <w:color w:val="000000"/>
+          <w:sz w:val="30"/>
+          <w:szCs w:val="30"/>
+        </w:rPr>
+      </w:pPr>
+    </w:p>
+    <w:p>
+      <w:pPr>
+        <w:pStyle w:val="NormalWeb"/>
+        <w:spacing w:before="0" w:beforeAutospacing="0" w:after="0" w:afterAutospacing="0"/>
+        <w:jc w:val="center"/>
+      </w:pPr>
+      <w:r>
+        <w:rPr>
+          <w:rFonts w:ascii="Arial" w:hAnsi="Arial" w:cs="Arial"/>
+          <w:color w:val="000000"/>
+          <w:sz w:val="30"/>
+          <w:szCs w:val="30"/>
+        </w:rPr>
+        <w:t>Amanhã (17/06) irei implementar os diagramas e finalizar a documentação, o pai vai deixar em abnt</w:t>
       </w:r>
     </w:p>
     <w:p>
@@ -1651,7 +1697,7 @@
           <w:szCs w:val="28"/>
           <w:lang w:eastAsia="pt-BR"/>
         </w:rPr>
-        <w:t xml:space="preserve">Inicialmente estávamos (A separação da dupla ocorreu no final do processo) fazendo o </w:t>
+        <w:t>Inicialmente estávamos (A separação da dupla ocorreu no final do processo) fazendo o front-end</w:t>
       </w:r>
       <w:proofErr w:type="gramStart"/>
       <w:r>
@@ -1662,7 +1708,7 @@
           <w:szCs w:val="28"/>
           <w:lang w:eastAsia="pt-BR"/>
         </w:rPr>
-        <w:t>front-end</w:t>
+        <w:t xml:space="preserve"> porém</w:t>
       </w:r>
       <w:proofErr w:type="gramEnd"/>
       <w:r>
@@ -1673,7 +1719,7 @@
           <w:szCs w:val="28"/>
           <w:lang w:eastAsia="pt-BR"/>
         </w:rPr>
-        <w:t xml:space="preserve"> porém a dupla não correspondia as entregas e padronizações de qualidades exigidas, precisando que eu cobrisse a maioria de suas responsabilidades. O que ocasionalmente acabou atrasando o processo.</w:t>
+        <w:t xml:space="preserve"> a dupla não correspondia as entregas e padronizações de qualidades exigidas, precisando que eu cobrisse a maioria de suas responsabilidades. O que ocasionalmente acabou atrasando o processo.</w:t>
       </w:r>
     </w:p>
     <w:p>
@@ -1837,7 +1883,7 @@
                     <a:blip r:embed="rId8" cstate="print">
                       <a:extLst>
                         <a:ext uri="{28A0092B-C50C-407E-A947-70E740481C1C}">
-                          <a14:useLocalDpi xmlns:a14="http://schemas.microsoft.com/office/drawing/2010/main" val="0"/>
+                          <a14:useLocalDpi xmlns:a14="http://schemas.microsoft.com/office/drawing/2010/main" xmlns:wps="http://schemas.microsoft.com/office/word/2010/wordprocessingShape" xmlns:wpi="http://schemas.microsoft.com/office/word/2010/wordprocessingInk" xmlns:wpg="http://schemas.microsoft.com/office/word/2010/wordprocessingGroup" xmlns:w16se="http://schemas.microsoft.com/office/word/2015/wordml/symex" xmlns:w16cid="http://schemas.microsoft.com/office/word/2016/wordml/cid" xmlns:w15="http://schemas.microsoft.com/office/word/2012/wordml" xmlns:w14="http://schemas.microsoft.com/office/word/2010/wordml" xmlns:w="http://schemas.openxmlformats.org/wordprocessingml/2006/main" xmlns:w10="urn:schemas-microsoft-com:office:word" xmlns:wp14="http://schemas.microsoft.com/office/word/2010/wordprocessingDrawing" xmlns:v="urn:schemas-microsoft-com:vml" xmlns:o="urn:schemas-microsoft-com:office:office" xmlns:am3d="http://schemas.microsoft.com/office/drawing/2017/model3d" xmlns:aink="http://schemas.microsoft.com/office/drawing/2016/ink" xmlns:mc="http://schemas.openxmlformats.org/markup-compatibility/2006" xmlns:cx8="http://schemas.microsoft.com/office/drawing/2016/5/14/chartex" xmlns:cx7="http://schemas.microsoft.com/office/drawing/2016/5/13/chartex" xmlns:cx6="http://schemas.microsoft.com/office/drawing/2016/5/12/chartex" xmlns:cx5="http://schemas.microsoft.com/office/drawing/2016/5/11/chartex" xmlns:cx4="http://schemas.microsoft.com/office/drawing/2016/5/10/chartex" xmlns:cx3="http://schemas.microsoft.com/office/drawing/2016/5/9/chartex" xmlns:cx2="http://schemas.microsoft.com/office/drawing/2015/10/21/chartex" xmlns:cx1="http://schemas.microsoft.com/office/drawing/2015/9/8/chartex" xmlns:cx="http://schemas.microsoft.com/office/drawing/2014/chartex" xmlns:wpc="http://schemas.microsoft.com/office/word/2010/wordprocessingCanvas" xmlns="" val="0"/>
                         </a:ext>
                       </a:extLst>
                     </a:blip>
@@ -1899,7 +1945,7 @@
                     <a:blip r:embed="rId9" cstate="print">
                       <a:extLst>
                         <a:ext uri="{28A0092B-C50C-407E-A947-70E740481C1C}">
-                          <a14:useLocalDpi xmlns:a14="http://schemas.microsoft.com/office/drawing/2010/main" val="0"/>
+                          <a14:useLocalDpi xmlns:a14="http://schemas.microsoft.com/office/drawing/2010/main" xmlns:wps="http://schemas.microsoft.com/office/word/2010/wordprocessingShape" xmlns:wpi="http://schemas.microsoft.com/office/word/2010/wordprocessingInk" xmlns:wpg="http://schemas.microsoft.com/office/word/2010/wordprocessingGroup" xmlns:w16se="http://schemas.microsoft.com/office/word/2015/wordml/symex" xmlns:w16cid="http://schemas.microsoft.com/office/word/2016/wordml/cid" xmlns:w15="http://schemas.microsoft.com/office/word/2012/wordml" xmlns:w14="http://schemas.microsoft.com/office/word/2010/wordml" xmlns:w="http://schemas.openxmlformats.org/wordprocessingml/2006/main" xmlns:w10="urn:schemas-microsoft-com:office:word" xmlns:wp14="http://schemas.microsoft.com/office/word/2010/wordprocessingDrawing" xmlns:v="urn:schemas-microsoft-com:vml" xmlns:o="urn:schemas-microsoft-com:office:office" xmlns:am3d="http://schemas.microsoft.com/office/drawing/2017/model3d" xmlns:aink="http://schemas.microsoft.com/office/drawing/2016/ink" xmlns:mc="http://schemas.openxmlformats.org/markup-compatibility/2006" xmlns:cx8="http://schemas.microsoft.com/office/drawing/2016/5/14/chartex" xmlns:cx7="http://schemas.microsoft.com/office/drawing/2016/5/13/chartex" xmlns:cx6="http://schemas.microsoft.com/office/drawing/2016/5/12/chartex" xmlns:cx5="http://schemas.microsoft.com/office/drawing/2016/5/11/chartex" xmlns:cx4="http://schemas.microsoft.com/office/drawing/2016/5/10/chartex" xmlns:cx3="http://schemas.microsoft.com/office/drawing/2016/5/9/chartex" xmlns:cx2="http://schemas.microsoft.com/office/drawing/2015/10/21/chartex" xmlns:cx1="http://schemas.microsoft.com/office/drawing/2015/9/8/chartex" xmlns:cx="http://schemas.microsoft.com/office/drawing/2014/chartex" xmlns:wpc="http://schemas.microsoft.com/office/word/2010/wordprocessingCanvas" xmlns="" val="0"/>
                         </a:ext>
                       </a:extLst>
                     </a:blip>
@@ -1947,10 +1993,10 @@
                     <pic:cNvPicPr/>
                   </pic:nvPicPr>
                   <pic:blipFill>
-                    <a:blip r:embed="rId10">
+                    <a:blip r:embed="rId10" cstate="print">
                       <a:extLst>
                         <a:ext uri="{28A0092B-C50C-407E-A947-70E740481C1C}">
-                          <a14:useLocalDpi xmlns:a14="http://schemas.microsoft.com/office/drawing/2010/main" val="0"/>
+                          <a14:useLocalDpi xmlns:a14="http://schemas.microsoft.com/office/drawing/2010/main" xmlns:wps="http://schemas.microsoft.com/office/word/2010/wordprocessingShape" xmlns:wpi="http://schemas.microsoft.com/office/word/2010/wordprocessingInk" xmlns:wpg="http://schemas.microsoft.com/office/word/2010/wordprocessingGroup" xmlns:w16se="http://schemas.microsoft.com/office/word/2015/wordml/symex" xmlns:w16cid="http://schemas.microsoft.com/office/word/2016/wordml/cid" xmlns:w15="http://schemas.microsoft.com/office/word/2012/wordml" xmlns:w14="http://schemas.microsoft.com/office/word/2010/wordml" xmlns:w="http://schemas.openxmlformats.org/wordprocessingml/2006/main" xmlns:w10="urn:schemas-microsoft-com:office:word" xmlns:wp14="http://schemas.microsoft.com/office/word/2010/wordprocessingDrawing" xmlns:v="urn:schemas-microsoft-com:vml" xmlns:o="urn:schemas-microsoft-com:office:office" xmlns:am3d="http://schemas.microsoft.com/office/drawing/2017/model3d" xmlns:aink="http://schemas.microsoft.com/office/drawing/2016/ink" xmlns:mc="http://schemas.openxmlformats.org/markup-compatibility/2006" xmlns:cx8="http://schemas.microsoft.com/office/drawing/2016/5/14/chartex" xmlns:cx7="http://schemas.microsoft.com/office/drawing/2016/5/13/chartex" xmlns:cx6="http://schemas.microsoft.com/office/drawing/2016/5/12/chartex" xmlns:cx5="http://schemas.microsoft.com/office/drawing/2016/5/11/chartex" xmlns:cx4="http://schemas.microsoft.com/office/drawing/2016/5/10/chartex" xmlns:cx3="http://schemas.microsoft.com/office/drawing/2016/5/9/chartex" xmlns:cx2="http://schemas.microsoft.com/office/drawing/2015/10/21/chartex" xmlns:cx1="http://schemas.microsoft.com/office/drawing/2015/9/8/chartex" xmlns:cx="http://schemas.microsoft.com/office/drawing/2014/chartex" xmlns:wpc="http://schemas.microsoft.com/office/word/2010/wordprocessingCanvas" xmlns="" val="0"/>
                         </a:ext>
                       </a:extLst>
                     </a:blip>
@@ -2030,7 +2076,7 @@
       <w:tblPr>
         <w:tblStyle w:val="ListaClara-nfase3"/>
         <w:tblW w:w="8557" w:type="dxa"/>
-        <w:tblLook w:val="0620" w:firstRow="1" w:lastRow="0" w:firstColumn="0" w:lastColumn="0" w:noHBand="1" w:noVBand="1"/>
+        <w:tblLook w:val="0620"/>
       </w:tblPr>
       <w:tblGrid>
         <w:gridCol w:w="2114"/>
@@ -2038,7 +2084,7 @@
       </w:tblGrid>
       <w:tr>
         <w:trPr>
-          <w:cnfStyle w:val="100000000000" w:firstRow="1" w:lastRow="0" w:firstColumn="0" w:lastColumn="0" w:oddVBand="0" w:evenVBand="0" w:oddHBand="0" w:evenHBand="0" w:firstRowFirstColumn="0" w:firstRowLastColumn="0" w:lastRowFirstColumn="0" w:lastRowLastColumn="0"/>
+          <w:cnfStyle w:val="100000000000"/>
           <w:trHeight w:val="745"/>
         </w:trPr>
         <w:tc>
@@ -2807,14 +2853,14 @@
         <w:tblStyle w:val="ListaClara-nfase3"/>
         <w:tblW w:w="7939" w:type="dxa"/>
         <w:tblInd w:w="-743" w:type="dxa"/>
-        <w:tblLook w:val="0620" w:firstRow="1" w:lastRow="0" w:firstColumn="0" w:lastColumn="0" w:noHBand="1" w:noVBand="1"/>
+        <w:tblLook w:val="0620"/>
       </w:tblPr>
       <w:tblGrid>
         <w:gridCol w:w="7939"/>
       </w:tblGrid>
       <w:tr>
         <w:trPr>
-          <w:cnfStyle w:val="100000000000" w:firstRow="1" w:lastRow="0" w:firstColumn="0" w:lastColumn="0" w:oddVBand="0" w:evenVBand="0" w:oddHBand="0" w:evenHBand="0" w:firstRowFirstColumn="0" w:firstRowLastColumn="0" w:lastRowFirstColumn="0" w:lastRowLastColumn="0"/>
+          <w:cnfStyle w:val="100000000000"/>
           <w:trHeight w:val="816"/>
         </w:trPr>
         <w:tc>
@@ -3610,7 +3656,7 @@
 </file>
 
 <file path=word/endnotes.xml><?xml version="1.0" encoding="utf-8"?>
-<w:endnotes xmlns:wpc="http://schemas.microsoft.com/office/word/2010/wordprocessingCanvas" xmlns:cx="http://schemas.microsoft.com/office/drawing/2014/chartex" xmlns:cx1="http://schemas.microsoft.com/office/drawing/2015/9/8/chartex" xmlns:cx2="http://schemas.microsoft.com/office/drawing/2015/10/21/chartex" xmlns:cx3="http://schemas.microsoft.com/office/drawing/2016/5/9/chartex" xmlns:cx4="http://schemas.microsoft.com/office/drawing/2016/5/10/chartex" xmlns:cx5="http://schemas.microsoft.com/office/drawing/2016/5/11/chartex" xmlns:cx6="http://schemas.microsoft.com/office/drawing/2016/5/12/chartex" xmlns:cx7="http://schemas.microsoft.com/office/drawing/2016/5/13/chartex" xmlns:cx8="http://schemas.microsoft.com/office/drawing/2016/5/14/chartex" xmlns:mc="http://schemas.openxmlformats.org/markup-compatibility/2006" xmlns:aink="http://schemas.microsoft.com/office/drawing/2016/ink" xmlns:am3d="http://schemas.microsoft.com/office/drawing/2017/model3d" xmlns:o="urn:schemas-microsoft-com:office:office" xmlns:r="http://schemas.openxmlformats.org/officeDocument/2006/relationships" xmlns:m="http://schemas.openxmlformats.org/officeDocument/2006/math" xmlns:v="urn:schemas-microsoft-com:vml" xmlns:wp14="http://schemas.microsoft.com/office/word/2010/wordprocessingDrawing" xmlns:wp="http://schemas.openxmlformats.org/drawingml/2006/wordprocessingDrawing" xmlns:w10="urn:schemas-microsoft-com:office:word" xmlns:w="http://schemas.openxmlformats.org/wordprocessingml/2006/main" xmlns:w14="http://schemas.microsoft.com/office/word/2010/wordml" xmlns:w15="http://schemas.microsoft.com/office/word/2012/wordml" xmlns:w16cid="http://schemas.microsoft.com/office/word/2016/wordml/cid" xmlns:w16se="http://schemas.microsoft.com/office/word/2015/wordml/symex" xmlns:wpg="http://schemas.microsoft.com/office/word/2010/wordprocessingGroup" xmlns:wpi="http://schemas.microsoft.com/office/word/2010/wordprocessingInk" xmlns:wne="http://schemas.microsoft.com/office/word/2006/wordml" xmlns:wps="http://schemas.microsoft.com/office/word/2010/wordprocessingShape" mc:Ignorable="w14 w15 w16se w16cid wp14">
+<w:endnotes xmlns:ve="http://schemas.openxmlformats.org/markup-compatibility/2006" xmlns:o="urn:schemas-microsoft-com:office:office" xmlns:r="http://schemas.openxmlformats.org/officeDocument/2006/relationships" xmlns:m="http://schemas.openxmlformats.org/officeDocument/2006/math" xmlns:v="urn:schemas-microsoft-com:vml" xmlns:wp="http://schemas.openxmlformats.org/drawingml/2006/wordprocessingDrawing" xmlns:w10="urn:schemas-microsoft-com:office:word" xmlns:w="http://schemas.openxmlformats.org/wordprocessingml/2006/main" xmlns:wne="http://schemas.microsoft.com/office/word/2006/wordml">
   <w:endnote w:type="separator" w:id="-1">
     <w:p>
       <w:pPr>
@@ -3635,7 +3681,7 @@
 </file>
 
 <file path=word/footer1.xml><?xml version="1.0" encoding="utf-8"?>
-<w:ftr xmlns:wpc="http://schemas.microsoft.com/office/word/2010/wordprocessingCanvas" xmlns:cx="http://schemas.microsoft.com/office/drawing/2014/chartex" xmlns:cx1="http://schemas.microsoft.com/office/drawing/2015/9/8/chartex" xmlns:cx2="http://schemas.microsoft.com/office/drawing/2015/10/21/chartex" xmlns:cx3="http://schemas.microsoft.com/office/drawing/2016/5/9/chartex" xmlns:cx4="http://schemas.microsoft.com/office/drawing/2016/5/10/chartex" xmlns:cx5="http://schemas.microsoft.com/office/drawing/2016/5/11/chartex" xmlns:cx6="http://schemas.microsoft.com/office/drawing/2016/5/12/chartex" xmlns:cx7="http://schemas.microsoft.com/office/drawing/2016/5/13/chartex" xmlns:cx8="http://schemas.microsoft.com/office/drawing/2016/5/14/chartex" xmlns:mc="http://schemas.openxmlformats.org/markup-compatibility/2006" xmlns:aink="http://schemas.microsoft.com/office/drawing/2016/ink" xmlns:am3d="http://schemas.microsoft.com/office/drawing/2017/model3d" xmlns:o="urn:schemas-microsoft-com:office:office" xmlns:r="http://schemas.openxmlformats.org/officeDocument/2006/relationships" xmlns:m="http://schemas.openxmlformats.org/officeDocument/2006/math" xmlns:v="urn:schemas-microsoft-com:vml" xmlns:wp14="http://schemas.microsoft.com/office/word/2010/wordprocessingDrawing" xmlns:wp="http://schemas.openxmlformats.org/drawingml/2006/wordprocessingDrawing" xmlns:w10="urn:schemas-microsoft-com:office:word" xmlns:w="http://schemas.openxmlformats.org/wordprocessingml/2006/main" xmlns:w14="http://schemas.microsoft.com/office/word/2010/wordml" xmlns:w15="http://schemas.microsoft.com/office/word/2012/wordml" xmlns:w16cid="http://schemas.microsoft.com/office/word/2016/wordml/cid" xmlns:w16se="http://schemas.microsoft.com/office/word/2015/wordml/symex" xmlns:wpg="http://schemas.microsoft.com/office/word/2010/wordprocessingGroup" xmlns:wpi="http://schemas.microsoft.com/office/word/2010/wordprocessingInk" xmlns:wne="http://schemas.microsoft.com/office/word/2006/wordml" xmlns:wps="http://schemas.microsoft.com/office/word/2010/wordprocessingShape" mc:Ignorable="w14 w15 w16se w16cid wp14">
+<w:ftr xmlns:ve="http://schemas.openxmlformats.org/markup-compatibility/2006" xmlns:o="urn:schemas-microsoft-com:office:office" xmlns:r="http://schemas.openxmlformats.org/officeDocument/2006/relationships" xmlns:m="http://schemas.openxmlformats.org/officeDocument/2006/math" xmlns:v="urn:schemas-microsoft-com:vml" xmlns:wp="http://schemas.openxmlformats.org/drawingml/2006/wordprocessingDrawing" xmlns:w10="urn:schemas-microsoft-com:office:word" xmlns:w="http://schemas.openxmlformats.org/wordprocessingml/2006/main" xmlns:wne="http://schemas.microsoft.com/office/word/2006/wordml">
   <w:sdt>
     <w:sdtPr>
       <w:id w:val="275871422"/>
@@ -3703,7 +3749,7 @@
             <w:sz w:val="32"/>
             <w:szCs w:val="32"/>
           </w:rPr>
-          <w:t>7</w:t>
+          <w:t>1</w:t>
         </w:r>
         <w:r>
           <w:rPr>
@@ -3731,7 +3777,7 @@
 </file>
 
 <file path=word/footnotes.xml><?xml version="1.0" encoding="utf-8"?>
-<w:footnotes xmlns:wpc="http://schemas.microsoft.com/office/word/2010/wordprocessingCanvas" xmlns:cx="http://schemas.microsoft.com/office/drawing/2014/chartex" xmlns:cx1="http://schemas.microsoft.com/office/drawing/2015/9/8/chartex" xmlns:cx2="http://schemas.microsoft.com/office/drawing/2015/10/21/chartex" xmlns:cx3="http://schemas.microsoft.com/office/drawing/2016/5/9/chartex" xmlns:cx4="http://schemas.microsoft.com/office/drawing/2016/5/10/chartex" xmlns:cx5="http://schemas.microsoft.com/office/drawing/2016/5/11/chartex" xmlns:cx6="http://schemas.microsoft.com/office/drawing/2016/5/12/chartex" xmlns:cx7="http://schemas.microsoft.com/office/drawing/2016/5/13/chartex" xmlns:cx8="http://schemas.microsoft.com/office/drawing/2016/5/14/chartex" xmlns:mc="http://schemas.openxmlformats.org/markup-compatibility/2006" xmlns:aink="http://schemas.microsoft.com/office/drawing/2016/ink" xmlns:am3d="http://schemas.microsoft.com/office/drawing/2017/model3d" xmlns:o="urn:schemas-microsoft-com:office:office" xmlns:r="http://schemas.openxmlformats.org/officeDocument/2006/relationships" xmlns:m="http://schemas.openxmlformats.org/officeDocument/2006/math" xmlns:v="urn:schemas-microsoft-com:vml" xmlns:wp14="http://schemas.microsoft.com/office/word/2010/wordprocessingDrawing" xmlns:wp="http://schemas.openxmlformats.org/drawingml/2006/wordprocessingDrawing" xmlns:w10="urn:schemas-microsoft-com:office:word" xmlns:w="http://schemas.openxmlformats.org/wordprocessingml/2006/main" xmlns:w14="http://schemas.microsoft.com/office/word/2010/wordml" xmlns:w15="http://schemas.microsoft.com/office/word/2012/wordml" xmlns:w16cid="http://schemas.microsoft.com/office/word/2016/wordml/cid" xmlns:w16se="http://schemas.microsoft.com/office/word/2015/wordml/symex" xmlns:wpg="http://schemas.microsoft.com/office/word/2010/wordprocessingGroup" xmlns:wpi="http://schemas.microsoft.com/office/word/2010/wordprocessingInk" xmlns:wne="http://schemas.microsoft.com/office/word/2006/wordml" xmlns:wps="http://schemas.microsoft.com/office/word/2010/wordprocessingShape" mc:Ignorable="w14 w15 w16se w16cid wp14">
+<w:footnotes xmlns:ve="http://schemas.openxmlformats.org/markup-compatibility/2006" xmlns:o="urn:schemas-microsoft-com:office:office" xmlns:r="http://schemas.openxmlformats.org/officeDocument/2006/relationships" xmlns:m="http://schemas.openxmlformats.org/officeDocument/2006/math" xmlns:v="urn:schemas-microsoft-com:vml" xmlns:wp="http://schemas.openxmlformats.org/drawingml/2006/wordprocessingDrawing" xmlns:w10="urn:schemas-microsoft-com:office:word" xmlns:w="http://schemas.openxmlformats.org/wordprocessingml/2006/main" xmlns:wne="http://schemas.microsoft.com/office/word/2006/wordml">
   <w:footnote w:type="separator" w:id="-1">
     <w:p>
       <w:pPr>
@@ -3756,8 +3802,8 @@
 </file>
 
 <file path=word/numbering.xml><?xml version="1.0" encoding="utf-8"?>
-<w:numbering xmlns:wpc="http://schemas.microsoft.com/office/word/2010/wordprocessingCanvas" xmlns:cx="http://schemas.microsoft.com/office/drawing/2014/chartex" xmlns:cx1="http://schemas.microsoft.com/office/drawing/2015/9/8/chartex" xmlns:cx2="http://schemas.microsoft.com/office/drawing/2015/10/21/chartex" xmlns:cx3="http://schemas.microsoft.com/office/drawing/2016/5/9/chartex" xmlns:cx4="http://schemas.microsoft.com/office/drawing/2016/5/10/chartex" xmlns:cx5="http://schemas.microsoft.com/office/drawing/2016/5/11/chartex" xmlns:cx6="http://schemas.microsoft.com/office/drawing/2016/5/12/chartex" xmlns:cx7="http://schemas.microsoft.com/office/drawing/2016/5/13/chartex" xmlns:cx8="http://schemas.microsoft.com/office/drawing/2016/5/14/chartex" xmlns:mc="http://schemas.openxmlformats.org/markup-compatibility/2006" xmlns:aink="http://schemas.microsoft.com/office/drawing/2016/ink" xmlns:am3d="http://schemas.microsoft.com/office/drawing/2017/model3d" xmlns:o="urn:schemas-microsoft-com:office:office" xmlns:r="http://schemas.openxmlformats.org/officeDocument/2006/relationships" xmlns:m="http://schemas.openxmlformats.org/officeDocument/2006/math" xmlns:v="urn:schemas-microsoft-com:vml" xmlns:wp14="http://schemas.microsoft.com/office/word/2010/wordprocessingDrawing" xmlns:wp="http://schemas.openxmlformats.org/drawingml/2006/wordprocessingDrawing" xmlns:w10="urn:schemas-microsoft-com:office:word" xmlns:w="http://schemas.openxmlformats.org/wordprocessingml/2006/main" xmlns:w14="http://schemas.microsoft.com/office/word/2010/wordml" xmlns:w15="http://schemas.microsoft.com/office/word/2012/wordml" xmlns:w16cid="http://schemas.microsoft.com/office/word/2016/wordml/cid" xmlns:w16se="http://schemas.microsoft.com/office/word/2015/wordml/symex" xmlns:wpg="http://schemas.microsoft.com/office/word/2010/wordprocessingGroup" xmlns:wpi="http://schemas.microsoft.com/office/word/2010/wordprocessingInk" xmlns:wne="http://schemas.microsoft.com/office/word/2006/wordml" xmlns:wps="http://schemas.microsoft.com/office/word/2010/wordprocessingShape" mc:Ignorable="w14 w15 w16se w16cid wp14">
-  <w:abstractNum w:abstractNumId="0" w15:restartNumberingAfterBreak="0">
+<w:numbering xmlns:ve="http://schemas.openxmlformats.org/markup-compatibility/2006" xmlns:o="urn:schemas-microsoft-com:office:office" xmlns:r="http://schemas.openxmlformats.org/officeDocument/2006/relationships" xmlns:m="http://schemas.openxmlformats.org/officeDocument/2006/math" xmlns:v="urn:schemas-microsoft-com:vml" xmlns:wp="http://schemas.openxmlformats.org/drawingml/2006/wordprocessingDrawing" xmlns:w10="urn:schemas-microsoft-com:office:word" xmlns:w="http://schemas.openxmlformats.org/wordprocessingml/2006/main" xmlns:wne="http://schemas.microsoft.com/office/word/2006/wordml">
+  <w:abstractNum w:abstractNumId="0">
     <w:nsid w:val="057F0E3A"/>
     <w:multiLevelType w:val="multilevel"/>
     <w:tmpl w:val="074AFDF0"/>
@@ -3906,7 +3952,7 @@
       </w:rPr>
     </w:lvl>
   </w:abstractNum>
-  <w:abstractNum w:abstractNumId="1" w15:restartNumberingAfterBreak="0">
+  <w:abstractNum w:abstractNumId="1">
     <w:nsid w:val="11A33E4E"/>
     <w:multiLevelType w:val="multilevel"/>
     <w:tmpl w:val="CBA617C6"/>
@@ -4055,7 +4101,7 @@
       </w:rPr>
     </w:lvl>
   </w:abstractNum>
-  <w:abstractNum w:abstractNumId="2" w15:restartNumberingAfterBreak="0">
+  <w:abstractNum w:abstractNumId="2">
     <w:nsid w:val="13DF0F21"/>
     <w:multiLevelType w:val="hybridMultilevel"/>
     <w:tmpl w:val="2326EEF8"/>
@@ -4168,7 +4214,7 @@
       </w:rPr>
     </w:lvl>
   </w:abstractNum>
-  <w:abstractNum w:abstractNumId="3" w15:restartNumberingAfterBreak="0">
+  <w:abstractNum w:abstractNumId="3">
     <w:nsid w:val="1ADB68F0"/>
     <w:multiLevelType w:val="hybridMultilevel"/>
     <w:tmpl w:val="3F947322"/>
@@ -4281,7 +4327,7 @@
       </w:rPr>
     </w:lvl>
   </w:abstractNum>
-  <w:abstractNum w:abstractNumId="4" w15:restartNumberingAfterBreak="0">
+  <w:abstractNum w:abstractNumId="4">
     <w:nsid w:val="21A863E1"/>
     <w:multiLevelType w:val="multilevel"/>
     <w:tmpl w:val="DCF2D66C"/>
@@ -4394,7 +4440,7 @@
       </w:rPr>
     </w:lvl>
   </w:abstractNum>
-  <w:abstractNum w:abstractNumId="5" w15:restartNumberingAfterBreak="0">
+  <w:abstractNum w:abstractNumId="5">
     <w:nsid w:val="2D8D434A"/>
     <w:multiLevelType w:val="multilevel"/>
     <w:tmpl w:val="866697E8"/>
@@ -4543,7 +4589,7 @@
       </w:rPr>
     </w:lvl>
   </w:abstractNum>
-  <w:abstractNum w:abstractNumId="6" w15:restartNumberingAfterBreak="0">
+  <w:abstractNum w:abstractNumId="6">
     <w:nsid w:val="2E6C1E93"/>
     <w:multiLevelType w:val="multilevel"/>
     <w:tmpl w:val="DCF2D66C"/>
@@ -4656,7 +4702,7 @@
       </w:rPr>
     </w:lvl>
   </w:abstractNum>
-  <w:abstractNum w:abstractNumId="7" w15:restartNumberingAfterBreak="0">
+  <w:abstractNum w:abstractNumId="7">
     <w:nsid w:val="306A037B"/>
     <w:multiLevelType w:val="multilevel"/>
     <w:tmpl w:val="445A8480"/>
@@ -4805,7 +4851,7 @@
       </w:rPr>
     </w:lvl>
   </w:abstractNum>
-  <w:abstractNum w:abstractNumId="8" w15:restartNumberingAfterBreak="0">
+  <w:abstractNum w:abstractNumId="8">
     <w:nsid w:val="32B510E6"/>
     <w:multiLevelType w:val="hybridMultilevel"/>
     <w:tmpl w:val="ED044CD6"/>
@@ -4918,7 +4964,7 @@
       </w:rPr>
     </w:lvl>
   </w:abstractNum>
-  <w:abstractNum w:abstractNumId="9" w15:restartNumberingAfterBreak="0">
+  <w:abstractNum w:abstractNumId="9">
     <w:nsid w:val="3368676C"/>
     <w:multiLevelType w:val="hybridMultilevel"/>
     <w:tmpl w:val="E856ACBA"/>
@@ -5031,7 +5077,7 @@
       </w:rPr>
     </w:lvl>
   </w:abstractNum>
-  <w:abstractNum w:abstractNumId="10" w15:restartNumberingAfterBreak="0">
+  <w:abstractNum w:abstractNumId="10">
     <w:nsid w:val="35B7602B"/>
     <w:multiLevelType w:val="multilevel"/>
     <w:tmpl w:val="DCF2D66C"/>
@@ -5144,7 +5190,7 @@
       </w:rPr>
     </w:lvl>
   </w:abstractNum>
-  <w:abstractNum w:abstractNumId="11" w15:restartNumberingAfterBreak="0">
+  <w:abstractNum w:abstractNumId="11">
     <w:nsid w:val="422C5B28"/>
     <w:multiLevelType w:val="multilevel"/>
     <w:tmpl w:val="94A61EEA"/>
@@ -5293,7 +5339,7 @@
       </w:rPr>
     </w:lvl>
   </w:abstractNum>
-  <w:abstractNum w:abstractNumId="12" w15:restartNumberingAfterBreak="0">
+  <w:abstractNum w:abstractNumId="12">
     <w:nsid w:val="4494254D"/>
     <w:multiLevelType w:val="hybridMultilevel"/>
     <w:tmpl w:val="701AFAD4"/>
@@ -5406,7 +5452,7 @@
       </w:rPr>
     </w:lvl>
   </w:abstractNum>
-  <w:abstractNum w:abstractNumId="13" w15:restartNumberingAfterBreak="0">
+  <w:abstractNum w:abstractNumId="13">
     <w:nsid w:val="483D08CF"/>
     <w:multiLevelType w:val="multilevel"/>
     <w:tmpl w:val="25D4B6B4"/>
@@ -5555,7 +5601,7 @@
       </w:rPr>
     </w:lvl>
   </w:abstractNum>
-  <w:abstractNum w:abstractNumId="14" w15:restartNumberingAfterBreak="0">
+  <w:abstractNum w:abstractNumId="14">
     <w:nsid w:val="4C786518"/>
     <w:multiLevelType w:val="multilevel"/>
     <w:tmpl w:val="2DAC9926"/>
@@ -5668,7 +5714,7 @@
       </w:rPr>
     </w:lvl>
   </w:abstractNum>
-  <w:abstractNum w:abstractNumId="15" w15:restartNumberingAfterBreak="0">
+  <w:abstractNum w:abstractNumId="15">
     <w:nsid w:val="4CC02546"/>
     <w:multiLevelType w:val="multilevel"/>
     <w:tmpl w:val="3780B628"/>
@@ -5781,7 +5827,7 @@
       </w:pPr>
     </w:lvl>
   </w:abstractNum>
-  <w:abstractNum w:abstractNumId="16" w15:restartNumberingAfterBreak="0">
+  <w:abstractNum w:abstractNumId="16">
     <w:nsid w:val="4E1C4F78"/>
     <w:multiLevelType w:val="hybridMultilevel"/>
     <w:tmpl w:val="E29055FE"/>
@@ -5894,7 +5940,7 @@
       </w:rPr>
     </w:lvl>
   </w:abstractNum>
-  <w:abstractNum w:abstractNumId="17" w15:restartNumberingAfterBreak="0">
+  <w:abstractNum w:abstractNumId="17">
     <w:nsid w:val="4EDB6FB0"/>
     <w:multiLevelType w:val="hybridMultilevel"/>
     <w:tmpl w:val="F79A9056"/>
@@ -6007,7 +6053,7 @@
       </w:rPr>
     </w:lvl>
   </w:abstractNum>
-  <w:abstractNum w:abstractNumId="18" w15:restartNumberingAfterBreak="0">
+  <w:abstractNum w:abstractNumId="18">
     <w:nsid w:val="55741068"/>
     <w:multiLevelType w:val="multilevel"/>
     <w:tmpl w:val="31D053DC"/>
@@ -6156,7 +6202,7 @@
       </w:rPr>
     </w:lvl>
   </w:abstractNum>
-  <w:abstractNum w:abstractNumId="19" w15:restartNumberingAfterBreak="0">
+  <w:abstractNum w:abstractNumId="19">
     <w:nsid w:val="5930581D"/>
     <w:multiLevelType w:val="multilevel"/>
     <w:tmpl w:val="0FBA93F4"/>
@@ -6305,7 +6351,7 @@
       </w:rPr>
     </w:lvl>
   </w:abstractNum>
-  <w:abstractNum w:abstractNumId="20" w15:restartNumberingAfterBreak="0">
+  <w:abstractNum w:abstractNumId="20">
     <w:nsid w:val="5E412542"/>
     <w:multiLevelType w:val="multilevel"/>
     <w:tmpl w:val="21229392"/>
@@ -6454,7 +6500,7 @@
       </w:rPr>
     </w:lvl>
   </w:abstractNum>
-  <w:abstractNum w:abstractNumId="21" w15:restartNumberingAfterBreak="0">
+  <w:abstractNum w:abstractNumId="21">
     <w:nsid w:val="62C15742"/>
     <w:multiLevelType w:val="multilevel"/>
     <w:tmpl w:val="0CB614B6"/>
@@ -6567,7 +6613,7 @@
       </w:rPr>
     </w:lvl>
   </w:abstractNum>
-  <w:abstractNum w:abstractNumId="22" w15:restartNumberingAfterBreak="0">
+  <w:abstractNum w:abstractNumId="22">
     <w:nsid w:val="643E6A15"/>
     <w:multiLevelType w:val="hybridMultilevel"/>
     <w:tmpl w:val="059816B0"/>
@@ -6680,7 +6726,7 @@
       </w:rPr>
     </w:lvl>
   </w:abstractNum>
-  <w:abstractNum w:abstractNumId="23" w15:restartNumberingAfterBreak="0">
+  <w:abstractNum w:abstractNumId="23">
     <w:nsid w:val="67061267"/>
     <w:multiLevelType w:val="hybridMultilevel"/>
     <w:tmpl w:val="7CE023E6"/>
@@ -6793,7 +6839,7 @@
       </w:rPr>
     </w:lvl>
   </w:abstractNum>
-  <w:abstractNum w:abstractNumId="24" w15:restartNumberingAfterBreak="0">
+  <w:abstractNum w:abstractNumId="24">
     <w:nsid w:val="72AE5EFC"/>
     <w:multiLevelType w:val="hybridMultilevel"/>
     <w:tmpl w:val="87AC6754"/>
@@ -6906,7 +6952,7 @@
       </w:rPr>
     </w:lvl>
   </w:abstractNum>
-  <w:abstractNum w:abstractNumId="25" w15:restartNumberingAfterBreak="0">
+  <w:abstractNum w:abstractNumId="25">
     <w:nsid w:val="739D1B79"/>
     <w:multiLevelType w:val="multilevel"/>
     <w:tmpl w:val="36C0C4AA"/>
@@ -7019,7 +7065,7 @@
       </w:rPr>
     </w:lvl>
   </w:abstractNum>
-  <w:abstractNum w:abstractNumId="26" w15:restartNumberingAfterBreak="0">
+  <w:abstractNum w:abstractNumId="26">
     <w:nsid w:val="77350767"/>
     <w:multiLevelType w:val="multilevel"/>
     <w:tmpl w:val="68AE40A6"/>
@@ -7168,7 +7214,7 @@
       </w:rPr>
     </w:lvl>
   </w:abstractNum>
-  <w:abstractNum w:abstractNumId="27" w15:restartNumberingAfterBreak="0">
+  <w:abstractNum w:abstractNumId="27">
     <w:nsid w:val="7B717588"/>
     <w:multiLevelType w:val="hybridMultilevel"/>
     <w:tmpl w:val="8A986132"/>
@@ -7369,7 +7415,7 @@
 </file>
 
 <file path=word/styles.xml><?xml version="1.0" encoding="utf-8"?>
-<w:styles xmlns:mc="http://schemas.openxmlformats.org/markup-compatibility/2006" xmlns:r="http://schemas.openxmlformats.org/officeDocument/2006/relationships" xmlns:w="http://schemas.openxmlformats.org/wordprocessingml/2006/main" xmlns:w14="http://schemas.microsoft.com/office/word/2010/wordml" xmlns:w15="http://schemas.microsoft.com/office/word/2012/wordml" xmlns:w16cid="http://schemas.microsoft.com/office/word/2016/wordml/cid" xmlns:w16se="http://schemas.microsoft.com/office/word/2015/wordml/symex" mc:Ignorable="w14 w15 w16se w16cid">
+<w:styles xmlns:r="http://schemas.openxmlformats.org/officeDocument/2006/relationships" xmlns:w="http://schemas.openxmlformats.org/wordprocessingml/2006/main">
   <w:docDefaults>
     <w:rPrDefault>
       <w:rPr>
@@ -7385,382 +7431,144 @@
       </w:pPr>
     </w:pPrDefault>
   </w:docDefaults>
-  <w:latentStyles w:defLockedState="0" w:defUIPriority="99" w:defSemiHidden="0" w:defUnhideWhenUsed="0" w:defQFormat="0" w:count="375">
-    <w:lsdException w:name="Normal" w:uiPriority="0" w:qFormat="1"/>
-    <w:lsdException w:name="heading 1" w:uiPriority="9" w:qFormat="1"/>
-    <w:lsdException w:name="heading 2" w:semiHidden="1" w:uiPriority="9" w:unhideWhenUsed="1" w:qFormat="1"/>
-    <w:lsdException w:name="heading 3" w:semiHidden="1" w:uiPriority="9" w:unhideWhenUsed="1" w:qFormat="1"/>
-    <w:lsdException w:name="heading 4" w:semiHidden="1" w:uiPriority="9" w:unhideWhenUsed="1" w:qFormat="1"/>
-    <w:lsdException w:name="heading 5" w:semiHidden="1" w:uiPriority="9" w:unhideWhenUsed="1" w:qFormat="1"/>
-    <w:lsdException w:name="heading 6" w:semiHidden="1" w:uiPriority="9" w:unhideWhenUsed="1" w:qFormat="1"/>
-    <w:lsdException w:name="heading 7" w:semiHidden="1" w:uiPriority="9" w:unhideWhenUsed="1" w:qFormat="1"/>
-    <w:lsdException w:name="heading 8" w:semiHidden="1" w:uiPriority="9" w:unhideWhenUsed="1" w:qFormat="1"/>
-    <w:lsdException w:name="heading 9" w:semiHidden="1" w:uiPriority="9" w:unhideWhenUsed="1" w:qFormat="1"/>
-    <w:lsdException w:name="index 1" w:semiHidden="1" w:unhideWhenUsed="1"/>
-    <w:lsdException w:name="index 2" w:semiHidden="1" w:unhideWhenUsed="1"/>
-    <w:lsdException w:name="index 3" w:semiHidden="1" w:unhideWhenUsed="1"/>
-    <w:lsdException w:name="index 4" w:semiHidden="1" w:unhideWhenUsed="1"/>
-    <w:lsdException w:name="index 5" w:semiHidden="1" w:unhideWhenUsed="1"/>
-    <w:lsdException w:name="index 6" w:semiHidden="1" w:unhideWhenUsed="1"/>
-    <w:lsdException w:name="index 7" w:semiHidden="1" w:unhideWhenUsed="1"/>
-    <w:lsdException w:name="index 8" w:semiHidden="1" w:unhideWhenUsed="1"/>
-    <w:lsdException w:name="index 9" w:semiHidden="1" w:unhideWhenUsed="1"/>
-    <w:lsdException w:name="toc 1" w:semiHidden="1" w:uiPriority="39" w:unhideWhenUsed="1"/>
-    <w:lsdException w:name="toc 2" w:semiHidden="1" w:uiPriority="39" w:unhideWhenUsed="1"/>
-    <w:lsdException w:name="toc 3" w:semiHidden="1" w:uiPriority="39" w:unhideWhenUsed="1"/>
-    <w:lsdException w:name="toc 4" w:semiHidden="1" w:uiPriority="39" w:unhideWhenUsed="1"/>
-    <w:lsdException w:name="toc 5" w:semiHidden="1" w:uiPriority="39" w:unhideWhenUsed="1"/>
-    <w:lsdException w:name="toc 6" w:semiHidden="1" w:uiPriority="39" w:unhideWhenUsed="1"/>
-    <w:lsdException w:name="toc 7" w:semiHidden="1" w:uiPriority="39" w:unhideWhenUsed="1"/>
-    <w:lsdException w:name="toc 8" w:semiHidden="1" w:uiPriority="39" w:unhideWhenUsed="1"/>
-    <w:lsdException w:name="toc 9" w:semiHidden="1" w:uiPriority="39" w:unhideWhenUsed="1"/>
-    <w:lsdException w:name="Normal Indent" w:semiHidden="1" w:unhideWhenUsed="1"/>
-    <w:lsdException w:name="footnote text" w:semiHidden="1" w:unhideWhenUsed="1"/>
-    <w:lsdException w:name="annotation text" w:semiHidden="1" w:unhideWhenUsed="1"/>
-    <w:lsdException w:name="header" w:semiHidden="1" w:unhideWhenUsed="1"/>
-    <w:lsdException w:name="footer" w:semiHidden="1" w:unhideWhenUsed="1"/>
-    <w:lsdException w:name="index heading" w:semiHidden="1" w:unhideWhenUsed="1"/>
-    <w:lsdException w:name="caption" w:semiHidden="1" w:uiPriority="35" w:unhideWhenUsed="1" w:qFormat="1"/>
-    <w:lsdException w:name="table of figures" w:semiHidden="1" w:unhideWhenUsed="1"/>
-    <w:lsdException w:name="envelope address" w:semiHidden="1" w:unhideWhenUsed="1"/>
-    <w:lsdException w:name="envelope return" w:semiHidden="1" w:unhideWhenUsed="1"/>
-    <w:lsdException w:name="footnote reference" w:semiHidden="1" w:unhideWhenUsed="1"/>
-    <w:lsdException w:name="annotation reference" w:semiHidden="1" w:unhideWhenUsed="1"/>
-    <w:lsdException w:name="line number" w:semiHidden="1" w:unhideWhenUsed="1"/>
-    <w:lsdException w:name="page number" w:semiHidden="1" w:unhideWhenUsed="1"/>
-    <w:lsdException w:name="endnote reference" w:semiHidden="1" w:unhideWhenUsed="1"/>
-    <w:lsdException w:name="endnote text" w:semiHidden="1" w:unhideWhenUsed="1"/>
-    <w:lsdException w:name="table of authorities" w:semiHidden="1" w:unhideWhenUsed="1"/>
-    <w:lsdException w:name="macro" w:semiHidden="1" w:unhideWhenUsed="1"/>
-    <w:lsdException w:name="toa heading" w:semiHidden="1" w:unhideWhenUsed="1"/>
-    <w:lsdException w:name="List" w:semiHidden="1" w:unhideWhenUsed="1"/>
-    <w:lsdException w:name="List Bullet" w:semiHidden="1" w:unhideWhenUsed="1"/>
-    <w:lsdException w:name="List Number" w:semiHidden="1" w:unhideWhenUsed="1"/>
-    <w:lsdException w:name="List 2" w:semiHidden="1" w:unhideWhenUsed="1"/>
-    <w:lsdException w:name="List 3" w:semiHidden="1" w:unhideWhenUsed="1"/>
-    <w:lsdException w:name="List 4" w:semiHidden="1" w:unhideWhenUsed="1"/>
-    <w:lsdException w:name="List 5" w:semiHidden="1" w:unhideWhenUsed="1"/>
-    <w:lsdException w:name="List Bullet 2" w:semiHidden="1" w:unhideWhenUsed="1"/>
-    <w:lsdException w:name="List Bullet 3" w:semiHidden="1" w:unhideWhenUsed="1"/>
-    <w:lsdException w:name="List Bullet 4" w:semiHidden="1" w:unhideWhenUsed="1"/>
-    <w:lsdException w:name="List Bullet 5" w:semiHidden="1" w:unhideWhenUsed="1"/>
-    <w:lsdException w:name="List Number 2" w:semiHidden="1" w:unhideWhenUsed="1"/>
-    <w:lsdException w:name="List Number 3" w:semiHidden="1" w:unhideWhenUsed="1"/>
-    <w:lsdException w:name="List Number 4" w:semiHidden="1" w:unhideWhenUsed="1"/>
-    <w:lsdException w:name="List Number 5" w:semiHidden="1" w:unhideWhenUsed="1"/>
-    <w:lsdException w:name="Title" w:uiPriority="10" w:qFormat="1"/>
-    <w:lsdException w:name="Closing" w:semiHidden="1" w:unhideWhenUsed="1"/>
-    <w:lsdException w:name="Signature" w:semiHidden="1" w:unhideWhenUsed="1"/>
-    <w:lsdException w:name="Default Paragraph Font" w:semiHidden="1" w:uiPriority="1" w:unhideWhenUsed="1"/>
-    <w:lsdException w:name="Body Text" w:semiHidden="1" w:unhideWhenUsed="1"/>
-    <w:lsdException w:name="Body Text Indent" w:semiHidden="1" w:unhideWhenUsed="1"/>
-    <w:lsdException w:name="List Continue" w:semiHidden="1" w:unhideWhenUsed="1"/>
-    <w:lsdException w:name="List Continue 2" w:semiHidden="1" w:unhideWhenUsed="1"/>
-    <w:lsdException w:name="List Continue 3" w:semiHidden="1" w:unhideWhenUsed="1"/>
-    <w:lsdException w:name="List Continue 4" w:semiHidden="1" w:unhideWhenUsed="1"/>
-    <w:lsdException w:name="List Continue 5" w:semiHidden="1" w:unhideWhenUsed="1"/>
-    <w:lsdException w:name="Message Header" w:semiHidden="1" w:unhideWhenUsed="1"/>
-    <w:lsdException w:name="Subtitle" w:uiPriority="11" w:qFormat="1"/>
-    <w:lsdException w:name="Salutation" w:semiHidden="1" w:unhideWhenUsed="1"/>
-    <w:lsdException w:name="Date" w:semiHidden="1" w:unhideWhenUsed="1"/>
-    <w:lsdException w:name="Body Text First Indent" w:semiHidden="1" w:unhideWhenUsed="1"/>
-    <w:lsdException w:name="Body Text First Indent 2" w:semiHidden="1" w:unhideWhenUsed="1"/>
-    <w:lsdException w:name="Note Heading" w:semiHidden="1" w:unhideWhenUsed="1"/>
-    <w:lsdException w:name="Body Text 2" w:semiHidden="1" w:unhideWhenUsed="1"/>
-    <w:lsdException w:name="Body Text 3" w:semiHidden="1" w:unhideWhenUsed="1"/>
-    <w:lsdException w:name="Body Text Indent 2" w:semiHidden="1" w:unhideWhenUsed="1"/>
-    <w:lsdException w:name="Body Text Indent 3" w:semiHidden="1" w:unhideWhenUsed="1"/>
-    <w:lsdException w:name="Block Text" w:semiHidden="1" w:unhideWhenUsed="1"/>
-    <w:lsdException w:name="Hyperlink" w:semiHidden="1" w:unhideWhenUsed="1"/>
-    <w:lsdException w:name="FollowedHyperlink" w:semiHidden="1" w:unhideWhenUsed="1"/>
-    <w:lsdException w:name="Strong" w:uiPriority="22" w:qFormat="1"/>
-    <w:lsdException w:name="Emphasis" w:uiPriority="20" w:qFormat="1"/>
-    <w:lsdException w:name="Document Map" w:semiHidden="1" w:unhideWhenUsed="1"/>
-    <w:lsdException w:name="Plain Text" w:semiHidden="1" w:unhideWhenUsed="1"/>
-    <w:lsdException w:name="E-mail Signature" w:semiHidden="1" w:unhideWhenUsed="1"/>
-    <w:lsdException w:name="HTML Top of Form" w:semiHidden="1" w:unhideWhenUsed="1"/>
-    <w:lsdException w:name="HTML Bottom of Form" w:semiHidden="1" w:unhideWhenUsed="1"/>
-    <w:lsdException w:name="Normal (Web)" w:semiHidden="1" w:unhideWhenUsed="1"/>
-    <w:lsdException w:name="HTML Acronym" w:semiHidden="1" w:unhideWhenUsed="1"/>
-    <w:lsdException w:name="HTML Address" w:semiHidden="1" w:unhideWhenUsed="1"/>
-    <w:lsdException w:name="HTML Cite" w:semiHidden="1" w:unhideWhenUsed="1"/>
-    <w:lsdException w:name="HTML Code" w:semiHidden="1" w:unhideWhenUsed="1"/>
-    <w:lsdException w:name="HTML Definition" w:semiHidden="1" w:unhideWhenUsed="1"/>
-    <w:lsdException w:name="HTML Keyboard" w:semiHidden="1" w:unhideWhenUsed="1"/>
-    <w:lsdException w:name="HTML Preformatted" w:semiHidden="1" w:unhideWhenUsed="1"/>
-    <w:lsdException w:name="HTML Sample" w:semiHidden="1" w:unhideWhenUsed="1"/>
-    <w:lsdException w:name="HTML Typewriter" w:semiHidden="1" w:unhideWhenUsed="1"/>
-    <w:lsdException w:name="HTML Variable" w:semiHidden="1" w:unhideWhenUsed="1"/>
-    <w:lsdException w:name="Normal Table" w:semiHidden="1" w:unhideWhenUsed="1"/>
-    <w:lsdException w:name="annotation subject" w:semiHidden="1" w:unhideWhenUsed="1"/>
-    <w:lsdException w:name="No List" w:semiHidden="1" w:unhideWhenUsed="1"/>
-    <w:lsdException w:name="Outline List 1" w:semiHidden="1" w:unhideWhenUsed="1"/>
-    <w:lsdException w:name="Outline List 2" w:semiHidden="1" w:unhideWhenUsed="1"/>
-    <w:lsdException w:name="Outline List 3" w:semiHidden="1" w:unhideWhenUsed="1"/>
-    <w:lsdException w:name="Table Simple 1" w:semiHidden="1" w:unhideWhenUsed="1"/>
-    <w:lsdException w:name="Table Simple 2" w:semiHidden="1" w:unhideWhenUsed="1"/>
-    <w:lsdException w:name="Table Simple 3" w:semiHidden="1" w:unhideWhenUsed="1"/>
-    <w:lsdException w:name="Table Classic 1" w:semiHidden="1" w:unhideWhenUsed="1"/>
-    <w:lsdException w:name="Table Classic 2" w:semiHidden="1" w:unhideWhenUsed="1"/>
-    <w:lsdException w:name="Table Classic 3" w:semiHidden="1" w:unhideWhenUsed="1"/>
-    <w:lsdException w:name="Table Classic 4" w:semiHidden="1" w:unhideWhenUsed="1"/>
-    <w:lsdException w:name="Table Colorful 1" w:semiHidden="1" w:unhideWhenUsed="1"/>
-    <w:lsdException w:name="Table Colorful 2" w:semiHidden="1" w:unhideWhenUsed="1"/>
-    <w:lsdException w:name="Table Colorful 3" w:semiHidden="1" w:unhideWhenUsed="1"/>
-    <w:lsdException w:name="Table Columns 1" w:semiHidden="1" w:unhideWhenUsed="1"/>
-    <w:lsdException w:name="Table Columns 2" w:semiHidden="1" w:unhideWhenUsed="1"/>
-    <w:lsdException w:name="Table Columns 3" w:semiHidden="1" w:unhideWhenUsed="1"/>
-    <w:lsdException w:name="Table Columns 4" w:semiHidden="1" w:unhideWhenUsed="1"/>
-    <w:lsdException w:name="Table Columns 5" w:semiHidden="1" w:unhideWhenUsed="1"/>
-    <w:lsdException w:name="Table Grid 1" w:semiHidden="1" w:unhideWhenUsed="1"/>
-    <w:lsdException w:name="Table Grid 2" w:semiHidden="1" w:unhideWhenUsed="1"/>
-    <w:lsdException w:name="Table Grid 3" w:semiHidden="1" w:unhideWhenUsed="1"/>
-    <w:lsdException w:name="Table Grid 4" w:semiHidden="1" w:unhideWhenUsed="1"/>
-    <w:lsdException w:name="Table Grid 5" w:semiHidden="1" w:unhideWhenUsed="1"/>
-    <w:lsdException w:name="Table Grid 6" w:semiHidden="1" w:unhideWhenUsed="1"/>
-    <w:lsdException w:name="Table Grid 7" w:semiHidden="1" w:unhideWhenUsed="1"/>
-    <w:lsdException w:name="Table Grid 8" w:semiHidden="1" w:unhideWhenUsed="1"/>
-    <w:lsdException w:name="Table List 1" w:semiHidden="1" w:unhideWhenUsed="1"/>
-    <w:lsdException w:name="Table List 2" w:semiHidden="1" w:unhideWhenUsed="1"/>
-    <w:lsdException w:name="Table List 3" w:semiHidden="1" w:unhideWhenUsed="1"/>
-    <w:lsdException w:name="Table List 4" w:semiHidden="1" w:unhideWhenUsed="1"/>
-    <w:lsdException w:name="Table List 5" w:semiHidden="1" w:unhideWhenUsed="1"/>
-    <w:lsdException w:name="Table List 6" w:semiHidden="1" w:unhideWhenUsed="1"/>
-    <w:lsdException w:name="Table List 7" w:semiHidden="1" w:unhideWhenUsed="1"/>
-    <w:lsdException w:name="Table List 8" w:semiHidden="1" w:unhideWhenUsed="1"/>
-    <w:lsdException w:name="Table 3D effects 1" w:semiHidden="1" w:unhideWhenUsed="1"/>
-    <w:lsdException w:name="Table 3D effects 2" w:semiHidden="1" w:unhideWhenUsed="1"/>
-    <w:lsdException w:name="Table 3D effects 3" w:semiHidden="1" w:unhideWhenUsed="1"/>
-    <w:lsdException w:name="Table Contemporary" w:semiHidden="1" w:unhideWhenUsed="1"/>
-    <w:lsdException w:name="Table Elegant" w:semiHidden="1" w:unhideWhenUsed="1"/>
-    <w:lsdException w:name="Table Professional" w:semiHidden="1" w:unhideWhenUsed="1"/>
-    <w:lsdException w:name="Table Subtle 1" w:semiHidden="1" w:unhideWhenUsed="1"/>
-    <w:lsdException w:name="Table Subtle 2" w:semiHidden="1" w:unhideWhenUsed="1"/>
-    <w:lsdException w:name="Table Web 1" w:semiHidden="1" w:unhideWhenUsed="1"/>
-    <w:lsdException w:name="Table Web 2" w:semiHidden="1" w:unhideWhenUsed="1"/>
-    <w:lsdException w:name="Table Web 3" w:semiHidden="1" w:unhideWhenUsed="1"/>
-    <w:lsdException w:name="Balloon Text" w:semiHidden="1" w:unhideWhenUsed="1"/>
-    <w:lsdException w:name="Table Grid" w:semiHidden="1" w:uiPriority="59" w:unhideWhenUsed="1"/>
-    <w:lsdException w:name="Table Theme" w:semiHidden="1" w:unhideWhenUsed="1"/>
-    <w:lsdException w:name="Placeholder Text" w:semiHidden="1"/>
-    <w:lsdException w:name="No Spacing" w:uiPriority="1" w:qFormat="1"/>
-    <w:lsdException w:name="Light Shading" w:uiPriority="60"/>
-    <w:lsdException w:name="Light List" w:uiPriority="61"/>
-    <w:lsdException w:name="Light Grid" w:uiPriority="62"/>
-    <w:lsdException w:name="Medium Shading 1" w:uiPriority="63"/>
-    <w:lsdException w:name="Medium Shading 2" w:uiPriority="64"/>
-    <w:lsdException w:name="Medium List 1" w:uiPriority="65"/>
-    <w:lsdException w:name="Medium List 2" w:uiPriority="66"/>
-    <w:lsdException w:name="Medium Grid 1" w:uiPriority="67"/>
-    <w:lsdException w:name="Medium Grid 2" w:uiPriority="68"/>
-    <w:lsdException w:name="Medium Grid 3" w:uiPriority="69"/>
-    <w:lsdException w:name="Dark List" w:uiPriority="70"/>
-    <w:lsdException w:name="Colorful Shading" w:uiPriority="71"/>
-    <w:lsdException w:name="Colorful List" w:uiPriority="72"/>
-    <w:lsdException w:name="Colorful Grid" w:uiPriority="73"/>
-    <w:lsdException w:name="Light Shading Accent 1" w:uiPriority="60"/>
-    <w:lsdException w:name="Light List Accent 1" w:uiPriority="61"/>
-    <w:lsdException w:name="Light Grid Accent 1" w:uiPriority="62"/>
-    <w:lsdException w:name="Medium Shading 1 Accent 1" w:uiPriority="63"/>
-    <w:lsdException w:name="Medium Shading 2 Accent 1" w:uiPriority="64"/>
-    <w:lsdException w:name="Medium List 1 Accent 1" w:uiPriority="65"/>
-    <w:lsdException w:name="Revision" w:semiHidden="1"/>
-    <w:lsdException w:name="List Paragraph" w:uiPriority="34" w:qFormat="1"/>
-    <w:lsdException w:name="Quote" w:uiPriority="29" w:qFormat="1"/>
-    <w:lsdException w:name="Intense Quote" w:uiPriority="30" w:qFormat="1"/>
-    <w:lsdException w:name="Medium List 2 Accent 1" w:uiPriority="66"/>
-    <w:lsdException w:name="Medium Grid 1 Accent 1" w:uiPriority="67"/>
-    <w:lsdException w:name="Medium Grid 2 Accent 1" w:uiPriority="68"/>
-    <w:lsdException w:name="Medium Grid 3 Accent 1" w:uiPriority="69"/>
-    <w:lsdException w:name="Dark List Accent 1" w:uiPriority="70"/>
-    <w:lsdException w:name="Colorful Shading Accent 1" w:uiPriority="71"/>
-    <w:lsdException w:name="Colorful List Accent 1" w:uiPriority="72"/>
-    <w:lsdException w:name="Colorful Grid Accent 1" w:uiPriority="73"/>
-    <w:lsdException w:name="Light Shading Accent 2" w:uiPriority="60"/>
-    <w:lsdException w:name="Light List Accent 2" w:uiPriority="61"/>
-    <w:lsdException w:name="Light Grid Accent 2" w:uiPriority="62"/>
-    <w:lsdException w:name="Medium Shading 1 Accent 2" w:uiPriority="63"/>
-    <w:lsdException w:name="Medium Shading 2 Accent 2" w:uiPriority="64"/>
-    <w:lsdException w:name="Medium List 1 Accent 2" w:uiPriority="65"/>
-    <w:lsdException w:name="Medium List 2 Accent 2" w:uiPriority="66"/>
-    <w:lsdException w:name="Medium Grid 1 Accent 2" w:uiPriority="67"/>
-    <w:lsdException w:name="Medium Grid 2 Accent 2" w:uiPriority="68"/>
-    <w:lsdException w:name="Medium Grid 3 Accent 2" w:uiPriority="69"/>
-    <w:lsdException w:name="Dark List Accent 2" w:uiPriority="70"/>
-    <w:lsdException w:name="Colorful Shading Accent 2" w:uiPriority="71"/>
-    <w:lsdException w:name="Colorful List Accent 2" w:uiPriority="72"/>
-    <w:lsdException w:name="Colorful Grid Accent 2" w:uiPriority="73"/>
-    <w:lsdException w:name="Light Shading Accent 3" w:uiPriority="60"/>
-    <w:lsdException w:name="Light List Accent 3" w:uiPriority="61"/>
-    <w:lsdException w:name="Light Grid Accent 3" w:uiPriority="62"/>
-    <w:lsdException w:name="Medium Shading 1 Accent 3" w:uiPriority="63"/>
-    <w:lsdException w:name="Medium Shading 2 Accent 3" w:uiPriority="64"/>
-    <w:lsdException w:name="Medium List 1 Accent 3" w:uiPriority="65"/>
-    <w:lsdException w:name="Medium List 2 Accent 3" w:uiPriority="66"/>
-    <w:lsdException w:name="Medium Grid 1 Accent 3" w:uiPriority="67"/>
-    <w:lsdException w:name="Medium Grid 2 Accent 3" w:uiPriority="68"/>
-    <w:lsdException w:name="Medium Grid 3 Accent 3" w:uiPriority="69"/>
-    <w:lsdException w:name="Dark List Accent 3" w:uiPriority="70"/>
-    <w:lsdException w:name="Colorful Shading Accent 3" w:uiPriority="71"/>
-    <w:lsdException w:name="Colorful List Accent 3" w:uiPriority="72"/>
-    <w:lsdException w:name="Colorful Grid Accent 3" w:uiPriority="73"/>
-    <w:lsdException w:name="Light Shading Accent 4" w:uiPriority="60"/>
-    <w:lsdException w:name="Light List Accent 4" w:uiPriority="61"/>
-    <w:lsdException w:name="Light Grid Accent 4" w:uiPriority="62"/>
-    <w:lsdException w:name="Medium Shading 1 Accent 4" w:uiPriority="63"/>
-    <w:lsdException w:name="Medium Shading 2 Accent 4" w:uiPriority="64"/>
-    <w:lsdException w:name="Medium List 1 Accent 4" w:uiPriority="65"/>
-    <w:lsdException w:name="Medium List 2 Accent 4" w:uiPriority="66"/>
-    <w:lsdException w:name="Medium Grid 1 Accent 4" w:uiPriority="67"/>
-    <w:lsdException w:name="Medium Grid 2 Accent 4" w:uiPriority="68"/>
-    <w:lsdException w:name="Medium Grid 3 Accent 4" w:uiPriority="69"/>
-    <w:lsdException w:name="Dark List Accent 4" w:uiPriority="70"/>
-    <w:lsdException w:name="Colorful Shading Accent 4" w:uiPriority="71"/>
-    <w:lsdException w:name="Colorful List Accent 4" w:uiPriority="72"/>
-    <w:lsdException w:name="Colorful Grid Accent 4" w:uiPriority="73"/>
-    <w:lsdException w:name="Light Shading Accent 5" w:uiPriority="60"/>
-    <w:lsdException w:name="Light List Accent 5" w:uiPriority="61"/>
-    <w:lsdException w:name="Light Grid Accent 5" w:uiPriority="62"/>
-    <w:lsdException w:name="Medium Shading 1 Accent 5" w:uiPriority="63"/>
-    <w:lsdException w:name="Medium Shading 2 Accent 5" w:uiPriority="64"/>
-    <w:lsdException w:name="Medium List 1 Accent 5" w:uiPriority="65"/>
-    <w:lsdException w:name="Medium List 2 Accent 5" w:uiPriority="66"/>
-    <w:lsdException w:name="Medium Grid 1 Accent 5" w:uiPriority="67"/>
-    <w:lsdException w:name="Medium Grid 2 Accent 5" w:uiPriority="68"/>
-    <w:lsdException w:name="Medium Grid 3 Accent 5" w:uiPriority="69"/>
-    <w:lsdException w:name="Dark List Accent 5" w:uiPriority="70"/>
-    <w:lsdException w:name="Colorful Shading Accent 5" w:uiPriority="71"/>
-    <w:lsdException w:name="Colorful List Accent 5" w:uiPriority="72"/>
-    <w:lsdException w:name="Colorful Grid Accent 5" w:uiPriority="73"/>
-    <w:lsdException w:name="Light Shading Accent 6" w:uiPriority="60"/>
-    <w:lsdException w:name="Light List Accent 6" w:uiPriority="61"/>
-    <w:lsdException w:name="Light Grid Accent 6" w:uiPriority="62"/>
-    <w:lsdException w:name="Medium Shading 1 Accent 6" w:uiPriority="63"/>
-    <w:lsdException w:name="Medium Shading 2 Accent 6" w:uiPriority="64"/>
-    <w:lsdException w:name="Medium List 1 Accent 6" w:uiPriority="65"/>
-    <w:lsdException w:name="Medium List 2 Accent 6" w:uiPriority="66"/>
-    <w:lsdException w:name="Medium Grid 1 Accent 6" w:uiPriority="67"/>
-    <w:lsdException w:name="Medium Grid 2 Accent 6" w:uiPriority="68"/>
-    <w:lsdException w:name="Medium Grid 3 Accent 6" w:uiPriority="69"/>
-    <w:lsdException w:name="Dark List Accent 6" w:uiPriority="70"/>
-    <w:lsdException w:name="Colorful Shading Accent 6" w:uiPriority="71"/>
-    <w:lsdException w:name="Colorful List Accent 6" w:uiPriority="72"/>
-    <w:lsdException w:name="Colorful Grid Accent 6" w:uiPriority="73"/>
-    <w:lsdException w:name="Subtle Emphasis" w:uiPriority="19" w:qFormat="1"/>
-    <w:lsdException w:name="Intense Emphasis" w:uiPriority="21" w:qFormat="1"/>
-    <w:lsdException w:name="Subtle Reference" w:uiPriority="31" w:qFormat="1"/>
-    <w:lsdException w:name="Intense Reference" w:uiPriority="32" w:qFormat="1"/>
-    <w:lsdException w:name="Book Title" w:uiPriority="33" w:qFormat="1"/>
-    <w:lsdException w:name="Bibliography" w:semiHidden="1" w:uiPriority="37" w:unhideWhenUsed="1"/>
-    <w:lsdException w:name="TOC Heading" w:semiHidden="1" w:uiPriority="39" w:unhideWhenUsed="1" w:qFormat="1"/>
-    <w:lsdException w:name="Plain Table 1" w:uiPriority="41"/>
-    <w:lsdException w:name="Plain Table 2" w:uiPriority="42"/>
-    <w:lsdException w:name="Plain Table 3" w:uiPriority="43"/>
-    <w:lsdException w:name="Plain Table 4" w:uiPriority="44"/>
-    <w:lsdException w:name="Plain Table 5" w:uiPriority="45"/>
-    <w:lsdException w:name="Grid Table Light" w:uiPriority="40"/>
-    <w:lsdException w:name="Grid Table 1 Light" w:uiPriority="46"/>
-    <w:lsdException w:name="Grid Table 2" w:uiPriority="47"/>
-    <w:lsdException w:name="Grid Table 3" w:uiPriority="48"/>
-    <w:lsdException w:name="Grid Table 4" w:uiPriority="49"/>
-    <w:lsdException w:name="Grid Table 5 Dark" w:uiPriority="50"/>
-    <w:lsdException w:name="Grid Table 6 Colorful" w:uiPriority="51"/>
-    <w:lsdException w:name="Grid Table 7 Colorful" w:uiPriority="52"/>
-    <w:lsdException w:name="Grid Table 1 Light Accent 1" w:uiPriority="46"/>
-    <w:lsdException w:name="Grid Table 2 Accent 1" w:uiPriority="47"/>
-    <w:lsdException w:name="Grid Table 3 Accent 1" w:uiPriority="48"/>
-    <w:lsdException w:name="Grid Table 4 Accent 1" w:uiPriority="49"/>
-    <w:lsdException w:name="Grid Table 5 Dark Accent 1" w:uiPriority="50"/>
-    <w:lsdException w:name="Grid Table 6 Colorful Accent 1" w:uiPriority="51"/>
-    <w:lsdException w:name="Grid Table 7 Colorful Accent 1" w:uiPriority="52"/>
-    <w:lsdException w:name="Grid Table 1 Light Accent 2" w:uiPriority="46"/>
-    <w:lsdException w:name="Grid Table 2 Accent 2" w:uiPriority="47"/>
-    <w:lsdException w:name="Grid Table 3 Accent 2" w:uiPriority="48"/>
-    <w:lsdException w:name="Grid Table 4 Accent 2" w:uiPriority="49"/>
-    <w:lsdException w:name="Grid Table 5 Dark Accent 2" w:uiPriority="50"/>
-    <w:lsdException w:name="Grid Table 6 Colorful Accent 2" w:uiPriority="51"/>
-    <w:lsdException w:name="Grid Table 7 Colorful Accent 2" w:uiPriority="52"/>
-    <w:lsdException w:name="Grid Table 1 Light Accent 3" w:uiPriority="46"/>
-    <w:lsdException w:name="Grid Table 2 Accent 3" w:uiPriority="47"/>
-    <w:lsdException w:name="Grid Table 3 Accent 3" w:uiPriority="48"/>
-    <w:lsdException w:name="Grid Table 4 Accent 3" w:uiPriority="49"/>
-    <w:lsdException w:name="Grid Table 5 Dark Accent 3" w:uiPriority="50"/>
-    <w:lsdException w:name="Grid Table 6 Colorful Accent 3" w:uiPriority="51"/>
-    <w:lsdException w:name="Grid Table 7 Colorful Accent 3" w:uiPriority="52"/>
-    <w:lsdException w:name="Grid Table 1 Light Accent 4" w:uiPriority="46"/>
-    <w:lsdException w:name="Grid Table 2 Accent 4" w:uiPriority="47"/>
-    <w:lsdException w:name="Grid Table 3 Accent 4" w:uiPriority="48"/>
-    <w:lsdException w:name="Grid Table 4 Accent 4" w:uiPriority="49"/>
-    <w:lsdException w:name="Grid Table 5 Dark Accent 4" w:uiPriority="50"/>
-    <w:lsdException w:name="Grid Table 6 Colorful Accent 4" w:uiPriority="51"/>
-    <w:lsdException w:name="Grid Table 7 Colorful Accent 4" w:uiPriority="52"/>
-    <w:lsdException w:name="Grid Table 1 Light Accent 5" w:uiPriority="46"/>
-    <w:lsdException w:name="Grid Table 2 Accent 5" w:uiPriority="47"/>
-    <w:lsdException w:name="Grid Table 3 Accent 5" w:uiPriority="48"/>
-    <w:lsdException w:name="Grid Table 4 Accent 5" w:uiPriority="49"/>
-    <w:lsdException w:name="Grid Table 5 Dark Accent 5" w:uiPriority="50"/>
-    <w:lsdException w:name="Grid Table 6 Colorful Accent 5" w:uiPriority="51"/>
-    <w:lsdException w:name="Grid Table 7 Colorful Accent 5" w:uiPriority="52"/>
-    <w:lsdException w:name="Grid Table 1 Light Accent 6" w:uiPriority="46"/>
-    <w:lsdException w:name="Grid Table 2 Accent 6" w:uiPriority="47"/>
-    <w:lsdException w:name="Grid Table 3 Accent 6" w:uiPriority="48"/>
-    <w:lsdException w:name="Grid Table 4 Accent 6" w:uiPriority="49"/>
-    <w:lsdException w:name="Grid Table 5 Dark Accent 6" w:uiPriority="50"/>
-    <w:lsdException w:name="Grid Table 6 Colorful Accent 6" w:uiPriority="51"/>
-    <w:lsdException w:name="Grid Table 7 Colorful Accent 6" w:uiPriority="52"/>
-    <w:lsdException w:name="List Table 1 Light" w:uiPriority="46"/>
-    <w:lsdException w:name="List Table 2" w:uiPriority="47"/>
-    <w:lsdException w:name="List Table 3" w:uiPriority="48"/>
-    <w:lsdException w:name="List Table 4" w:uiPriority="49"/>
-    <w:lsdException w:name="List Table 5 Dark" w:uiPriority="50"/>
-    <w:lsdException w:name="List Table 6 Colorful" w:uiPriority="51"/>
-    <w:lsdException w:name="List Table 7 Colorful" w:uiPriority="52"/>
-    <w:lsdException w:name="List Table 1 Light Accent 1" w:uiPriority="46"/>
-    <w:lsdException w:name="List Table 2 Accent 1" w:uiPriority="47"/>
-    <w:lsdException w:name="List Table 3 Accent 1" w:uiPriority="48"/>
-    <w:lsdException w:name="List Table 4 Accent 1" w:uiPriority="49"/>
-    <w:lsdException w:name="List Table 5 Dark Accent 1" w:uiPriority="50"/>
-    <w:lsdException w:name="List Table 6 Colorful Accent 1" w:uiPriority="51"/>
-    <w:lsdException w:name="List Table 7 Colorful Accent 1" w:uiPriority="52"/>
-    <w:lsdException w:name="List Table 1 Light Accent 2" w:uiPriority="46"/>
-    <w:lsdException w:name="List Table 2 Accent 2" w:uiPriority="47"/>
-    <w:lsdException w:name="List Table 3 Accent 2" w:uiPriority="48"/>
-    <w:lsdException w:name="List Table 4 Accent 2" w:uiPriority="49"/>
-    <w:lsdException w:name="List Table 5 Dark Accent 2" w:uiPriority="50"/>
-    <w:lsdException w:name="List Table 6 Colorful Accent 2" w:uiPriority="51"/>
-    <w:lsdException w:name="List Table 7 Colorful Accent 2" w:uiPriority="52"/>
-    <w:lsdException w:name="List Table 1 Light Accent 3" w:uiPriority="46"/>
-    <w:lsdException w:name="List Table 2 Accent 3" w:uiPriority="47"/>
-    <w:lsdException w:name="List Table 3 Accent 3" w:uiPriority="48"/>
-    <w:lsdException w:name="List Table 4 Accent 3" w:uiPriority="49"/>
-    <w:lsdException w:name="List Table 5 Dark Accent 3" w:uiPriority="50"/>
-    <w:lsdException w:name="List Table 6 Colorful Accent 3" w:uiPriority="51"/>
-    <w:lsdException w:name="List Table 7 Colorful Accent 3" w:uiPriority="52"/>
-    <w:lsdException w:name="List Table 1 Light Accent 4" w:uiPriority="46"/>
-    <w:lsdException w:name="List Table 2 Accent 4" w:uiPriority="47"/>
-    <w:lsdException w:name="List Table 3 Accent 4" w:uiPriority="48"/>
-    <w:lsdException w:name="List Table 4 Accent 4" w:uiPriority="49"/>
-    <w:lsdException w:name="List Table 5 Dark Accent 4" w:uiPriority="50"/>
-    <w:lsdException w:name="List Table 6 Colorful Accent 4" w:uiPriority="51"/>
-    <w:lsdException w:name="List Table 7 Colorful Accent 4" w:uiPriority="52"/>
-    <w:lsdException w:name="List Table 1 Light Accent 5" w:uiPriority="46"/>
-    <w:lsdException w:name="List Table 2 Accent 5" w:uiPriority="47"/>
-    <w:lsdException w:name="List Table 3 Accent 5" w:uiPriority="48"/>
-    <w:lsdException w:name="List Table 4 Accent 5" w:uiPriority="49"/>
-    <w:lsdException w:name="List Table 5 Dark Accent 5" w:uiPriority="50"/>
-    <w:lsdException w:name="List Table 6 Colorful Accent 5" w:uiPriority="51"/>
-    <w:lsdException w:name="List Table 7 Colorful Accent 5" w:uiPriority="52"/>
-    <w:lsdException w:name="List Table 1 Light Accent 6" w:uiPriority="46"/>
-    <w:lsdException w:name="List Table 2 Accent 6" w:uiPriority="47"/>
-    <w:lsdException w:name="List Table 3 Accent 6" w:uiPriority="48"/>
-    <w:lsdException w:name="List Table 4 Accent 6" w:uiPriority="49"/>
-    <w:lsdException w:name="List Table 5 Dark Accent 6" w:uiPriority="50"/>
-    <w:lsdException w:name="List Table 6 Colorful Accent 6" w:uiPriority="51"/>
-    <w:lsdException w:name="List Table 7 Colorful Accent 6" w:uiPriority="52"/>
-    <w:lsdException w:name="Mention" w:semiHidden="1" w:unhideWhenUsed="1"/>
-    <w:lsdException w:name="Smart Hyperlink" w:semiHidden="1" w:unhideWhenUsed="1"/>
-    <w:lsdException w:name="Hashtag" w:semiHidden="1" w:unhideWhenUsed="1"/>
-    <w:lsdException w:name="Unresolved Mention" w:semiHidden="1" w:unhideWhenUsed="1"/>
+  <w:latentStyles w:defLockedState="0" w:defUIPriority="99" w:defSemiHidden="1" w:defUnhideWhenUsed="1" w:defQFormat="0" w:count="267">
+    <w:lsdException w:name="Normal" w:semiHidden="0" w:uiPriority="0" w:unhideWhenUsed="0" w:qFormat="1"/>
+    <w:lsdException w:name="heading 1" w:semiHidden="0" w:uiPriority="9" w:unhideWhenUsed="0" w:qFormat="1"/>
+    <w:lsdException w:name="heading 2" w:uiPriority="9" w:qFormat="1"/>
+    <w:lsdException w:name="heading 3" w:uiPriority="9" w:qFormat="1"/>
+    <w:lsdException w:name="heading 4" w:uiPriority="9" w:qFormat="1"/>
+    <w:lsdException w:name="heading 5" w:uiPriority="9" w:qFormat="1"/>
+    <w:lsdException w:name="heading 6" w:uiPriority="9" w:qFormat="1"/>
+    <w:lsdException w:name="heading 7" w:uiPriority="9" w:qFormat="1"/>
+    <w:lsdException w:name="heading 8" w:uiPriority="9" w:qFormat="1"/>
+    <w:lsdException w:name="heading 9" w:uiPriority="9" w:qFormat="1"/>
+    <w:lsdException w:name="toc 1" w:uiPriority="39"/>
+    <w:lsdException w:name="toc 2" w:uiPriority="39"/>
+    <w:lsdException w:name="toc 3" w:uiPriority="39"/>
+    <w:lsdException w:name="toc 4" w:uiPriority="39"/>
+    <w:lsdException w:name="toc 5" w:uiPriority="39"/>
+    <w:lsdException w:name="toc 6" w:uiPriority="39"/>
+    <w:lsdException w:name="toc 7" w:uiPriority="39"/>
+    <w:lsdException w:name="toc 8" w:uiPriority="39"/>
+    <w:lsdException w:name="toc 9" w:uiPriority="39"/>
+    <w:lsdException w:name="caption" w:uiPriority="35" w:qFormat="1"/>
+    <w:lsdException w:name="Title" w:semiHidden="0" w:uiPriority="10" w:unhideWhenUsed="0" w:qFormat="1"/>
+    <w:lsdException w:name="Default Paragraph Font" w:uiPriority="1"/>
+    <w:lsdException w:name="Subtitle" w:semiHidden="0" w:uiPriority="11" w:unhideWhenUsed="0" w:qFormat="1"/>
+    <w:lsdException w:name="Strong" w:semiHidden="0" w:uiPriority="22" w:unhideWhenUsed="0" w:qFormat="1"/>
+    <w:lsdException w:name="Emphasis" w:semiHidden="0" w:uiPriority="20" w:unhideWhenUsed="0" w:qFormat="1"/>
+    <w:lsdException w:name="Table Grid" w:uiPriority="59"/>
+    <w:lsdException w:name="Placeholder Text" w:unhideWhenUsed="0"/>
+    <w:lsdException w:name="No Spacing" w:semiHidden="0" w:uiPriority="1" w:unhideWhenUsed="0" w:qFormat="1"/>
+    <w:lsdException w:name="Light Shading" w:semiHidden="0" w:uiPriority="60" w:unhideWhenUsed="0"/>
+    <w:lsdException w:name="Light List" w:semiHidden="0" w:uiPriority="61" w:unhideWhenUsed="0"/>
+    <w:lsdException w:name="Light Grid" w:semiHidden="0" w:uiPriority="62" w:unhideWhenUsed="0"/>
+    <w:lsdException w:name="Medium Shading 1" w:semiHidden="0" w:uiPriority="63" w:unhideWhenUsed="0"/>
+    <w:lsdException w:name="Medium Shading 2" w:semiHidden="0" w:uiPriority="64" w:unhideWhenUsed="0"/>
+    <w:lsdException w:name="Medium List 1" w:semiHidden="0" w:uiPriority="65" w:unhideWhenUsed="0"/>
+    <w:lsdException w:name="Medium List 2" w:semiHidden="0" w:uiPriority="66" w:unhideWhenUsed="0"/>
+    <w:lsdException w:name="Medium Grid 1" w:semiHidden="0" w:uiPriority="67" w:unhideWhenUsed="0"/>
+    <w:lsdException w:name="Medium Grid 2" w:semiHidden="0" w:uiPriority="68" w:unhideWhenUsed="0"/>
+    <w:lsdException w:name="Medium Grid 3" w:semiHidden="0" w:uiPriority="69" w:unhideWhenUsed="0"/>
+    <w:lsdException w:name="Dark List" w:semiHidden="0" w:uiPriority="70" w:unhideWhenUsed="0"/>
+    <w:lsdException w:name="Colorful Shading" w:semiHidden="0" w:uiPriority="71" w:unhideWhenUsed="0"/>
+    <w:lsdException w:name="Colorful List" w:semiHidden="0" w:uiPriority="72" w:unhideWhenUsed="0"/>
+    <w:lsdException w:name="Colorful Grid" w:semiHidden="0" w:uiPriority="73" w:unhideWhenUsed="0"/>
+    <w:lsdException w:name="Light Shading Accent 1" w:semiHidden="0" w:uiPriority="60" w:unhideWhenUsed="0"/>
+    <w:lsdException w:name="Light List Accent 1" w:semiHidden="0" w:uiPriority="61" w:unhideWhenUsed="0"/>
+    <w:lsdException w:name="Light Grid Accent 1" w:semiHidden="0" w:uiPriority="62" w:unhideWhenUsed="0"/>
+    <w:lsdException w:name="Medium Shading 1 Accent 1" w:semiHidden="0" w:uiPriority="63" w:unhideWhenUsed="0"/>
+    <w:lsdException w:name="Medium Shading 2 Accent 1" w:semiHidden="0" w:uiPriority="64" w:unhideWhenUsed="0"/>
+    <w:lsdException w:name="Medium List 1 Accent 1" w:semiHidden="0" w:uiPriority="65" w:unhideWhenUsed="0"/>
+    <w:lsdException w:name="Revision" w:unhideWhenUsed="0"/>
+    <w:lsdException w:name="List Paragraph" w:semiHidden="0" w:uiPriority="34" w:unhideWhenUsed="0" w:qFormat="1"/>
+    <w:lsdException w:name="Quote" w:semiHidden="0" w:uiPriority="29" w:unhideWhenUsed="0" w:qFormat="1"/>
+    <w:lsdException w:name="Intense Quote" w:semiHidden="0" w:uiPriority="30" w:unhideWhenUsed="0" w:qFormat="1"/>
+    <w:lsdException w:name="Medium List 2 Accent 1" w:semiHidden="0" w:uiPriority="66" w:unhideWhenUsed="0"/>
+    <w:lsdException w:name="Medium Grid 1 Accent 1" w:semiHidden="0" w:uiPriority="67" w:unhideWhenUsed="0"/>
+    <w:lsdException w:name="Medium Grid 2 Accent 1" w:semiHidden="0" w:uiPriority="68" w:unhideWhenUsed="0"/>
+    <w:lsdException w:name="Medium Grid 3 Accent 1" w:semiHidden="0" w:uiPriority="69" w:unhideWhenUsed="0"/>
+    <w:lsdException w:name="Dark List Accent 1" w:semiHidden="0" w:uiPriority="70" w:unhideWhenUsed="0"/>
+    <w:lsdException w:name="Colorful Shading Accent 1" w:semiHidden="0" w:uiPriority="71" w:unhideWhenUsed="0"/>
+    <w:lsdException w:name="Colorful List Accent 1" w:semiHidden="0" w:uiPriority="72" w:unhideWhenUsed="0"/>
+    <w:lsdException w:name="Colorful Grid Accent 1" w:semiHidden="0" w:uiPriority="73" w:unhideWhenUsed="0"/>
+    <w:lsdException w:name="Light Shading Accent 2" w:semiHidden="0" w:uiPriority="60" w:unhideWhenUsed="0"/>
+    <w:lsdException w:name="Light List Accent 2" w:semiHidden="0" w:uiPriority="61" w:unhideWhenUsed="0"/>
+    <w:lsdException w:name="Light Grid Accent 2" w:semiHidden="0" w:uiPriority="62" w:unhideWhenUsed="0"/>
+    <w:lsdException w:name="Medium Shading 1 Accent 2" w:semiHidden="0" w:uiPriority="63" w:unhideWhenUsed="0"/>
+    <w:lsdException w:name="Medium Shading 2 Accent 2" w:semiHidden="0" w:uiPriority="64" w:unhideWhenUsed="0"/>
+    <w:lsdException w:name="Medium List 1 Accent 2" w:semiHidden="0" w:uiPriority="65" w:unhideWhenUsed="0"/>
+    <w:lsdException w:name="Medium List 2 Accent 2" w:semiHidden="0" w:uiPriority="66" w:unhideWhenUsed="0"/>
+    <w:lsdException w:name="Medium Grid 1 Accent 2" w:semiHidden="0" w:uiPriority="67" w:unhideWhenUsed="0"/>
+    <w:lsdException w:name="Medium Grid 2 Accent 2" w:semiHidden="0" w:uiPriority="68" w:unhideWhenUsed="0"/>
+    <w:lsdException w:name="Medium Grid 3 Accent 2" w:semiHidden="0" w:uiPriority="69" w:unhideWhenUsed="0"/>
+    <w:lsdException w:name="Dark List Accent 2" w:semiHidden="0" w:uiPriority="70" w:unhideWhenUsed="0"/>
+    <w:lsdException w:name="Colorful Shading Accent 2" w:semiHidden="0" w:uiPriority="71" w:unhideWhenUsed="0"/>
+    <w:lsdException w:name="Colorful List Accent 2" w:semiHidden="0" w:uiPriority="72" w:unhideWhenUsed="0"/>
+    <w:lsdException w:name="Colorful Grid Accent 2" w:semiHidden="0" w:uiPriority="73" w:unhideWhenUsed="0"/>
+    <w:lsdException w:name="Light Shading Accent 3" w:semiHidden="0" w:uiPriority="60" w:unhideWhenUsed="0"/>
+    <w:lsdException w:name="Light List Accent 3" w:semiHidden="0" w:uiPriority="61" w:unhideWhenUsed="0"/>
+    <w:lsdException w:name="Light Grid Accent 3" w:semiHidden="0" w:uiPriority="62" w:unhideWhenUsed="0"/>
+    <w:lsdException w:name="Medium Shading 1 Accent 3" w:semiHidden="0" w:uiPriority="63" w:unhideWhenUsed="0"/>
+    <w:lsdException w:name="Medium Shading 2 Accent 3" w:semiHidden="0" w:uiPriority="64" w:unhideWhenUsed="0"/>
+    <w:lsdException w:name="Medium List 1 Accent 3" w:semiHidden="0" w:uiPriority="65" w:unhideWhenUsed="0"/>
+    <w:lsdException w:name="Medium List 2 Accent 3" w:semiHidden="0" w:uiPriority="66" w:unhideWhenUsed="0"/>
+    <w:lsdException w:name="Medium Grid 1 Accent 3" w:semiHidden="0" w:uiPriority="67" w:unhideWhenUsed="0"/>
+    <w:lsdException w:name="Medium Grid 2 Accent 3" w:semiHidden="0" w:uiPriority="68" w:unhideWhenUsed="0"/>
+    <w:lsdException w:name="Medium Grid 3 Accent 3" w:semiHidden="0" w:uiPriority="69" w:unhideWhenUsed="0"/>
+    <w:lsdException w:name="Dark List Accent 3" w:semiHidden="0" w:uiPriority="70" w:unhideWhenUsed="0"/>
+    <w:lsdException w:name="Colorful Shading Accent 3" w:semiHidden="0" w:uiPriority="71" w:unhideWhenUsed="0"/>
+    <w:lsdException w:name="Colorful List Accent 3" w:semiHidden="0" w:uiPriority="72" w:unhideWhenUsed="0"/>
+    <w:lsdException w:name="Colorful Grid Accent 3" w:semiHidden="0" w:uiPriority="73" w:unhideWhenUsed="0"/>
+    <w:lsdException w:name="Light Shading Accent 4" w:semiHidden="0" w:uiPriority="60" w:unhideWhenUsed="0"/>
+    <w:lsdException w:name="Light List Accent 4" w:semiHidden="0" w:uiPriority="61" w:unhideWhenUsed="0"/>
+    <w:lsdException w:name="Light Grid Accent 4" w:semiHidden="0" w:uiPriority="62" w:unhideWhenUsed="0"/>
+    <w:lsdException w:name="Medium Shading 1 Accent 4" w:semiHidden="0" w:uiPriority="63" w:unhideWhenUsed="0"/>
+    <w:lsdException w:name="Medium Shading 2 Accent 4" w:semiHidden="0" w:uiPriority="64" w:unhideWhenUsed="0"/>
+    <w:lsdException w:name="Medium List 1 Accent 4" w:semiHidden="0" w:uiPriority="65" w:unhideWhenUsed="0"/>
+    <w:lsdException w:name="Medium List 2 Accent 4" w:semiHidden="0" w:uiPriority="66" w:unhideWhenUsed="0"/>
+    <w:lsdException w:name="Medium Grid 1 Accent 4" w:semiHidden="0" w:uiPriority="67" w:unhideWhenUsed="0"/>
+    <w:lsdException w:name="Medium Grid 2 Accent 4" w:semiHidden="0" w:uiPriority="68" w:unhideWhenUsed="0"/>
+    <w:lsdException w:name="Medium Grid 3 Accent 4" w:semiHidden="0" w:uiPriority="69" w:unhideWhenUsed="0"/>
+    <w:lsdException w:name="Dark List Accent 4" w:semiHidden="0" w:uiPriority="70" w:unhideWhenUsed="0"/>
+    <w:lsdException w:name="Colorful Shading Accent 4" w:semiHidden="0" w:uiPriority="71" w:unhideWhenUsed="0"/>
+    <w:lsdException w:name="Colorful List Accent 4" w:semiHidden="0" w:uiPriority="72" w:unhideWhenUsed="0"/>
+    <w:lsdException w:name="Colorful Grid Accent 4" w:semiHidden="0" w:uiPriority="73" w:unhideWhenUsed="0"/>
+    <w:lsdException w:name="Light Shading Accent 5" w:semiHidden="0" w:uiPriority="60" w:unhideWhenUsed="0"/>
+    <w:lsdException w:name="Light List Accent 5" w:semiHidden="0" w:uiPriority="61" w:unhideWhenUsed="0"/>
+    <w:lsdException w:name="Light Grid Accent 5" w:semiHidden="0" w:uiPriority="62" w:unhideWhenUsed="0"/>
+    <w:lsdException w:name="Medium Shading 1 Accent 5" w:semiHidden="0" w:uiPriority="63" w:unhideWhenUsed="0"/>
+    <w:lsdException w:name="Medium Shading 2 Accent 5" w:semiHidden="0" w:uiPriority="64" w:unhideWhenUsed="0"/>
+    <w:lsdException w:name="Medium List 1 Accent 5" w:semiHidden="0" w:uiPriority="65" w:unhideWhenUsed="0"/>
+    <w:lsdException w:name="Medium List 2 Accent 5" w:semiHidden="0" w:uiPriority="66" w:unhideWhenUsed="0"/>
+    <w:lsdException w:name="Medium Grid 1 Accent 5" w:semiHidden="0" w:uiPriority="67" w:unhideWhenUsed="0"/>
+    <w:lsdException w:name="Medium Grid 2 Accent 5" w:semiHidden="0" w:uiPriority="68" w:unhideWhenUsed="0"/>
+    <w:lsdException w:name="Medium Grid 3 Accent 5" w:semiHidden="0" w:uiPriority="69" w:unhideWhenUsed="0"/>
+    <w:lsdException w:name="Dark List Accent 5" w:semiHidden="0" w:uiPriority="70" w:unhideWhenUsed="0"/>
+    <w:lsdException w:name="Colorful Shading Accent 5" w:semiHidden="0" w:uiPriority="71" w:unhideWhenUsed="0"/>
+    <w:lsdException w:name="Colorful List Accent 5" w:semiHidden="0" w:uiPriority="72" w:unhideWhenUsed="0"/>
+    <w:lsdException w:name="Colorful Grid Accent 5" w:semiHidden="0" w:uiPriority="73" w:unhideWhenUsed="0"/>
+    <w:lsdException w:name="Light Shading Accent 6" w:semiHidden="0" w:uiPriority="60" w:unhideWhenUsed="0"/>
+    <w:lsdException w:name="Light List Accent 6" w:semiHidden="0" w:uiPriority="61" w:unhideWhenUsed="0"/>
+    <w:lsdException w:name="Light Grid Accent 6" w:semiHidden="0" w:uiPriority="62" w:unhideWhenUsed="0"/>
+    <w:lsdException w:name="Medium Shading 1 Accent 6" w:semiHidden="0" w:uiPriority="63" w:unhideWhenUsed="0"/>
+    <w:lsdException w:name="Medium Shading 2 Accent 6" w:semiHidden="0" w:uiPriority="64" w:unhideWhenUsed="0"/>
+    <w:lsdException w:name="Medium List 1 Accent 6" w:semiHidden="0" w:uiPriority="65" w:unhideWhenUsed="0"/>
+    <w:lsdException w:name="Medium List 2 Accent 6" w:semiHidden="0" w:uiPriority="66" w:unhideWhenUsed="0"/>
+    <w:lsdException w:name="Medium Grid 1 Accent 6" w:semiHidden="0" w:uiPriority="67" w:unhideWhenUsed="0"/>
+    <w:lsdException w:name="Medium Grid 2 Accent 6" w:semiHidden="0" w:uiPriority="68" w:unhideWhenUsed="0"/>
+    <w:lsdException w:name="Medium Grid 3 Accent 6" w:semiHidden="0" w:uiPriority="69" w:unhideWhenUsed="0"/>
+    <w:lsdException w:name="Dark List Accent 6" w:semiHidden="0" w:uiPriority="70" w:unhideWhenUsed="0"/>
+    <w:lsdException w:name="Colorful Shading Accent 6" w:semiHidden="0" w:uiPriority="71" w:unhideWhenUsed="0"/>
+    <w:lsdException w:name="Colorful List Accent 6" w:semiHidden="0" w:uiPriority="72" w:unhideWhenUsed="0"/>
+    <w:lsdException w:name="Colorful Grid Accent 6" w:semiHidden="0" w:uiPriority="73" w:unhideWhenUsed="0"/>
+    <w:lsdException w:name="Subtle Emphasis" w:semiHidden="0" w:uiPriority="19" w:unhideWhenUsed="0" w:qFormat="1"/>
+    <w:lsdException w:name="Intense Emphasis" w:semiHidden="0" w:uiPriority="21" w:unhideWhenUsed="0" w:qFormat="1"/>
+    <w:lsdException w:name="Subtle Reference" w:semiHidden="0" w:uiPriority="31" w:unhideWhenUsed="0" w:qFormat="1"/>
+    <w:lsdException w:name="Intense Reference" w:semiHidden="0" w:uiPriority="32" w:unhideWhenUsed="0" w:qFormat="1"/>
+    <w:lsdException w:name="Book Title" w:semiHidden="0" w:uiPriority="33" w:unhideWhenUsed="0" w:qFormat="1"/>
+    <w:lsdException w:name="Bibliography" w:uiPriority="37"/>
+    <w:lsdException w:name="TOC Heading" w:uiPriority="39" w:qFormat="1"/>
   </w:latentStyles>
   <w:style w:type="paragraph" w:default="1" w:styleId="Normal">
     <w:name w:val="Normal"/>
@@ -7778,6 +7586,7 @@
     <w:uiPriority w:val="99"/>
     <w:semiHidden/>
     <w:unhideWhenUsed/>
+    <w:qFormat/>
     <w:tblPr>
       <w:tblInd w:w="0" w:type="dxa"/>
       <w:tblCellMar>
@@ -7892,6 +7701,7 @@
       <w:spacing w:after="0" w:line="240" w:lineRule="auto"/>
     </w:pPr>
     <w:tblPr>
+      <w:tblInd w:w="0" w:type="dxa"/>
       <w:tblBorders>
         <w:top w:val="single" w:sz="4" w:space="0" w:color="auto"/>
         <w:left w:val="single" w:sz="4" w:space="0" w:color="auto"/>
@@ -7900,9 +7710,15 @@
         <w:insideH w:val="single" w:sz="4" w:space="0" w:color="auto"/>
         <w:insideV w:val="single" w:sz="4" w:space="0" w:color="auto"/>
       </w:tblBorders>
+      <w:tblCellMar>
+        <w:top w:w="0" w:type="dxa"/>
+        <w:left w:w="108" w:type="dxa"/>
+        <w:bottom w:w="0" w:type="dxa"/>
+        <w:right w:w="108" w:type="dxa"/>
+      </w:tblCellMar>
     </w:tblPr>
   </w:style>
-  <w:style w:type="table" w:styleId="TabeladeGrade3-nfase3">
+  <w:style w:type="table" w:customStyle="1" w:styleId="GridTable3Accent3">
     <w:name w:val="Grid Table 3 Accent 3"/>
     <w:basedOn w:val="Tabelanormal"/>
     <w:uiPriority w:val="48"/>
@@ -7913,6 +7729,7 @@
     <w:tblPr>
       <w:tblStyleRowBandSize w:val="1"/>
       <w:tblStyleColBandSize w:val="1"/>
+      <w:tblInd w:w="0" w:type="dxa"/>
       <w:tblBorders>
         <w:top w:val="single" w:sz="4" w:space="0" w:color="C2D69B" w:themeColor="accent3" w:themeTint="99"/>
         <w:left w:val="single" w:sz="4" w:space="0" w:color="C2D69B" w:themeColor="accent3" w:themeTint="99"/>
@@ -7921,6 +7738,12 @@
         <w:insideH w:val="single" w:sz="4" w:space="0" w:color="C2D69B" w:themeColor="accent3" w:themeTint="99"/>
         <w:insideV w:val="single" w:sz="4" w:space="0" w:color="C2D69B" w:themeColor="accent3" w:themeTint="99"/>
       </w:tblBorders>
+      <w:tblCellMar>
+        <w:top w:w="0" w:type="dxa"/>
+        <w:left w:w="108" w:type="dxa"/>
+        <w:bottom w:w="0" w:type="dxa"/>
+        <w:right w:w="108" w:type="dxa"/>
+      </w:tblCellMar>
     </w:tblPr>
     <w:tblStylePr w:type="firstRow">
       <w:rPr>
@@ -8038,7 +7861,7 @@
       </w:tcPr>
     </w:tblStylePr>
   </w:style>
-  <w:style w:type="table" w:styleId="TabeladeGrade3-nfase5">
+  <w:style w:type="table" w:customStyle="1" w:styleId="GridTable3Accent5">
     <w:name w:val="Grid Table 3 Accent 5"/>
     <w:basedOn w:val="Tabelanormal"/>
     <w:uiPriority w:val="48"/>
@@ -8049,6 +7872,7 @@
     <w:tblPr>
       <w:tblStyleRowBandSize w:val="1"/>
       <w:tblStyleColBandSize w:val="1"/>
+      <w:tblInd w:w="0" w:type="dxa"/>
       <w:tblBorders>
         <w:top w:val="single" w:sz="4" w:space="0" w:color="92CDDC" w:themeColor="accent5" w:themeTint="99"/>
         <w:left w:val="single" w:sz="4" w:space="0" w:color="92CDDC" w:themeColor="accent5" w:themeTint="99"/>
@@ -8057,6 +7881,12 @@
         <w:insideH w:val="single" w:sz="4" w:space="0" w:color="92CDDC" w:themeColor="accent5" w:themeTint="99"/>
         <w:insideV w:val="single" w:sz="4" w:space="0" w:color="92CDDC" w:themeColor="accent5" w:themeTint="99"/>
       </w:tblBorders>
+      <w:tblCellMar>
+        <w:top w:w="0" w:type="dxa"/>
+        <w:left w:w="108" w:type="dxa"/>
+        <w:bottom w:w="0" w:type="dxa"/>
+        <w:right w:w="108" w:type="dxa"/>
+      </w:tblCellMar>
     </w:tblPr>
     <w:tblStylePr w:type="firstRow">
       <w:rPr>
@@ -8174,7 +8004,7 @@
       </w:tcPr>
     </w:tblStylePr>
   </w:style>
-  <w:style w:type="table" w:styleId="TabeladeGrade5Escura-nfase3">
+  <w:style w:type="table" w:customStyle="1" w:styleId="GridTable5DarkAccent3">
     <w:name w:val="Grid Table 5 Dark Accent 3"/>
     <w:basedOn w:val="Tabelanormal"/>
     <w:uiPriority w:val="50"/>
@@ -8185,6 +8015,7 @@
     <w:tblPr>
       <w:tblStyleRowBandSize w:val="1"/>
       <w:tblStyleColBandSize w:val="1"/>
+      <w:tblInd w:w="0" w:type="dxa"/>
       <w:tblBorders>
         <w:top w:val="single" w:sz="4" w:space="0" w:color="FFFFFF" w:themeColor="background1"/>
         <w:left w:val="single" w:sz="4" w:space="0" w:color="FFFFFF" w:themeColor="background1"/>
@@ -8193,6 +8024,12 @@
         <w:insideH w:val="single" w:sz="4" w:space="0" w:color="FFFFFF" w:themeColor="background1"/>
         <w:insideV w:val="single" w:sz="4" w:space="0" w:color="FFFFFF" w:themeColor="background1"/>
       </w:tblBorders>
+      <w:tblCellMar>
+        <w:top w:w="0" w:type="dxa"/>
+        <w:left w:w="108" w:type="dxa"/>
+        <w:bottom w:w="0" w:type="dxa"/>
+        <w:right w:w="108" w:type="dxa"/>
+      </w:tblCellMar>
     </w:tblPr>
     <w:tcPr>
       <w:shd w:val="clear" w:color="auto" w:fill="EAF1DD" w:themeFill="accent3" w:themeFillTint="33"/>
@@ -8280,7 +8117,7 @@
       </w:tcPr>
     </w:tblStylePr>
   </w:style>
-  <w:style w:type="table" w:styleId="TabeladeGrade5Escura">
+  <w:style w:type="table" w:customStyle="1" w:styleId="GridTable5Dark">
     <w:name w:val="Grid Table 5 Dark"/>
     <w:basedOn w:val="Tabelanormal"/>
     <w:uiPriority w:val="50"/>
@@ -8291,6 +8128,7 @@
     <w:tblPr>
       <w:tblStyleRowBandSize w:val="1"/>
       <w:tblStyleColBandSize w:val="1"/>
+      <w:tblInd w:w="0" w:type="dxa"/>
       <w:tblBorders>
         <w:top w:val="single" w:sz="4" w:space="0" w:color="FFFFFF" w:themeColor="background1"/>
         <w:left w:val="single" w:sz="4" w:space="0" w:color="FFFFFF" w:themeColor="background1"/>
@@ -8299,6 +8137,12 @@
         <w:insideH w:val="single" w:sz="4" w:space="0" w:color="FFFFFF" w:themeColor="background1"/>
         <w:insideV w:val="single" w:sz="4" w:space="0" w:color="FFFFFF" w:themeColor="background1"/>
       </w:tblBorders>
+      <w:tblCellMar>
+        <w:top w:w="0" w:type="dxa"/>
+        <w:left w:w="108" w:type="dxa"/>
+        <w:bottom w:w="0" w:type="dxa"/>
+        <w:right w:w="108" w:type="dxa"/>
+      </w:tblCellMar>
     </w:tblPr>
     <w:tcPr>
       <w:shd w:val="clear" w:color="auto" w:fill="CCCCCC" w:themeFill="text1" w:themeFillTint="33"/>
@@ -8386,7 +8230,7 @@
       </w:tcPr>
     </w:tblStylePr>
   </w:style>
-  <w:style w:type="table" w:styleId="TabeladeGrade7Colorida-nfase3">
+  <w:style w:type="table" w:customStyle="1" w:styleId="GridTable7ColorfulAccent3">
     <w:name w:val="Grid Table 7 Colorful Accent 3"/>
     <w:basedOn w:val="Tabelanormal"/>
     <w:uiPriority w:val="52"/>
@@ -8400,6 +8244,7 @@
     <w:tblPr>
       <w:tblStyleRowBandSize w:val="1"/>
       <w:tblStyleColBandSize w:val="1"/>
+      <w:tblInd w:w="0" w:type="dxa"/>
       <w:tblBorders>
         <w:top w:val="single" w:sz="4" w:space="0" w:color="C2D69B" w:themeColor="accent3" w:themeTint="99"/>
         <w:left w:val="single" w:sz="4" w:space="0" w:color="C2D69B" w:themeColor="accent3" w:themeTint="99"/>
@@ -8408,6 +8253,12 @@
         <w:insideH w:val="single" w:sz="4" w:space="0" w:color="C2D69B" w:themeColor="accent3" w:themeTint="99"/>
         <w:insideV w:val="single" w:sz="4" w:space="0" w:color="C2D69B" w:themeColor="accent3" w:themeTint="99"/>
       </w:tblBorders>
+      <w:tblCellMar>
+        <w:top w:w="0" w:type="dxa"/>
+        <w:left w:w="108" w:type="dxa"/>
+        <w:bottom w:w="0" w:type="dxa"/>
+        <w:right w:w="108" w:type="dxa"/>
+      </w:tblCellMar>
     </w:tblPr>
     <w:tblStylePr w:type="firstRow">
       <w:rPr>
@@ -8525,7 +8376,7 @@
       </w:tcPr>
     </w:tblStylePr>
   </w:style>
-  <w:style w:type="table" w:styleId="TabeladeLista6Colorida-nfase3">
+  <w:style w:type="table" w:customStyle="1" w:styleId="ListTable6ColorfulAccent3">
     <w:name w:val="List Table 6 Colorful Accent 3"/>
     <w:basedOn w:val="Tabelanormal"/>
     <w:uiPriority w:val="51"/>
@@ -8539,10 +8390,17 @@
     <w:tblPr>
       <w:tblStyleRowBandSize w:val="1"/>
       <w:tblStyleColBandSize w:val="1"/>
+      <w:tblInd w:w="0" w:type="dxa"/>
       <w:tblBorders>
         <w:top w:val="single" w:sz="4" w:space="0" w:color="9BBB59" w:themeColor="accent3"/>
         <w:bottom w:val="single" w:sz="4" w:space="0" w:color="9BBB59" w:themeColor="accent3"/>
       </w:tblBorders>
+      <w:tblCellMar>
+        <w:top w:w="0" w:type="dxa"/>
+        <w:left w:w="108" w:type="dxa"/>
+        <w:bottom w:w="0" w:type="dxa"/>
+        <w:right w:w="108" w:type="dxa"/>
+      </w:tblCellMar>
     </w:tblPr>
     <w:tblStylePr w:type="firstRow">
       <w:rPr>
@@ -8608,12 +8466,19 @@
     <w:tblPr>
       <w:tblStyleRowBandSize w:val="1"/>
       <w:tblStyleColBandSize w:val="1"/>
+      <w:tblInd w:w="0" w:type="dxa"/>
       <w:tblBorders>
         <w:top w:val="single" w:sz="8" w:space="0" w:color="9BBB59" w:themeColor="accent3"/>
         <w:left w:val="single" w:sz="8" w:space="0" w:color="9BBB59" w:themeColor="accent3"/>
         <w:bottom w:val="single" w:sz="8" w:space="0" w:color="9BBB59" w:themeColor="accent3"/>
         <w:right w:val="single" w:sz="8" w:space="0" w:color="9BBB59" w:themeColor="accent3"/>
       </w:tblBorders>
+      <w:tblCellMar>
+        <w:top w:w="0" w:type="dxa"/>
+        <w:left w:w="108" w:type="dxa"/>
+        <w:bottom w:w="0" w:type="dxa"/>
+        <w:right w:w="108" w:type="dxa"/>
+      </w:tblCellMar>
     </w:tblPr>
     <w:tblStylePr w:type="firstRow">
       <w:pPr>
@@ -8973,7 +8838,7 @@
 </file>
 
 <file path=customXml/itemProps1.xml><?xml version="1.0" encoding="utf-8"?>
-<ds:datastoreItem xmlns:ds="http://schemas.openxmlformats.org/officeDocument/2006/customXml" ds:itemID="{B5CAFC9A-8513-46E6-9771-61D81EE4E525}">
+<ds:datastoreItem xmlns:ds="http://schemas.openxmlformats.org/officeDocument/2006/customXml" ds:itemID="{AB022781-4A5E-447A-9D95-7814CF85D27E}">
   <ds:schemaRefs>
     <ds:schemaRef ds:uri="http://schemas.openxmlformats.org/officeDocument/2006/bibliography"/>
   </ds:schemaRefs>
